--- a/Manuales/Manual Técnico - RentaActivos.docx
+++ b/Manuales/Manual Técnico - RentaActivos.docx
@@ -1,6 +1,6 @@
 
 <file path=word/document.xml><?xml version="1.0" encoding="utf-8"?>
-<w:document xmlns:wpc="http://schemas.microsoft.com/office/word/2010/wordprocessingCanvas" xmlns:cx="http://schemas.microsoft.com/office/drawing/2014/chartex" xmlns:cx1="http://schemas.microsoft.com/office/drawing/2015/9/8/chartex" xmlns:cx2="http://schemas.microsoft.com/office/drawing/2015/10/21/chartex" xmlns:cx3="http://schemas.microsoft.com/office/drawing/2016/5/9/chartex" xmlns:cx4="http://schemas.microsoft.com/office/drawing/2016/5/10/chartex" xmlns:cx5="http://schemas.microsoft.com/office/drawing/2016/5/11/chartex" xmlns:cx6="http://schemas.microsoft.com/office/drawing/2016/5/12/chartex" xmlns:cx7="http://schemas.microsoft.com/office/drawing/2016/5/13/chartex" xmlns:cx8="http://schemas.microsoft.com/office/drawing/2016/5/14/chartex" xmlns:mc="http://schemas.openxmlformats.org/markup-compatibility/2006" xmlns:aink="http://schemas.microsoft.com/office/drawing/2016/ink" xmlns:am3d="http://schemas.microsoft.com/office/drawing/2017/model3d" xmlns:o="urn:schemas-microsoft-com:office:office" xmlns:oel="http://schemas.microsoft.com/office/2019/extlst" xmlns:r="http://schemas.openxmlformats.org/officeDocument/2006/relationships" xmlns:m="http://schemas.openxmlformats.org/officeDocument/2006/math" xmlns:v="urn:schemas-microsoft-com:vml" xmlns:wp14="http://schemas.microsoft.com/office/word/2010/wordprocessingDrawing" xmlns:wp="http://schemas.openxmlformats.org/drawingml/2006/wordprocessingDrawing" xmlns:w10="urn:schemas-microsoft-com:office:word" xmlns:w="http://schemas.openxmlformats.org/wordprocessingml/2006/main" xmlns:w14="http://schemas.microsoft.com/office/word/2010/wordml" xmlns:w15="http://schemas.microsoft.com/office/word/2012/wordml" xmlns:w16cex="http://schemas.microsoft.com/office/word/2018/wordml/cex" xmlns:w16cid="http://schemas.microsoft.com/office/word/2016/wordml/cid" xmlns:w16="http://schemas.microsoft.com/office/word/2018/wordml" xmlns:w16sdtdh="http://schemas.microsoft.com/office/word/2020/wordml/sdtdatahash" xmlns:w16se="http://schemas.microsoft.com/office/word/2015/wordml/symex" xmlns:wpg="http://schemas.microsoft.com/office/word/2010/wordprocessingGroup" xmlns:wpi="http://schemas.microsoft.com/office/word/2010/wordprocessingInk" xmlns:wne="http://schemas.microsoft.com/office/word/2006/wordml" xmlns:wps="http://schemas.microsoft.com/office/word/2010/wordprocessingShape" mc:Ignorable="w14 w15 w16se w16cid w16 w16cex w16sdtdh wp14">
+<w:document xmlns:wpc="http://schemas.microsoft.com/office/word/2010/wordprocessingCanvas" xmlns:cx="http://schemas.microsoft.com/office/drawing/2014/chartex" xmlns:cx1="http://schemas.microsoft.com/office/drawing/2015/9/8/chartex" xmlns:cx2="http://schemas.microsoft.com/office/drawing/2015/10/21/chartex" xmlns:cx3="http://schemas.microsoft.com/office/drawing/2016/5/9/chartex" xmlns:cx4="http://schemas.microsoft.com/office/drawing/2016/5/10/chartex" xmlns:cx5="http://schemas.microsoft.com/office/drawing/2016/5/11/chartex" xmlns:cx6="http://schemas.microsoft.com/office/drawing/2016/5/12/chartex" xmlns:cx7="http://schemas.microsoft.com/office/drawing/2016/5/13/chartex" xmlns:cx8="http://schemas.microsoft.com/office/drawing/2016/5/14/chartex" xmlns:mc="http://schemas.openxmlformats.org/markup-compatibility/2006" xmlns:aink="http://schemas.microsoft.com/office/drawing/2016/ink" xmlns:am3d="http://schemas.microsoft.com/office/drawing/2017/model3d" xmlns:o="urn:schemas-microsoft-com:office:office" xmlns:oel="http://schemas.microsoft.com/office/2019/extlst" xmlns:r="http://schemas.openxmlformats.org/officeDocument/2006/relationships" xmlns:m="http://schemas.openxmlformats.org/officeDocument/2006/math" xmlns:v="urn:schemas-microsoft-com:vml" xmlns:wp14="http://schemas.microsoft.com/office/word/2010/wordprocessingDrawing" xmlns:wp="http://schemas.openxmlformats.org/drawingml/2006/wordprocessingDrawing" xmlns:w10="urn:schemas-microsoft-com:office:word" xmlns:w="http://schemas.openxmlformats.org/wordprocessingml/2006/main" xmlns:w14="http://schemas.microsoft.com/office/word/2010/wordml" xmlns:w15="http://schemas.microsoft.com/office/word/2012/wordml" xmlns:w16cex="http://schemas.microsoft.com/office/word/2018/wordml/cex" xmlns:w16cid="http://schemas.microsoft.com/office/word/2016/wordml/cid" xmlns:w16="http://schemas.microsoft.com/office/word/2018/wordml" xmlns:w16du="http://schemas.microsoft.com/office/word/2023/wordml/word16du" xmlns:w16sdtdh="http://schemas.microsoft.com/office/word/2020/wordml/sdtdatahash" xmlns:w16se="http://schemas.microsoft.com/office/word/2015/wordml/symex" xmlns:wpg="http://schemas.microsoft.com/office/word/2010/wordprocessingGroup" xmlns:wpi="http://schemas.microsoft.com/office/word/2010/wordprocessingInk" xmlns:wne="http://schemas.microsoft.com/office/word/2006/wordml" xmlns:wps="http://schemas.microsoft.com/office/word/2010/wordprocessingShape" mc:Ignorable="w14 w15 w16se w16cid w16 w16cex w16sdtdh w16du wp14">
   <w:background w:color="FFFFFF"/>
   <w:body>
     <w:p>
@@ -32,21 +32,16 @@
         <w:spacing w:line="360" w:lineRule="auto"/>
       </w:pPr>
       <w:r>
-        <w:t>CATEDRÁTICO: ING. WILLIAM ESTUARDO ESCOBAR ARGUETA</w:t>
-      </w:r>
-    </w:p>
-    <w:p>
-      <w:pPr>
-        <w:spacing w:line="360" w:lineRule="auto"/>
-      </w:pPr>
-      <w:r>
-        <w:t>TUTOR ACADÉMICO: JOSUÉ RODOLFO MORALES CASTILLO</w:t>
-      </w:r>
-    </w:p>
-    <w:p>
-      <w:pPr>
-        <w:spacing w:line="360" w:lineRule="auto"/>
-      </w:pPr>
+        <w:t>CATEDRÁTICO: ING. EDGAR RENE ORNELIS HOILS</w:t>
+      </w:r>
+    </w:p>
+    <w:p>
+      <w:pPr>
+        <w:spacing w:line="360" w:lineRule="auto"/>
+      </w:pPr>
+      <w:r>
+        <w:t>TUTOR ACADÉMICO: ELIAN SAUL ESTRADA URBINA</w:t>
+      </w:r>
     </w:p>
     <w:p>
       <w:pPr>
@@ -198,7 +193,16 @@
                                 <w:sz w:val="48"/>
                                 <w:u w:val="single"/>
                               </w:rPr>
-                              <w:t xml:space="preserve"> USOCIAL</w:t>
+                              <w:t xml:space="preserve"> </w:t>
+                            </w:r>
+                            <w:r>
+                              <w:rPr>
+                                <w:b/>
+                                <w:color w:val="000000"/>
+                                <w:sz w:val="48"/>
+                                <w:u w:val="single"/>
+                              </w:rPr>
+                              <w:t>RENTA DE ACTIVOS</w:t>
                             </w:r>
                           </w:p>
                         </w:txbxContent>
@@ -243,7 +247,16 @@
                           <w:sz w:val="48"/>
                           <w:u w:val="single"/>
                         </w:rPr>
-                        <w:t xml:space="preserve"> USOCIAL</w:t>
+                        <w:t xml:space="preserve"> </w:t>
+                      </w:r>
+                      <w:r>
+                        <w:rPr>
+                          <w:b/>
+                          <w:color w:val="000000"/>
+                          <w:sz w:val="48"/>
+                          <w:u w:val="single"/>
+                        </w:rPr>
+                        <w:t>RENTA DE ACTIVOS</w:t>
                       </w:r>
                     </w:p>
                   </w:txbxContent>
@@ -332,7 +345,10 @@
         <w:jc w:val="right"/>
       </w:pPr>
       <w:r>
-        <w:t>SECCIÓN: B</w:t>
+        <w:t xml:space="preserve">SECCIÓN: </w:t>
+      </w:r>
+      <w:r>
+        <w:t>A</w:t>
       </w:r>
     </w:p>
     <w:p>
@@ -350,16 +366,13 @@
         <w:t xml:space="preserve">GUATEMALA, </w:t>
       </w:r>
       <w:r>
-        <w:t>2</w:t>
-      </w:r>
-      <w:r>
-        <w:t>7</w:t>
+        <w:t>16</w:t>
       </w:r>
       <w:r>
         <w:t xml:space="preserve"> DE </w:t>
       </w:r>
       <w:r>
-        <w:t>ABRIL</w:t>
+        <w:t>DICIEMBRE</w:t>
       </w:r>
       <w:r>
         <w:t xml:space="preserve"> DEL 2,024</w:t>
@@ -381,6 +394,10 @@
     <w:sdt>
       <w:sdtPr>
         <w:rPr>
+          <w:rFonts w:ascii="Times New Roman" w:eastAsia="Times New Roman" w:hAnsi="Times New Roman" w:cs="Times New Roman"/>
+          <w:color w:val="auto"/>
+          <w:sz w:val="28"/>
+          <w:szCs w:val="28"/>
           <w:lang w:val="es-ES"/>
         </w:rPr>
         <w:id w:val="-1726515824"/>
@@ -391,12 +408,8 @@
       </w:sdtPr>
       <w:sdtEndPr>
         <w:rPr>
-          <w:rFonts w:ascii="Times New Roman" w:eastAsia="Times New Roman" w:hAnsi="Times New Roman" w:cs="Times New Roman"/>
           <w:b/>
           <w:bCs/>
-          <w:color w:val="auto"/>
-          <w:sz w:val="28"/>
-          <w:szCs w:val="28"/>
         </w:rPr>
       </w:sdtEndPr>
       <w:sdtContent>
@@ -1432,41 +1445,26 @@
         <w:spacing w:line="360" w:lineRule="auto"/>
       </w:pPr>
       <w:r>
-        <w:t>Este manual se creó con la finalidad de dar a conoce</w:t>
-      </w:r>
-      <w:r>
-        <w:t>r</w:t>
-      </w:r>
-      <w:r>
-        <w:t xml:space="preserve"> las funciones, método y procedimientos que se llevaron </w:t>
-      </w:r>
-      <w:r>
-        <w:t>para la creación y diseño</w:t>
-      </w:r>
-      <w:r>
-        <w:t xml:space="preserve"> de la aplicación web </w:t>
-      </w:r>
-      <w:proofErr w:type="spellStart"/>
-      <w:r>
-        <w:t>USocial</w:t>
-      </w:r>
-      <w:proofErr w:type="spellEnd"/>
-      <w:r>
-        <w:t xml:space="preserve">, para que de esta forma se puedan comprender e </w:t>
-      </w:r>
-      <w:proofErr w:type="spellStart"/>
-      <w:r>
-        <w:t>reimplementar</w:t>
-      </w:r>
-      <w:proofErr w:type="spellEnd"/>
-      <w:r>
-        <w:t xml:space="preserve"> de ser necesario.</w:t>
-      </w:r>
-    </w:p>
-    <w:p>
-      <w:pPr>
-        <w:spacing w:line="360" w:lineRule="auto"/>
-      </w:pPr>
+        <w:t>Este documento técnico tiene como objetivo</w:t>
+      </w:r>
+      <w:r>
+        <w:t xml:space="preserve"> </w:t>
+      </w:r>
+      <w:r>
+        <w:t xml:space="preserve">proporcionar una descripción detallada de la arquitectura, diseño e implementación del programa Renta de Activos. Se </w:t>
+      </w:r>
+      <w:r>
+        <w:t>presentarán</w:t>
+      </w:r>
+      <w:r>
+        <w:t xml:space="preserve"> las soluciones técnicas empleadas, los tipos de datos abstractos utilizados y la lógica de programación subyacente a cada una de sus funcionalidades. Con est</w:t>
+      </w:r>
+      <w:r>
+        <w:t>o</w:t>
+      </w:r>
+      <w:r>
+        <w:t>, se busca facilitar la comprensión del sistema a desarrolladores interesados en replicar o extender sus capacidades.</w:t>
+      </w:r>
     </w:p>
     <w:p>
       <w:pPr>
@@ -1507,19 +1505,8 @@
         <w:spacing w:line="360" w:lineRule="auto"/>
       </w:pPr>
       <w:r>
-        <w:t xml:space="preserve">Especificar de manera clara las soluciones que se utilizaron para la implementación del programa web </w:t>
-      </w:r>
-      <w:proofErr w:type="spellStart"/>
-      <w:r>
-        <w:t>U</w:t>
-      </w:r>
-      <w:r>
-        <w:t>S</w:t>
-      </w:r>
-      <w:r>
-        <w:t>ocial</w:t>
-      </w:r>
-      <w:proofErr w:type="spellEnd"/>
+        <w:t>Documentar de manera exhaustiva las soluciones técnicas adoptadas en la implementación del programa Renta de Activos</w:t>
+      </w:r>
       <w:r>
         <w:t>.</w:t>
       </w:r>
@@ -1550,54 +1537,21 @@
         <w:spacing w:line="360" w:lineRule="auto"/>
       </w:pPr>
       <w:r>
-        <w:t xml:space="preserve">Presentar una tabla de </w:t>
-      </w:r>
-      <w:proofErr w:type="spellStart"/>
-      <w:r>
-        <w:t>endpoints</w:t>
-      </w:r>
-      <w:proofErr w:type="spellEnd"/>
-      <w:r>
-        <w:t xml:space="preserve"> que muestr</w:t>
-      </w:r>
-      <w:r>
-        <w:t>e</w:t>
-      </w:r>
-      <w:r>
-        <w:t xml:space="preserve"> </w:t>
-      </w:r>
-      <w:r>
-        <w:t>la manera en que se realizaron las</w:t>
-      </w:r>
-      <w:r>
-        <w:t xml:space="preserve"> conexiones del backend con el fronten</w:t>
-      </w:r>
-      <w:r>
-        <w:t>d</w:t>
-      </w:r>
-      <w:r>
-        <w:t>.</w:t>
-      </w:r>
-    </w:p>
-    <w:p>
-      <w:pPr>
+        <w:t>Detallar los Tipos de Datos Abstractos (TDA) utilizados en la construcción del programa y su justificación.</w:t>
+      </w:r>
+    </w:p>
+    <w:p>
+      <w:pPr>
+        <w:pStyle w:val="Prrafodelista"/>
         <w:numPr>
           <w:ilvl w:val="1"/>
           <w:numId w:val="3"/>
         </w:numPr>
-        <w:spacing w:line="360" w:lineRule="auto"/>
-      </w:pPr>
-      <w:r>
-        <w:t>Dar a conocer las especificaciones de software y hardware que se requieren par</w:t>
-      </w:r>
-      <w:r>
-        <w:t xml:space="preserve">a el </w:t>
-      </w:r>
-      <w:r>
-        <w:t>funcionamiento correcto de la aplicación web.</w:t>
-      </w:r>
-    </w:p>
-    <w:p/>
+      </w:pPr>
+      <w:r>
+        <w:t>Describir la lógica de implementación de las estructuras de datos y algoritmos empleados, así como su relación con las funcionalidades del sistema.</w:t>
+      </w:r>
+    </w:p>
     <w:p>
       <w:pPr>
         <w:pStyle w:val="Ttulo1"/>
@@ -1611,71 +1565,67 @@
     <w:p>
       <w:pPr>
         <w:spacing w:line="360" w:lineRule="auto"/>
-        <w:rPr>
-          <w:lang w:val="es-GT"/>
-        </w:rPr>
-      </w:pPr>
-      <w:r>
-        <w:t xml:space="preserve">Este manual tiene el propósito de proporcionar el conocimiento necesario para comprender la estructura que posee la aplicación web </w:t>
-      </w:r>
-      <w:proofErr w:type="spellStart"/>
-      <w:r>
-        <w:t>USocial</w:t>
-      </w:r>
-      <w:proofErr w:type="spellEnd"/>
-      <w:r>
-        <w:t xml:space="preserve"> junto a </w:t>
-      </w:r>
-      <w:r>
-        <w:t>la lógica que se llevó a cabo para la implementación de cada una de las soluciones de</w:t>
-      </w:r>
-      <w:r>
-        <w:t xml:space="preserve"> la red social </w:t>
-      </w:r>
-      <w:proofErr w:type="spellStart"/>
-      <w:r>
-        <w:t>U</w:t>
-      </w:r>
-      <w:r>
-        <w:t>S</w:t>
-      </w:r>
-      <w:r>
-        <w:t>ocial</w:t>
-      </w:r>
-      <w:proofErr w:type="spellEnd"/>
-      <w:r>
-        <w:t xml:space="preserve">. Por todo esto, está dirigido a los desarrolladores que desean aprender más sobre </w:t>
-      </w:r>
-      <w:proofErr w:type="spellStart"/>
-      <w:r>
-        <w:t>API’s</w:t>
-      </w:r>
-      <w:proofErr w:type="spellEnd"/>
-      <w:r>
-        <w:t xml:space="preserve"> y busquen ejemplos de soluciones</w:t>
-      </w:r>
-      <w:r>
-        <w:t xml:space="preserve"> a este tipo de </w:t>
-      </w:r>
-      <w:proofErr w:type="spellStart"/>
-      <w:r>
-        <w:t>implmentaciones</w:t>
-      </w:r>
-      <w:proofErr w:type="spellEnd"/>
-      <w:r>
-        <w:t xml:space="preserve"> a ser desarrolladas en sus proyectos personales</w:t>
-      </w:r>
-      <w:r>
-        <w:t xml:space="preserve"> o profesionales</w:t>
-      </w:r>
-      <w:r>
-        <w:t>.</w:t>
-      </w:r>
-    </w:p>
-    <w:p>
-      <w:pPr>
-        <w:spacing w:line="360" w:lineRule="auto"/>
-      </w:pPr>
+      </w:pPr>
+      <w:r>
+        <w:t>Este manual se centra en la arquitectura interna del programa Renta de Activos, proporcionando una visión detallada de su diseño y desarrollo. Se abordan aspectos como:</w:t>
+      </w:r>
+    </w:p>
+    <w:p>
+      <w:pPr>
+        <w:pStyle w:val="Prrafodelista"/>
+        <w:numPr>
+          <w:ilvl w:val="0"/>
+          <w:numId w:val="7"/>
+        </w:numPr>
+      </w:pPr>
+      <w:r>
+        <w:t>Estructura: Organización general del código y relación entre los diferentes módulos.</w:t>
+      </w:r>
+    </w:p>
+    <w:p>
+      <w:pPr>
+        <w:pStyle w:val="Prrafodelista"/>
+        <w:numPr>
+          <w:ilvl w:val="0"/>
+          <w:numId w:val="7"/>
+        </w:numPr>
+      </w:pPr>
+      <w:r>
+        <w:t>Algoritmos: Descripción de los algoritmos utilizados para resolver los problemas planteados.</w:t>
+      </w:r>
+    </w:p>
+    <w:p>
+      <w:pPr>
+        <w:pStyle w:val="Prrafodelista"/>
+        <w:numPr>
+          <w:ilvl w:val="0"/>
+          <w:numId w:val="7"/>
+        </w:numPr>
+      </w:pPr>
+      <w:r>
+        <w:t>Tipos de datos: Definición y uso de los TDA empleados para representar la información.</w:t>
+      </w:r>
+    </w:p>
+    <w:p>
+      <w:pPr>
+        <w:pStyle w:val="Prrafodelista"/>
+        <w:numPr>
+          <w:ilvl w:val="0"/>
+          <w:numId w:val="7"/>
+        </w:numPr>
+      </w:pPr>
+      <w:r>
+        <w:lastRenderedPageBreak/>
+        <w:t>Tecnologías: Herramientas y lenguajes de programación utilizados en el desarrollo.</w:t>
+      </w:r>
+    </w:p>
+    <w:p>
+      <w:pPr>
+        <w:spacing w:line="360" w:lineRule="auto"/>
+      </w:pPr>
+      <w:r>
+        <w:t>Este documento está dirigido a desarrolladores con conocimientos básicos de programación y un interés particular en la arquitectura de software y el diseño de algoritmos.</w:t>
+      </w:r>
       <w:r>
         <w:br/>
       </w:r>
@@ -1691,7 +1641,6 @@
       </w:pPr>
       <w:bookmarkStart w:id="7" w:name="_Toc165147350"/>
       <w:r>
-        <w:lastRenderedPageBreak/>
         <w:t>ESPECIFICACIÓN TÉCNICA</w:t>
       </w:r>
       <w:bookmarkEnd w:id="7"/>
@@ -1719,7 +1668,7 @@
         <w:spacing w:line="360" w:lineRule="auto"/>
       </w:pPr>
       <w:r>
-        <w:t>Tarjeta de red</w:t>
+        <w:t>Resolución mínima de 1024x768</w:t>
       </w:r>
     </w:p>
     <w:p>
@@ -1731,7 +1680,10 @@
         <w:spacing w:line="360" w:lineRule="auto"/>
       </w:pPr>
       <w:r>
-        <w:t>Procesador de 1GHz</w:t>
+        <w:t>8</w:t>
+      </w:r>
+      <w:r>
+        <w:t xml:space="preserve"> GB de memoria RAM</w:t>
       </w:r>
     </w:p>
     <w:p>
@@ -1743,7 +1695,16 @@
         <w:spacing w:line="360" w:lineRule="auto"/>
       </w:pPr>
       <w:r>
-        <w:t>2 GB de memoria RAM</w:t>
+        <w:t xml:space="preserve">Dispositivos de entrada y salida: </w:t>
+      </w:r>
+      <w:r>
+        <w:t xml:space="preserve">Pantalla, </w:t>
+      </w:r>
+      <w:r>
+        <w:t>Ratón</w:t>
+      </w:r>
+      <w:r>
+        <w:t xml:space="preserve"> y Teclado.</w:t>
       </w:r>
     </w:p>
     <w:p>
@@ -1755,22 +1716,13 @@
         <w:spacing w:line="360" w:lineRule="auto"/>
       </w:pPr>
       <w:r>
-        <w:t>Ratón</w:t>
-      </w:r>
-      <w:r>
-        <w:t xml:space="preserve"> y Teclado.</w:t>
-      </w:r>
-    </w:p>
-    <w:p>
-      <w:pPr>
-        <w:numPr>
-          <w:ilvl w:val="1"/>
-          <w:numId w:val="4"/>
-        </w:numPr>
-        <w:spacing w:line="360" w:lineRule="auto"/>
-      </w:pPr>
-      <w:r>
-        <w:t>2GB de almacenamiento libre</w:t>
+        <w:t>3.5</w:t>
+      </w:r>
+      <w:r>
+        <w:t>GB de almacenamiento libre</w:t>
+      </w:r>
+      <w:r>
+        <w:t xml:space="preserve"> en disco</w:t>
       </w:r>
     </w:p>
     <w:p>
@@ -1808,21 +1760,15 @@
         </w:numPr>
       </w:pPr>
       <w:r>
-        <w:t xml:space="preserve">Navegador web (de preferencia </w:t>
-      </w:r>
-      <w:r>
-        <w:t xml:space="preserve">basado </w:t>
-      </w:r>
-      <w:r>
-        <w:t xml:space="preserve">en </w:t>
+        <w:t xml:space="preserve">Compilador de C++/C. (Si se tiene </w:t>
       </w:r>
       <w:proofErr w:type="spellStart"/>
       <w:r>
-        <w:t>chromium</w:t>
+        <w:t>Clion</w:t>
       </w:r>
       <w:proofErr w:type="spellEnd"/>
       <w:r>
-        <w:t>)</w:t>
+        <w:t>, no es necesario)</w:t>
       </w:r>
     </w:p>
     <w:p>
@@ -1833,56 +1779,27 @@
           <w:numId w:val="4"/>
         </w:numPr>
       </w:pPr>
-      <w:bookmarkStart w:id="10" w:name="_Hlk160359164"/>
-      <w:r>
-        <w:t xml:space="preserve">Editor de código (de preferencia </w:t>
+      <w:r>
+        <w:t>Entorno de desarrollo</w:t>
+      </w:r>
+      <w:r>
+        <w:t>.</w:t>
+      </w:r>
+      <w:r>
+        <w:t xml:space="preserve"> Se sugiere utilizar un entorno de desarrollo integrado (IDE) como </w:t>
       </w:r>
       <w:proofErr w:type="spellStart"/>
       <w:r>
-        <w:t>VSCode</w:t>
+        <w:t>Clion</w:t>
       </w:r>
       <w:proofErr w:type="spellEnd"/>
       <w:r>
-        <w:t>)</w:t>
-      </w:r>
-    </w:p>
-    <w:p>
-      <w:pPr>
-        <w:pStyle w:val="Prrafodelista"/>
-        <w:numPr>
-          <w:ilvl w:val="1"/>
-          <w:numId w:val="4"/>
-        </w:numPr>
-      </w:pPr>
-      <w:proofErr w:type="spellStart"/>
-      <w:r>
-        <w:t>NodeJS</w:t>
-      </w:r>
-      <w:proofErr w:type="spellEnd"/>
-      <w:r>
-        <w:t xml:space="preserve"> y </w:t>
-      </w:r>
-      <w:bookmarkEnd w:id="10"/>
-      <w:r>
-        <w:t>sus dependencias</w:t>
-      </w:r>
-    </w:p>
-    <w:p>
-      <w:pPr>
-        <w:pStyle w:val="Prrafodelista"/>
-        <w:numPr>
-          <w:ilvl w:val="1"/>
-          <w:numId w:val="4"/>
-        </w:numPr>
-      </w:pPr>
-      <w:r>
-        <w:t>Acceso a una red privada de preferencia</w:t>
-      </w:r>
-      <w:r>
-        <w:t>.</w:t>
-      </w:r>
-    </w:p>
-    <w:p/>
+        <w:t>, aunque cualquier editor de texto con soporte para C++ puede ser utilizado.</w:t>
+      </w:r>
+      <w:r>
+        <w:tab/>
+      </w:r>
+    </w:p>
     <w:p>
       <w:pPr>
         <w:spacing w:line="360" w:lineRule="auto"/>
@@ -1896,19 +1813,12 @@
     <w:p/>
     <w:p/>
     <w:p/>
-    <w:p>
-      <w:r>
-        <w:br/>
-      </w:r>
-    </w:p>
     <w:p/>
     <w:p/>
     <w:p/>
-    <w:p/>
-    <w:p/>
-    <w:p/>
-    <w:p>
-      <w:r>
+    <w:p>
+      <w:r>
+        <w:lastRenderedPageBreak/>
         <w:br/>
       </w:r>
       <w:r>
@@ -1921,12 +1831,11 @@
         <w:shd w:val="clear" w:color="auto" w:fill="FFFFFF"/>
         <w:spacing w:after="360"/>
       </w:pPr>
-      <w:bookmarkStart w:id="11" w:name="_Toc165147353"/>
-      <w:r>
-        <w:lastRenderedPageBreak/>
+      <w:bookmarkStart w:id="10" w:name="_Toc165147353"/>
+      <w:r>
         <w:t>DESCRIPCIÓN DE LA SOLUCIÓN</w:t>
       </w:r>
-      <w:bookmarkEnd w:id="11"/>
+      <w:bookmarkEnd w:id="10"/>
     </w:p>
     <w:p>
       <w:pPr>
@@ -2004,8 +1913,8 @@
       <w:r>
         <w:t>en gran medida.</w:t>
       </w:r>
-      <w:bookmarkStart w:id="12" w:name="_5rfuhgooewb0" w:colFirst="0" w:colLast="0"/>
-      <w:bookmarkEnd w:id="12"/>
+      <w:bookmarkStart w:id="11" w:name="_5rfuhgooewb0" w:colFirst="0" w:colLast="0"/>
+      <w:bookmarkEnd w:id="11"/>
     </w:p>
     <w:p>
       <w:pPr>
@@ -2126,25 +2035,17 @@
         <w:t xml:space="preserve">Manejo del administrador: </w:t>
       </w:r>
       <w:r>
-        <w:t>Así como hay usuarios, también debía haber un administrador, el cual tendría opciones especiales al ingresar a su modulo. Para distinguir entre el usuario administrador y el usuario común y corriente, se usó únicamente un condicional, el cual, al reconocer que el carn</w:t>
+        <w:t xml:space="preserve">Así como hay usuarios, también debía haber un administrador, el cual tendría opciones especiales al ingresar a su modulo. Para distinguir entre el usuario administrador y el usuario común </w:t>
+      </w:r>
+      <w:r>
+        <w:lastRenderedPageBreak/>
+        <w:t>y corriente, se usó únicamente un condicional, el cual, al reconocer que el carn</w:t>
       </w:r>
       <w:r>
         <w:t>é</w:t>
       </w:r>
       <w:r>
-        <w:t xml:space="preserve"> era el del administrador, puesto a que este </w:t>
-      </w:r>
-      <w:proofErr w:type="gramStart"/>
-      <w:r>
-        <w:t>carnet</w:t>
-      </w:r>
-      <w:proofErr w:type="gramEnd"/>
-      <w:r>
-        <w:t xml:space="preserve"> y contraseña ya </w:t>
-      </w:r>
-      <w:r>
-        <w:lastRenderedPageBreak/>
-        <w:t xml:space="preserve">estaban previamente establecidos, </w:t>
+        <w:t xml:space="preserve"> era el del administrador, puesto a que este carnet y contraseña ya estaban previamente establecidos, </w:t>
       </w:r>
       <w:r>
         <w:t>redirigiría el usuario a la página a la que debe</w:t>
@@ -2284,7 +2185,11 @@
         <w:t xml:space="preserve">La pestaña inicio es la pestaña en la que se muestran todas las publicaciones que se han creado en la red social, para que se pudiera mostrar en orden de la más reciente a la más antigua simplemente se usó una función del backend que entregaría el arreglo con todos los </w:t>
       </w:r>
       <w:r>
-        <w:t>objetos de tipo de Json que guardan la información de las publicaciones, para que de este modo se obtenga la información de estos, y se pueda presentar de forma reversa para que se muestren en orden de los más nuevos a los más antiguos.</w:t>
+        <w:t xml:space="preserve">objetos de tipo de Json que guardan la información de las publicaciones, para que de este modo se obtenga la información de estos, y se pueda presentar de </w:t>
+      </w:r>
+      <w:r>
+        <w:lastRenderedPageBreak/>
+        <w:t>forma reversa para que se muestren en orden de los más nuevos a los más antiguos.</w:t>
       </w:r>
     </w:p>
     <w:p>
@@ -2304,7 +2209,6 @@
           <w:b/>
           <w:bCs/>
         </w:rPr>
-        <w:lastRenderedPageBreak/>
         <w:t xml:space="preserve">Creación de las publicaciones: </w:t>
       </w:r>
       <w:r>
@@ -2411,6 +2315,7 @@
         <w:br/>
       </w:r>
       <w:r>
+        <w:lastRenderedPageBreak/>
         <w:br/>
       </w:r>
     </w:p>
@@ -2422,1528 +2327,16 @@
         <w:shd w:val="clear" w:color="auto" w:fill="FFFFFF"/>
         <w:spacing w:after="360"/>
       </w:pPr>
-      <w:bookmarkStart w:id="13" w:name="_Toc165147354"/>
-      <w:r>
-        <w:lastRenderedPageBreak/>
+      <w:bookmarkStart w:id="12" w:name="_Toc165147354"/>
+      <w:r>
         <w:t>LÓGICA DEL PROGRAMA</w:t>
       </w:r>
-      <w:bookmarkEnd w:id="13"/>
-    </w:p>
-    <w:tbl>
-      <w:tblPr>
-        <w:tblStyle w:val="Tablaconcuadrcula"/>
-        <w:tblpPr w:leftFromText="141" w:rightFromText="141" w:vertAnchor="text" w:horzAnchor="page" w:tblpX="422" w:tblpY="566"/>
-        <w:tblW w:w="10994" w:type="dxa"/>
-        <w:tblLook w:val="04A0" w:firstRow="1" w:lastRow="0" w:firstColumn="1" w:lastColumn="0" w:noHBand="0" w:noVBand="1"/>
-      </w:tblPr>
-      <w:tblGrid>
-        <w:gridCol w:w="1603"/>
-        <w:gridCol w:w="1833"/>
-        <w:gridCol w:w="3606"/>
-        <w:gridCol w:w="3952"/>
-      </w:tblGrid>
-      <w:tr>
-        <w:trPr>
-          <w:trHeight w:val="784"/>
-        </w:trPr>
-        <w:tc>
-          <w:tcPr>
-            <w:tcW w:w="1603" w:type="dxa"/>
-          </w:tcPr>
-          <w:p>
-            <w:pPr>
-              <w:jc w:val="center"/>
-              <w:rPr>
-                <w:b/>
-                <w:bCs/>
-              </w:rPr>
-            </w:pPr>
-            <w:r>
-              <w:rPr>
-                <w:b/>
-                <w:bCs/>
-              </w:rPr>
-              <w:t xml:space="preserve">Método </w:t>
-            </w:r>
-          </w:p>
-        </w:tc>
-        <w:tc>
-          <w:tcPr>
-            <w:tcW w:w="1833" w:type="dxa"/>
-          </w:tcPr>
-          <w:p>
-            <w:pPr>
-              <w:jc w:val="center"/>
-              <w:rPr>
-                <w:b/>
-                <w:bCs/>
-              </w:rPr>
-            </w:pPr>
-            <w:r>
-              <w:rPr>
-                <w:b/>
-                <w:bCs/>
-              </w:rPr>
-              <w:t>Dirección y tipo de método</w:t>
-            </w:r>
-          </w:p>
-        </w:tc>
-        <w:tc>
-          <w:tcPr>
-            <w:tcW w:w="3606" w:type="dxa"/>
-          </w:tcPr>
-          <w:p>
-            <w:pPr>
-              <w:jc w:val="center"/>
-              <w:rPr>
-                <w:b/>
-                <w:bCs/>
-              </w:rPr>
-            </w:pPr>
-            <w:proofErr w:type="spellStart"/>
-            <w:r>
-              <w:rPr>
-                <w:b/>
-                <w:bCs/>
-              </w:rPr>
-              <w:t>Body</w:t>
-            </w:r>
-            <w:proofErr w:type="spellEnd"/>
-          </w:p>
-        </w:tc>
-        <w:tc>
-          <w:tcPr>
-            <w:tcW w:w="3952" w:type="dxa"/>
-          </w:tcPr>
-          <w:p>
-            <w:pPr>
-              <w:jc w:val="center"/>
-              <w:rPr>
-                <w:b/>
-                <w:bCs/>
-              </w:rPr>
-            </w:pPr>
-            <w:r>
-              <w:rPr>
-                <w:b/>
-                <w:bCs/>
-              </w:rPr>
-              <w:t>Respuesta</w:t>
-            </w:r>
-          </w:p>
-        </w:tc>
-      </w:tr>
-      <w:tr>
-        <w:trPr>
-          <w:trHeight w:val="694"/>
-        </w:trPr>
-        <w:tc>
-          <w:tcPr>
-            <w:tcW w:w="1603" w:type="dxa"/>
-          </w:tcPr>
-          <w:p>
-            <w:pPr>
-              <w:rPr>
-                <w:b/>
-                <w:bCs/>
-                <w:sz w:val="24"/>
-                <w:szCs w:val="24"/>
-              </w:rPr>
-            </w:pPr>
-            <w:r>
-              <w:rPr>
-                <w:b/>
-                <w:bCs/>
-                <w:sz w:val="24"/>
-                <w:szCs w:val="24"/>
-              </w:rPr>
-              <w:t>Validar Inicio de Sesión</w:t>
-            </w:r>
-          </w:p>
-        </w:tc>
-        <w:tc>
-          <w:tcPr>
-            <w:tcW w:w="1833" w:type="dxa"/>
-          </w:tcPr>
-          <w:p>
-            <w:pPr>
-              <w:rPr>
-                <w:sz w:val="24"/>
-                <w:szCs w:val="24"/>
-              </w:rPr>
-            </w:pPr>
-            <w:r>
-              <w:rPr>
-                <w:sz w:val="24"/>
-                <w:szCs w:val="24"/>
-              </w:rPr>
-              <w:t>/inicio</w:t>
-            </w:r>
-          </w:p>
-        </w:tc>
-        <w:tc>
-          <w:tcPr>
-            <w:tcW w:w="3606" w:type="dxa"/>
-            <w:vMerge w:val="restart"/>
-            <w:vAlign w:val="center"/>
-          </w:tcPr>
-          <w:p>
-            <w:pPr>
-              <w:jc w:val="center"/>
-              <w:rPr>
-                <w:sz w:val="24"/>
-                <w:szCs w:val="24"/>
-              </w:rPr>
-            </w:pPr>
-            <w:r>
-              <w:rPr>
-                <w:sz w:val="24"/>
-                <w:szCs w:val="24"/>
-              </w:rPr>
-              <w:drawing>
-                <wp:inline distT="0" distB="0" distL="0" distR="0" wp14:anchorId="6C89F78C" wp14:editId="03EA9699">
-                  <wp:extent cx="2006176" cy="643154"/>
-                  <wp:effectExtent l="0" t="0" r="0" b="5080"/>
-                  <wp:docPr id="1034697586" name="Imagen 1" descr="Interfaz de usuario gráfica, Texto&#10;&#10;Descripción generada automáticamente"/>
-                  <wp:cNvGraphicFramePr>
-                    <a:graphicFrameLocks xmlns:a="http://schemas.openxmlformats.org/drawingml/2006/main" noChangeAspect="1"/>
-                  </wp:cNvGraphicFramePr>
-                  <a:graphic xmlns:a="http://schemas.openxmlformats.org/drawingml/2006/main">
-                    <a:graphicData uri="http://schemas.openxmlformats.org/drawingml/2006/picture">
-                      <pic:pic xmlns:pic="http://schemas.openxmlformats.org/drawingml/2006/picture">
-                        <pic:nvPicPr>
-                          <pic:cNvPr id="1034697586" name="Imagen 1" descr="Interfaz de usuario gráfica, Texto&#10;&#10;Descripción generada automáticamente"/>
-                          <pic:cNvPicPr/>
-                        </pic:nvPicPr>
-                        <pic:blipFill rotWithShape="1">
-                          <a:blip r:embed="rId8"/>
-                          <a:srcRect l="24067" r="7227"/>
-                          <a:stretch/>
-                        </pic:blipFill>
-                        <pic:spPr bwMode="auto">
-                          <a:xfrm>
-                            <a:off x="0" y="0"/>
-                            <a:ext cx="2015695" cy="646206"/>
-                          </a:xfrm>
-                          <a:prstGeom prst="rect">
-                            <a:avLst/>
-                          </a:prstGeom>
-                          <a:ln>
-                            <a:noFill/>
-                          </a:ln>
-                          <a:extLst>
-                            <a:ext uri="{53640926-AAD7-44D8-BBD7-CCE9431645EC}">
-                              <a14:shadowObscured xmlns:a14="http://schemas.microsoft.com/office/drawing/2010/main"/>
-                            </a:ext>
-                          </a:extLst>
-                        </pic:spPr>
-                      </pic:pic>
-                    </a:graphicData>
-                  </a:graphic>
-                </wp:inline>
-              </w:drawing>
-            </w:r>
-          </w:p>
-        </w:tc>
-        <w:tc>
-          <w:tcPr>
-            <w:tcW w:w="3952" w:type="dxa"/>
-            <w:vMerge w:val="restart"/>
-            <w:vAlign w:val="center"/>
-          </w:tcPr>
-          <w:p>
-            <w:pPr>
-              <w:jc w:val="center"/>
-              <w:rPr>
-                <w:sz w:val="24"/>
-                <w:szCs w:val="24"/>
-              </w:rPr>
-            </w:pPr>
-            <w:r>
-              <w:rPr>
-                <w:sz w:val="24"/>
-                <w:szCs w:val="24"/>
-              </w:rPr>
-              <w:drawing>
-                <wp:inline distT="0" distB="0" distL="0" distR="0" wp14:anchorId="59A00BE0" wp14:editId="6BF4753A">
-                  <wp:extent cx="1563332" cy="1265555"/>
-                  <wp:effectExtent l="0" t="0" r="0" b="0"/>
-                  <wp:docPr id="2067051835" name="Imagen 1" descr="Interfaz de usuario gráfica, Texto, Aplicación&#10;&#10;Descripción generada automáticamente"/>
-                  <wp:cNvGraphicFramePr>
-                    <a:graphicFrameLocks xmlns:a="http://schemas.openxmlformats.org/drawingml/2006/main" noChangeAspect="1"/>
-                  </wp:cNvGraphicFramePr>
-                  <a:graphic xmlns:a="http://schemas.openxmlformats.org/drawingml/2006/main">
-                    <a:graphicData uri="http://schemas.openxmlformats.org/drawingml/2006/picture">
-                      <pic:pic xmlns:pic="http://schemas.openxmlformats.org/drawingml/2006/picture">
-                        <pic:nvPicPr>
-                          <pic:cNvPr id="2067051835" name="Imagen 1" descr="Interfaz de usuario gráfica, Texto, Aplicación&#10;&#10;Descripción generada automáticamente"/>
-                          <pic:cNvPicPr/>
-                        </pic:nvPicPr>
-                        <pic:blipFill>
-                          <a:blip r:embed="rId9"/>
-                          <a:stretch>
-                            <a:fillRect/>
-                          </a:stretch>
-                        </pic:blipFill>
-                        <pic:spPr>
-                          <a:xfrm>
-                            <a:off x="0" y="0"/>
-                            <a:ext cx="1578706" cy="1278001"/>
-                          </a:xfrm>
-                          <a:prstGeom prst="rect">
-                            <a:avLst/>
-                          </a:prstGeom>
-                        </pic:spPr>
-                      </pic:pic>
-                    </a:graphicData>
-                  </a:graphic>
-                </wp:inline>
-              </w:drawing>
-            </w:r>
-          </w:p>
-        </w:tc>
-      </w:tr>
-      <w:tr>
-        <w:trPr>
-          <w:trHeight w:val="4830"/>
-        </w:trPr>
-        <w:tc>
-          <w:tcPr>
-            <w:tcW w:w="1603" w:type="dxa"/>
-          </w:tcPr>
-          <w:p>
-            <w:pPr>
-              <w:rPr>
-                <w:sz w:val="24"/>
-                <w:szCs w:val="24"/>
-              </w:rPr>
-            </w:pPr>
-            <w:r>
-              <w:rPr>
-                <w:sz w:val="24"/>
-                <w:szCs w:val="24"/>
-              </w:rPr>
-              <w:t xml:space="preserve">Recibe el Json que se envía en el inicio de sesión y verifica que el </w:t>
-            </w:r>
-            <w:proofErr w:type="gramStart"/>
-            <w:r>
-              <w:rPr>
-                <w:sz w:val="24"/>
-                <w:szCs w:val="24"/>
-              </w:rPr>
-              <w:t>carnet</w:t>
-            </w:r>
-            <w:proofErr w:type="gramEnd"/>
-            <w:r>
-              <w:rPr>
-                <w:sz w:val="24"/>
-                <w:szCs w:val="24"/>
-              </w:rPr>
-              <w:t xml:space="preserve"> y la contraseña coincidan con alguno de los usuarios para luego enviar el Json con la información completa del usuario</w:t>
-            </w:r>
-          </w:p>
-        </w:tc>
-        <w:tc>
-          <w:tcPr>
-            <w:tcW w:w="1833" w:type="dxa"/>
-            <w:vAlign w:val="center"/>
-          </w:tcPr>
-          <w:p>
-            <w:pPr>
-              <w:jc w:val="center"/>
-              <w:rPr>
-                <w:sz w:val="24"/>
-                <w:szCs w:val="24"/>
-              </w:rPr>
-            </w:pPr>
-            <w:r>
-              <w:rPr>
-                <w:sz w:val="24"/>
-                <w:szCs w:val="24"/>
-              </w:rPr>
-              <w:t>POST</w:t>
-            </w:r>
-          </w:p>
-        </w:tc>
-        <w:tc>
-          <w:tcPr>
-            <w:tcW w:w="3606" w:type="dxa"/>
-            <w:vMerge/>
-          </w:tcPr>
-          <w:p>
-            <w:pPr>
-              <w:rPr>
-                <w:sz w:val="24"/>
-                <w:szCs w:val="24"/>
-              </w:rPr>
-            </w:pPr>
-          </w:p>
-        </w:tc>
-        <w:tc>
-          <w:tcPr>
-            <w:tcW w:w="3952" w:type="dxa"/>
-            <w:vMerge/>
-          </w:tcPr>
-          <w:p>
-            <w:pPr>
-              <w:rPr>
-                <w:sz w:val="24"/>
-                <w:szCs w:val="24"/>
-              </w:rPr>
-            </w:pPr>
-          </w:p>
-        </w:tc>
-      </w:tr>
-      <w:tr>
-        <w:trPr>
-          <w:trHeight w:val="983"/>
-        </w:trPr>
-        <w:tc>
-          <w:tcPr>
-            <w:tcW w:w="1603" w:type="dxa"/>
-          </w:tcPr>
-          <w:p>
-            <w:pPr>
-              <w:rPr>
-                <w:b/>
-                <w:bCs/>
-                <w:sz w:val="24"/>
-                <w:szCs w:val="24"/>
-              </w:rPr>
-            </w:pPr>
-            <w:r>
-              <w:rPr>
-                <w:b/>
-                <w:bCs/>
-                <w:sz w:val="24"/>
-                <w:szCs w:val="24"/>
-              </w:rPr>
-              <w:t>Crear un Usuario</w:t>
-            </w:r>
-          </w:p>
-        </w:tc>
-        <w:tc>
-          <w:tcPr>
-            <w:tcW w:w="1833" w:type="dxa"/>
-            <w:vAlign w:val="center"/>
-          </w:tcPr>
-          <w:p>
-            <w:pPr>
-              <w:jc w:val="center"/>
-              <w:rPr>
-                <w:sz w:val="24"/>
-                <w:szCs w:val="24"/>
-              </w:rPr>
-            </w:pPr>
-            <w:r>
-              <w:rPr>
-                <w:sz w:val="24"/>
-                <w:szCs w:val="24"/>
-              </w:rPr>
-              <w:t>/registro</w:t>
-            </w:r>
-          </w:p>
-        </w:tc>
-        <w:tc>
-          <w:tcPr>
-            <w:tcW w:w="3606" w:type="dxa"/>
-            <w:vMerge w:val="restart"/>
-            <w:vAlign w:val="center"/>
-          </w:tcPr>
-          <w:p>
-            <w:pPr>
-              <w:jc w:val="center"/>
-              <w:rPr>
-                <w:sz w:val="24"/>
-                <w:szCs w:val="24"/>
-              </w:rPr>
-            </w:pPr>
-            <w:r>
-              <w:rPr>
-                <w:sz w:val="24"/>
-                <w:szCs w:val="24"/>
-              </w:rPr>
-              <w:drawing>
-                <wp:inline distT="0" distB="0" distL="0" distR="0" wp14:anchorId="1C421EA5" wp14:editId="2F9E5B10">
-                  <wp:extent cx="1968781" cy="1481274"/>
-                  <wp:effectExtent l="0" t="0" r="0" b="5080"/>
-                  <wp:docPr id="2054975301" name="Imagen 1" descr="Interfaz de usuario gráfica, Texto, Aplicación&#10;&#10;Descripción generada automáticamente"/>
-                  <wp:cNvGraphicFramePr>
-                    <a:graphicFrameLocks xmlns:a="http://schemas.openxmlformats.org/drawingml/2006/main" noChangeAspect="1"/>
-                  </wp:cNvGraphicFramePr>
-                  <a:graphic xmlns:a="http://schemas.openxmlformats.org/drawingml/2006/main">
-                    <a:graphicData uri="http://schemas.openxmlformats.org/drawingml/2006/picture">
-                      <pic:pic xmlns:pic="http://schemas.openxmlformats.org/drawingml/2006/picture">
-                        <pic:nvPicPr>
-                          <pic:cNvPr id="2054975301" name="Imagen 1" descr="Interfaz de usuario gráfica, Texto, Aplicación&#10;&#10;Descripción generada automáticamente"/>
-                          <pic:cNvPicPr/>
-                        </pic:nvPicPr>
-                        <pic:blipFill>
-                          <a:blip r:embed="rId10"/>
-                          <a:stretch>
-                            <a:fillRect/>
-                          </a:stretch>
-                        </pic:blipFill>
-                        <pic:spPr>
-                          <a:xfrm>
-                            <a:off x="0" y="0"/>
-                            <a:ext cx="1978279" cy="1488420"/>
-                          </a:xfrm>
-                          <a:prstGeom prst="rect">
-                            <a:avLst/>
-                          </a:prstGeom>
-                        </pic:spPr>
-                      </pic:pic>
-                    </a:graphicData>
-                  </a:graphic>
-                </wp:inline>
-              </w:drawing>
-            </w:r>
-          </w:p>
-        </w:tc>
-        <w:tc>
-          <w:tcPr>
-            <w:tcW w:w="3952" w:type="dxa"/>
-            <w:vMerge w:val="restart"/>
-            <w:vAlign w:val="center"/>
-          </w:tcPr>
-          <w:p>
-            <w:pPr>
-              <w:jc w:val="center"/>
-              <w:rPr>
-                <w:sz w:val="24"/>
-                <w:szCs w:val="24"/>
-              </w:rPr>
-            </w:pPr>
-            <w:r>
-              <w:rPr>
-                <w:sz w:val="24"/>
-                <w:szCs w:val="24"/>
-              </w:rPr>
-              <w:drawing>
-                <wp:inline distT="0" distB="0" distL="0" distR="0" wp14:anchorId="69183459" wp14:editId="609D3BBB">
-                  <wp:extent cx="1464462" cy="495128"/>
-                  <wp:effectExtent l="0" t="0" r="2540" b="635"/>
-                  <wp:docPr id="414512815" name="Imagen 1" descr="Texto&#10;&#10;Descripción generada automáticamente con confianza media"/>
-                  <wp:cNvGraphicFramePr>
-                    <a:graphicFrameLocks xmlns:a="http://schemas.openxmlformats.org/drawingml/2006/main" noChangeAspect="1"/>
-                  </wp:cNvGraphicFramePr>
-                  <a:graphic xmlns:a="http://schemas.openxmlformats.org/drawingml/2006/main">
-                    <a:graphicData uri="http://schemas.openxmlformats.org/drawingml/2006/picture">
-                      <pic:pic xmlns:pic="http://schemas.openxmlformats.org/drawingml/2006/picture">
-                        <pic:nvPicPr>
-                          <pic:cNvPr id="414512815" name="Imagen 1" descr="Texto&#10;&#10;Descripción generada automáticamente con confianza media"/>
-                          <pic:cNvPicPr/>
-                        </pic:nvPicPr>
-                        <pic:blipFill>
-                          <a:blip r:embed="rId11"/>
-                          <a:stretch>
-                            <a:fillRect/>
-                          </a:stretch>
-                        </pic:blipFill>
-                        <pic:spPr>
-                          <a:xfrm>
-                            <a:off x="0" y="0"/>
-                            <a:ext cx="1477559" cy="499556"/>
-                          </a:xfrm>
-                          <a:prstGeom prst="rect">
-                            <a:avLst/>
-                          </a:prstGeom>
-                        </pic:spPr>
-                      </pic:pic>
-                    </a:graphicData>
-                  </a:graphic>
-                </wp:inline>
-              </w:drawing>
-            </w:r>
-          </w:p>
-        </w:tc>
-      </w:tr>
-      <w:tr>
-        <w:trPr>
-          <w:trHeight w:val="983"/>
-        </w:trPr>
-        <w:tc>
-          <w:tcPr>
-            <w:tcW w:w="1603" w:type="dxa"/>
-          </w:tcPr>
-          <w:p>
-            <w:pPr>
-              <w:rPr>
-                <w:sz w:val="24"/>
-                <w:szCs w:val="24"/>
-              </w:rPr>
-            </w:pPr>
-            <w:r>
-              <w:rPr>
-                <w:sz w:val="24"/>
-                <w:szCs w:val="24"/>
-              </w:rPr>
-              <w:t xml:space="preserve">Recibe los datos para la creación </w:t>
-            </w:r>
-            <w:proofErr w:type="spellStart"/>
-            <w:r>
-              <w:rPr>
-                <w:sz w:val="24"/>
-                <w:szCs w:val="24"/>
-              </w:rPr>
-              <w:t>del</w:t>
-            </w:r>
-            <w:proofErr w:type="spellEnd"/>
-            <w:r>
-              <w:rPr>
-                <w:sz w:val="24"/>
-                <w:szCs w:val="24"/>
-              </w:rPr>
-              <w:t xml:space="preserve"> un nuevo usuario y los sube al arreglo en donde se guarda la información de los usuarios.</w:t>
-            </w:r>
-          </w:p>
-        </w:tc>
-        <w:tc>
-          <w:tcPr>
-            <w:tcW w:w="1833" w:type="dxa"/>
-            <w:vAlign w:val="center"/>
-          </w:tcPr>
-          <w:p>
-            <w:pPr>
-              <w:jc w:val="center"/>
-              <w:rPr>
-                <w:sz w:val="24"/>
-                <w:szCs w:val="24"/>
-              </w:rPr>
-            </w:pPr>
-            <w:r>
-              <w:rPr>
-                <w:sz w:val="24"/>
-                <w:szCs w:val="24"/>
-              </w:rPr>
-              <w:t>POST</w:t>
-            </w:r>
-          </w:p>
-        </w:tc>
-        <w:tc>
-          <w:tcPr>
-            <w:tcW w:w="3606" w:type="dxa"/>
-            <w:vMerge/>
-          </w:tcPr>
-          <w:p>
-            <w:pPr>
-              <w:rPr>
-                <w:sz w:val="24"/>
-                <w:szCs w:val="24"/>
-              </w:rPr>
-            </w:pPr>
-          </w:p>
-        </w:tc>
-        <w:tc>
-          <w:tcPr>
-            <w:tcW w:w="3952" w:type="dxa"/>
-            <w:vMerge/>
-          </w:tcPr>
-          <w:p>
-            <w:pPr>
-              <w:rPr>
-                <w:sz w:val="24"/>
-                <w:szCs w:val="24"/>
-              </w:rPr>
-            </w:pPr>
-          </w:p>
-        </w:tc>
-      </w:tr>
-      <w:tr>
-        <w:trPr>
-          <w:trHeight w:val="416"/>
-        </w:trPr>
-        <w:tc>
-          <w:tcPr>
-            <w:tcW w:w="1603" w:type="dxa"/>
-          </w:tcPr>
-          <w:p>
-            <w:pPr>
-              <w:rPr>
-                <w:b/>
-                <w:bCs/>
-                <w:sz w:val="24"/>
-                <w:szCs w:val="24"/>
-              </w:rPr>
-            </w:pPr>
-            <w:r>
-              <w:rPr>
-                <w:b/>
-                <w:bCs/>
-                <w:sz w:val="24"/>
-                <w:szCs w:val="24"/>
-              </w:rPr>
-              <w:t>Crear un Post nuevo</w:t>
-            </w:r>
-          </w:p>
-        </w:tc>
-        <w:tc>
-          <w:tcPr>
-            <w:tcW w:w="1833" w:type="dxa"/>
-            <w:vAlign w:val="center"/>
-          </w:tcPr>
-          <w:p>
-            <w:pPr>
-              <w:jc w:val="center"/>
-              <w:rPr>
-                <w:sz w:val="24"/>
-                <w:szCs w:val="24"/>
-              </w:rPr>
-            </w:pPr>
-            <w:r>
-              <w:rPr>
-                <w:sz w:val="24"/>
-                <w:szCs w:val="24"/>
-              </w:rPr>
-              <w:t>/home</w:t>
-            </w:r>
-          </w:p>
-        </w:tc>
-        <w:tc>
-          <w:tcPr>
-            <w:tcW w:w="3606" w:type="dxa"/>
-            <w:vMerge w:val="restart"/>
-            <w:vAlign w:val="center"/>
-          </w:tcPr>
-          <w:p>
-            <w:pPr>
-              <w:jc w:val="center"/>
-              <w:rPr>
-                <w:sz w:val="24"/>
-                <w:szCs w:val="24"/>
-              </w:rPr>
-            </w:pPr>
-            <w:r>
-              <w:rPr>
-                <w:sz w:val="24"/>
-                <w:szCs w:val="24"/>
-              </w:rPr>
-              <w:drawing>
-                <wp:inline distT="0" distB="0" distL="0" distR="0" wp14:anchorId="0B096960" wp14:editId="031C45B2">
-                  <wp:extent cx="2144493" cy="2124536"/>
-                  <wp:effectExtent l="0" t="0" r="8255" b="9525"/>
-                  <wp:docPr id="1391176843" name="Imagen 1" descr="Texto&#10;&#10;Descripción generada automáticamente"/>
-                  <wp:cNvGraphicFramePr>
-                    <a:graphicFrameLocks xmlns:a="http://schemas.openxmlformats.org/drawingml/2006/main" noChangeAspect="1"/>
-                  </wp:cNvGraphicFramePr>
-                  <a:graphic xmlns:a="http://schemas.openxmlformats.org/drawingml/2006/main">
-                    <a:graphicData uri="http://schemas.openxmlformats.org/drawingml/2006/picture">
-                      <pic:pic xmlns:pic="http://schemas.openxmlformats.org/drawingml/2006/picture">
-                        <pic:nvPicPr>
-                          <pic:cNvPr id="1391176843" name="Imagen 1" descr="Texto&#10;&#10;Descripción generada automáticamente"/>
-                          <pic:cNvPicPr/>
-                        </pic:nvPicPr>
-                        <pic:blipFill>
-                          <a:blip r:embed="rId12"/>
-                          <a:stretch>
-                            <a:fillRect/>
-                          </a:stretch>
-                        </pic:blipFill>
-                        <pic:spPr>
-                          <a:xfrm>
-                            <a:off x="0" y="0"/>
-                            <a:ext cx="2161194" cy="2141082"/>
-                          </a:xfrm>
-                          <a:prstGeom prst="rect">
-                            <a:avLst/>
-                          </a:prstGeom>
-                        </pic:spPr>
-                      </pic:pic>
-                    </a:graphicData>
-                  </a:graphic>
-                </wp:inline>
-              </w:drawing>
-            </w:r>
-          </w:p>
-        </w:tc>
-        <w:tc>
-          <w:tcPr>
-            <w:tcW w:w="3952" w:type="dxa"/>
-            <w:vMerge w:val="restart"/>
-            <w:vAlign w:val="center"/>
-          </w:tcPr>
-          <w:p>
-            <w:pPr>
-              <w:jc w:val="center"/>
-              <w:rPr>
-                <w:sz w:val="24"/>
-                <w:szCs w:val="24"/>
-              </w:rPr>
-            </w:pPr>
-            <w:r>
-              <w:rPr>
-                <w:sz w:val="24"/>
-                <w:szCs w:val="24"/>
-              </w:rPr>
-              <w:drawing>
-                <wp:inline distT="0" distB="0" distL="0" distR="0" wp14:anchorId="6EAA6B85" wp14:editId="1AEBAD74">
-                  <wp:extent cx="1676400" cy="110695"/>
-                  <wp:effectExtent l="0" t="0" r="0" b="3810"/>
-                  <wp:docPr id="324165388" name="Imagen 1"/>
-                  <wp:cNvGraphicFramePr>
-                    <a:graphicFrameLocks xmlns:a="http://schemas.openxmlformats.org/drawingml/2006/main" noChangeAspect="1"/>
-                  </wp:cNvGraphicFramePr>
-                  <a:graphic xmlns:a="http://schemas.openxmlformats.org/drawingml/2006/main">
-                    <a:graphicData uri="http://schemas.openxmlformats.org/drawingml/2006/picture">
-                      <pic:pic xmlns:pic="http://schemas.openxmlformats.org/drawingml/2006/picture">
-                        <pic:nvPicPr>
-                          <pic:cNvPr id="324165388" name=""/>
-                          <pic:cNvPicPr/>
-                        </pic:nvPicPr>
-                        <pic:blipFill>
-                          <a:blip r:embed="rId13"/>
-                          <a:stretch>
-                            <a:fillRect/>
-                          </a:stretch>
-                        </pic:blipFill>
-                        <pic:spPr>
-                          <a:xfrm>
-                            <a:off x="0" y="0"/>
-                            <a:ext cx="1845390" cy="121854"/>
-                          </a:xfrm>
-                          <a:prstGeom prst="rect">
-                            <a:avLst/>
-                          </a:prstGeom>
-                        </pic:spPr>
-                      </pic:pic>
-                    </a:graphicData>
-                  </a:graphic>
-                </wp:inline>
-              </w:drawing>
-            </w:r>
-          </w:p>
-        </w:tc>
-      </w:tr>
-      <w:tr>
-        <w:trPr>
-          <w:trHeight w:val="4830"/>
-        </w:trPr>
-        <w:tc>
-          <w:tcPr>
-            <w:tcW w:w="1603" w:type="dxa"/>
-          </w:tcPr>
-          <w:p>
-            <w:pPr>
-              <w:rPr>
-                <w:sz w:val="24"/>
-                <w:szCs w:val="24"/>
-              </w:rPr>
-            </w:pPr>
-            <w:r>
-              <w:rPr>
-                <w:sz w:val="24"/>
-                <w:szCs w:val="24"/>
-              </w:rPr>
-              <w:lastRenderedPageBreak/>
-              <w:t>Recibe la información de que se desea colocar en la publicación y los datos de las cookies del usuario para luego asignarlos a un nuevo objeto de tipo Json para el arreglo</w:t>
-            </w:r>
-          </w:p>
-        </w:tc>
-        <w:tc>
-          <w:tcPr>
-            <w:tcW w:w="1833" w:type="dxa"/>
-            <w:vAlign w:val="center"/>
-          </w:tcPr>
-          <w:p>
-            <w:pPr>
-              <w:jc w:val="center"/>
-              <w:rPr>
-                <w:sz w:val="24"/>
-                <w:szCs w:val="24"/>
-              </w:rPr>
-            </w:pPr>
-            <w:r>
-              <w:rPr>
-                <w:sz w:val="24"/>
-                <w:szCs w:val="24"/>
-              </w:rPr>
-              <w:t>POST</w:t>
-            </w:r>
-          </w:p>
-        </w:tc>
-        <w:tc>
-          <w:tcPr>
-            <w:tcW w:w="3606" w:type="dxa"/>
-            <w:vMerge/>
-            <w:vAlign w:val="center"/>
-          </w:tcPr>
-          <w:p>
-            <w:pPr>
-              <w:jc w:val="center"/>
-              <w:rPr>
-                <w:sz w:val="24"/>
-                <w:szCs w:val="24"/>
-              </w:rPr>
-            </w:pPr>
-          </w:p>
-        </w:tc>
-        <w:tc>
-          <w:tcPr>
-            <w:tcW w:w="3952" w:type="dxa"/>
-            <w:vMerge/>
-            <w:vAlign w:val="center"/>
-          </w:tcPr>
-          <w:p>
-            <w:pPr>
-              <w:jc w:val="center"/>
-              <w:rPr>
-                <w:sz w:val="24"/>
-                <w:szCs w:val="24"/>
-              </w:rPr>
-            </w:pPr>
-          </w:p>
-        </w:tc>
-      </w:tr>
-      <w:tr>
-        <w:trPr>
-          <w:trHeight w:val="826"/>
-        </w:trPr>
-        <w:tc>
-          <w:tcPr>
-            <w:tcW w:w="1603" w:type="dxa"/>
-          </w:tcPr>
-          <w:p>
-            <w:pPr>
-              <w:rPr>
-                <w:b/>
-                <w:bCs/>
-                <w:sz w:val="24"/>
-                <w:szCs w:val="24"/>
-              </w:rPr>
-            </w:pPr>
-            <w:r>
-              <w:rPr>
-                <w:b/>
-                <w:bCs/>
-                <w:sz w:val="24"/>
-                <w:szCs w:val="24"/>
-              </w:rPr>
-              <w:t>Editar Usuario</w:t>
-            </w:r>
-          </w:p>
-        </w:tc>
-        <w:tc>
-          <w:tcPr>
-            <w:tcW w:w="1833" w:type="dxa"/>
-            <w:vAlign w:val="center"/>
-          </w:tcPr>
-          <w:p>
-            <w:pPr>
-              <w:jc w:val="center"/>
-              <w:rPr>
-                <w:sz w:val="24"/>
-                <w:szCs w:val="24"/>
-              </w:rPr>
-            </w:pPr>
-            <w:r>
-              <w:rPr>
-                <w:sz w:val="24"/>
-                <w:szCs w:val="24"/>
-              </w:rPr>
-              <w:t>/editar/${</w:t>
-            </w:r>
-            <w:proofErr w:type="gramStart"/>
-            <w:r>
-              <w:rPr>
-                <w:sz w:val="24"/>
-                <w:szCs w:val="24"/>
-              </w:rPr>
-              <w:t>carnet</w:t>
-            </w:r>
-            <w:proofErr w:type="gramEnd"/>
-            <w:r>
-              <w:rPr>
-                <w:sz w:val="24"/>
-                <w:szCs w:val="24"/>
-              </w:rPr>
-              <w:t>}</w:t>
-            </w:r>
-          </w:p>
-        </w:tc>
-        <w:tc>
-          <w:tcPr>
-            <w:tcW w:w="3606" w:type="dxa"/>
-            <w:vMerge w:val="restart"/>
-            <w:vAlign w:val="center"/>
-          </w:tcPr>
-          <w:p>
-            <w:pPr>
-              <w:jc w:val="center"/>
-              <w:rPr>
-                <w:sz w:val="24"/>
-                <w:szCs w:val="24"/>
-              </w:rPr>
-            </w:pPr>
-            <w:r>
-              <w:rPr>
-                <w:sz w:val="24"/>
-                <w:szCs w:val="24"/>
-              </w:rPr>
-              <w:drawing>
-                <wp:inline distT="0" distB="0" distL="0" distR="0" wp14:anchorId="5E6A0757" wp14:editId="24A88A65">
-                  <wp:extent cx="2094181" cy="1666798"/>
-                  <wp:effectExtent l="0" t="0" r="1905" b="0"/>
-                  <wp:docPr id="507060945" name="Imagen 1" descr="Una captura de pantalla de un celular&#10;&#10;Descripción generada automáticamente"/>
-                  <wp:cNvGraphicFramePr>
-                    <a:graphicFrameLocks xmlns:a="http://schemas.openxmlformats.org/drawingml/2006/main" noChangeAspect="1"/>
-                  </wp:cNvGraphicFramePr>
-                  <a:graphic xmlns:a="http://schemas.openxmlformats.org/drawingml/2006/main">
-                    <a:graphicData uri="http://schemas.openxmlformats.org/drawingml/2006/picture">
-                      <pic:pic xmlns:pic="http://schemas.openxmlformats.org/drawingml/2006/picture">
-                        <pic:nvPicPr>
-                          <pic:cNvPr id="507060945" name="Imagen 1" descr="Una captura de pantalla de un celular&#10;&#10;Descripción generada automáticamente"/>
-                          <pic:cNvPicPr/>
-                        </pic:nvPicPr>
-                        <pic:blipFill>
-                          <a:blip r:embed="rId14"/>
-                          <a:stretch>
-                            <a:fillRect/>
-                          </a:stretch>
-                        </pic:blipFill>
-                        <pic:spPr>
-                          <a:xfrm>
-                            <a:off x="0" y="0"/>
-                            <a:ext cx="2103478" cy="1674197"/>
-                          </a:xfrm>
-                          <a:prstGeom prst="rect">
-                            <a:avLst/>
-                          </a:prstGeom>
-                        </pic:spPr>
-                      </pic:pic>
-                    </a:graphicData>
-                  </a:graphic>
-                </wp:inline>
-              </w:drawing>
-            </w:r>
-          </w:p>
-        </w:tc>
-        <w:tc>
-          <w:tcPr>
-            <w:tcW w:w="3952" w:type="dxa"/>
-            <w:vAlign w:val="center"/>
-          </w:tcPr>
-          <w:p>
-            <w:pPr>
-              <w:jc w:val="center"/>
-              <w:rPr>
-                <w:sz w:val="24"/>
-                <w:szCs w:val="24"/>
-              </w:rPr>
-            </w:pPr>
-            <w:r>
-              <w:rPr>
-                <w:sz w:val="24"/>
-                <w:szCs w:val="24"/>
-              </w:rPr>
-              <w:drawing>
-                <wp:inline distT="0" distB="0" distL="0" distR="0" wp14:anchorId="70D20CD8" wp14:editId="4543B799">
-                  <wp:extent cx="1853950" cy="162560"/>
-                  <wp:effectExtent l="0" t="0" r="0" b="8890"/>
-                  <wp:docPr id="2123660372" name="Imagen 1"/>
-                  <wp:cNvGraphicFramePr>
-                    <a:graphicFrameLocks xmlns:a="http://schemas.openxmlformats.org/drawingml/2006/main" noChangeAspect="1"/>
-                  </wp:cNvGraphicFramePr>
-                  <a:graphic xmlns:a="http://schemas.openxmlformats.org/drawingml/2006/main">
-                    <a:graphicData uri="http://schemas.openxmlformats.org/drawingml/2006/picture">
-                      <pic:pic xmlns:pic="http://schemas.openxmlformats.org/drawingml/2006/picture">
-                        <pic:nvPicPr>
-                          <pic:cNvPr id="2123660372" name=""/>
-                          <pic:cNvPicPr/>
-                        </pic:nvPicPr>
-                        <pic:blipFill>
-                          <a:blip r:embed="rId15"/>
-                          <a:stretch>
-                            <a:fillRect/>
-                          </a:stretch>
-                        </pic:blipFill>
-                        <pic:spPr>
-                          <a:xfrm>
-                            <a:off x="0" y="0"/>
-                            <a:ext cx="2096562" cy="183833"/>
-                          </a:xfrm>
-                          <a:prstGeom prst="rect">
-                            <a:avLst/>
-                          </a:prstGeom>
-                        </pic:spPr>
-                      </pic:pic>
-                    </a:graphicData>
-                  </a:graphic>
-                </wp:inline>
-              </w:drawing>
-            </w:r>
-          </w:p>
-        </w:tc>
-      </w:tr>
-      <w:tr>
-        <w:trPr>
-          <w:trHeight w:val="2825"/>
-        </w:trPr>
-        <w:tc>
-          <w:tcPr>
-            <w:tcW w:w="1603" w:type="dxa"/>
-          </w:tcPr>
-          <w:p>
-            <w:pPr>
-              <w:rPr>
-                <w:sz w:val="24"/>
-                <w:szCs w:val="24"/>
-              </w:rPr>
-            </w:pPr>
-            <w:r>
-              <w:rPr>
-                <w:sz w:val="24"/>
-                <w:szCs w:val="24"/>
-              </w:rPr>
-              <w:t xml:space="preserve">Recibe los datos que se ingresaron para actualizar y el </w:t>
-            </w:r>
-            <w:proofErr w:type="gramStart"/>
-            <w:r>
-              <w:rPr>
-                <w:sz w:val="24"/>
-                <w:szCs w:val="24"/>
-              </w:rPr>
-              <w:t>carnet</w:t>
-            </w:r>
-            <w:proofErr w:type="gramEnd"/>
-            <w:r>
-              <w:rPr>
-                <w:sz w:val="24"/>
-                <w:szCs w:val="24"/>
-              </w:rPr>
-              <w:t xml:space="preserve"> de las cookies para buscar al usuario y modificar los datos en sus posiciones respectivas</w:t>
-            </w:r>
-          </w:p>
-        </w:tc>
-        <w:tc>
-          <w:tcPr>
-            <w:tcW w:w="1833" w:type="dxa"/>
-            <w:vAlign w:val="center"/>
-          </w:tcPr>
-          <w:p>
-            <w:pPr>
-              <w:jc w:val="center"/>
-              <w:rPr>
-                <w:sz w:val="24"/>
-                <w:szCs w:val="24"/>
-              </w:rPr>
-            </w:pPr>
-            <w:r>
-              <w:rPr>
-                <w:sz w:val="24"/>
-                <w:szCs w:val="24"/>
-              </w:rPr>
-              <w:t>POST</w:t>
-            </w:r>
-          </w:p>
-        </w:tc>
-        <w:tc>
-          <w:tcPr>
-            <w:tcW w:w="3606" w:type="dxa"/>
-            <w:vMerge/>
-            <w:vAlign w:val="center"/>
-          </w:tcPr>
-          <w:p>
-            <w:pPr>
-              <w:jc w:val="center"/>
-              <w:rPr>
-                <w:sz w:val="24"/>
-                <w:szCs w:val="24"/>
-              </w:rPr>
-            </w:pPr>
-          </w:p>
-        </w:tc>
-        <w:tc>
-          <w:tcPr>
-            <w:tcW w:w="3952" w:type="dxa"/>
-            <w:vAlign w:val="center"/>
-          </w:tcPr>
-          <w:p>
-            <w:pPr>
-              <w:jc w:val="center"/>
-              <w:rPr>
-                <w:sz w:val="24"/>
-                <w:szCs w:val="24"/>
-              </w:rPr>
-            </w:pPr>
-            <w:r>
-              <w:rPr>
-                <w:sz w:val="24"/>
-                <w:szCs w:val="24"/>
-              </w:rPr>
-              <w:drawing>
-                <wp:inline distT="0" distB="0" distL="0" distR="0" wp14:anchorId="51E74F9C" wp14:editId="31E5E425">
-                  <wp:extent cx="1600470" cy="114935"/>
-                  <wp:effectExtent l="0" t="0" r="0" b="0"/>
-                  <wp:docPr id="1216458619" name="Imagen 1"/>
-                  <wp:cNvGraphicFramePr>
-                    <a:graphicFrameLocks xmlns:a="http://schemas.openxmlformats.org/drawingml/2006/main" noChangeAspect="1"/>
-                  </wp:cNvGraphicFramePr>
-                  <a:graphic xmlns:a="http://schemas.openxmlformats.org/drawingml/2006/main">
-                    <a:graphicData uri="http://schemas.openxmlformats.org/drawingml/2006/picture">
-                      <pic:pic xmlns:pic="http://schemas.openxmlformats.org/drawingml/2006/picture">
-                        <pic:nvPicPr>
-                          <pic:cNvPr id="1216458619" name=""/>
-                          <pic:cNvPicPr/>
-                        </pic:nvPicPr>
-                        <pic:blipFill>
-                          <a:blip r:embed="rId16"/>
-                          <a:stretch>
-                            <a:fillRect/>
-                          </a:stretch>
-                        </pic:blipFill>
-                        <pic:spPr>
-                          <a:xfrm>
-                            <a:off x="0" y="0"/>
-                            <a:ext cx="1853405" cy="133099"/>
-                          </a:xfrm>
-                          <a:prstGeom prst="rect">
-                            <a:avLst/>
-                          </a:prstGeom>
-                        </pic:spPr>
-                      </pic:pic>
-                    </a:graphicData>
-                  </a:graphic>
-                </wp:inline>
-              </w:drawing>
-            </w:r>
-          </w:p>
-        </w:tc>
-      </w:tr>
-      <w:tr>
-        <w:trPr>
-          <w:trHeight w:val="983"/>
-        </w:trPr>
-        <w:tc>
-          <w:tcPr>
-            <w:tcW w:w="1603" w:type="dxa"/>
-          </w:tcPr>
-          <w:p>
-            <w:pPr>
-              <w:rPr>
-                <w:b/>
-                <w:bCs/>
-                <w:sz w:val="24"/>
-                <w:szCs w:val="24"/>
-              </w:rPr>
-            </w:pPr>
-            <w:r>
-              <w:rPr>
-                <w:b/>
-                <w:bCs/>
-                <w:sz w:val="24"/>
-                <w:szCs w:val="24"/>
-              </w:rPr>
-              <w:t>Dar me gusta a las publicaciones</w:t>
-            </w:r>
-          </w:p>
-        </w:tc>
-        <w:tc>
-          <w:tcPr>
-            <w:tcW w:w="1833" w:type="dxa"/>
-            <w:vAlign w:val="center"/>
-          </w:tcPr>
-          <w:p>
-            <w:pPr>
-              <w:jc w:val="center"/>
-              <w:rPr>
-                <w:sz w:val="24"/>
-                <w:szCs w:val="24"/>
-              </w:rPr>
-            </w:pPr>
-            <w:r>
-              <w:rPr>
-                <w:sz w:val="24"/>
-                <w:szCs w:val="24"/>
-              </w:rPr>
-              <w:t>/</w:t>
-            </w:r>
-            <w:proofErr w:type="spellStart"/>
-            <w:r>
-              <w:rPr>
-                <w:sz w:val="24"/>
-                <w:szCs w:val="24"/>
-              </w:rPr>
-              <w:t>like</w:t>
-            </w:r>
-            <w:proofErr w:type="spellEnd"/>
-            <w:r>
-              <w:rPr>
-                <w:sz w:val="24"/>
-                <w:szCs w:val="24"/>
-              </w:rPr>
-              <w:t>/$</w:t>
-            </w:r>
-            <w:r>
-              <w:rPr>
-                <w:sz w:val="24"/>
-                <w:szCs w:val="24"/>
-              </w:rPr>
-              <w:t>{</w:t>
-            </w:r>
-            <w:r>
-              <w:rPr>
-                <w:sz w:val="24"/>
-                <w:szCs w:val="24"/>
-              </w:rPr>
-              <w:t>id</w:t>
-            </w:r>
-            <w:r>
-              <w:rPr>
-                <w:sz w:val="24"/>
-                <w:szCs w:val="24"/>
-              </w:rPr>
-              <w:t>}</w:t>
-            </w:r>
-          </w:p>
-        </w:tc>
-        <w:tc>
-          <w:tcPr>
-            <w:tcW w:w="3606" w:type="dxa"/>
-            <w:vMerge w:val="restart"/>
-            <w:vAlign w:val="center"/>
-          </w:tcPr>
-          <w:p>
-            <w:pPr>
-              <w:jc w:val="center"/>
-              <w:rPr>
-                <w:sz w:val="24"/>
-                <w:szCs w:val="24"/>
-              </w:rPr>
-            </w:pPr>
-            <w:r>
-              <w:rPr>
-                <w:sz w:val="24"/>
-                <w:szCs w:val="24"/>
-              </w:rPr>
-              <w:drawing>
-                <wp:inline distT="0" distB="0" distL="0" distR="0" wp14:anchorId="5B6E3C6D" wp14:editId="2F110B66">
-                  <wp:extent cx="1847850" cy="262768"/>
-                  <wp:effectExtent l="0" t="0" r="0" b="4445"/>
-                  <wp:docPr id="2144992063" name="Imagen 1"/>
-                  <wp:cNvGraphicFramePr>
-                    <a:graphicFrameLocks xmlns:a="http://schemas.openxmlformats.org/drawingml/2006/main" noChangeAspect="1"/>
-                  </wp:cNvGraphicFramePr>
-                  <a:graphic xmlns:a="http://schemas.openxmlformats.org/drawingml/2006/main">
-                    <a:graphicData uri="http://schemas.openxmlformats.org/drawingml/2006/picture">
-                      <pic:pic xmlns:pic="http://schemas.openxmlformats.org/drawingml/2006/picture">
-                        <pic:nvPicPr>
-                          <pic:cNvPr id="2144992063" name=""/>
-                          <pic:cNvPicPr/>
-                        </pic:nvPicPr>
-                        <pic:blipFill>
-                          <a:blip r:embed="rId17"/>
-                          <a:stretch>
-                            <a:fillRect/>
-                          </a:stretch>
-                        </pic:blipFill>
-                        <pic:spPr>
-                          <a:xfrm>
-                            <a:off x="0" y="0"/>
-                            <a:ext cx="1857975" cy="264208"/>
-                          </a:xfrm>
-                          <a:prstGeom prst="rect">
-                            <a:avLst/>
-                          </a:prstGeom>
-                        </pic:spPr>
-                      </pic:pic>
-                    </a:graphicData>
-                  </a:graphic>
-                </wp:inline>
-              </w:drawing>
-            </w:r>
-          </w:p>
-        </w:tc>
-        <w:tc>
-          <w:tcPr>
-            <w:tcW w:w="3952" w:type="dxa"/>
-            <w:vAlign w:val="center"/>
-          </w:tcPr>
-          <w:p>
-            <w:pPr>
-              <w:jc w:val="center"/>
-              <w:rPr>
-                <w:sz w:val="24"/>
-                <w:szCs w:val="24"/>
-              </w:rPr>
-            </w:pPr>
-            <w:r>
-              <w:rPr>
-                <w:sz w:val="24"/>
-                <w:szCs w:val="24"/>
-              </w:rPr>
-              <w:drawing>
-                <wp:inline distT="0" distB="0" distL="0" distR="0" wp14:anchorId="3BEF0DD0" wp14:editId="5CF1C285">
-                  <wp:extent cx="1680845" cy="137360"/>
-                  <wp:effectExtent l="0" t="0" r="0" b="0"/>
-                  <wp:docPr id="816808324" name="Imagen 1"/>
-                  <wp:cNvGraphicFramePr>
-                    <a:graphicFrameLocks xmlns:a="http://schemas.openxmlformats.org/drawingml/2006/main" noChangeAspect="1"/>
-                  </wp:cNvGraphicFramePr>
-                  <a:graphic xmlns:a="http://schemas.openxmlformats.org/drawingml/2006/main">
-                    <a:graphicData uri="http://schemas.openxmlformats.org/drawingml/2006/picture">
-                      <pic:pic xmlns:pic="http://schemas.openxmlformats.org/drawingml/2006/picture">
-                        <pic:nvPicPr>
-                          <pic:cNvPr id="816808324" name=""/>
-                          <pic:cNvPicPr/>
-                        </pic:nvPicPr>
-                        <pic:blipFill>
-                          <a:blip r:embed="rId18"/>
-                          <a:stretch>
-                            <a:fillRect/>
-                          </a:stretch>
-                        </pic:blipFill>
-                        <pic:spPr>
-                          <a:xfrm>
-                            <a:off x="0" y="0"/>
-                            <a:ext cx="1887336" cy="154235"/>
-                          </a:xfrm>
-                          <a:prstGeom prst="rect">
-                            <a:avLst/>
-                          </a:prstGeom>
-                        </pic:spPr>
-                      </pic:pic>
-                    </a:graphicData>
-                  </a:graphic>
-                </wp:inline>
-              </w:drawing>
-            </w:r>
-          </w:p>
-        </w:tc>
-      </w:tr>
-      <w:tr>
-        <w:trPr>
-          <w:trHeight w:val="2400"/>
-        </w:trPr>
-        <w:tc>
-          <w:tcPr>
-            <w:tcW w:w="1603" w:type="dxa"/>
-          </w:tcPr>
-          <w:p>
-            <w:pPr>
-              <w:rPr>
-                <w:sz w:val="24"/>
-                <w:szCs w:val="24"/>
-              </w:rPr>
-            </w:pPr>
-            <w:r>
-              <w:rPr>
-                <w:sz w:val="24"/>
-                <w:szCs w:val="24"/>
-              </w:rPr>
-              <w:t xml:space="preserve">Recibe el ID de la publicación que recibió el me gusta y le suma +1 al contador de me gustas que </w:t>
-            </w:r>
-            <w:proofErr w:type="gramStart"/>
-            <w:r>
-              <w:rPr>
-                <w:sz w:val="24"/>
-                <w:szCs w:val="24"/>
-              </w:rPr>
-              <w:t>tiene</w:t>
-            </w:r>
-            <w:proofErr w:type="gramEnd"/>
-          </w:p>
-        </w:tc>
-        <w:tc>
-          <w:tcPr>
-            <w:tcW w:w="1833" w:type="dxa"/>
-            <w:vAlign w:val="center"/>
-          </w:tcPr>
-          <w:p>
-            <w:pPr>
-              <w:jc w:val="center"/>
-              <w:rPr>
-                <w:sz w:val="24"/>
-                <w:szCs w:val="24"/>
-              </w:rPr>
-            </w:pPr>
-            <w:r>
-              <w:rPr>
-                <w:sz w:val="24"/>
-                <w:szCs w:val="24"/>
-              </w:rPr>
-              <w:t>POST</w:t>
-            </w:r>
-          </w:p>
-        </w:tc>
-        <w:tc>
-          <w:tcPr>
-            <w:tcW w:w="3606" w:type="dxa"/>
-            <w:vMerge/>
-            <w:vAlign w:val="center"/>
-          </w:tcPr>
-          <w:p>
-            <w:pPr>
-              <w:jc w:val="center"/>
-              <w:rPr>
-                <w:sz w:val="24"/>
-                <w:szCs w:val="24"/>
-              </w:rPr>
-            </w:pPr>
-          </w:p>
-        </w:tc>
-        <w:tc>
-          <w:tcPr>
-            <w:tcW w:w="3952" w:type="dxa"/>
-            <w:vAlign w:val="center"/>
-          </w:tcPr>
-          <w:p>
-            <w:pPr>
-              <w:jc w:val="center"/>
-              <w:rPr>
-                <w:sz w:val="24"/>
-                <w:szCs w:val="24"/>
-              </w:rPr>
-            </w:pPr>
-            <w:r>
-              <w:rPr>
-                <w:sz w:val="24"/>
-                <w:szCs w:val="24"/>
-              </w:rPr>
-              <w:drawing>
-                <wp:inline distT="0" distB="0" distL="0" distR="0" wp14:anchorId="41C05FFA" wp14:editId="0C2ED6BC">
-                  <wp:extent cx="2372361" cy="165513"/>
-                  <wp:effectExtent l="0" t="0" r="0" b="6350"/>
-                  <wp:docPr id="532207257" name="Imagen 1"/>
-                  <wp:cNvGraphicFramePr>
-                    <a:graphicFrameLocks xmlns:a="http://schemas.openxmlformats.org/drawingml/2006/main" noChangeAspect="1"/>
-                  </wp:cNvGraphicFramePr>
-                  <a:graphic xmlns:a="http://schemas.openxmlformats.org/drawingml/2006/main">
-                    <a:graphicData uri="http://schemas.openxmlformats.org/drawingml/2006/picture">
-                      <pic:pic xmlns:pic="http://schemas.openxmlformats.org/drawingml/2006/picture">
-                        <pic:nvPicPr>
-                          <pic:cNvPr id="532207257" name=""/>
-                          <pic:cNvPicPr/>
-                        </pic:nvPicPr>
-                        <pic:blipFill>
-                          <a:blip r:embed="rId19"/>
-                          <a:stretch>
-                            <a:fillRect/>
-                          </a:stretch>
-                        </pic:blipFill>
-                        <pic:spPr>
-                          <a:xfrm>
-                            <a:off x="0" y="0"/>
-                            <a:ext cx="2435801" cy="169939"/>
-                          </a:xfrm>
-                          <a:prstGeom prst="rect">
-                            <a:avLst/>
-                          </a:prstGeom>
-                        </pic:spPr>
-                      </pic:pic>
-                    </a:graphicData>
-                  </a:graphic>
-                </wp:inline>
-              </w:drawing>
-            </w:r>
-          </w:p>
-        </w:tc>
-      </w:tr>
-    </w:tbl>
+      <w:bookmarkEnd w:id="12"/>
+    </w:p>
     <w:p/>
     <w:sectPr>
-      <w:footerReference w:type="default" r:id="rId20"/>
-      <w:footerReference w:type="first" r:id="rId21"/>
+      <w:footerReference w:type="default" r:id="rId8"/>
+      <w:footerReference w:type="first" r:id="rId9"/>
       <w:pgSz w:w="11906" w:h="16838"/>
       <w:pgMar w:top="1440" w:right="1440" w:bottom="1440" w:left="1440" w:header="720" w:footer="720" w:gutter="0"/>
       <w:pgNumType w:start="0"/>
@@ -3955,7 +2348,7 @@
 </file>
 
 <file path=word/endnotes.xml><?xml version="1.0" encoding="utf-8"?>
-<w:endnotes xmlns:wpc="http://schemas.microsoft.com/office/word/2010/wordprocessingCanvas" xmlns:cx="http://schemas.microsoft.com/office/drawing/2014/chartex" xmlns:cx1="http://schemas.microsoft.com/office/drawing/2015/9/8/chartex" xmlns:cx2="http://schemas.microsoft.com/office/drawing/2015/10/21/chartex" xmlns:cx3="http://schemas.microsoft.com/office/drawing/2016/5/9/chartex" xmlns:cx4="http://schemas.microsoft.com/office/drawing/2016/5/10/chartex" xmlns:cx5="http://schemas.microsoft.com/office/drawing/2016/5/11/chartex" xmlns:cx6="http://schemas.microsoft.com/office/drawing/2016/5/12/chartex" xmlns:cx7="http://schemas.microsoft.com/office/drawing/2016/5/13/chartex" xmlns:cx8="http://schemas.microsoft.com/office/drawing/2016/5/14/chartex" xmlns:mc="http://schemas.openxmlformats.org/markup-compatibility/2006" xmlns:aink="http://schemas.microsoft.com/office/drawing/2016/ink" xmlns:am3d="http://schemas.microsoft.com/office/drawing/2017/model3d" xmlns:o="urn:schemas-microsoft-com:office:office" xmlns:oel="http://schemas.microsoft.com/office/2019/extlst" xmlns:r="http://schemas.openxmlformats.org/officeDocument/2006/relationships" xmlns:m="http://schemas.openxmlformats.org/officeDocument/2006/math" xmlns:v="urn:schemas-microsoft-com:vml" xmlns:wp14="http://schemas.microsoft.com/office/word/2010/wordprocessingDrawing" xmlns:wp="http://schemas.openxmlformats.org/drawingml/2006/wordprocessingDrawing" xmlns:w10="urn:schemas-microsoft-com:office:word" xmlns:w="http://schemas.openxmlformats.org/wordprocessingml/2006/main" xmlns:w14="http://schemas.microsoft.com/office/word/2010/wordml" xmlns:w15="http://schemas.microsoft.com/office/word/2012/wordml" xmlns:w16cex="http://schemas.microsoft.com/office/word/2018/wordml/cex" xmlns:w16cid="http://schemas.microsoft.com/office/word/2016/wordml/cid" xmlns:w16="http://schemas.microsoft.com/office/word/2018/wordml" xmlns:w16sdtdh="http://schemas.microsoft.com/office/word/2020/wordml/sdtdatahash" xmlns:w16se="http://schemas.microsoft.com/office/word/2015/wordml/symex" xmlns:wpg="http://schemas.microsoft.com/office/word/2010/wordprocessingGroup" xmlns:wpi="http://schemas.microsoft.com/office/word/2010/wordprocessingInk" xmlns:wne="http://schemas.microsoft.com/office/word/2006/wordml" xmlns:wps="http://schemas.microsoft.com/office/word/2010/wordprocessingShape" mc:Ignorable="w14 w15 w16se w16cid w16 w16cex w16sdtdh wp14">
+<w:endnotes xmlns:wpc="http://schemas.microsoft.com/office/word/2010/wordprocessingCanvas" xmlns:cx="http://schemas.microsoft.com/office/drawing/2014/chartex" xmlns:cx1="http://schemas.microsoft.com/office/drawing/2015/9/8/chartex" xmlns:cx2="http://schemas.microsoft.com/office/drawing/2015/10/21/chartex" xmlns:cx3="http://schemas.microsoft.com/office/drawing/2016/5/9/chartex" xmlns:cx4="http://schemas.microsoft.com/office/drawing/2016/5/10/chartex" xmlns:cx5="http://schemas.microsoft.com/office/drawing/2016/5/11/chartex" xmlns:cx6="http://schemas.microsoft.com/office/drawing/2016/5/12/chartex" xmlns:cx7="http://schemas.microsoft.com/office/drawing/2016/5/13/chartex" xmlns:cx8="http://schemas.microsoft.com/office/drawing/2016/5/14/chartex" xmlns:mc="http://schemas.openxmlformats.org/markup-compatibility/2006" xmlns:aink="http://schemas.microsoft.com/office/drawing/2016/ink" xmlns:am3d="http://schemas.microsoft.com/office/drawing/2017/model3d" xmlns:o="urn:schemas-microsoft-com:office:office" xmlns:oel="http://schemas.microsoft.com/office/2019/extlst" xmlns:r="http://schemas.openxmlformats.org/officeDocument/2006/relationships" xmlns:m="http://schemas.openxmlformats.org/officeDocument/2006/math" xmlns:v="urn:schemas-microsoft-com:vml" xmlns:wp14="http://schemas.microsoft.com/office/word/2010/wordprocessingDrawing" xmlns:wp="http://schemas.openxmlformats.org/drawingml/2006/wordprocessingDrawing" xmlns:w10="urn:schemas-microsoft-com:office:word" xmlns:w="http://schemas.openxmlformats.org/wordprocessingml/2006/main" xmlns:w14="http://schemas.microsoft.com/office/word/2010/wordml" xmlns:w15="http://schemas.microsoft.com/office/word/2012/wordml" xmlns:w16cex="http://schemas.microsoft.com/office/word/2018/wordml/cex" xmlns:w16cid="http://schemas.microsoft.com/office/word/2016/wordml/cid" xmlns:w16="http://schemas.microsoft.com/office/word/2018/wordml" xmlns:w16du="http://schemas.microsoft.com/office/word/2023/wordml/word16du" xmlns:w16sdtdh="http://schemas.microsoft.com/office/word/2020/wordml/sdtdatahash" xmlns:w16se="http://schemas.microsoft.com/office/word/2015/wordml/symex" xmlns:wpg="http://schemas.microsoft.com/office/word/2010/wordprocessingGroup" xmlns:wpi="http://schemas.microsoft.com/office/word/2010/wordprocessingInk" xmlns:wne="http://schemas.microsoft.com/office/word/2006/wordml" xmlns:wps="http://schemas.microsoft.com/office/word/2010/wordprocessingShape" mc:Ignorable="w14 w15 w16se w16cid w16 w16cex w16sdtdh w16du wp14">
   <w:endnote w:type="separator" w:id="-1">
     <w:p>
       <w:pPr>
@@ -3980,7 +2373,7 @@
 </file>
 
 <file path=word/footer1.xml><?xml version="1.0" encoding="utf-8"?>
-<w:ftr xmlns:wpc="http://schemas.microsoft.com/office/word/2010/wordprocessingCanvas" xmlns:cx="http://schemas.microsoft.com/office/drawing/2014/chartex" xmlns:cx1="http://schemas.microsoft.com/office/drawing/2015/9/8/chartex" xmlns:cx2="http://schemas.microsoft.com/office/drawing/2015/10/21/chartex" xmlns:cx3="http://schemas.microsoft.com/office/drawing/2016/5/9/chartex" xmlns:cx4="http://schemas.microsoft.com/office/drawing/2016/5/10/chartex" xmlns:cx5="http://schemas.microsoft.com/office/drawing/2016/5/11/chartex" xmlns:cx6="http://schemas.microsoft.com/office/drawing/2016/5/12/chartex" xmlns:cx7="http://schemas.microsoft.com/office/drawing/2016/5/13/chartex" xmlns:cx8="http://schemas.microsoft.com/office/drawing/2016/5/14/chartex" xmlns:mc="http://schemas.openxmlformats.org/markup-compatibility/2006" xmlns:aink="http://schemas.microsoft.com/office/drawing/2016/ink" xmlns:am3d="http://schemas.microsoft.com/office/drawing/2017/model3d" xmlns:o="urn:schemas-microsoft-com:office:office" xmlns:oel="http://schemas.microsoft.com/office/2019/extlst" xmlns:r="http://schemas.openxmlformats.org/officeDocument/2006/relationships" xmlns:m="http://schemas.openxmlformats.org/officeDocument/2006/math" xmlns:v="urn:schemas-microsoft-com:vml" xmlns:wp14="http://schemas.microsoft.com/office/word/2010/wordprocessingDrawing" xmlns:wp="http://schemas.openxmlformats.org/drawingml/2006/wordprocessingDrawing" xmlns:w10="urn:schemas-microsoft-com:office:word" xmlns:w="http://schemas.openxmlformats.org/wordprocessingml/2006/main" xmlns:w14="http://schemas.microsoft.com/office/word/2010/wordml" xmlns:w15="http://schemas.microsoft.com/office/word/2012/wordml" xmlns:w16cex="http://schemas.microsoft.com/office/word/2018/wordml/cex" xmlns:w16cid="http://schemas.microsoft.com/office/word/2016/wordml/cid" xmlns:w16="http://schemas.microsoft.com/office/word/2018/wordml" xmlns:w16sdtdh="http://schemas.microsoft.com/office/word/2020/wordml/sdtdatahash" xmlns:w16se="http://schemas.microsoft.com/office/word/2015/wordml/symex" xmlns:wpg="http://schemas.microsoft.com/office/word/2010/wordprocessingGroup" xmlns:wpi="http://schemas.microsoft.com/office/word/2010/wordprocessingInk" xmlns:wne="http://schemas.microsoft.com/office/word/2006/wordml" xmlns:wps="http://schemas.microsoft.com/office/word/2010/wordprocessingShape" mc:Ignorable="w14 w15 w16se w16cid w16 w16cex w16sdtdh wp14">
+<w:ftr xmlns:wpc="http://schemas.microsoft.com/office/word/2010/wordprocessingCanvas" xmlns:cx="http://schemas.microsoft.com/office/drawing/2014/chartex" xmlns:cx1="http://schemas.microsoft.com/office/drawing/2015/9/8/chartex" xmlns:cx2="http://schemas.microsoft.com/office/drawing/2015/10/21/chartex" xmlns:cx3="http://schemas.microsoft.com/office/drawing/2016/5/9/chartex" xmlns:cx4="http://schemas.microsoft.com/office/drawing/2016/5/10/chartex" xmlns:cx5="http://schemas.microsoft.com/office/drawing/2016/5/11/chartex" xmlns:cx6="http://schemas.microsoft.com/office/drawing/2016/5/12/chartex" xmlns:cx7="http://schemas.microsoft.com/office/drawing/2016/5/13/chartex" xmlns:cx8="http://schemas.microsoft.com/office/drawing/2016/5/14/chartex" xmlns:mc="http://schemas.openxmlformats.org/markup-compatibility/2006" xmlns:aink="http://schemas.microsoft.com/office/drawing/2016/ink" xmlns:am3d="http://schemas.microsoft.com/office/drawing/2017/model3d" xmlns:o="urn:schemas-microsoft-com:office:office" xmlns:oel="http://schemas.microsoft.com/office/2019/extlst" xmlns:r="http://schemas.openxmlformats.org/officeDocument/2006/relationships" xmlns:m="http://schemas.openxmlformats.org/officeDocument/2006/math" xmlns:v="urn:schemas-microsoft-com:vml" xmlns:wp14="http://schemas.microsoft.com/office/word/2010/wordprocessingDrawing" xmlns:wp="http://schemas.openxmlformats.org/drawingml/2006/wordprocessingDrawing" xmlns:w10="urn:schemas-microsoft-com:office:word" xmlns:w="http://schemas.openxmlformats.org/wordprocessingml/2006/main" xmlns:w14="http://schemas.microsoft.com/office/word/2010/wordml" xmlns:w15="http://schemas.microsoft.com/office/word/2012/wordml" xmlns:w16cex="http://schemas.microsoft.com/office/word/2018/wordml/cex" xmlns:w16cid="http://schemas.microsoft.com/office/word/2016/wordml/cid" xmlns:w16="http://schemas.microsoft.com/office/word/2018/wordml" xmlns:w16du="http://schemas.microsoft.com/office/word/2023/wordml/word16du" xmlns:w16sdtdh="http://schemas.microsoft.com/office/word/2020/wordml/sdtdatahash" xmlns:w16se="http://schemas.microsoft.com/office/word/2015/wordml/symex" xmlns:wpg="http://schemas.microsoft.com/office/word/2010/wordprocessingGroup" xmlns:wpi="http://schemas.microsoft.com/office/word/2010/wordprocessingInk" xmlns:wne="http://schemas.microsoft.com/office/word/2006/wordml" xmlns:wps="http://schemas.microsoft.com/office/word/2010/wordprocessingShape" mc:Ignorable="w14 w15 w16se w16cid w16 w16cex w16sdtdh w16du wp14">
   <w:p>
     <w:pPr>
       <w:jc w:val="center"/>
@@ -4008,13 +2401,13 @@
 </file>
 
 <file path=word/footer2.xml><?xml version="1.0" encoding="utf-8"?>
-<w:ftr xmlns:wpc="http://schemas.microsoft.com/office/word/2010/wordprocessingCanvas" xmlns:cx="http://schemas.microsoft.com/office/drawing/2014/chartex" xmlns:cx1="http://schemas.microsoft.com/office/drawing/2015/9/8/chartex" xmlns:cx2="http://schemas.microsoft.com/office/drawing/2015/10/21/chartex" xmlns:cx3="http://schemas.microsoft.com/office/drawing/2016/5/9/chartex" xmlns:cx4="http://schemas.microsoft.com/office/drawing/2016/5/10/chartex" xmlns:cx5="http://schemas.microsoft.com/office/drawing/2016/5/11/chartex" xmlns:cx6="http://schemas.microsoft.com/office/drawing/2016/5/12/chartex" xmlns:cx7="http://schemas.microsoft.com/office/drawing/2016/5/13/chartex" xmlns:cx8="http://schemas.microsoft.com/office/drawing/2016/5/14/chartex" xmlns:mc="http://schemas.openxmlformats.org/markup-compatibility/2006" xmlns:aink="http://schemas.microsoft.com/office/drawing/2016/ink" xmlns:am3d="http://schemas.microsoft.com/office/drawing/2017/model3d" xmlns:o="urn:schemas-microsoft-com:office:office" xmlns:oel="http://schemas.microsoft.com/office/2019/extlst" xmlns:r="http://schemas.openxmlformats.org/officeDocument/2006/relationships" xmlns:m="http://schemas.openxmlformats.org/officeDocument/2006/math" xmlns:v="urn:schemas-microsoft-com:vml" xmlns:wp14="http://schemas.microsoft.com/office/word/2010/wordprocessingDrawing" xmlns:wp="http://schemas.openxmlformats.org/drawingml/2006/wordprocessingDrawing" xmlns:w10="urn:schemas-microsoft-com:office:word" xmlns:w="http://schemas.openxmlformats.org/wordprocessingml/2006/main" xmlns:w14="http://schemas.microsoft.com/office/word/2010/wordml" xmlns:w15="http://schemas.microsoft.com/office/word/2012/wordml" xmlns:w16cex="http://schemas.microsoft.com/office/word/2018/wordml/cex" xmlns:w16cid="http://schemas.microsoft.com/office/word/2016/wordml/cid" xmlns:w16="http://schemas.microsoft.com/office/word/2018/wordml" xmlns:w16sdtdh="http://schemas.microsoft.com/office/word/2020/wordml/sdtdatahash" xmlns:w16se="http://schemas.microsoft.com/office/word/2015/wordml/symex" xmlns:wpg="http://schemas.microsoft.com/office/word/2010/wordprocessingGroup" xmlns:wpi="http://schemas.microsoft.com/office/word/2010/wordprocessingInk" xmlns:wne="http://schemas.microsoft.com/office/word/2006/wordml" xmlns:wps="http://schemas.microsoft.com/office/word/2010/wordprocessingShape" mc:Ignorable="w14 w15 w16se w16cid w16 w16cex w16sdtdh wp14">
+<w:ftr xmlns:wpc="http://schemas.microsoft.com/office/word/2010/wordprocessingCanvas" xmlns:cx="http://schemas.microsoft.com/office/drawing/2014/chartex" xmlns:cx1="http://schemas.microsoft.com/office/drawing/2015/9/8/chartex" xmlns:cx2="http://schemas.microsoft.com/office/drawing/2015/10/21/chartex" xmlns:cx3="http://schemas.microsoft.com/office/drawing/2016/5/9/chartex" xmlns:cx4="http://schemas.microsoft.com/office/drawing/2016/5/10/chartex" xmlns:cx5="http://schemas.microsoft.com/office/drawing/2016/5/11/chartex" xmlns:cx6="http://schemas.microsoft.com/office/drawing/2016/5/12/chartex" xmlns:cx7="http://schemas.microsoft.com/office/drawing/2016/5/13/chartex" xmlns:cx8="http://schemas.microsoft.com/office/drawing/2016/5/14/chartex" xmlns:mc="http://schemas.openxmlformats.org/markup-compatibility/2006" xmlns:aink="http://schemas.microsoft.com/office/drawing/2016/ink" xmlns:am3d="http://schemas.microsoft.com/office/drawing/2017/model3d" xmlns:o="urn:schemas-microsoft-com:office:office" xmlns:oel="http://schemas.microsoft.com/office/2019/extlst" xmlns:r="http://schemas.openxmlformats.org/officeDocument/2006/relationships" xmlns:m="http://schemas.openxmlformats.org/officeDocument/2006/math" xmlns:v="urn:schemas-microsoft-com:vml" xmlns:wp14="http://schemas.microsoft.com/office/word/2010/wordprocessingDrawing" xmlns:wp="http://schemas.openxmlformats.org/drawingml/2006/wordprocessingDrawing" xmlns:w10="urn:schemas-microsoft-com:office:word" xmlns:w="http://schemas.openxmlformats.org/wordprocessingml/2006/main" xmlns:w14="http://schemas.microsoft.com/office/word/2010/wordml" xmlns:w15="http://schemas.microsoft.com/office/word/2012/wordml" xmlns:w16cex="http://schemas.microsoft.com/office/word/2018/wordml/cex" xmlns:w16cid="http://schemas.microsoft.com/office/word/2016/wordml/cid" xmlns:w16="http://schemas.microsoft.com/office/word/2018/wordml" xmlns:w16du="http://schemas.microsoft.com/office/word/2023/wordml/word16du" xmlns:w16sdtdh="http://schemas.microsoft.com/office/word/2020/wordml/sdtdatahash" xmlns:w16se="http://schemas.microsoft.com/office/word/2015/wordml/symex" xmlns:wpg="http://schemas.microsoft.com/office/word/2010/wordprocessingGroup" xmlns:wpi="http://schemas.microsoft.com/office/word/2010/wordprocessingInk" xmlns:wne="http://schemas.microsoft.com/office/word/2006/wordml" xmlns:wps="http://schemas.microsoft.com/office/word/2010/wordprocessingShape" mc:Ignorable="w14 w15 w16se w16cid w16 w16cex w16sdtdh w16du wp14">
   <w:p/>
 </w:ftr>
 </file>
 
 <file path=word/footnotes.xml><?xml version="1.0" encoding="utf-8"?>
-<w:footnotes xmlns:wpc="http://schemas.microsoft.com/office/word/2010/wordprocessingCanvas" xmlns:cx="http://schemas.microsoft.com/office/drawing/2014/chartex" xmlns:cx1="http://schemas.microsoft.com/office/drawing/2015/9/8/chartex" xmlns:cx2="http://schemas.microsoft.com/office/drawing/2015/10/21/chartex" xmlns:cx3="http://schemas.microsoft.com/office/drawing/2016/5/9/chartex" xmlns:cx4="http://schemas.microsoft.com/office/drawing/2016/5/10/chartex" xmlns:cx5="http://schemas.microsoft.com/office/drawing/2016/5/11/chartex" xmlns:cx6="http://schemas.microsoft.com/office/drawing/2016/5/12/chartex" xmlns:cx7="http://schemas.microsoft.com/office/drawing/2016/5/13/chartex" xmlns:cx8="http://schemas.microsoft.com/office/drawing/2016/5/14/chartex" xmlns:mc="http://schemas.openxmlformats.org/markup-compatibility/2006" xmlns:aink="http://schemas.microsoft.com/office/drawing/2016/ink" xmlns:am3d="http://schemas.microsoft.com/office/drawing/2017/model3d" xmlns:o="urn:schemas-microsoft-com:office:office" xmlns:oel="http://schemas.microsoft.com/office/2019/extlst" xmlns:r="http://schemas.openxmlformats.org/officeDocument/2006/relationships" xmlns:m="http://schemas.openxmlformats.org/officeDocument/2006/math" xmlns:v="urn:schemas-microsoft-com:vml" xmlns:wp14="http://schemas.microsoft.com/office/word/2010/wordprocessingDrawing" xmlns:wp="http://schemas.openxmlformats.org/drawingml/2006/wordprocessingDrawing" xmlns:w10="urn:schemas-microsoft-com:office:word" xmlns:w="http://schemas.openxmlformats.org/wordprocessingml/2006/main" xmlns:w14="http://schemas.microsoft.com/office/word/2010/wordml" xmlns:w15="http://schemas.microsoft.com/office/word/2012/wordml" xmlns:w16cex="http://schemas.microsoft.com/office/word/2018/wordml/cex" xmlns:w16cid="http://schemas.microsoft.com/office/word/2016/wordml/cid" xmlns:w16="http://schemas.microsoft.com/office/word/2018/wordml" xmlns:w16sdtdh="http://schemas.microsoft.com/office/word/2020/wordml/sdtdatahash" xmlns:w16se="http://schemas.microsoft.com/office/word/2015/wordml/symex" xmlns:wpg="http://schemas.microsoft.com/office/word/2010/wordprocessingGroup" xmlns:wpi="http://schemas.microsoft.com/office/word/2010/wordprocessingInk" xmlns:wne="http://schemas.microsoft.com/office/word/2006/wordml" xmlns:wps="http://schemas.microsoft.com/office/word/2010/wordprocessingShape" mc:Ignorable="w14 w15 w16se w16cid w16 w16cex w16sdtdh wp14">
+<w:footnotes xmlns:wpc="http://schemas.microsoft.com/office/word/2010/wordprocessingCanvas" xmlns:cx="http://schemas.microsoft.com/office/drawing/2014/chartex" xmlns:cx1="http://schemas.microsoft.com/office/drawing/2015/9/8/chartex" xmlns:cx2="http://schemas.microsoft.com/office/drawing/2015/10/21/chartex" xmlns:cx3="http://schemas.microsoft.com/office/drawing/2016/5/9/chartex" xmlns:cx4="http://schemas.microsoft.com/office/drawing/2016/5/10/chartex" xmlns:cx5="http://schemas.microsoft.com/office/drawing/2016/5/11/chartex" xmlns:cx6="http://schemas.microsoft.com/office/drawing/2016/5/12/chartex" xmlns:cx7="http://schemas.microsoft.com/office/drawing/2016/5/13/chartex" xmlns:cx8="http://schemas.microsoft.com/office/drawing/2016/5/14/chartex" xmlns:mc="http://schemas.openxmlformats.org/markup-compatibility/2006" xmlns:aink="http://schemas.microsoft.com/office/drawing/2016/ink" xmlns:am3d="http://schemas.microsoft.com/office/drawing/2017/model3d" xmlns:o="urn:schemas-microsoft-com:office:office" xmlns:oel="http://schemas.microsoft.com/office/2019/extlst" xmlns:r="http://schemas.openxmlformats.org/officeDocument/2006/relationships" xmlns:m="http://schemas.openxmlformats.org/officeDocument/2006/math" xmlns:v="urn:schemas-microsoft-com:vml" xmlns:wp14="http://schemas.microsoft.com/office/word/2010/wordprocessingDrawing" xmlns:wp="http://schemas.openxmlformats.org/drawingml/2006/wordprocessingDrawing" xmlns:w10="urn:schemas-microsoft-com:office:word" xmlns:w="http://schemas.openxmlformats.org/wordprocessingml/2006/main" xmlns:w14="http://schemas.microsoft.com/office/word/2010/wordml" xmlns:w15="http://schemas.microsoft.com/office/word/2012/wordml" xmlns:w16cex="http://schemas.microsoft.com/office/word/2018/wordml/cex" xmlns:w16cid="http://schemas.microsoft.com/office/word/2016/wordml/cid" xmlns:w16="http://schemas.microsoft.com/office/word/2018/wordml" xmlns:w16du="http://schemas.microsoft.com/office/word/2023/wordml/word16du" xmlns:w16sdtdh="http://schemas.microsoft.com/office/word/2020/wordml/sdtdatahash" xmlns:w16se="http://schemas.microsoft.com/office/word/2015/wordml/symex" xmlns:wpg="http://schemas.microsoft.com/office/word/2010/wordprocessingGroup" xmlns:wpi="http://schemas.microsoft.com/office/word/2010/wordprocessingInk" xmlns:wne="http://schemas.microsoft.com/office/word/2006/wordml" xmlns:wps="http://schemas.microsoft.com/office/word/2010/wordprocessingShape" mc:Ignorable="w14 w15 w16se w16cid w16 w16cex w16sdtdh w16du wp14">
   <w:footnote w:type="separator" w:id="-1">
     <w:p>
       <w:pPr>
@@ -4039,7 +2432,7 @@
 </file>
 
 <file path=word/numbering.xml><?xml version="1.0" encoding="utf-8"?>
-<w:numbering xmlns:wpc="http://schemas.microsoft.com/office/word/2010/wordprocessingCanvas" xmlns:cx="http://schemas.microsoft.com/office/drawing/2014/chartex" xmlns:cx1="http://schemas.microsoft.com/office/drawing/2015/9/8/chartex" xmlns:cx2="http://schemas.microsoft.com/office/drawing/2015/10/21/chartex" xmlns:cx3="http://schemas.microsoft.com/office/drawing/2016/5/9/chartex" xmlns:cx4="http://schemas.microsoft.com/office/drawing/2016/5/10/chartex" xmlns:cx5="http://schemas.microsoft.com/office/drawing/2016/5/11/chartex" xmlns:cx6="http://schemas.microsoft.com/office/drawing/2016/5/12/chartex" xmlns:cx7="http://schemas.microsoft.com/office/drawing/2016/5/13/chartex" xmlns:cx8="http://schemas.microsoft.com/office/drawing/2016/5/14/chartex" xmlns:mc="http://schemas.openxmlformats.org/markup-compatibility/2006" xmlns:aink="http://schemas.microsoft.com/office/drawing/2016/ink" xmlns:am3d="http://schemas.microsoft.com/office/drawing/2017/model3d" xmlns:o="urn:schemas-microsoft-com:office:office" xmlns:oel="http://schemas.microsoft.com/office/2019/extlst" xmlns:r="http://schemas.openxmlformats.org/officeDocument/2006/relationships" xmlns:m="http://schemas.openxmlformats.org/officeDocument/2006/math" xmlns:v="urn:schemas-microsoft-com:vml" xmlns:wp14="http://schemas.microsoft.com/office/word/2010/wordprocessingDrawing" xmlns:wp="http://schemas.openxmlformats.org/drawingml/2006/wordprocessingDrawing" xmlns:w10="urn:schemas-microsoft-com:office:word" xmlns:w="http://schemas.openxmlformats.org/wordprocessingml/2006/main" xmlns:w14="http://schemas.microsoft.com/office/word/2010/wordml" xmlns:w15="http://schemas.microsoft.com/office/word/2012/wordml" xmlns:w16cex="http://schemas.microsoft.com/office/word/2018/wordml/cex" xmlns:w16cid="http://schemas.microsoft.com/office/word/2016/wordml/cid" xmlns:w16="http://schemas.microsoft.com/office/word/2018/wordml" xmlns:w16sdtdh="http://schemas.microsoft.com/office/word/2020/wordml/sdtdatahash" xmlns:w16se="http://schemas.microsoft.com/office/word/2015/wordml/symex" xmlns:wpg="http://schemas.microsoft.com/office/word/2010/wordprocessingGroup" xmlns:wpi="http://schemas.microsoft.com/office/word/2010/wordprocessingInk" xmlns:wne="http://schemas.microsoft.com/office/word/2006/wordml" xmlns:wps="http://schemas.microsoft.com/office/word/2010/wordprocessingShape" mc:Ignorable="w14 w15 w16se w16cid w16 w16cex w16sdtdh wp14">
+<w:numbering xmlns:wpc="http://schemas.microsoft.com/office/word/2010/wordprocessingCanvas" xmlns:cx="http://schemas.microsoft.com/office/drawing/2014/chartex" xmlns:cx1="http://schemas.microsoft.com/office/drawing/2015/9/8/chartex" xmlns:cx2="http://schemas.microsoft.com/office/drawing/2015/10/21/chartex" xmlns:cx3="http://schemas.microsoft.com/office/drawing/2016/5/9/chartex" xmlns:cx4="http://schemas.microsoft.com/office/drawing/2016/5/10/chartex" xmlns:cx5="http://schemas.microsoft.com/office/drawing/2016/5/11/chartex" xmlns:cx6="http://schemas.microsoft.com/office/drawing/2016/5/12/chartex" xmlns:cx7="http://schemas.microsoft.com/office/drawing/2016/5/13/chartex" xmlns:cx8="http://schemas.microsoft.com/office/drawing/2016/5/14/chartex" xmlns:mc="http://schemas.openxmlformats.org/markup-compatibility/2006" xmlns:aink="http://schemas.microsoft.com/office/drawing/2016/ink" xmlns:am3d="http://schemas.microsoft.com/office/drawing/2017/model3d" xmlns:o="urn:schemas-microsoft-com:office:office" xmlns:oel="http://schemas.microsoft.com/office/2019/extlst" xmlns:r="http://schemas.openxmlformats.org/officeDocument/2006/relationships" xmlns:m="http://schemas.openxmlformats.org/officeDocument/2006/math" xmlns:v="urn:schemas-microsoft-com:vml" xmlns:wp14="http://schemas.microsoft.com/office/word/2010/wordprocessingDrawing" xmlns:wp="http://schemas.openxmlformats.org/drawingml/2006/wordprocessingDrawing" xmlns:w10="urn:schemas-microsoft-com:office:word" xmlns:w="http://schemas.openxmlformats.org/wordprocessingml/2006/main" xmlns:w14="http://schemas.microsoft.com/office/word/2010/wordml" xmlns:w15="http://schemas.microsoft.com/office/word/2012/wordml" xmlns:w16cex="http://schemas.microsoft.com/office/word/2018/wordml/cex" xmlns:w16cid="http://schemas.microsoft.com/office/word/2016/wordml/cid" xmlns:w16="http://schemas.microsoft.com/office/word/2018/wordml" xmlns:w16du="http://schemas.microsoft.com/office/word/2023/wordml/word16du" xmlns:w16sdtdh="http://schemas.microsoft.com/office/word/2020/wordml/sdtdatahash" xmlns:w16se="http://schemas.microsoft.com/office/word/2015/wordml/symex" xmlns:wpg="http://schemas.microsoft.com/office/word/2010/wordprocessingGroup" xmlns:wpi="http://schemas.microsoft.com/office/word/2010/wordprocessingInk" xmlns:wne="http://schemas.microsoft.com/office/word/2006/wordml" xmlns:wps="http://schemas.microsoft.com/office/word/2010/wordprocessingShape" mc:Ignorable="w14 w15 w16se w16cid w16 w16cex w16sdtdh w16du wp14">
   <w:abstractNum w:abstractNumId="0" w15:restartNumberingAfterBreak="0">
     <w:nsid w:val="1C8D7980"/>
     <w:multiLevelType w:val="multilevel"/>
@@ -4493,6 +2886,119 @@
     </w:lvl>
   </w:abstractNum>
   <w:abstractNum w:abstractNumId="4" w15:restartNumberingAfterBreak="0">
+    <w:nsid w:val="59567466"/>
+    <w:multiLevelType w:val="hybridMultilevel"/>
+    <w:tmpl w:val="71241170"/>
+    <w:lvl w:ilvl="0" w:tplc="100A0001">
+      <w:start w:val="1"/>
+      <w:numFmt w:val="bullet"/>
+      <w:lvlText w:val=""/>
+      <w:lvlJc w:val="left"/>
+      <w:pPr>
+        <w:ind w:left="720" w:hanging="360"/>
+      </w:pPr>
+      <w:rPr>
+        <w:rFonts w:ascii="Symbol" w:hAnsi="Symbol" w:hint="default"/>
+      </w:rPr>
+    </w:lvl>
+    <w:lvl w:ilvl="1" w:tplc="100A0003" w:tentative="1">
+      <w:start w:val="1"/>
+      <w:numFmt w:val="bullet"/>
+      <w:lvlText w:val="o"/>
+      <w:lvlJc w:val="left"/>
+      <w:pPr>
+        <w:ind w:left="1440" w:hanging="360"/>
+      </w:pPr>
+      <w:rPr>
+        <w:rFonts w:ascii="Courier New" w:hAnsi="Courier New" w:cs="Courier New" w:hint="default"/>
+      </w:rPr>
+    </w:lvl>
+    <w:lvl w:ilvl="2" w:tplc="100A0005" w:tentative="1">
+      <w:start w:val="1"/>
+      <w:numFmt w:val="bullet"/>
+      <w:lvlText w:val=""/>
+      <w:lvlJc w:val="left"/>
+      <w:pPr>
+        <w:ind w:left="2160" w:hanging="360"/>
+      </w:pPr>
+      <w:rPr>
+        <w:rFonts w:ascii="Wingdings" w:hAnsi="Wingdings" w:hint="default"/>
+      </w:rPr>
+    </w:lvl>
+    <w:lvl w:ilvl="3" w:tplc="100A0001" w:tentative="1">
+      <w:start w:val="1"/>
+      <w:numFmt w:val="bullet"/>
+      <w:lvlText w:val=""/>
+      <w:lvlJc w:val="left"/>
+      <w:pPr>
+        <w:ind w:left="2880" w:hanging="360"/>
+      </w:pPr>
+      <w:rPr>
+        <w:rFonts w:ascii="Symbol" w:hAnsi="Symbol" w:hint="default"/>
+      </w:rPr>
+    </w:lvl>
+    <w:lvl w:ilvl="4" w:tplc="100A0003" w:tentative="1">
+      <w:start w:val="1"/>
+      <w:numFmt w:val="bullet"/>
+      <w:lvlText w:val="o"/>
+      <w:lvlJc w:val="left"/>
+      <w:pPr>
+        <w:ind w:left="3600" w:hanging="360"/>
+      </w:pPr>
+      <w:rPr>
+        <w:rFonts w:ascii="Courier New" w:hAnsi="Courier New" w:cs="Courier New" w:hint="default"/>
+      </w:rPr>
+    </w:lvl>
+    <w:lvl w:ilvl="5" w:tplc="100A0005" w:tentative="1">
+      <w:start w:val="1"/>
+      <w:numFmt w:val="bullet"/>
+      <w:lvlText w:val=""/>
+      <w:lvlJc w:val="left"/>
+      <w:pPr>
+        <w:ind w:left="4320" w:hanging="360"/>
+      </w:pPr>
+      <w:rPr>
+        <w:rFonts w:ascii="Wingdings" w:hAnsi="Wingdings" w:hint="default"/>
+      </w:rPr>
+    </w:lvl>
+    <w:lvl w:ilvl="6" w:tplc="100A0001" w:tentative="1">
+      <w:start w:val="1"/>
+      <w:numFmt w:val="bullet"/>
+      <w:lvlText w:val=""/>
+      <w:lvlJc w:val="left"/>
+      <w:pPr>
+        <w:ind w:left="5040" w:hanging="360"/>
+      </w:pPr>
+      <w:rPr>
+        <w:rFonts w:ascii="Symbol" w:hAnsi="Symbol" w:hint="default"/>
+      </w:rPr>
+    </w:lvl>
+    <w:lvl w:ilvl="7" w:tplc="100A0003" w:tentative="1">
+      <w:start w:val="1"/>
+      <w:numFmt w:val="bullet"/>
+      <w:lvlText w:val="o"/>
+      <w:lvlJc w:val="left"/>
+      <w:pPr>
+        <w:ind w:left="5760" w:hanging="360"/>
+      </w:pPr>
+      <w:rPr>
+        <w:rFonts w:ascii="Courier New" w:hAnsi="Courier New" w:cs="Courier New" w:hint="default"/>
+      </w:rPr>
+    </w:lvl>
+    <w:lvl w:ilvl="8" w:tplc="100A0005" w:tentative="1">
+      <w:start w:val="1"/>
+      <w:numFmt w:val="bullet"/>
+      <w:lvlText w:val=""/>
+      <w:lvlJc w:val="left"/>
+      <w:pPr>
+        <w:ind w:left="6480" w:hanging="360"/>
+      </w:pPr>
+      <w:rPr>
+        <w:rFonts w:ascii="Wingdings" w:hAnsi="Wingdings" w:hint="default"/>
+      </w:rPr>
+    </w:lvl>
+  </w:abstractNum>
+  <w:abstractNum w:abstractNumId="5" w15:restartNumberingAfterBreak="0">
     <w:nsid w:val="74A95494"/>
     <w:multiLevelType w:val="multilevel"/>
     <w:tmpl w:val="01101430"/>
@@ -4605,7 +3111,7 @@
       </w:rPr>
     </w:lvl>
   </w:abstractNum>
-  <w:abstractNum w:abstractNumId="5" w15:restartNumberingAfterBreak="0">
+  <w:abstractNum w:abstractNumId="6" w15:restartNumberingAfterBreak="0">
     <w:nsid w:val="777D47F4"/>
     <w:multiLevelType w:val="multilevel"/>
     <w:tmpl w:val="55CCECAE"/>
@@ -4719,7 +3225,7 @@
     </w:lvl>
   </w:abstractNum>
   <w:num w:numId="1" w16cid:durableId="1474714763">
-    <w:abstractNumId w:val="4"/>
+    <w:abstractNumId w:val="5"/>
   </w:num>
   <w:num w:numId="2" w16cid:durableId="1386828848">
     <w:abstractNumId w:val="3"/>
@@ -4728,7 +3234,7 @@
     <w:abstractNumId w:val="0"/>
   </w:num>
   <w:num w:numId="4" w16cid:durableId="1736590859">
-    <w:abstractNumId w:val="5"/>
+    <w:abstractNumId w:val="6"/>
   </w:num>
   <w:num w:numId="5" w16cid:durableId="459032165">
     <w:abstractNumId w:val="1"/>
@@ -4736,11 +3242,14 @@
   <w:num w:numId="6" w16cid:durableId="185797653">
     <w:abstractNumId w:val="2"/>
   </w:num>
+  <w:num w:numId="7" w16cid:durableId="166869568">
+    <w:abstractNumId w:val="4"/>
+  </w:num>
 </w:numbering>
 </file>
 
 <file path=word/styles.xml><?xml version="1.0" encoding="utf-8"?>
-<w:styles xmlns:mc="http://schemas.openxmlformats.org/markup-compatibility/2006" xmlns:r="http://schemas.openxmlformats.org/officeDocument/2006/relationships" xmlns:w="http://schemas.openxmlformats.org/wordprocessingml/2006/main" xmlns:w14="http://schemas.microsoft.com/office/word/2010/wordml" xmlns:w15="http://schemas.microsoft.com/office/word/2012/wordml" xmlns:w16cex="http://schemas.microsoft.com/office/word/2018/wordml/cex" xmlns:w16cid="http://schemas.microsoft.com/office/word/2016/wordml/cid" xmlns:w16="http://schemas.microsoft.com/office/word/2018/wordml" xmlns:w16sdtdh="http://schemas.microsoft.com/office/word/2020/wordml/sdtdatahash" xmlns:w16se="http://schemas.microsoft.com/office/word/2015/wordml/symex" mc:Ignorable="w14 w15 w16se w16cid w16 w16cex w16sdtdh">
+<w:styles xmlns:mc="http://schemas.openxmlformats.org/markup-compatibility/2006" xmlns:r="http://schemas.openxmlformats.org/officeDocument/2006/relationships" xmlns:w="http://schemas.openxmlformats.org/wordprocessingml/2006/main" xmlns:w14="http://schemas.microsoft.com/office/word/2010/wordml" xmlns:w15="http://schemas.microsoft.com/office/word/2012/wordml" xmlns:w16cex="http://schemas.microsoft.com/office/word/2018/wordml/cex" xmlns:w16cid="http://schemas.microsoft.com/office/word/2016/wordml/cid" xmlns:w16="http://schemas.microsoft.com/office/word/2018/wordml" xmlns:w16du="http://schemas.microsoft.com/office/word/2023/wordml/word16du" xmlns:w16sdtdh="http://schemas.microsoft.com/office/word/2020/wordml/sdtdatahash" xmlns:w16se="http://schemas.microsoft.com/office/word/2015/wordml/symex" mc:Ignorable="w14 w15 w16se w16cid w16 w16cex w16sdtdh w16du">
   <w:docDefaults>
     <w:rPrDefault>
       <w:rPr>

--- a/Manuales/Manual Técnico - RentaActivos.docx
+++ b/Manuales/Manual Técnico - RentaActivos.docx
@@ -1637,10 +1637,111 @@
     </w:p>
     <w:p>
       <w:pPr>
+        <w:spacing w:line="360" w:lineRule="auto"/>
+      </w:pPr>
+    </w:p>
+    <w:p>
+      <w:pPr>
+        <w:spacing w:line="360" w:lineRule="auto"/>
+      </w:pPr>
+    </w:p>
+    <w:p>
+      <w:pPr>
+        <w:spacing w:line="360" w:lineRule="auto"/>
+      </w:pPr>
+    </w:p>
+    <w:p>
+      <w:pPr>
+        <w:spacing w:line="360" w:lineRule="auto"/>
+      </w:pPr>
+    </w:p>
+    <w:p>
+      <w:pPr>
+        <w:spacing w:line="360" w:lineRule="auto"/>
+      </w:pPr>
+    </w:p>
+    <w:p>
+      <w:pPr>
+        <w:spacing w:line="360" w:lineRule="auto"/>
+      </w:pPr>
+    </w:p>
+    <w:p>
+      <w:pPr>
+        <w:spacing w:line="360" w:lineRule="auto"/>
+      </w:pPr>
+    </w:p>
+    <w:p>
+      <w:pPr>
+        <w:spacing w:line="360" w:lineRule="auto"/>
+      </w:pPr>
+    </w:p>
+    <w:p>
+      <w:pPr>
+        <w:spacing w:line="360" w:lineRule="auto"/>
+      </w:pPr>
+    </w:p>
+    <w:p>
+      <w:pPr>
+        <w:spacing w:line="360" w:lineRule="auto"/>
+      </w:pPr>
+    </w:p>
+    <w:p>
+      <w:pPr>
+        <w:spacing w:line="360" w:lineRule="auto"/>
+      </w:pPr>
+    </w:p>
+    <w:p>
+      <w:pPr>
+        <w:spacing w:line="360" w:lineRule="auto"/>
+      </w:pPr>
+    </w:p>
+    <w:p>
+      <w:pPr>
+        <w:spacing w:line="360" w:lineRule="auto"/>
+      </w:pPr>
+    </w:p>
+    <w:p>
+      <w:pPr>
+        <w:spacing w:line="360" w:lineRule="auto"/>
+      </w:pPr>
+    </w:p>
+    <w:p>
+      <w:pPr>
+        <w:spacing w:line="360" w:lineRule="auto"/>
+      </w:pPr>
+    </w:p>
+    <w:p>
+      <w:pPr>
+        <w:spacing w:line="360" w:lineRule="auto"/>
+      </w:pPr>
+    </w:p>
+    <w:p>
+      <w:pPr>
+        <w:spacing w:line="360" w:lineRule="auto"/>
+      </w:pPr>
+    </w:p>
+    <w:p>
+      <w:pPr>
+        <w:spacing w:line="360" w:lineRule="auto"/>
+      </w:pPr>
+    </w:p>
+    <w:p>
+      <w:pPr>
+        <w:spacing w:line="360" w:lineRule="auto"/>
+      </w:pPr>
+    </w:p>
+    <w:p>
+      <w:pPr>
+        <w:spacing w:line="360" w:lineRule="auto"/>
+      </w:pPr>
+    </w:p>
+    <w:p>
+      <w:pPr>
         <w:pStyle w:val="Ttulo1"/>
       </w:pPr>
       <w:bookmarkStart w:id="7" w:name="_Toc165147350"/>
       <w:r>
+        <w:lastRenderedPageBreak/>
         <w:t>ESPECIFICACIÓN TÉCNICA</w:t>
       </w:r>
       <w:bookmarkEnd w:id="7"/>
@@ -1760,15 +1861,7 @@
         </w:numPr>
       </w:pPr>
       <w:r>
-        <w:t xml:space="preserve">Compilador de C++/C. (Si se tiene </w:t>
-      </w:r>
-      <w:proofErr w:type="spellStart"/>
-      <w:r>
-        <w:t>Clion</w:t>
-      </w:r>
-      <w:proofErr w:type="spellEnd"/>
-      <w:r>
-        <w:t>, no es necesario)</w:t>
+        <w:t>Compilador de C++/C. (Si se tiene Clion, no es necesario)</w:t>
       </w:r>
     </w:p>
     <w:p>
@@ -1786,15 +1879,7 @@
         <w:t>.</w:t>
       </w:r>
       <w:r>
-        <w:t xml:space="preserve"> Se sugiere utilizar un entorno de desarrollo integrado (IDE) como </w:t>
-      </w:r>
-      <w:proofErr w:type="spellStart"/>
-      <w:r>
-        <w:t>Clion</w:t>
-      </w:r>
-      <w:proofErr w:type="spellEnd"/>
-      <w:r>
-        <w:t>, aunque cualquier editor de texto con soporte para C++ puede ser utilizado.</w:t>
+        <w:t xml:space="preserve"> Se sugiere utilizar un entorno de desarrollo integrado (IDE) como Clion, aunque cualquier editor de texto con soporte para C++ puede ser utilizado.</w:t>
       </w:r>
       <w:r>
         <w:tab/>
@@ -1816,9 +1901,12 @@
     <w:p/>
     <w:p/>
     <w:p/>
-    <w:p>
-      <w:r>
-        <w:lastRenderedPageBreak/>
+    <w:p/>
+    <w:p/>
+    <w:p/>
+    <w:p/>
+    <w:p>
+      <w:r>
         <w:br/>
       </w:r>
       <w:r>
@@ -1833,510 +1921,992 @@
       </w:pPr>
       <w:bookmarkStart w:id="10" w:name="_Toc165147353"/>
       <w:r>
+        <w:lastRenderedPageBreak/>
+        <w:t xml:space="preserve">LOGICA Y </w:t>
+      </w:r>
+      <w:r>
         <w:t>DESCRIPCIÓN DE LA SOLUCIÓN</w:t>
       </w:r>
       <w:bookmarkEnd w:id="10"/>
+    </w:p>
+    <w:p>
+      <w:r>
+        <w:t xml:space="preserve">Para la creación del programa Renta Activos, se utilizaron </w:t>
+      </w:r>
+      <w:r>
+        <w:t>varias estructuras</w:t>
+      </w:r>
+      <w:r>
+        <w:t xml:space="preserve"> utilizando las clases, usando convenciones para tener una mejor calidad de código creando </w:t>
+      </w:r>
+      <w:r>
+        <w:rPr>
+          <w:i/>
+          <w:iCs/>
+        </w:rPr>
+        <w:t>headers</w:t>
+      </w:r>
+      <w:r>
+        <w:t>, las cuales son:</w:t>
+      </w:r>
+    </w:p>
+    <w:p>
+      <w:pPr>
+        <w:pStyle w:val="Ttulo2"/>
+      </w:pPr>
+      <w:r>
+        <w:t>Lista Circular Doblemente enlazada</w:t>
+      </w:r>
+    </w:p>
+    <w:p>
+      <w:r>
+        <w:t xml:space="preserve">Una lista circular doblemente enlazada es una estructura de datos lineal en la que cada elemento, </w:t>
+      </w:r>
+      <w:r>
+        <w:t>que se llama</w:t>
+      </w:r>
+      <w:r>
+        <w:t xml:space="preserve"> nodo, contiene, además de los datos, dos punteros: uno que referencia al nodo siguiente y otro que apunta al nodo anterior. </w:t>
+      </w:r>
+      <w:r>
+        <w:t>E</w:t>
+      </w:r>
+      <w:r>
+        <w:t>n esta estructura</w:t>
+      </w:r>
+      <w:r>
+        <w:t>, a diferencia de las listas normales,</w:t>
+      </w:r>
+      <w:r>
+        <w:t xml:space="preserve"> el último nodo apunta al primero, y el primero al último, formando así un </w:t>
+      </w:r>
+      <w:r>
+        <w:t>cí</w:t>
+      </w:r>
+      <w:r>
+        <w:t>rculo</w:t>
+      </w:r>
+      <w:r>
+        <w:t>.</w:t>
+      </w:r>
+    </w:p>
+    <w:p>
+      <w:r>
+        <w:t>Para este proyecto, se usó este tipo de lista para guardar las transacciones que se harían durante la ejecución del programa Renta Activos y sus métodos principales son estos:</w:t>
+      </w:r>
+    </w:p>
+    <w:p>
+      <w:pPr>
+        <w:pStyle w:val="Ttulo3"/>
+        <w:rPr>
+          <w:lang w:val="es-GT"/>
+        </w:rPr>
+      </w:pPr>
+      <w:r>
+        <w:br/>
+      </w:r>
+      <w:r>
+        <w:rPr>
+          <w:lang w:val="es-GT"/>
+        </w:rPr>
+        <w:t>Constructor</w:t>
+      </w:r>
     </w:p>
     <w:p>
       <w:pPr>
         <w:numPr>
           <w:ilvl w:val="0"/>
-          <w:numId w:val="5"/>
+          <w:numId w:val="8"/>
         </w:numPr>
-        <w:spacing w:line="360" w:lineRule="auto"/>
+        <w:rPr>
+          <w:lang w:val="es-GT"/>
+        </w:rPr>
+      </w:pPr>
+      <w:r>
         <w:rPr>
           <w:b/>
           <w:bCs/>
+          <w:lang w:val="es-GT"/>
+        </w:rPr>
+        <w:t>Lista()</w:t>
+      </w:r>
+      <w:r>
+        <w:rPr>
+          <w:lang w:val="es-GT"/>
+        </w:rPr>
+        <w:t>: Inicializa una lista circular doblemente enlazada vacía, estableciendo los punteros inicio y fin en nullptr y el tamaño en 0.</w:t>
+      </w:r>
+      <w:r>
+        <w:rPr>
+          <w:noProof/>
+        </w:rPr>
+        <w:t xml:space="preserve"> </w:t>
+      </w:r>
+      <w:r>
+        <w:rPr>
+          <w:lang w:val="es-GT"/>
+        </w:rPr>
+        <w:drawing>
+          <wp:inline distT="0" distB="0" distL="0" distR="0" wp14:anchorId="1BC9220C" wp14:editId="0E2BF93C">
+            <wp:extent cx="3229426" cy="1657581"/>
+            <wp:effectExtent l="0" t="0" r="9525" b="0"/>
+            <wp:docPr id="42010148" name="Imagen 1"/>
+            <wp:cNvGraphicFramePr>
+              <a:graphicFrameLocks xmlns:a="http://schemas.openxmlformats.org/drawingml/2006/main" noChangeAspect="1"/>
+            </wp:cNvGraphicFramePr>
+            <a:graphic xmlns:a="http://schemas.openxmlformats.org/drawingml/2006/main">
+              <a:graphicData uri="http://schemas.openxmlformats.org/drawingml/2006/picture">
+                <pic:pic xmlns:pic="http://schemas.openxmlformats.org/drawingml/2006/picture">
+                  <pic:nvPicPr>
+                    <pic:cNvPr id="42010148" name=""/>
+                    <pic:cNvPicPr/>
+                  </pic:nvPicPr>
+                  <pic:blipFill>
+                    <a:blip r:embed="rId8"/>
+                    <a:stretch>
+                      <a:fillRect/>
+                    </a:stretch>
+                  </pic:blipFill>
+                  <pic:spPr>
+                    <a:xfrm>
+                      <a:off x="0" y="0"/>
+                      <a:ext cx="3229426" cy="1657581"/>
+                    </a:xfrm>
+                    <a:prstGeom prst="rect">
+                      <a:avLst/>
+                    </a:prstGeom>
+                  </pic:spPr>
+                </pic:pic>
+              </a:graphicData>
+            </a:graphic>
+          </wp:inline>
+        </w:drawing>
+      </w:r>
+    </w:p>
+    <w:p>
+      <w:pPr>
+        <w:pStyle w:val="Ttulo3"/>
+        <w:rPr>
+          <w:lang w:val="es-GT"/>
+        </w:rPr>
+      </w:pPr>
+      <w:r>
+        <w:rPr>
+          <w:lang w:val="es-GT"/>
+        </w:rPr>
+        <w:t xml:space="preserve">Operaciones </w:t>
+      </w:r>
+      <w:r>
+        <w:rPr>
+          <w:lang w:val="es-GT"/>
+        </w:rPr>
+        <w:t>de la lista</w:t>
+      </w:r>
+    </w:p>
+    <w:p>
+      <w:pPr>
+        <w:pStyle w:val="Prrafodelista"/>
+        <w:numPr>
+          <w:ilvl w:val="0"/>
+          <w:numId w:val="13"/>
+        </w:numPr>
+        <w:rPr>
+          <w:lang w:val="es-GT"/>
         </w:rPr>
       </w:pPr>
       <w:r>
         <w:rPr>
           <w:b/>
           <w:bCs/>
-        </w:rPr>
-        <w:t xml:space="preserve">Creación del diseño del Frontend: </w:t>
-      </w:r>
-      <w:r>
-        <w:t xml:space="preserve">Para la creación del frontend se utilizó </w:t>
-      </w:r>
-      <w:r>
-        <w:t>REACT</w:t>
-      </w:r>
-      <w:r>
-        <w:t xml:space="preserve">, pero este requiere de </w:t>
-      </w:r>
-      <w:r>
-        <w:t>JavaScript</w:t>
-      </w:r>
-      <w:r>
-        <w:t xml:space="preserve">, </w:t>
-      </w:r>
-      <w:r>
-        <w:t>CSS</w:t>
-      </w:r>
-      <w:r>
-        <w:t xml:space="preserve"> y HTML para estructurar la página web, </w:t>
-      </w:r>
-      <w:r>
-        <w:t>así que</w:t>
-      </w:r>
-      <w:r>
-        <w:t xml:space="preserve"> para resolver este problema y facilitar el proceso de la creación del programa, se </w:t>
-      </w:r>
-      <w:r>
-        <w:t>usó</w:t>
-      </w:r>
-      <w:r>
-        <w:t xml:space="preserve"> bootstrap, el cual </w:t>
-      </w:r>
-      <w:r>
-        <w:t>prestó velocidad</w:t>
-      </w:r>
-      <w:r>
-        <w:t xml:space="preserve"> y agili</w:t>
-      </w:r>
-      <w:r>
-        <w:t>dad</w:t>
-      </w:r>
-      <w:r>
+          <w:lang w:val="es-GT"/>
+        </w:rPr>
+        <w:t>agregarNodo(Transaccion* transaccion):</w:t>
+      </w:r>
+      <w:r>
+        <w:rPr>
+          <w:lang w:val="es-GT"/>
+        </w:rPr>
+        <w:t xml:space="preserve"> Añade un nuevo nodo al final de la lista</w:t>
+      </w:r>
+      <w:r>
+        <w:rPr>
+          <w:lang w:val="es-GT"/>
+        </w:rPr>
+        <w:t xml:space="preserve"> creando</w:t>
+      </w:r>
+      <w:r>
+        <w:rPr>
+          <w:lang w:val="es-GT"/>
+        </w:rPr>
+        <w:t xml:space="preserve"> un nuevo NodoTransaccion con la transacción proporcionada. Si la lista está vacía, el nuevo nodo se convierte tanto en el inicio como en el fin de la lista, apuntándose a sí mismo como anterior y siguiente. Si la lista no está vacía, se actualizan los punteros del último </w:t>
+      </w:r>
+      <w:r>
+        <w:rPr>
+          <w:lang w:val="es-GT"/>
+        </w:rPr>
+        <w:lastRenderedPageBreak/>
+        <w:t>nodo y del nuevo nodo para mantener la circularidad y el enlace</w:t>
+      </w:r>
+      <w:r>
+        <w:rPr>
+          <w:lang w:val="es-GT"/>
+        </w:rPr>
         <w:t xml:space="preserve"> </w:t>
       </w:r>
       <w:r>
-        <w:t>a</w:t>
-      </w:r>
-      <w:r>
-        <w:t xml:space="preserve">l trabajo </w:t>
-      </w:r>
-      <w:r>
-        <w:t xml:space="preserve">de diseño </w:t>
-      </w:r>
-      <w:r>
-        <w:t>en gran medida.</w:t>
-      </w:r>
-      <w:bookmarkStart w:id="11" w:name="_5rfuhgooewb0" w:colFirst="0" w:colLast="0"/>
-      <w:bookmarkEnd w:id="11"/>
+        <w:rPr>
+          <w:lang w:val="es-GT"/>
+        </w:rPr>
+        <w:t>doble</w:t>
+      </w:r>
+      <w:r>
+        <w:rPr>
+          <w:lang w:val="es-GT"/>
+        </w:rPr>
+        <w:t>.</w:t>
+      </w:r>
+      <w:r>
+        <w:rPr>
+          <w:lang w:val="es-GT"/>
+        </w:rPr>
+        <w:t xml:space="preserve"> </w:t>
+      </w:r>
+      <w:r>
+        <w:rPr>
+          <w:lang w:val="es-GT"/>
+        </w:rPr>
+        <w:drawing>
+          <wp:inline distT="0" distB="0" distL="0" distR="0" wp14:anchorId="18469A50" wp14:editId="21B570A2">
+            <wp:extent cx="4902200" cy="2346820"/>
+            <wp:effectExtent l="0" t="0" r="0" b="0"/>
+            <wp:docPr id="717587526" name="Imagen 1"/>
+            <wp:cNvGraphicFramePr>
+              <a:graphicFrameLocks xmlns:a="http://schemas.openxmlformats.org/drawingml/2006/main" noChangeAspect="1"/>
+            </wp:cNvGraphicFramePr>
+            <a:graphic xmlns:a="http://schemas.openxmlformats.org/drawingml/2006/main">
+              <a:graphicData uri="http://schemas.openxmlformats.org/drawingml/2006/picture">
+                <pic:pic xmlns:pic="http://schemas.openxmlformats.org/drawingml/2006/picture">
+                  <pic:nvPicPr>
+                    <pic:cNvPr id="717587526" name=""/>
+                    <pic:cNvPicPr/>
+                  </pic:nvPicPr>
+                  <pic:blipFill>
+                    <a:blip r:embed="rId9"/>
+                    <a:stretch>
+                      <a:fillRect/>
+                    </a:stretch>
+                  </pic:blipFill>
+                  <pic:spPr>
+                    <a:xfrm>
+                      <a:off x="0" y="0"/>
+                      <a:ext cx="4915555" cy="2353213"/>
+                    </a:xfrm>
+                    <a:prstGeom prst="rect">
+                      <a:avLst/>
+                    </a:prstGeom>
+                  </pic:spPr>
+                </pic:pic>
+              </a:graphicData>
+            </a:graphic>
+          </wp:inline>
+        </w:drawing>
+      </w:r>
+    </w:p>
+    <w:p>
+      <w:pPr>
+        <w:rPr>
+          <w:lang w:val="es-GT"/>
+        </w:rPr>
+      </w:pPr>
     </w:p>
     <w:p>
       <w:pPr>
         <w:numPr>
           <w:ilvl w:val="0"/>
-          <w:numId w:val="5"/>
+          <w:numId w:val="10"/>
         </w:numPr>
-        <w:spacing w:line="360" w:lineRule="auto"/>
         <w:rPr>
           <w:b/>
           <w:bCs/>
+          <w:lang w:val="es-GT"/>
         </w:rPr>
       </w:pPr>
       <w:r>
         <w:rPr>
           <w:b/>
           <w:bCs/>
-        </w:rPr>
-        <w:t xml:space="preserve">Validación de la contraseña: </w:t>
-      </w:r>
-      <w:r>
-        <w:t>Para esta aplicación web, era necesario que se validara que la contraseña tuviera al menos 1 letra mayúscula, 1 letra minúscula, 1 número, 1 carácter especial y que tuviera por lo menos 7 caracteres. Para solucionar esto, lo que se llev</w:t>
-      </w:r>
-      <w:r>
-        <w:t>aron</w:t>
-      </w:r>
-      <w:r>
-        <w:t xml:space="preserve"> a cabo fueron variables que contaban cada uno de los tipos de caracteres de la contraseña, y</w:t>
-      </w:r>
-      <w:r>
-        <w:t>,</w:t>
-      </w:r>
-      <w:r>
-        <w:t xml:space="preserve"> si estos poseían más de uno entonces</w:t>
-      </w:r>
-      <w:r>
-        <w:t>,</w:t>
-      </w:r>
-      <w:r>
-        <w:t xml:space="preserve"> se podría usar la contraseña.</w:t>
+          <w:lang w:val="es-GT"/>
+        </w:rPr>
+        <w:t>obtenerNodoEnPosicion(int posicion)</w:t>
+      </w:r>
+      <w:r>
+        <w:rPr>
+          <w:lang w:val="es-GT"/>
+        </w:rPr>
+        <w:t xml:space="preserve">: </w:t>
+      </w:r>
+      <w:r>
+        <w:rPr>
+          <w:lang w:val="es-GT"/>
+        </w:rPr>
+        <w:t>Retorna un puntero al nodo que se encuentra en la posición especificada. Realiza una busqueda iterativa.</w:t>
+      </w:r>
+      <w:r>
+        <w:rPr>
+          <w:noProof/>
+        </w:rPr>
+        <w:t xml:space="preserve"> </w:t>
+      </w:r>
+      <w:r>
+        <w:rPr>
+          <w:lang w:val="es-GT"/>
+        </w:rPr>
+        <w:drawing>
+          <wp:inline distT="0" distB="0" distL="0" distR="0" wp14:anchorId="0D795F37" wp14:editId="2887598C">
+            <wp:extent cx="5731510" cy="2556510"/>
+            <wp:effectExtent l="0" t="0" r="2540" b="0"/>
+            <wp:docPr id="1698695240" name="Imagen 1"/>
+            <wp:cNvGraphicFramePr>
+              <a:graphicFrameLocks xmlns:a="http://schemas.openxmlformats.org/drawingml/2006/main" noChangeAspect="1"/>
+            </wp:cNvGraphicFramePr>
+            <a:graphic xmlns:a="http://schemas.openxmlformats.org/drawingml/2006/main">
+              <a:graphicData uri="http://schemas.openxmlformats.org/drawingml/2006/picture">
+                <pic:pic xmlns:pic="http://schemas.openxmlformats.org/drawingml/2006/picture">
+                  <pic:nvPicPr>
+                    <pic:cNvPr id="1698695240" name=""/>
+                    <pic:cNvPicPr/>
+                  </pic:nvPicPr>
+                  <pic:blipFill>
+                    <a:blip r:embed="rId10"/>
+                    <a:stretch>
+                      <a:fillRect/>
+                    </a:stretch>
+                  </pic:blipFill>
+                  <pic:spPr>
+                    <a:xfrm>
+                      <a:off x="0" y="0"/>
+                      <a:ext cx="5731510" cy="2556510"/>
+                    </a:xfrm>
+                    <a:prstGeom prst="rect">
+                      <a:avLst/>
+                    </a:prstGeom>
+                  </pic:spPr>
+                </pic:pic>
+              </a:graphicData>
+            </a:graphic>
+          </wp:inline>
+        </w:drawing>
       </w:r>
     </w:p>
     <w:p>
       <w:pPr>
         <w:numPr>
           <w:ilvl w:val="0"/>
-          <w:numId w:val="5"/>
+          <w:numId w:val="11"/>
         </w:numPr>
-        <w:spacing w:line="360" w:lineRule="auto"/>
+        <w:rPr>
+          <w:lang w:val="es-GT"/>
+        </w:rPr>
+      </w:pPr>
+      <w:r>
         <w:rPr>
           <w:b/>
           <w:bCs/>
-        </w:rPr>
-      </w:pPr>
-      <w:r>
+          <w:lang w:val="es-GT"/>
+        </w:rPr>
+        <w:t>ordenarAscendente()</w:t>
+      </w:r>
+      <w:r>
+        <w:rPr>
+          <w:lang w:val="es-GT"/>
+        </w:rPr>
+        <w:t xml:space="preserve">: </w:t>
+      </w:r>
+      <w:r>
+        <w:rPr>
+          <w:lang w:val="es-GT"/>
+        </w:rPr>
+        <w:t>Ordena la lista de forma ascendente según el idTransaccion de los objetos Transaccion almacenados en cada nodo. Utiliza un algoritmo de burbuja modificado para intercambiar punteros a los nodos</w:t>
+      </w:r>
+      <w:r>
+        <w:rPr>
+          <w:lang w:val="es-GT"/>
+        </w:rPr>
+        <w:t>.</w:t>
+      </w:r>
+      <w:r>
+        <w:rPr>
+          <w:noProof/>
+        </w:rPr>
+        <w:t xml:space="preserve"> </w:t>
+      </w:r>
+      <w:r>
+        <w:rPr>
+          <w:lang w:val="es-GT"/>
+        </w:rPr>
+        <w:drawing>
+          <wp:inline distT="0" distB="0" distL="0" distR="0" wp14:anchorId="0A37A3A4" wp14:editId="138D7777">
+            <wp:extent cx="5572903" cy="562053"/>
+            <wp:effectExtent l="0" t="0" r="8890" b="9525"/>
+            <wp:docPr id="1781173471" name="Imagen 1"/>
+            <wp:cNvGraphicFramePr>
+              <a:graphicFrameLocks xmlns:a="http://schemas.openxmlformats.org/drawingml/2006/main" noChangeAspect="1"/>
+            </wp:cNvGraphicFramePr>
+            <a:graphic xmlns:a="http://schemas.openxmlformats.org/drawingml/2006/main">
+              <a:graphicData uri="http://schemas.openxmlformats.org/drawingml/2006/picture">
+                <pic:pic xmlns:pic="http://schemas.openxmlformats.org/drawingml/2006/picture">
+                  <pic:nvPicPr>
+                    <pic:cNvPr id="1781173471" name=""/>
+                    <pic:cNvPicPr/>
+                  </pic:nvPicPr>
+                  <pic:blipFill>
+                    <a:blip r:embed="rId11"/>
+                    <a:stretch>
+                      <a:fillRect/>
+                    </a:stretch>
+                  </pic:blipFill>
+                  <pic:spPr>
+                    <a:xfrm>
+                      <a:off x="0" y="0"/>
+                      <a:ext cx="5572903" cy="562053"/>
+                    </a:xfrm>
+                    <a:prstGeom prst="rect">
+                      <a:avLst/>
+                    </a:prstGeom>
+                  </pic:spPr>
+                </pic:pic>
+              </a:graphicData>
+            </a:graphic>
+          </wp:inline>
+        </w:drawing>
+      </w:r>
+    </w:p>
+    <w:p>
+      <w:pPr>
+        <w:numPr>
+          <w:ilvl w:val="0"/>
+          <w:numId w:val="11"/>
+        </w:numPr>
         <w:rPr>
           <w:b/>
           <w:bCs/>
-        </w:rPr>
-        <w:t xml:space="preserve">Relleno obligatorio de los campos: </w:t>
-      </w:r>
-      <w:r>
-        <w:t xml:space="preserve">Para </w:t>
-      </w:r>
-      <w:r>
-        <w:t>los</w:t>
-      </w:r>
-      <w:r>
-        <w:t xml:space="preserve"> campos de texto, algunos eran opcionales, pero otros no, por lo que para que se rellenaran los campos de texto obligatoriamente se us</w:t>
-      </w:r>
-      <w:r>
-        <w:t>ó</w:t>
-      </w:r>
-      <w:r>
-        <w:t xml:space="preserve"> una función de bootstrap que se llama “requered”, la cual solicitaba que se ingresara algún dato dentro del campo, sino no se podría pulsar el botón, apareciendo un mensaje sobre el campo de texto que dictamina que se ingrese algo.</w:t>
+          <w:lang w:val="es-GT"/>
+        </w:rPr>
+      </w:pPr>
+      <w:r>
+        <w:rPr>
+          <w:b/>
+          <w:bCs/>
+          <w:lang w:val="es-GT"/>
+        </w:rPr>
+        <w:t>ordenarDescendente()</w:t>
+      </w:r>
+      <w:r>
+        <w:rPr>
+          <w:lang w:val="es-GT"/>
+        </w:rPr>
+        <w:t xml:space="preserve">: </w:t>
+      </w:r>
+      <w:r>
+        <w:rPr>
+          <w:lang w:val="es-GT"/>
+        </w:rPr>
+        <w:t xml:space="preserve">Igual </w:t>
+      </w:r>
+      <w:r>
+        <w:rPr>
+          <w:lang w:val="es-GT"/>
+        </w:rPr>
+        <w:t xml:space="preserve"> a ordenarAscendente(), pero ordena la lista de forma descendente según</w:t>
+      </w:r>
+      <w:r>
+        <w:rPr>
+          <w:lang w:val="es-GT"/>
+        </w:rPr>
+        <w:t xml:space="preserve"> </w:t>
+      </w:r>
+      <w:r>
+        <w:rPr>
+          <w:lang w:val="es-GT"/>
+        </w:rPr>
+        <w:t>el idTransaccion</w:t>
+      </w:r>
+      <w:r>
+        <w:rPr>
+          <w:lang w:val="es-GT"/>
+        </w:rPr>
+        <w:t xml:space="preserve"> </w:t>
+      </w:r>
+      <w:r>
+        <w:rPr>
+          <w:lang w:val="es-GT"/>
+        </w:rPr>
+        <w:t>(básicamente solo cambio un símbolo)</w:t>
+      </w:r>
+      <w:r>
+        <w:rPr>
+          <w:lang w:val="es-GT"/>
+        </w:rPr>
+        <w:t xml:space="preserve"> </w:t>
+      </w:r>
+      <w:r>
+        <w:rPr>
+          <w:lang w:val="es-GT"/>
+        </w:rPr>
+        <w:drawing>
+          <wp:inline distT="0" distB="0" distL="0" distR="0" wp14:anchorId="10FCB00B" wp14:editId="48FA4187">
+            <wp:extent cx="5525271" cy="523948"/>
+            <wp:effectExtent l="0" t="0" r="0" b="9525"/>
+            <wp:docPr id="1475802500" name="Imagen 1"/>
+            <wp:cNvGraphicFramePr>
+              <a:graphicFrameLocks xmlns:a="http://schemas.openxmlformats.org/drawingml/2006/main" noChangeAspect="1"/>
+            </wp:cNvGraphicFramePr>
+            <a:graphic xmlns:a="http://schemas.openxmlformats.org/drawingml/2006/main">
+              <a:graphicData uri="http://schemas.openxmlformats.org/drawingml/2006/picture">
+                <pic:pic xmlns:pic="http://schemas.openxmlformats.org/drawingml/2006/picture">
+                  <pic:nvPicPr>
+                    <pic:cNvPr id="1475802500" name=""/>
+                    <pic:cNvPicPr/>
+                  </pic:nvPicPr>
+                  <pic:blipFill>
+                    <a:blip r:embed="rId12"/>
+                    <a:stretch>
+                      <a:fillRect/>
+                    </a:stretch>
+                  </pic:blipFill>
+                  <pic:spPr>
+                    <a:xfrm>
+                      <a:off x="0" y="0"/>
+                      <a:ext cx="5525271" cy="523948"/>
+                    </a:xfrm>
+                    <a:prstGeom prst="rect">
+                      <a:avLst/>
+                    </a:prstGeom>
+                  </pic:spPr>
+                </pic:pic>
+              </a:graphicData>
+            </a:graphic>
+          </wp:inline>
+        </w:drawing>
       </w:r>
     </w:p>
     <w:p>
       <w:pPr>
         <w:numPr>
           <w:ilvl w:val="0"/>
-          <w:numId w:val="5"/>
+          <w:numId w:val="12"/>
         </w:numPr>
-        <w:spacing w:line="360" w:lineRule="auto"/>
+        <w:rPr>
+          <w:lang w:val="es-GT"/>
+        </w:rPr>
+      </w:pPr>
+      <w:r>
         <w:rPr>
           <w:b/>
           <w:bCs/>
-        </w:rPr>
-      </w:pPr>
-      <w:r>
-        <w:rPr>
-          <w:b/>
-          <w:bCs/>
-        </w:rPr>
-        <w:t xml:space="preserve">Manejo de Usuarios y publicaciones: </w:t>
-      </w:r>
-      <w:r>
-        <w:t>Para el manejo de los usuarios se usó como “servidor” un arreglo dentro del backend, el cual permitía que se fueran ingresando objetos de tipo Json que representaban los usuarios. De la misma manera se trabajó con las publicaciones, únicamente variando la estructura del Json, dado a que son objetos distintos.</w:t>
-      </w:r>
-    </w:p>
-    <w:p>
-      <w:pPr>
-        <w:numPr>
-          <w:ilvl w:val="0"/>
-          <w:numId w:val="5"/>
-        </w:numPr>
-        <w:spacing w:line="360" w:lineRule="auto"/>
-        <w:rPr>
-          <w:b/>
-          <w:bCs/>
-        </w:rPr>
-      </w:pPr>
-      <w:r>
-        <w:rPr>
-          <w:b/>
-          <w:bCs/>
-        </w:rPr>
-        <w:t xml:space="preserve">Manejo del administrador: </w:t>
-      </w:r>
-      <w:r>
-        <w:t xml:space="preserve">Así como hay usuarios, también debía haber un administrador, el cual tendría opciones especiales al ingresar a su modulo. Para distinguir entre el usuario administrador y el usuario común </w:t>
-      </w:r>
-      <w:r>
+          <w:lang w:val="es-GT"/>
+        </w:rPr>
         <w:lastRenderedPageBreak/>
-        <w:t>y corriente, se usó únicamente un condicional, el cual, al reconocer que el carn</w:t>
-      </w:r>
-      <w:r>
-        <w:t>é</w:t>
-      </w:r>
-      <w:r>
-        <w:t xml:space="preserve"> era el del administrador, puesto a que este carnet y contraseña ya estaban previamente establecidos, </w:t>
-      </w:r>
-      <w:r>
-        <w:t>redirigiría el usuario a la página a la que debe</w:t>
-      </w:r>
-      <w:r>
-        <w:t>ría</w:t>
-      </w:r>
-      <w:r>
-        <w:t xml:space="preserve"> de ir.</w:t>
-      </w:r>
-    </w:p>
-    <w:p>
-      <w:pPr>
-        <w:numPr>
-          <w:ilvl w:val="0"/>
-          <w:numId w:val="5"/>
-        </w:numPr>
-        <w:spacing w:line="360" w:lineRule="auto"/>
-        <w:rPr>
-          <w:b/>
-          <w:bCs/>
-        </w:rPr>
-      </w:pPr>
-      <w:r>
-        <w:rPr>
-          <w:b/>
-          <w:bCs/>
-        </w:rPr>
-        <w:t xml:space="preserve">Tabla de usuarios y publicaciones: </w:t>
-      </w:r>
-      <w:r>
-        <w:t xml:space="preserve">Para la realización de estas tablas, las cuales permitirían la visualización de toda la información de cada una de las publicaciones y </w:t>
-      </w:r>
-      <w:r>
-        <w:t>usuarios,</w:t>
-      </w:r>
-      <w:r>
-        <w:t xml:space="preserve"> así como su eliminación, simplemente se llamó una función del backend la cual entrega</w:t>
-      </w:r>
-      <w:r>
-        <w:t>ría</w:t>
-      </w:r>
-      <w:r>
-        <w:t xml:space="preserve"> todo el arreglo que se usaba como “servidor”. Posteriormente, se us</w:t>
-      </w:r>
-      <w:r>
-        <w:t>ó</w:t>
-      </w:r>
-      <w:r>
-        <w:t xml:space="preserve"> toda la información se este para crear la tabla y acceder a los datos por medio de un índice que proporcionaría al programa el conocimiento de la ubicación de la posición de la información de cada uno de los objetos de tipo </w:t>
-      </w:r>
-      <w:r>
-        <w:t>Json</w:t>
-      </w:r>
-      <w:r>
-        <w:t>.</w:t>
-      </w:r>
-    </w:p>
-    <w:p>
-      <w:pPr>
-        <w:numPr>
-          <w:ilvl w:val="0"/>
-          <w:numId w:val="5"/>
-        </w:numPr>
-        <w:spacing w:line="360" w:lineRule="auto"/>
-        <w:rPr>
-          <w:b/>
-          <w:bCs/>
-        </w:rPr>
-      </w:pPr>
-      <w:r>
-        <w:rPr>
-          <w:b/>
-          <w:bCs/>
-        </w:rPr>
-        <w:t xml:space="preserve">Eliminación de usuario y publicación: </w:t>
-      </w:r>
-      <w:r>
-        <w:t>Para la realización de una eliminación de una publicación o de un usuario se creó</w:t>
-      </w:r>
-      <w:r>
-        <w:t>,</w:t>
-      </w:r>
-      <w:r>
-        <w:t xml:space="preserve"> dentro del backend, una función de tipo </w:t>
-      </w:r>
-      <w:r>
-        <w:t>“delete”</w:t>
-      </w:r>
-      <w:r>
-        <w:t>, la cual permitiría que, con el índice que obtendría el programa para identificar la posición de cada una de las publicaciones y usuarios, pueda eliminarlo.</w:t>
-      </w:r>
-    </w:p>
-    <w:p>
-      <w:pPr>
-        <w:numPr>
-          <w:ilvl w:val="0"/>
-          <w:numId w:val="5"/>
-        </w:numPr>
-        <w:spacing w:line="360" w:lineRule="auto"/>
-        <w:rPr>
-          <w:b/>
-          <w:bCs/>
-        </w:rPr>
-      </w:pPr>
-      <w:r>
-        <w:rPr>
-          <w:b/>
-          <w:bCs/>
-        </w:rPr>
-        <w:t xml:space="preserve">Código único de publicación: </w:t>
-      </w:r>
-      <w:r>
-        <w:t>Para las publicaciones, era necesario crear un ID para cada una, dado a que se precisaba poder hallar cada una de estas. Por tal motivo se recurrió a la utilización de una variable dentro del backend, la cual aumentaría de uno en uno y se colocaría a cada una de las nuevas publicaciones, de esta manera sería capaz de evitar que dos publicaciones tengan el mismo ID.</w:t>
-      </w:r>
-    </w:p>
-    <w:p>
-      <w:pPr>
-        <w:numPr>
-          <w:ilvl w:val="0"/>
-          <w:numId w:val="5"/>
-        </w:numPr>
-        <w:spacing w:line="360" w:lineRule="auto"/>
-        <w:rPr>
-          <w:b/>
-          <w:bCs/>
-        </w:rPr>
-      </w:pPr>
-      <w:r>
-        <w:rPr>
-          <w:b/>
-          <w:bCs/>
-        </w:rPr>
-        <w:t xml:space="preserve">Pestaña Inicio: </w:t>
-      </w:r>
-      <w:r>
-        <w:t xml:space="preserve">La pestaña inicio es la pestaña en la que se muestran todas las publicaciones que se han creado en la red social, para que se pudiera mostrar en orden de la más reciente a la más antigua simplemente se usó una función del backend que entregaría el arreglo con todos los </w:t>
-      </w:r>
-      <w:r>
-        <w:t xml:space="preserve">objetos de tipo de Json que guardan la información de las publicaciones, para que de este modo se obtenga la información de estos, y se pueda presentar de </w:t>
-      </w:r>
-      <w:r>
-        <w:lastRenderedPageBreak/>
-        <w:t>forma reversa para que se muestren en orden de los más nuevos a los más antiguos.</w:t>
-      </w:r>
-    </w:p>
-    <w:p>
-      <w:pPr>
-        <w:numPr>
-          <w:ilvl w:val="0"/>
-          <w:numId w:val="5"/>
-        </w:numPr>
-        <w:spacing w:line="360" w:lineRule="auto"/>
-        <w:rPr>
-          <w:b/>
-          <w:bCs/>
-        </w:rPr>
-      </w:pPr>
-      <w:r>
-        <w:rPr>
-          <w:b/>
-          <w:bCs/>
-        </w:rPr>
-        <w:t xml:space="preserve">Creación de las publicaciones: </w:t>
-      </w:r>
-      <w:r>
-        <w:t xml:space="preserve">Para la creación de las publicaciones se usó </w:t>
-      </w:r>
-      <w:r>
-        <w:t>una cookie</w:t>
-      </w:r>
-      <w:r>
-        <w:t xml:space="preserve"> la cual guarda la información del usuario al momento del registro</w:t>
-      </w:r>
-      <w:r>
-        <w:t>,</w:t>
-      </w:r>
-      <w:r>
-        <w:t xml:space="preserve"> para que de esta forma la publicación tenga la información del usuario que la creó si es que no se escoge la opción de anónimo, la cual se creó con un condicional </w:t>
-      </w:r>
-      <w:r>
-        <w:t xml:space="preserve">que </w:t>
-      </w:r>
-      <w:r>
-        <w:t xml:space="preserve">al reconocer que esta seleccionada esa opción, simplemente no coloca la información personal de quien lo público. Ahora para la colocación </w:t>
-      </w:r>
-      <w:r>
-        <w:t>de la imagen</w:t>
-      </w:r>
-      <w:r>
-        <w:t xml:space="preserve">, se insertó un buscador de archivos con el cual seleccionaría la imagen, la cual a posterior se guardaría en base 64 dentro del Json. Por </w:t>
-      </w:r>
-      <w:r>
-        <w:t>último,</w:t>
-      </w:r>
-      <w:r>
-        <w:t xml:space="preserve"> para guardar la fecha de la creación de la publicación, se usó la función date() y se le dio el formato deseado.</w:t>
-      </w:r>
-    </w:p>
-    <w:p>
-      <w:pPr>
-        <w:numPr>
-          <w:ilvl w:val="0"/>
-          <w:numId w:val="5"/>
-        </w:numPr>
-        <w:spacing w:line="360" w:lineRule="auto"/>
-        <w:rPr>
-          <w:b/>
-          <w:bCs/>
-        </w:rPr>
-      </w:pPr>
-      <w:r>
-        <w:rPr>
-          <w:b/>
-          <w:bCs/>
-        </w:rPr>
-        <w:t xml:space="preserve">Pestaña de tendencias: </w:t>
-      </w:r>
-      <w:r>
-        <w:t>En esta pestaña de muestran las 10 publicaciones con más me gustas dentro de toda la aplicación, y para esto se realizó, dentro del backend, una función, la cual tomaría el arreglo que guardaría las publicaciones, las ordenaría y entregaría al frontend únicamente las 10 publicaciones con más me gustas para que se muestren.</w:t>
-      </w:r>
-    </w:p>
-    <w:p>
-      <w:pPr>
-        <w:numPr>
-          <w:ilvl w:val="0"/>
-          <w:numId w:val="5"/>
-        </w:numPr>
-        <w:spacing w:line="360" w:lineRule="auto"/>
-        <w:rPr>
-          <w:b/>
-          <w:bCs/>
-        </w:rPr>
-      </w:pPr>
-      <w:r>
-        <w:rPr>
-          <w:b/>
-          <w:bCs/>
-        </w:rPr>
-        <w:t xml:space="preserve">Pestaña para editar perfil de usuario: </w:t>
-      </w:r>
-      <w:r>
-        <w:t xml:space="preserve">Para editar los datos del usuario se creó una pestaña, muy similar a la pantalla de registro, la cual solicitaría los datos del usuario para que sean actualizados, todos menos el carné dado a que ese se usa como identificador. Luego se guarda dentro del arreglo dentro del backend con la posición que se obtendría por medio del identificador que es el </w:t>
-      </w:r>
-      <w:r>
-        <w:t>carné</w:t>
-      </w:r>
-      <w:r>
-        <w:t>.</w:t>
-      </w:r>
-    </w:p>
-    <w:p/>
-    <w:p>
-      <w:r>
-        <w:br/>
-      </w:r>
-      <w:r>
-        <w:br/>
-      </w:r>
-      <w:r>
-        <w:br/>
-      </w:r>
-      <w:r>
-        <w:br/>
-      </w:r>
-      <w:r>
-        <w:br/>
-      </w:r>
-      <w:r>
-        <w:lastRenderedPageBreak/>
-        <w:br/>
+        <w:t>generarReporte()</w:t>
+      </w:r>
+      <w:r>
+        <w:rPr>
+          <w:lang w:val="es-GT"/>
+        </w:rPr>
+        <w:t xml:space="preserve">: </w:t>
+      </w:r>
+      <w:r>
+        <w:rPr>
+          <w:lang w:val="es-GT"/>
+        </w:rPr>
+        <w:t xml:space="preserve">La función recorre la lista y crea nodos en el grafo </w:t>
+      </w:r>
+      <w:r>
+        <w:rPr>
+          <w:lang w:val="es-GT"/>
+        </w:rPr>
+        <w:t>.dot</w:t>
+      </w:r>
+      <w:r>
+        <w:rPr>
+          <w:lang w:val="es-GT"/>
+        </w:rPr>
+        <w:t xml:space="preserve"> con la información de cada transacción, conectándolos con flechas bidireccionales para representar el doble enlace.</w:t>
+      </w:r>
+    </w:p>
+    <w:p>
+      <w:r>
+        <w:drawing>
+          <wp:inline distT="0" distB="0" distL="0" distR="0" wp14:anchorId="44BDD687" wp14:editId="032BE199">
+            <wp:extent cx="5731510" cy="495300"/>
+            <wp:effectExtent l="0" t="0" r="2540" b="0"/>
+            <wp:docPr id="1336628208" name="Imagen 1"/>
+            <wp:cNvGraphicFramePr>
+              <a:graphicFrameLocks xmlns:a="http://schemas.openxmlformats.org/drawingml/2006/main" noChangeAspect="1"/>
+            </wp:cNvGraphicFramePr>
+            <a:graphic xmlns:a="http://schemas.openxmlformats.org/drawingml/2006/main">
+              <a:graphicData uri="http://schemas.openxmlformats.org/drawingml/2006/picture">
+                <pic:pic xmlns:pic="http://schemas.openxmlformats.org/drawingml/2006/picture">
+                  <pic:nvPicPr>
+                    <pic:cNvPr id="1336628208" name=""/>
+                    <pic:cNvPicPr/>
+                  </pic:nvPicPr>
+                  <pic:blipFill>
+                    <a:blip r:embed="rId13"/>
+                    <a:stretch>
+                      <a:fillRect/>
+                    </a:stretch>
+                  </pic:blipFill>
+                  <pic:spPr>
+                    <a:xfrm>
+                      <a:off x="0" y="0"/>
+                      <a:ext cx="5731510" cy="495300"/>
+                    </a:xfrm>
+                    <a:prstGeom prst="rect">
+                      <a:avLst/>
+                    </a:prstGeom>
+                  </pic:spPr>
+                </pic:pic>
+              </a:graphicData>
+            </a:graphic>
+          </wp:inline>
+        </w:drawing>
+      </w:r>
+    </w:p>
+    <w:p>
+      <w:pPr>
+        <w:pStyle w:val="Ttulo2"/>
+      </w:pPr>
+      <w:r>
+        <w:t>Matriz Dispersa</w:t>
       </w:r>
     </w:p>
     <w:p/>
     <w:p/>
-    <w:p>
-      <w:pPr>
-        <w:pStyle w:val="Ttulo1"/>
-        <w:shd w:val="clear" w:color="auto" w:fill="FFFFFF"/>
-        <w:spacing w:after="360"/>
-      </w:pPr>
-      <w:bookmarkStart w:id="12" w:name="_Toc165147354"/>
-      <w:r>
-        <w:t>LÓGICA DEL PROGRAMA</w:t>
-      </w:r>
-      <w:bookmarkEnd w:id="12"/>
-    </w:p>
+    <w:p/>
+    <w:p/>
+    <w:p/>
+    <w:p/>
+    <w:p>
+      <w:pPr>
+        <w:pStyle w:val="Ttulo2"/>
+      </w:pPr>
+      <w:r>
+        <w:t>Arbol AVL</w:t>
+      </w:r>
+    </w:p>
+    <w:p/>
+    <w:p/>
+    <w:p/>
+    <w:p/>
+    <w:p>
+      <w:pPr>
+        <w:pStyle w:val="Ttulo2"/>
+      </w:pPr>
+      <w:r>
+        <w:t>Distintas Clases utilizadas</w:t>
+      </w:r>
+    </w:p>
+    <w:p>
+      <w:r>
+        <w:t xml:space="preserve">Como se mencionó previamente, se utilizaron </w:t>
+      </w:r>
+      <w:r>
+        <w:rPr>
+          <w:i/>
+          <w:iCs/>
+        </w:rPr>
+        <w:t>headers</w:t>
+      </w:r>
+      <w:r>
+        <w:t xml:space="preserve"> para permitir un código de mejor calidad, por tal motivo, todas las clases, por consiguiente, las estructuras abstractas ya descritas, lo usan:</w:t>
+      </w:r>
+    </w:p>
+    <w:p>
+      <w:pPr>
+        <w:rPr>
+          <w:noProof/>
+        </w:rPr>
+      </w:pPr>
+      <w:r>
+        <w:rPr>
+          <w:noProof/>
+        </w:rPr>
+        <w:t xml:space="preserve"> </w:t>
+      </w:r>
+      <w:r>
+        <w:drawing>
+          <wp:inline distT="0" distB="0" distL="0" distR="0" wp14:anchorId="5EF8BBE5" wp14:editId="3DED5B95">
+            <wp:extent cx="1804748" cy="2647950"/>
+            <wp:effectExtent l="0" t="0" r="5080" b="0"/>
+            <wp:docPr id="1986717728" name="Imagen 1"/>
+            <wp:cNvGraphicFramePr>
+              <a:graphicFrameLocks xmlns:a="http://schemas.openxmlformats.org/drawingml/2006/main" noChangeAspect="1"/>
+            </wp:cNvGraphicFramePr>
+            <a:graphic xmlns:a="http://schemas.openxmlformats.org/drawingml/2006/main">
+              <a:graphicData uri="http://schemas.openxmlformats.org/drawingml/2006/picture">
+                <pic:pic xmlns:pic="http://schemas.openxmlformats.org/drawingml/2006/picture">
+                  <pic:nvPicPr>
+                    <pic:cNvPr id="1986717728" name=""/>
+                    <pic:cNvPicPr/>
+                  </pic:nvPicPr>
+                  <pic:blipFill>
+                    <a:blip r:embed="rId14"/>
+                    <a:stretch>
+                      <a:fillRect/>
+                    </a:stretch>
+                  </pic:blipFill>
+                  <pic:spPr>
+                    <a:xfrm>
+                      <a:off x="0" y="0"/>
+                      <a:ext cx="1805546" cy="2649121"/>
+                    </a:xfrm>
+                    <a:prstGeom prst="rect">
+                      <a:avLst/>
+                    </a:prstGeom>
+                  </pic:spPr>
+                </pic:pic>
+              </a:graphicData>
+            </a:graphic>
+          </wp:inline>
+        </w:drawing>
+      </w:r>
+      <w:r>
+        <w:rPr>
+          <w:noProof/>
+        </w:rPr>
+        <w:t xml:space="preserve"> </w:t>
+      </w:r>
+      <w:r>
+        <w:rPr>
+          <w:noProof/>
+        </w:rPr>
+        <w:drawing>
+          <wp:inline distT="0" distB="0" distL="0" distR="0" wp14:anchorId="14324C24" wp14:editId="64D12367">
+            <wp:extent cx="1975103" cy="2520950"/>
+            <wp:effectExtent l="0" t="0" r="6350" b="0"/>
+            <wp:docPr id="1530983841" name="Imagen 1"/>
+            <wp:cNvGraphicFramePr>
+              <a:graphicFrameLocks xmlns:a="http://schemas.openxmlformats.org/drawingml/2006/main" noChangeAspect="1"/>
+            </wp:cNvGraphicFramePr>
+            <a:graphic xmlns:a="http://schemas.openxmlformats.org/drawingml/2006/main">
+              <a:graphicData uri="http://schemas.openxmlformats.org/drawingml/2006/picture">
+                <pic:pic xmlns:pic="http://schemas.openxmlformats.org/drawingml/2006/picture">
+                  <pic:nvPicPr>
+                    <pic:cNvPr id="1530983841" name=""/>
+                    <pic:cNvPicPr/>
+                  </pic:nvPicPr>
+                  <pic:blipFill>
+                    <a:blip r:embed="rId15"/>
+                    <a:stretch>
+                      <a:fillRect/>
+                    </a:stretch>
+                  </pic:blipFill>
+                  <pic:spPr>
+                    <a:xfrm>
+                      <a:off x="0" y="0"/>
+                      <a:ext cx="1985614" cy="2534366"/>
+                    </a:xfrm>
+                    <a:prstGeom prst="rect">
+                      <a:avLst/>
+                    </a:prstGeom>
+                  </pic:spPr>
+                </pic:pic>
+              </a:graphicData>
+            </a:graphic>
+          </wp:inline>
+        </w:drawing>
+      </w:r>
+    </w:p>
+    <w:p>
+      <w:r>
+        <w:t>Las clases que se utilizaron a lo largo del proyecto para almacenar y representar de mejor manera la información son las siguiente:</w:t>
+      </w:r>
+    </w:p>
+    <w:p>
+      <w:pPr>
+        <w:pStyle w:val="Ttulo3"/>
+      </w:pPr>
+      <w:r>
+        <w:lastRenderedPageBreak/>
+        <w:t>Transaccion</w:t>
+      </w:r>
+    </w:p>
+    <w:p>
+      <w:r>
+        <w:drawing>
+          <wp:inline distT="0" distB="0" distL="0" distR="0" wp14:anchorId="18BB9D57" wp14:editId="708FC51B">
+            <wp:extent cx="5525271" cy="2600688"/>
+            <wp:effectExtent l="0" t="0" r="0" b="9525"/>
+            <wp:docPr id="1675190672" name="Imagen 1"/>
+            <wp:cNvGraphicFramePr>
+              <a:graphicFrameLocks xmlns:a="http://schemas.openxmlformats.org/drawingml/2006/main" noChangeAspect="1"/>
+            </wp:cNvGraphicFramePr>
+            <a:graphic xmlns:a="http://schemas.openxmlformats.org/drawingml/2006/main">
+              <a:graphicData uri="http://schemas.openxmlformats.org/drawingml/2006/picture">
+                <pic:pic xmlns:pic="http://schemas.openxmlformats.org/drawingml/2006/picture">
+                  <pic:nvPicPr>
+                    <pic:cNvPr id="1675190672" name=""/>
+                    <pic:cNvPicPr/>
+                  </pic:nvPicPr>
+                  <pic:blipFill>
+                    <a:blip r:embed="rId16"/>
+                    <a:stretch>
+                      <a:fillRect/>
+                    </a:stretch>
+                  </pic:blipFill>
+                  <pic:spPr>
+                    <a:xfrm>
+                      <a:off x="0" y="0"/>
+                      <a:ext cx="5525271" cy="2600688"/>
+                    </a:xfrm>
+                    <a:prstGeom prst="rect">
+                      <a:avLst/>
+                    </a:prstGeom>
+                  </pic:spPr>
+                </pic:pic>
+              </a:graphicData>
+            </a:graphic>
+          </wp:inline>
+        </w:drawing>
+      </w:r>
+    </w:p>
+    <w:p>
+      <w:r>
+        <w:t>Esta clase se utilizó para almacenar la información de todas las transacciones dentro del nodo que iría dentro de la lista circular doblemente enlazada.</w:t>
+      </w:r>
+    </w:p>
+    <w:p/>
+    <w:p>
+      <w:pPr>
+        <w:pStyle w:val="Ttulo3"/>
+      </w:pPr>
+      <w:r>
+        <w:t>Usuario</w:t>
+      </w:r>
+    </w:p>
+    <w:p>
+      <w:r>
+        <w:drawing>
+          <wp:inline distT="0" distB="0" distL="0" distR="0" wp14:anchorId="78BBF7C9" wp14:editId="519DB1C8">
+            <wp:extent cx="5731510" cy="2022475"/>
+            <wp:effectExtent l="0" t="0" r="2540" b="0"/>
+            <wp:docPr id="264579167" name="Imagen 1"/>
+            <wp:cNvGraphicFramePr>
+              <a:graphicFrameLocks xmlns:a="http://schemas.openxmlformats.org/drawingml/2006/main" noChangeAspect="1"/>
+            </wp:cNvGraphicFramePr>
+            <a:graphic xmlns:a="http://schemas.openxmlformats.org/drawingml/2006/main">
+              <a:graphicData uri="http://schemas.openxmlformats.org/drawingml/2006/picture">
+                <pic:pic xmlns:pic="http://schemas.openxmlformats.org/drawingml/2006/picture">
+                  <pic:nvPicPr>
+                    <pic:cNvPr id="264579167" name=""/>
+                    <pic:cNvPicPr/>
+                  </pic:nvPicPr>
+                  <pic:blipFill>
+                    <a:blip r:embed="rId17"/>
+                    <a:stretch>
+                      <a:fillRect/>
+                    </a:stretch>
+                  </pic:blipFill>
+                  <pic:spPr>
+                    <a:xfrm>
+                      <a:off x="0" y="0"/>
+                      <a:ext cx="5731510" cy="2022475"/>
+                    </a:xfrm>
+                    <a:prstGeom prst="rect">
+                      <a:avLst/>
+                    </a:prstGeom>
+                  </pic:spPr>
+                </pic:pic>
+              </a:graphicData>
+            </a:graphic>
+          </wp:inline>
+        </w:drawing>
+      </w:r>
+    </w:p>
+    <w:p/>
+    <w:p>
+      <w:r>
+        <w:t>Dentro del programa Renta Activos, es esencial el manejo de usuario para que estos manejen los activos de manera óptima, por tal razón, esta clase permite representar cada uno de los usuarios dentro de la plataforma.</w:t>
+      </w:r>
+    </w:p>
+    <w:p/>
+    <w:p>
+      <w:pPr>
+        <w:pStyle w:val="Ttulo3"/>
+      </w:pPr>
+      <w:r>
+        <w:lastRenderedPageBreak/>
+        <w:t>Activo</w:t>
+      </w:r>
+    </w:p>
+    <w:p>
+      <w:r>
+        <w:drawing>
+          <wp:inline distT="0" distB="0" distL="0" distR="0" wp14:anchorId="29721BF1" wp14:editId="0619277F">
+            <wp:extent cx="4224867" cy="2101545"/>
+            <wp:effectExtent l="0" t="0" r="4445" b="0"/>
+            <wp:docPr id="52889910" name="Imagen 1"/>
+            <wp:cNvGraphicFramePr>
+              <a:graphicFrameLocks xmlns:a="http://schemas.openxmlformats.org/drawingml/2006/main" noChangeAspect="1"/>
+            </wp:cNvGraphicFramePr>
+            <a:graphic xmlns:a="http://schemas.openxmlformats.org/drawingml/2006/main">
+              <a:graphicData uri="http://schemas.openxmlformats.org/drawingml/2006/picture">
+                <pic:pic xmlns:pic="http://schemas.openxmlformats.org/drawingml/2006/picture">
+                  <pic:nvPicPr>
+                    <pic:cNvPr id="52889910" name=""/>
+                    <pic:cNvPicPr/>
+                  </pic:nvPicPr>
+                  <pic:blipFill>
+                    <a:blip r:embed="rId18"/>
+                    <a:stretch>
+                      <a:fillRect/>
+                    </a:stretch>
+                  </pic:blipFill>
+                  <pic:spPr>
+                    <a:xfrm>
+                      <a:off x="0" y="0"/>
+                      <a:ext cx="4231422" cy="2104806"/>
+                    </a:xfrm>
+                    <a:prstGeom prst="rect">
+                      <a:avLst/>
+                    </a:prstGeom>
+                  </pic:spPr>
+                </pic:pic>
+              </a:graphicData>
+            </a:graphic>
+          </wp:inline>
+        </w:drawing>
+      </w:r>
+    </w:p>
+    <w:p>
+      <w:r>
+        <w:t>La principal función de la aplicación es la renta de activos, por tal motivo se creó una clase que permitiría almacenar la información de cada activo que los usuario publiquen o renten.</w:t>
+      </w:r>
+    </w:p>
+    <w:p/>
+    <w:p>
+      <w:pPr>
+        <w:pStyle w:val="Ttulo2"/>
+      </w:pPr>
+      <w:r>
+        <w:t>main.cpp</w:t>
+      </w:r>
+    </w:p>
+    <w:p>
+      <w:r>
+        <w:t xml:space="preserve">Esta es la función principal dentro del código, desde esta es donde todo comienza, por tal motivo, esta contiene </w:t>
+      </w:r>
+      <w:r>
+        <w:t>la mayoría de funciones y ciclos que dan el flujo del programa.</w:t>
+      </w:r>
+    </w:p>
+    <w:p/>
+    <w:p/>
     <w:p/>
     <w:sectPr>
-      <w:footerReference w:type="default" r:id="rId8"/>
-      <w:footerReference w:type="first" r:id="rId9"/>
+      <w:footerReference w:type="default" r:id="rId19"/>
+      <w:footerReference w:type="first" r:id="rId20"/>
       <w:pgSz w:w="11906" w:h="16838"/>
       <w:pgMar w:top="1440" w:right="1440" w:bottom="1440" w:left="1440" w:header="720" w:footer="720" w:gutter="0"/>
       <w:pgNumType w:start="0"/>
@@ -2434,6 +3004,417 @@
 <file path=word/numbering.xml><?xml version="1.0" encoding="utf-8"?>
 <w:numbering xmlns:wpc="http://schemas.microsoft.com/office/word/2010/wordprocessingCanvas" xmlns:cx="http://schemas.microsoft.com/office/drawing/2014/chartex" xmlns:cx1="http://schemas.microsoft.com/office/drawing/2015/9/8/chartex" xmlns:cx2="http://schemas.microsoft.com/office/drawing/2015/10/21/chartex" xmlns:cx3="http://schemas.microsoft.com/office/drawing/2016/5/9/chartex" xmlns:cx4="http://schemas.microsoft.com/office/drawing/2016/5/10/chartex" xmlns:cx5="http://schemas.microsoft.com/office/drawing/2016/5/11/chartex" xmlns:cx6="http://schemas.microsoft.com/office/drawing/2016/5/12/chartex" xmlns:cx7="http://schemas.microsoft.com/office/drawing/2016/5/13/chartex" xmlns:cx8="http://schemas.microsoft.com/office/drawing/2016/5/14/chartex" xmlns:mc="http://schemas.openxmlformats.org/markup-compatibility/2006" xmlns:aink="http://schemas.microsoft.com/office/drawing/2016/ink" xmlns:am3d="http://schemas.microsoft.com/office/drawing/2017/model3d" xmlns:o="urn:schemas-microsoft-com:office:office" xmlns:oel="http://schemas.microsoft.com/office/2019/extlst" xmlns:r="http://schemas.openxmlformats.org/officeDocument/2006/relationships" xmlns:m="http://schemas.openxmlformats.org/officeDocument/2006/math" xmlns:v="urn:schemas-microsoft-com:vml" xmlns:wp14="http://schemas.microsoft.com/office/word/2010/wordprocessingDrawing" xmlns:wp="http://schemas.openxmlformats.org/drawingml/2006/wordprocessingDrawing" xmlns:w10="urn:schemas-microsoft-com:office:word" xmlns:w="http://schemas.openxmlformats.org/wordprocessingml/2006/main" xmlns:w14="http://schemas.microsoft.com/office/word/2010/wordml" xmlns:w15="http://schemas.microsoft.com/office/word/2012/wordml" xmlns:w16cex="http://schemas.microsoft.com/office/word/2018/wordml/cex" xmlns:w16cid="http://schemas.microsoft.com/office/word/2016/wordml/cid" xmlns:w16="http://schemas.microsoft.com/office/word/2018/wordml" xmlns:w16du="http://schemas.microsoft.com/office/word/2023/wordml/word16du" xmlns:w16sdtdh="http://schemas.microsoft.com/office/word/2020/wordml/sdtdatahash" xmlns:w16se="http://schemas.microsoft.com/office/word/2015/wordml/symex" xmlns:wpg="http://schemas.microsoft.com/office/word/2010/wordprocessingGroup" xmlns:wpi="http://schemas.microsoft.com/office/word/2010/wordprocessingInk" xmlns:wne="http://schemas.microsoft.com/office/word/2006/wordml" xmlns:wps="http://schemas.microsoft.com/office/word/2010/wordprocessingShape" mc:Ignorable="w14 w15 w16se w16cid w16 w16cex w16sdtdh w16du wp14">
   <w:abstractNum w:abstractNumId="0" w15:restartNumberingAfterBreak="0">
+    <w:nsid w:val="02C149D7"/>
+    <w:multiLevelType w:val="hybridMultilevel"/>
+    <w:tmpl w:val="0E1819F4"/>
+    <w:lvl w:ilvl="0" w:tplc="100A0001">
+      <w:start w:val="1"/>
+      <w:numFmt w:val="bullet"/>
+      <w:lvlText w:val=""/>
+      <w:lvlJc w:val="left"/>
+      <w:pPr>
+        <w:ind w:left="720" w:hanging="360"/>
+      </w:pPr>
+      <w:rPr>
+        <w:rFonts w:ascii="Symbol" w:hAnsi="Symbol" w:hint="default"/>
+      </w:rPr>
+    </w:lvl>
+    <w:lvl w:ilvl="1" w:tplc="100A0003" w:tentative="1">
+      <w:start w:val="1"/>
+      <w:numFmt w:val="bullet"/>
+      <w:lvlText w:val="o"/>
+      <w:lvlJc w:val="left"/>
+      <w:pPr>
+        <w:ind w:left="1440" w:hanging="360"/>
+      </w:pPr>
+      <w:rPr>
+        <w:rFonts w:ascii="Courier New" w:hAnsi="Courier New" w:cs="Courier New" w:hint="default"/>
+      </w:rPr>
+    </w:lvl>
+    <w:lvl w:ilvl="2" w:tplc="100A0005" w:tentative="1">
+      <w:start w:val="1"/>
+      <w:numFmt w:val="bullet"/>
+      <w:lvlText w:val=""/>
+      <w:lvlJc w:val="left"/>
+      <w:pPr>
+        <w:ind w:left="2160" w:hanging="360"/>
+      </w:pPr>
+      <w:rPr>
+        <w:rFonts w:ascii="Wingdings" w:hAnsi="Wingdings" w:hint="default"/>
+      </w:rPr>
+    </w:lvl>
+    <w:lvl w:ilvl="3" w:tplc="100A0001" w:tentative="1">
+      <w:start w:val="1"/>
+      <w:numFmt w:val="bullet"/>
+      <w:lvlText w:val=""/>
+      <w:lvlJc w:val="left"/>
+      <w:pPr>
+        <w:ind w:left="2880" w:hanging="360"/>
+      </w:pPr>
+      <w:rPr>
+        <w:rFonts w:ascii="Symbol" w:hAnsi="Symbol" w:hint="default"/>
+      </w:rPr>
+    </w:lvl>
+    <w:lvl w:ilvl="4" w:tplc="100A0003" w:tentative="1">
+      <w:start w:val="1"/>
+      <w:numFmt w:val="bullet"/>
+      <w:lvlText w:val="o"/>
+      <w:lvlJc w:val="left"/>
+      <w:pPr>
+        <w:ind w:left="3600" w:hanging="360"/>
+      </w:pPr>
+      <w:rPr>
+        <w:rFonts w:ascii="Courier New" w:hAnsi="Courier New" w:cs="Courier New" w:hint="default"/>
+      </w:rPr>
+    </w:lvl>
+    <w:lvl w:ilvl="5" w:tplc="100A0005" w:tentative="1">
+      <w:start w:val="1"/>
+      <w:numFmt w:val="bullet"/>
+      <w:lvlText w:val=""/>
+      <w:lvlJc w:val="left"/>
+      <w:pPr>
+        <w:ind w:left="4320" w:hanging="360"/>
+      </w:pPr>
+      <w:rPr>
+        <w:rFonts w:ascii="Wingdings" w:hAnsi="Wingdings" w:hint="default"/>
+      </w:rPr>
+    </w:lvl>
+    <w:lvl w:ilvl="6" w:tplc="100A0001" w:tentative="1">
+      <w:start w:val="1"/>
+      <w:numFmt w:val="bullet"/>
+      <w:lvlText w:val=""/>
+      <w:lvlJc w:val="left"/>
+      <w:pPr>
+        <w:ind w:left="5040" w:hanging="360"/>
+      </w:pPr>
+      <w:rPr>
+        <w:rFonts w:ascii="Symbol" w:hAnsi="Symbol" w:hint="default"/>
+      </w:rPr>
+    </w:lvl>
+    <w:lvl w:ilvl="7" w:tplc="100A0003" w:tentative="1">
+      <w:start w:val="1"/>
+      <w:numFmt w:val="bullet"/>
+      <w:lvlText w:val="o"/>
+      <w:lvlJc w:val="left"/>
+      <w:pPr>
+        <w:ind w:left="5760" w:hanging="360"/>
+      </w:pPr>
+      <w:rPr>
+        <w:rFonts w:ascii="Courier New" w:hAnsi="Courier New" w:cs="Courier New" w:hint="default"/>
+      </w:rPr>
+    </w:lvl>
+    <w:lvl w:ilvl="8" w:tplc="100A0005" w:tentative="1">
+      <w:start w:val="1"/>
+      <w:numFmt w:val="bullet"/>
+      <w:lvlText w:val=""/>
+      <w:lvlJc w:val="left"/>
+      <w:pPr>
+        <w:ind w:left="6480" w:hanging="360"/>
+      </w:pPr>
+      <w:rPr>
+        <w:rFonts w:ascii="Wingdings" w:hAnsi="Wingdings" w:hint="default"/>
+      </w:rPr>
+    </w:lvl>
+  </w:abstractNum>
+  <w:abstractNum w:abstractNumId="1" w15:restartNumberingAfterBreak="0">
+    <w:nsid w:val="0F3A6344"/>
+    <w:multiLevelType w:val="multilevel"/>
+    <w:tmpl w:val="C6C04A8C"/>
+    <w:lvl w:ilvl="0">
+      <w:start w:val="1"/>
+      <w:numFmt w:val="bullet"/>
+      <w:lvlText w:val=""/>
+      <w:lvlJc w:val="left"/>
+      <w:pPr>
+        <w:tabs>
+          <w:tab w:val="num" w:pos="720"/>
+        </w:tabs>
+        <w:ind w:left="720" w:hanging="360"/>
+      </w:pPr>
+      <w:rPr>
+        <w:rFonts w:ascii="Symbol" w:hAnsi="Symbol" w:hint="default"/>
+        <w:sz w:val="20"/>
+      </w:rPr>
+    </w:lvl>
+    <w:lvl w:ilvl="1">
+      <w:start w:val="1"/>
+      <w:numFmt w:val="bullet"/>
+      <w:lvlText w:val="o"/>
+      <w:lvlJc w:val="left"/>
+      <w:pPr>
+        <w:tabs>
+          <w:tab w:val="num" w:pos="1440"/>
+        </w:tabs>
+        <w:ind w:left="1440" w:hanging="360"/>
+      </w:pPr>
+      <w:rPr>
+        <w:rFonts w:ascii="Courier New" w:hAnsi="Courier New" w:hint="default"/>
+        <w:sz w:val="20"/>
+      </w:rPr>
+    </w:lvl>
+    <w:lvl w:ilvl="2" w:tentative="1">
+      <w:start w:val="1"/>
+      <w:numFmt w:val="bullet"/>
+      <w:lvlText w:val=""/>
+      <w:lvlJc w:val="left"/>
+      <w:pPr>
+        <w:tabs>
+          <w:tab w:val="num" w:pos="2160"/>
+        </w:tabs>
+        <w:ind w:left="2160" w:hanging="360"/>
+      </w:pPr>
+      <w:rPr>
+        <w:rFonts w:ascii="Wingdings" w:hAnsi="Wingdings" w:hint="default"/>
+        <w:sz w:val="20"/>
+      </w:rPr>
+    </w:lvl>
+    <w:lvl w:ilvl="3" w:tentative="1">
+      <w:start w:val="1"/>
+      <w:numFmt w:val="bullet"/>
+      <w:lvlText w:val=""/>
+      <w:lvlJc w:val="left"/>
+      <w:pPr>
+        <w:tabs>
+          <w:tab w:val="num" w:pos="2880"/>
+        </w:tabs>
+        <w:ind w:left="2880" w:hanging="360"/>
+      </w:pPr>
+      <w:rPr>
+        <w:rFonts w:ascii="Wingdings" w:hAnsi="Wingdings" w:hint="default"/>
+        <w:sz w:val="20"/>
+      </w:rPr>
+    </w:lvl>
+    <w:lvl w:ilvl="4" w:tentative="1">
+      <w:start w:val="1"/>
+      <w:numFmt w:val="bullet"/>
+      <w:lvlText w:val=""/>
+      <w:lvlJc w:val="left"/>
+      <w:pPr>
+        <w:tabs>
+          <w:tab w:val="num" w:pos="3600"/>
+        </w:tabs>
+        <w:ind w:left="3600" w:hanging="360"/>
+      </w:pPr>
+      <w:rPr>
+        <w:rFonts w:ascii="Wingdings" w:hAnsi="Wingdings" w:hint="default"/>
+        <w:sz w:val="20"/>
+      </w:rPr>
+    </w:lvl>
+    <w:lvl w:ilvl="5" w:tentative="1">
+      <w:start w:val="1"/>
+      <w:numFmt w:val="bullet"/>
+      <w:lvlText w:val=""/>
+      <w:lvlJc w:val="left"/>
+      <w:pPr>
+        <w:tabs>
+          <w:tab w:val="num" w:pos="4320"/>
+        </w:tabs>
+        <w:ind w:left="4320" w:hanging="360"/>
+      </w:pPr>
+      <w:rPr>
+        <w:rFonts w:ascii="Wingdings" w:hAnsi="Wingdings" w:hint="default"/>
+        <w:sz w:val="20"/>
+      </w:rPr>
+    </w:lvl>
+    <w:lvl w:ilvl="6" w:tentative="1">
+      <w:start w:val="1"/>
+      <w:numFmt w:val="bullet"/>
+      <w:lvlText w:val=""/>
+      <w:lvlJc w:val="left"/>
+      <w:pPr>
+        <w:tabs>
+          <w:tab w:val="num" w:pos="5040"/>
+        </w:tabs>
+        <w:ind w:left="5040" w:hanging="360"/>
+      </w:pPr>
+      <w:rPr>
+        <w:rFonts w:ascii="Wingdings" w:hAnsi="Wingdings" w:hint="default"/>
+        <w:sz w:val="20"/>
+      </w:rPr>
+    </w:lvl>
+    <w:lvl w:ilvl="7" w:tentative="1">
+      <w:start w:val="1"/>
+      <w:numFmt w:val="bullet"/>
+      <w:lvlText w:val=""/>
+      <w:lvlJc w:val="left"/>
+      <w:pPr>
+        <w:tabs>
+          <w:tab w:val="num" w:pos="5760"/>
+        </w:tabs>
+        <w:ind w:left="5760" w:hanging="360"/>
+      </w:pPr>
+      <w:rPr>
+        <w:rFonts w:ascii="Wingdings" w:hAnsi="Wingdings" w:hint="default"/>
+        <w:sz w:val="20"/>
+      </w:rPr>
+    </w:lvl>
+    <w:lvl w:ilvl="8" w:tentative="1">
+      <w:start w:val="1"/>
+      <w:numFmt w:val="bullet"/>
+      <w:lvlText w:val=""/>
+      <w:lvlJc w:val="left"/>
+      <w:pPr>
+        <w:tabs>
+          <w:tab w:val="num" w:pos="6480"/>
+        </w:tabs>
+        <w:ind w:left="6480" w:hanging="360"/>
+      </w:pPr>
+      <w:rPr>
+        <w:rFonts w:ascii="Wingdings" w:hAnsi="Wingdings" w:hint="default"/>
+        <w:sz w:val="20"/>
+      </w:rPr>
+    </w:lvl>
+  </w:abstractNum>
+  <w:abstractNum w:abstractNumId="2" w15:restartNumberingAfterBreak="0">
+    <w:nsid w:val="1A543821"/>
+    <w:multiLevelType w:val="multilevel"/>
+    <w:tmpl w:val="05FAA45A"/>
+    <w:lvl w:ilvl="0">
+      <w:start w:val="1"/>
+      <w:numFmt w:val="bullet"/>
+      <w:lvlText w:val=""/>
+      <w:lvlJc w:val="left"/>
+      <w:pPr>
+        <w:tabs>
+          <w:tab w:val="num" w:pos="720"/>
+        </w:tabs>
+        <w:ind w:left="720" w:hanging="360"/>
+      </w:pPr>
+      <w:rPr>
+        <w:rFonts w:ascii="Symbol" w:hAnsi="Symbol" w:hint="default"/>
+        <w:sz w:val="20"/>
+      </w:rPr>
+    </w:lvl>
+    <w:lvl w:ilvl="1">
+      <w:start w:val="1"/>
+      <w:numFmt w:val="bullet"/>
+      <w:lvlText w:val="o"/>
+      <w:lvlJc w:val="left"/>
+      <w:pPr>
+        <w:tabs>
+          <w:tab w:val="num" w:pos="1440"/>
+        </w:tabs>
+        <w:ind w:left="1440" w:hanging="360"/>
+      </w:pPr>
+      <w:rPr>
+        <w:rFonts w:ascii="Courier New" w:hAnsi="Courier New" w:hint="default"/>
+        <w:sz w:val="20"/>
+      </w:rPr>
+    </w:lvl>
+    <w:lvl w:ilvl="2" w:tentative="1">
+      <w:start w:val="1"/>
+      <w:numFmt w:val="bullet"/>
+      <w:lvlText w:val=""/>
+      <w:lvlJc w:val="left"/>
+      <w:pPr>
+        <w:tabs>
+          <w:tab w:val="num" w:pos="2160"/>
+        </w:tabs>
+        <w:ind w:left="2160" w:hanging="360"/>
+      </w:pPr>
+      <w:rPr>
+        <w:rFonts w:ascii="Wingdings" w:hAnsi="Wingdings" w:hint="default"/>
+        <w:sz w:val="20"/>
+      </w:rPr>
+    </w:lvl>
+    <w:lvl w:ilvl="3" w:tentative="1">
+      <w:start w:val="1"/>
+      <w:numFmt w:val="bullet"/>
+      <w:lvlText w:val=""/>
+      <w:lvlJc w:val="left"/>
+      <w:pPr>
+        <w:tabs>
+          <w:tab w:val="num" w:pos="2880"/>
+        </w:tabs>
+        <w:ind w:left="2880" w:hanging="360"/>
+      </w:pPr>
+      <w:rPr>
+        <w:rFonts w:ascii="Wingdings" w:hAnsi="Wingdings" w:hint="default"/>
+        <w:sz w:val="20"/>
+      </w:rPr>
+    </w:lvl>
+    <w:lvl w:ilvl="4" w:tentative="1">
+      <w:start w:val="1"/>
+      <w:numFmt w:val="bullet"/>
+      <w:lvlText w:val=""/>
+      <w:lvlJc w:val="left"/>
+      <w:pPr>
+        <w:tabs>
+          <w:tab w:val="num" w:pos="3600"/>
+        </w:tabs>
+        <w:ind w:left="3600" w:hanging="360"/>
+      </w:pPr>
+      <w:rPr>
+        <w:rFonts w:ascii="Wingdings" w:hAnsi="Wingdings" w:hint="default"/>
+        <w:sz w:val="20"/>
+      </w:rPr>
+    </w:lvl>
+    <w:lvl w:ilvl="5" w:tentative="1">
+      <w:start w:val="1"/>
+      <w:numFmt w:val="bullet"/>
+      <w:lvlText w:val=""/>
+      <w:lvlJc w:val="left"/>
+      <w:pPr>
+        <w:tabs>
+          <w:tab w:val="num" w:pos="4320"/>
+        </w:tabs>
+        <w:ind w:left="4320" w:hanging="360"/>
+      </w:pPr>
+      <w:rPr>
+        <w:rFonts w:ascii="Wingdings" w:hAnsi="Wingdings" w:hint="default"/>
+        <w:sz w:val="20"/>
+      </w:rPr>
+    </w:lvl>
+    <w:lvl w:ilvl="6" w:tentative="1">
+      <w:start w:val="1"/>
+      <w:numFmt w:val="bullet"/>
+      <w:lvlText w:val=""/>
+      <w:lvlJc w:val="left"/>
+      <w:pPr>
+        <w:tabs>
+          <w:tab w:val="num" w:pos="5040"/>
+        </w:tabs>
+        <w:ind w:left="5040" w:hanging="360"/>
+      </w:pPr>
+      <w:rPr>
+        <w:rFonts w:ascii="Wingdings" w:hAnsi="Wingdings" w:hint="default"/>
+        <w:sz w:val="20"/>
+      </w:rPr>
+    </w:lvl>
+    <w:lvl w:ilvl="7" w:tentative="1">
+      <w:start w:val="1"/>
+      <w:numFmt w:val="bullet"/>
+      <w:lvlText w:val=""/>
+      <w:lvlJc w:val="left"/>
+      <w:pPr>
+        <w:tabs>
+          <w:tab w:val="num" w:pos="5760"/>
+        </w:tabs>
+        <w:ind w:left="5760" w:hanging="360"/>
+      </w:pPr>
+      <w:rPr>
+        <w:rFonts w:ascii="Wingdings" w:hAnsi="Wingdings" w:hint="default"/>
+        <w:sz w:val="20"/>
+      </w:rPr>
+    </w:lvl>
+    <w:lvl w:ilvl="8" w:tentative="1">
+      <w:start w:val="1"/>
+      <w:numFmt w:val="bullet"/>
+      <w:lvlText w:val=""/>
+      <w:lvlJc w:val="left"/>
+      <w:pPr>
+        <w:tabs>
+          <w:tab w:val="num" w:pos="6480"/>
+        </w:tabs>
+        <w:ind w:left="6480" w:hanging="360"/>
+      </w:pPr>
+      <w:rPr>
+        <w:rFonts w:ascii="Wingdings" w:hAnsi="Wingdings" w:hint="default"/>
+        <w:sz w:val="20"/>
+      </w:rPr>
+    </w:lvl>
+  </w:abstractNum>
+  <w:abstractNum w:abstractNumId="3" w15:restartNumberingAfterBreak="0">
     <w:nsid w:val="1C8D7980"/>
     <w:multiLevelType w:val="multilevel"/>
     <w:tmpl w:val="109EF8EC"/>
@@ -2546,7 +3527,7 @@
       </w:rPr>
     </w:lvl>
   </w:abstractNum>
-  <w:abstractNum w:abstractNumId="1" w15:restartNumberingAfterBreak="0">
+  <w:abstractNum w:abstractNumId="4" w15:restartNumberingAfterBreak="0">
     <w:nsid w:val="1F0B1F45"/>
     <w:multiLevelType w:val="multilevel"/>
     <w:tmpl w:val="A776F1B4"/>
@@ -2659,7 +3640,305 @@
       </w:rPr>
     </w:lvl>
   </w:abstractNum>
-  <w:abstractNum w:abstractNumId="2" w15:restartNumberingAfterBreak="0">
+  <w:abstractNum w:abstractNumId="5" w15:restartNumberingAfterBreak="0">
+    <w:nsid w:val="32B8020C"/>
+    <w:multiLevelType w:val="multilevel"/>
+    <w:tmpl w:val="7FB48492"/>
+    <w:lvl w:ilvl="0">
+      <w:start w:val="1"/>
+      <w:numFmt w:val="bullet"/>
+      <w:lvlText w:val=""/>
+      <w:lvlJc w:val="left"/>
+      <w:pPr>
+        <w:tabs>
+          <w:tab w:val="num" w:pos="720"/>
+        </w:tabs>
+        <w:ind w:left="720" w:hanging="360"/>
+      </w:pPr>
+      <w:rPr>
+        <w:rFonts w:ascii="Symbol" w:hAnsi="Symbol" w:hint="default"/>
+        <w:sz w:val="20"/>
+      </w:rPr>
+    </w:lvl>
+    <w:lvl w:ilvl="1" w:tentative="1">
+      <w:start w:val="1"/>
+      <w:numFmt w:val="bullet"/>
+      <w:lvlText w:val="o"/>
+      <w:lvlJc w:val="left"/>
+      <w:pPr>
+        <w:tabs>
+          <w:tab w:val="num" w:pos="1440"/>
+        </w:tabs>
+        <w:ind w:left="1440" w:hanging="360"/>
+      </w:pPr>
+      <w:rPr>
+        <w:rFonts w:ascii="Courier New" w:hAnsi="Courier New" w:hint="default"/>
+        <w:sz w:val="20"/>
+      </w:rPr>
+    </w:lvl>
+    <w:lvl w:ilvl="2" w:tentative="1">
+      <w:start w:val="1"/>
+      <w:numFmt w:val="bullet"/>
+      <w:lvlText w:val=""/>
+      <w:lvlJc w:val="left"/>
+      <w:pPr>
+        <w:tabs>
+          <w:tab w:val="num" w:pos="2160"/>
+        </w:tabs>
+        <w:ind w:left="2160" w:hanging="360"/>
+      </w:pPr>
+      <w:rPr>
+        <w:rFonts w:ascii="Wingdings" w:hAnsi="Wingdings" w:hint="default"/>
+        <w:sz w:val="20"/>
+      </w:rPr>
+    </w:lvl>
+    <w:lvl w:ilvl="3" w:tentative="1">
+      <w:start w:val="1"/>
+      <w:numFmt w:val="bullet"/>
+      <w:lvlText w:val=""/>
+      <w:lvlJc w:val="left"/>
+      <w:pPr>
+        <w:tabs>
+          <w:tab w:val="num" w:pos="2880"/>
+        </w:tabs>
+        <w:ind w:left="2880" w:hanging="360"/>
+      </w:pPr>
+      <w:rPr>
+        <w:rFonts w:ascii="Wingdings" w:hAnsi="Wingdings" w:hint="default"/>
+        <w:sz w:val="20"/>
+      </w:rPr>
+    </w:lvl>
+    <w:lvl w:ilvl="4" w:tentative="1">
+      <w:start w:val="1"/>
+      <w:numFmt w:val="bullet"/>
+      <w:lvlText w:val=""/>
+      <w:lvlJc w:val="left"/>
+      <w:pPr>
+        <w:tabs>
+          <w:tab w:val="num" w:pos="3600"/>
+        </w:tabs>
+        <w:ind w:left="3600" w:hanging="360"/>
+      </w:pPr>
+      <w:rPr>
+        <w:rFonts w:ascii="Wingdings" w:hAnsi="Wingdings" w:hint="default"/>
+        <w:sz w:val="20"/>
+      </w:rPr>
+    </w:lvl>
+    <w:lvl w:ilvl="5" w:tentative="1">
+      <w:start w:val="1"/>
+      <w:numFmt w:val="bullet"/>
+      <w:lvlText w:val=""/>
+      <w:lvlJc w:val="left"/>
+      <w:pPr>
+        <w:tabs>
+          <w:tab w:val="num" w:pos="4320"/>
+        </w:tabs>
+        <w:ind w:left="4320" w:hanging="360"/>
+      </w:pPr>
+      <w:rPr>
+        <w:rFonts w:ascii="Wingdings" w:hAnsi="Wingdings" w:hint="default"/>
+        <w:sz w:val="20"/>
+      </w:rPr>
+    </w:lvl>
+    <w:lvl w:ilvl="6" w:tentative="1">
+      <w:start w:val="1"/>
+      <w:numFmt w:val="bullet"/>
+      <w:lvlText w:val=""/>
+      <w:lvlJc w:val="left"/>
+      <w:pPr>
+        <w:tabs>
+          <w:tab w:val="num" w:pos="5040"/>
+        </w:tabs>
+        <w:ind w:left="5040" w:hanging="360"/>
+      </w:pPr>
+      <w:rPr>
+        <w:rFonts w:ascii="Wingdings" w:hAnsi="Wingdings" w:hint="default"/>
+        <w:sz w:val="20"/>
+      </w:rPr>
+    </w:lvl>
+    <w:lvl w:ilvl="7" w:tentative="1">
+      <w:start w:val="1"/>
+      <w:numFmt w:val="bullet"/>
+      <w:lvlText w:val=""/>
+      <w:lvlJc w:val="left"/>
+      <w:pPr>
+        <w:tabs>
+          <w:tab w:val="num" w:pos="5760"/>
+        </w:tabs>
+        <w:ind w:left="5760" w:hanging="360"/>
+      </w:pPr>
+      <w:rPr>
+        <w:rFonts w:ascii="Wingdings" w:hAnsi="Wingdings" w:hint="default"/>
+        <w:sz w:val="20"/>
+      </w:rPr>
+    </w:lvl>
+    <w:lvl w:ilvl="8" w:tentative="1">
+      <w:start w:val="1"/>
+      <w:numFmt w:val="bullet"/>
+      <w:lvlText w:val=""/>
+      <w:lvlJc w:val="left"/>
+      <w:pPr>
+        <w:tabs>
+          <w:tab w:val="num" w:pos="6480"/>
+        </w:tabs>
+        <w:ind w:left="6480" w:hanging="360"/>
+      </w:pPr>
+      <w:rPr>
+        <w:rFonts w:ascii="Wingdings" w:hAnsi="Wingdings" w:hint="default"/>
+        <w:sz w:val="20"/>
+      </w:rPr>
+    </w:lvl>
+  </w:abstractNum>
+  <w:abstractNum w:abstractNumId="6" w15:restartNumberingAfterBreak="0">
+    <w:nsid w:val="33E8123E"/>
+    <w:multiLevelType w:val="multilevel"/>
+    <w:tmpl w:val="F104D344"/>
+    <w:lvl w:ilvl="0">
+      <w:start w:val="1"/>
+      <w:numFmt w:val="bullet"/>
+      <w:lvlText w:val=""/>
+      <w:lvlJc w:val="left"/>
+      <w:pPr>
+        <w:tabs>
+          <w:tab w:val="num" w:pos="720"/>
+        </w:tabs>
+        <w:ind w:left="720" w:hanging="360"/>
+      </w:pPr>
+      <w:rPr>
+        <w:rFonts w:ascii="Symbol" w:hAnsi="Symbol" w:hint="default"/>
+        <w:sz w:val="20"/>
+      </w:rPr>
+    </w:lvl>
+    <w:lvl w:ilvl="1">
+      <w:start w:val="1"/>
+      <w:numFmt w:val="bullet"/>
+      <w:lvlText w:val="o"/>
+      <w:lvlJc w:val="left"/>
+      <w:pPr>
+        <w:tabs>
+          <w:tab w:val="num" w:pos="1440"/>
+        </w:tabs>
+        <w:ind w:left="1440" w:hanging="360"/>
+      </w:pPr>
+      <w:rPr>
+        <w:rFonts w:ascii="Courier New" w:hAnsi="Courier New" w:hint="default"/>
+        <w:sz w:val="20"/>
+      </w:rPr>
+    </w:lvl>
+    <w:lvl w:ilvl="2" w:tentative="1">
+      <w:start w:val="1"/>
+      <w:numFmt w:val="bullet"/>
+      <w:lvlText w:val=""/>
+      <w:lvlJc w:val="left"/>
+      <w:pPr>
+        <w:tabs>
+          <w:tab w:val="num" w:pos="2160"/>
+        </w:tabs>
+        <w:ind w:left="2160" w:hanging="360"/>
+      </w:pPr>
+      <w:rPr>
+        <w:rFonts w:ascii="Wingdings" w:hAnsi="Wingdings" w:hint="default"/>
+        <w:sz w:val="20"/>
+      </w:rPr>
+    </w:lvl>
+    <w:lvl w:ilvl="3" w:tentative="1">
+      <w:start w:val="1"/>
+      <w:numFmt w:val="bullet"/>
+      <w:lvlText w:val=""/>
+      <w:lvlJc w:val="left"/>
+      <w:pPr>
+        <w:tabs>
+          <w:tab w:val="num" w:pos="2880"/>
+        </w:tabs>
+        <w:ind w:left="2880" w:hanging="360"/>
+      </w:pPr>
+      <w:rPr>
+        <w:rFonts w:ascii="Wingdings" w:hAnsi="Wingdings" w:hint="default"/>
+        <w:sz w:val="20"/>
+      </w:rPr>
+    </w:lvl>
+    <w:lvl w:ilvl="4" w:tentative="1">
+      <w:start w:val="1"/>
+      <w:numFmt w:val="bullet"/>
+      <w:lvlText w:val=""/>
+      <w:lvlJc w:val="left"/>
+      <w:pPr>
+        <w:tabs>
+          <w:tab w:val="num" w:pos="3600"/>
+        </w:tabs>
+        <w:ind w:left="3600" w:hanging="360"/>
+      </w:pPr>
+      <w:rPr>
+        <w:rFonts w:ascii="Wingdings" w:hAnsi="Wingdings" w:hint="default"/>
+        <w:sz w:val="20"/>
+      </w:rPr>
+    </w:lvl>
+    <w:lvl w:ilvl="5" w:tentative="1">
+      <w:start w:val="1"/>
+      <w:numFmt w:val="bullet"/>
+      <w:lvlText w:val=""/>
+      <w:lvlJc w:val="left"/>
+      <w:pPr>
+        <w:tabs>
+          <w:tab w:val="num" w:pos="4320"/>
+        </w:tabs>
+        <w:ind w:left="4320" w:hanging="360"/>
+      </w:pPr>
+      <w:rPr>
+        <w:rFonts w:ascii="Wingdings" w:hAnsi="Wingdings" w:hint="default"/>
+        <w:sz w:val="20"/>
+      </w:rPr>
+    </w:lvl>
+    <w:lvl w:ilvl="6" w:tentative="1">
+      <w:start w:val="1"/>
+      <w:numFmt w:val="bullet"/>
+      <w:lvlText w:val=""/>
+      <w:lvlJc w:val="left"/>
+      <w:pPr>
+        <w:tabs>
+          <w:tab w:val="num" w:pos="5040"/>
+        </w:tabs>
+        <w:ind w:left="5040" w:hanging="360"/>
+      </w:pPr>
+      <w:rPr>
+        <w:rFonts w:ascii="Wingdings" w:hAnsi="Wingdings" w:hint="default"/>
+        <w:sz w:val="20"/>
+      </w:rPr>
+    </w:lvl>
+    <w:lvl w:ilvl="7" w:tentative="1">
+      <w:start w:val="1"/>
+      <w:numFmt w:val="bullet"/>
+      <w:lvlText w:val=""/>
+      <w:lvlJc w:val="left"/>
+      <w:pPr>
+        <w:tabs>
+          <w:tab w:val="num" w:pos="5760"/>
+        </w:tabs>
+        <w:ind w:left="5760" w:hanging="360"/>
+      </w:pPr>
+      <w:rPr>
+        <w:rFonts w:ascii="Wingdings" w:hAnsi="Wingdings" w:hint="default"/>
+        <w:sz w:val="20"/>
+      </w:rPr>
+    </w:lvl>
+    <w:lvl w:ilvl="8" w:tentative="1">
+      <w:start w:val="1"/>
+      <w:numFmt w:val="bullet"/>
+      <w:lvlText w:val=""/>
+      <w:lvlJc w:val="left"/>
+      <w:pPr>
+        <w:tabs>
+          <w:tab w:val="num" w:pos="6480"/>
+        </w:tabs>
+        <w:ind w:left="6480" w:hanging="360"/>
+      </w:pPr>
+      <w:rPr>
+        <w:rFonts w:ascii="Wingdings" w:hAnsi="Wingdings" w:hint="default"/>
+        <w:sz w:val="20"/>
+      </w:rPr>
+    </w:lvl>
+  </w:abstractNum>
+  <w:abstractNum w:abstractNumId="7" w15:restartNumberingAfterBreak="0">
     <w:nsid w:val="3DB20F62"/>
     <w:multiLevelType w:val="hybridMultilevel"/>
     <w:tmpl w:val="B4802B54"/>
@@ -2772,7 +4051,7 @@
       </w:rPr>
     </w:lvl>
   </w:abstractNum>
-  <w:abstractNum w:abstractNumId="3" w15:restartNumberingAfterBreak="0">
+  <w:abstractNum w:abstractNumId="8" w15:restartNumberingAfterBreak="0">
     <w:nsid w:val="48093527"/>
     <w:multiLevelType w:val="multilevel"/>
     <w:tmpl w:val="BE5A2E02"/>
@@ -2885,7 +4164,7 @@
       </w:rPr>
     </w:lvl>
   </w:abstractNum>
-  <w:abstractNum w:abstractNumId="4" w15:restartNumberingAfterBreak="0">
+  <w:abstractNum w:abstractNumId="9" w15:restartNumberingAfterBreak="0">
     <w:nsid w:val="59567466"/>
     <w:multiLevelType w:val="hybridMultilevel"/>
     <w:tmpl w:val="71241170"/>
@@ -2998,7 +4277,156 @@
       </w:rPr>
     </w:lvl>
   </w:abstractNum>
-  <w:abstractNum w:abstractNumId="5" w15:restartNumberingAfterBreak="0">
+  <w:abstractNum w:abstractNumId="10" w15:restartNumberingAfterBreak="0">
+    <w:nsid w:val="66715BDC"/>
+    <w:multiLevelType w:val="multilevel"/>
+    <w:tmpl w:val="8AD6AF24"/>
+    <w:lvl w:ilvl="0">
+      <w:start w:val="1"/>
+      <w:numFmt w:val="bullet"/>
+      <w:lvlText w:val=""/>
+      <w:lvlJc w:val="left"/>
+      <w:pPr>
+        <w:tabs>
+          <w:tab w:val="num" w:pos="720"/>
+        </w:tabs>
+        <w:ind w:left="720" w:hanging="360"/>
+      </w:pPr>
+      <w:rPr>
+        <w:rFonts w:ascii="Symbol" w:hAnsi="Symbol" w:hint="default"/>
+        <w:sz w:val="20"/>
+      </w:rPr>
+    </w:lvl>
+    <w:lvl w:ilvl="1" w:tentative="1">
+      <w:start w:val="1"/>
+      <w:numFmt w:val="bullet"/>
+      <w:lvlText w:val="o"/>
+      <w:lvlJc w:val="left"/>
+      <w:pPr>
+        <w:tabs>
+          <w:tab w:val="num" w:pos="1440"/>
+        </w:tabs>
+        <w:ind w:left="1440" w:hanging="360"/>
+      </w:pPr>
+      <w:rPr>
+        <w:rFonts w:ascii="Courier New" w:hAnsi="Courier New" w:hint="default"/>
+        <w:sz w:val="20"/>
+      </w:rPr>
+    </w:lvl>
+    <w:lvl w:ilvl="2" w:tentative="1">
+      <w:start w:val="1"/>
+      <w:numFmt w:val="bullet"/>
+      <w:lvlText w:val=""/>
+      <w:lvlJc w:val="left"/>
+      <w:pPr>
+        <w:tabs>
+          <w:tab w:val="num" w:pos="2160"/>
+        </w:tabs>
+        <w:ind w:left="2160" w:hanging="360"/>
+      </w:pPr>
+      <w:rPr>
+        <w:rFonts w:ascii="Wingdings" w:hAnsi="Wingdings" w:hint="default"/>
+        <w:sz w:val="20"/>
+      </w:rPr>
+    </w:lvl>
+    <w:lvl w:ilvl="3" w:tentative="1">
+      <w:start w:val="1"/>
+      <w:numFmt w:val="bullet"/>
+      <w:lvlText w:val=""/>
+      <w:lvlJc w:val="left"/>
+      <w:pPr>
+        <w:tabs>
+          <w:tab w:val="num" w:pos="2880"/>
+        </w:tabs>
+        <w:ind w:left="2880" w:hanging="360"/>
+      </w:pPr>
+      <w:rPr>
+        <w:rFonts w:ascii="Wingdings" w:hAnsi="Wingdings" w:hint="default"/>
+        <w:sz w:val="20"/>
+      </w:rPr>
+    </w:lvl>
+    <w:lvl w:ilvl="4" w:tentative="1">
+      <w:start w:val="1"/>
+      <w:numFmt w:val="bullet"/>
+      <w:lvlText w:val=""/>
+      <w:lvlJc w:val="left"/>
+      <w:pPr>
+        <w:tabs>
+          <w:tab w:val="num" w:pos="3600"/>
+        </w:tabs>
+        <w:ind w:left="3600" w:hanging="360"/>
+      </w:pPr>
+      <w:rPr>
+        <w:rFonts w:ascii="Wingdings" w:hAnsi="Wingdings" w:hint="default"/>
+        <w:sz w:val="20"/>
+      </w:rPr>
+    </w:lvl>
+    <w:lvl w:ilvl="5" w:tentative="1">
+      <w:start w:val="1"/>
+      <w:numFmt w:val="bullet"/>
+      <w:lvlText w:val=""/>
+      <w:lvlJc w:val="left"/>
+      <w:pPr>
+        <w:tabs>
+          <w:tab w:val="num" w:pos="4320"/>
+        </w:tabs>
+        <w:ind w:left="4320" w:hanging="360"/>
+      </w:pPr>
+      <w:rPr>
+        <w:rFonts w:ascii="Wingdings" w:hAnsi="Wingdings" w:hint="default"/>
+        <w:sz w:val="20"/>
+      </w:rPr>
+    </w:lvl>
+    <w:lvl w:ilvl="6" w:tentative="1">
+      <w:start w:val="1"/>
+      <w:numFmt w:val="bullet"/>
+      <w:lvlText w:val=""/>
+      <w:lvlJc w:val="left"/>
+      <w:pPr>
+        <w:tabs>
+          <w:tab w:val="num" w:pos="5040"/>
+        </w:tabs>
+        <w:ind w:left="5040" w:hanging="360"/>
+      </w:pPr>
+      <w:rPr>
+        <w:rFonts w:ascii="Wingdings" w:hAnsi="Wingdings" w:hint="default"/>
+        <w:sz w:val="20"/>
+      </w:rPr>
+    </w:lvl>
+    <w:lvl w:ilvl="7" w:tentative="1">
+      <w:start w:val="1"/>
+      <w:numFmt w:val="bullet"/>
+      <w:lvlText w:val=""/>
+      <w:lvlJc w:val="left"/>
+      <w:pPr>
+        <w:tabs>
+          <w:tab w:val="num" w:pos="5760"/>
+        </w:tabs>
+        <w:ind w:left="5760" w:hanging="360"/>
+      </w:pPr>
+      <w:rPr>
+        <w:rFonts w:ascii="Wingdings" w:hAnsi="Wingdings" w:hint="default"/>
+        <w:sz w:val="20"/>
+      </w:rPr>
+    </w:lvl>
+    <w:lvl w:ilvl="8" w:tentative="1">
+      <w:start w:val="1"/>
+      <w:numFmt w:val="bullet"/>
+      <w:lvlText w:val=""/>
+      <w:lvlJc w:val="left"/>
+      <w:pPr>
+        <w:tabs>
+          <w:tab w:val="num" w:pos="6480"/>
+        </w:tabs>
+        <w:ind w:left="6480" w:hanging="360"/>
+      </w:pPr>
+      <w:rPr>
+        <w:rFonts w:ascii="Wingdings" w:hAnsi="Wingdings" w:hint="default"/>
+        <w:sz w:val="20"/>
+      </w:rPr>
+    </w:lvl>
+  </w:abstractNum>
+  <w:abstractNum w:abstractNumId="11" w15:restartNumberingAfterBreak="0">
     <w:nsid w:val="74A95494"/>
     <w:multiLevelType w:val="multilevel"/>
     <w:tmpl w:val="01101430"/>
@@ -3111,7 +4539,7 @@
       </w:rPr>
     </w:lvl>
   </w:abstractNum>
-  <w:abstractNum w:abstractNumId="6" w15:restartNumberingAfterBreak="0">
+  <w:abstractNum w:abstractNumId="12" w15:restartNumberingAfterBreak="0">
     <w:nsid w:val="777D47F4"/>
     <w:multiLevelType w:val="multilevel"/>
     <w:tmpl w:val="55CCECAE"/>
@@ -3225,25 +4653,43 @@
     </w:lvl>
   </w:abstractNum>
   <w:num w:numId="1" w16cid:durableId="1474714763">
+    <w:abstractNumId w:val="11"/>
+  </w:num>
+  <w:num w:numId="2" w16cid:durableId="1386828848">
+    <w:abstractNumId w:val="8"/>
+  </w:num>
+  <w:num w:numId="3" w16cid:durableId="974677006">
+    <w:abstractNumId w:val="3"/>
+  </w:num>
+  <w:num w:numId="4" w16cid:durableId="1736590859">
+    <w:abstractNumId w:val="12"/>
+  </w:num>
+  <w:num w:numId="5" w16cid:durableId="459032165">
+    <w:abstractNumId w:val="4"/>
+  </w:num>
+  <w:num w:numId="6" w16cid:durableId="185797653">
+    <w:abstractNumId w:val="7"/>
+  </w:num>
+  <w:num w:numId="7" w16cid:durableId="166869568">
+    <w:abstractNumId w:val="9"/>
+  </w:num>
+  <w:num w:numId="8" w16cid:durableId="450513677">
     <w:abstractNumId w:val="5"/>
   </w:num>
-  <w:num w:numId="2" w16cid:durableId="1386828848">
-    <w:abstractNumId w:val="3"/>
+  <w:num w:numId="9" w16cid:durableId="1029260073">
+    <w:abstractNumId w:val="10"/>
   </w:num>
-  <w:num w:numId="3" w16cid:durableId="974677006">
-    <w:abstractNumId w:val="0"/>
-  </w:num>
-  <w:num w:numId="4" w16cid:durableId="1736590859">
+  <w:num w:numId="10" w16cid:durableId="1059279661">
     <w:abstractNumId w:val="6"/>
   </w:num>
-  <w:num w:numId="5" w16cid:durableId="459032165">
+  <w:num w:numId="11" w16cid:durableId="1586305072">
+    <w:abstractNumId w:val="2"/>
+  </w:num>
+  <w:num w:numId="12" w16cid:durableId="819152000">
     <w:abstractNumId w:val="1"/>
   </w:num>
-  <w:num w:numId="6" w16cid:durableId="185797653">
-    <w:abstractNumId w:val="2"/>
-  </w:num>
-  <w:num w:numId="7" w16cid:durableId="166869568">
-    <w:abstractNumId w:val="4"/>
+  <w:num w:numId="13" w16cid:durableId="723986644">
+    <w:abstractNumId w:val="0"/>
   </w:num>
 </w:numbering>
 </file>
@@ -3767,7 +5213,6 @@
   <w:style w:type="character" w:default="1" w:styleId="Fuentedeprrafopredeter">
     <w:name w:val="Default Paragraph Font"/>
     <w:uiPriority w:val="1"/>
-    <w:semiHidden/>
     <w:unhideWhenUsed/>
   </w:style>
   <w:style w:type="table" w:default="1" w:styleId="Tablanormal">

--- a/Manuales/Manual Técnico - RentaActivos.docx
+++ b/Manuales/Manual Técnico - RentaActivos.docx
@@ -1861,7 +1861,15 @@
         </w:numPr>
       </w:pPr>
       <w:r>
-        <w:t>Compilador de C++/C. (Si se tiene Clion, no es necesario)</w:t>
+        <w:t xml:space="preserve">Compilador de C++/C. (Si se tiene </w:t>
+      </w:r>
+      <w:proofErr w:type="spellStart"/>
+      <w:r>
+        <w:t>Clion</w:t>
+      </w:r>
+      <w:proofErr w:type="spellEnd"/>
+      <w:r>
+        <w:t>, no es necesario)</w:t>
       </w:r>
     </w:p>
     <w:p>
@@ -1879,7 +1887,15 @@
         <w:t>.</w:t>
       </w:r>
       <w:r>
-        <w:t xml:space="preserve"> Se sugiere utilizar un entorno de desarrollo integrado (IDE) como Clion, aunque cualquier editor de texto con soporte para C++ puede ser utilizado.</w:t>
+        <w:t xml:space="preserve"> Se sugiere utilizar un entorno de desarrollo integrado (IDE) como </w:t>
+      </w:r>
+      <w:proofErr w:type="spellStart"/>
+      <w:r>
+        <w:t>Clion</w:t>
+      </w:r>
+      <w:proofErr w:type="spellEnd"/>
+      <w:r>
+        <w:t>, aunque cualquier editor de texto con soporte para C++ puede ser utilizado.</w:t>
       </w:r>
       <w:r>
         <w:tab/>
@@ -1922,10 +1938,7 @@
       <w:bookmarkStart w:id="10" w:name="_Toc165147353"/>
       <w:r>
         <w:lastRenderedPageBreak/>
-        <w:t xml:space="preserve">LOGICA Y </w:t>
-      </w:r>
-      <w:r>
-        <w:t>DESCRIPCIÓN DE LA SOLUCIÓN</w:t>
+        <w:t>LOGICA Y DESCRIPCIÓN DE LA SOLUCIÓN</w:t>
       </w:r>
       <w:bookmarkEnd w:id="10"/>
     </w:p>
@@ -1939,6 +1952,7 @@
       <w:r>
         <w:t xml:space="preserve"> utilizando las clases, usando convenciones para tener una mejor calidad de código creando </w:t>
       </w:r>
+      <w:proofErr w:type="spellStart"/>
       <w:r>
         <w:rPr>
           <w:i/>
@@ -1946,6 +1960,7 @@
         </w:rPr>
         <w:t>headers</w:t>
       </w:r>
+      <w:proofErr w:type="spellEnd"/>
       <w:r>
         <w:t>, las cuales son:</w:t>
       </w:r>
@@ -1978,10 +1993,7 @@
         <w:t>, a diferencia de las listas normales,</w:t>
       </w:r>
       <w:r>
-        <w:t xml:space="preserve"> el último nodo apunta al primero, y el primero al último, formando así un </w:t>
-      </w:r>
-      <w:r>
-        <w:t>cí</w:t>
+        <w:t xml:space="preserve"> el último nodo apunta al primero, y el primero al último, formando así un cí</w:t>
       </w:r>
       <w:r>
         <w:t>rculo</w:t>
@@ -2034,7 +2046,21 @@
         <w:rPr>
           <w:lang w:val="es-GT"/>
         </w:rPr>
-        <w:t>: Inicializa una lista circular doblemente enlazada vacía, estableciendo los punteros inicio y fin en nullptr y el tamaño en 0.</w:t>
+        <w:t xml:space="preserve">: Inicializa una lista circular doblemente enlazada vacía, estableciendo los punteros inicio y fin en </w:t>
+      </w:r>
+      <w:proofErr w:type="spellStart"/>
+      <w:r>
+        <w:rPr>
+          <w:lang w:val="es-GT"/>
+        </w:rPr>
+        <w:t>nullptr</w:t>
+      </w:r>
+      <w:proofErr w:type="spellEnd"/>
+      <w:r>
+        <w:rPr>
+          <w:lang w:val="es-GT"/>
+        </w:rPr>
+        <w:t xml:space="preserve"> y el tamaño en 0.</w:t>
       </w:r>
       <w:r>
         <w:rPr>
@@ -2044,6 +2070,7 @@
       </w:r>
       <w:r>
         <w:rPr>
+          <w:noProof/>
           <w:lang w:val="es-GT"/>
         </w:rPr>
         <w:drawing>
@@ -2114,13 +2141,59 @@
           <w:lang w:val="es-GT"/>
         </w:rPr>
       </w:pPr>
+      <w:proofErr w:type="spellStart"/>
       <w:r>
         <w:rPr>
           <w:b/>
           <w:bCs/>
           <w:lang w:val="es-GT"/>
         </w:rPr>
-        <w:t>agregarNodo(Transaccion* transaccion):</w:t>
+        <w:t>agregarNodo</w:t>
+      </w:r>
+      <w:proofErr w:type="spellEnd"/>
+      <w:r>
+        <w:rPr>
+          <w:b/>
+          <w:bCs/>
+          <w:lang w:val="es-GT"/>
+        </w:rPr>
+        <w:t>(</w:t>
+      </w:r>
+      <w:proofErr w:type="spellStart"/>
+      <w:r>
+        <w:rPr>
+          <w:b/>
+          <w:bCs/>
+          <w:lang w:val="es-GT"/>
+        </w:rPr>
+        <w:t>Transaccion</w:t>
+      </w:r>
+      <w:proofErr w:type="spellEnd"/>
+      <w:r>
+        <w:rPr>
+          <w:b/>
+          <w:bCs/>
+          <w:lang w:val="es-GT"/>
+        </w:rPr>
+        <w:t xml:space="preserve">* </w:t>
+      </w:r>
+      <w:proofErr w:type="spellStart"/>
+      <w:r>
+        <w:rPr>
+          <w:b/>
+          <w:bCs/>
+          <w:lang w:val="es-GT"/>
+        </w:rPr>
+        <w:t>transaccion</w:t>
+      </w:r>
+      <w:proofErr w:type="spellEnd"/>
+      <w:r>
+        <w:rPr>
+          <w:b/>
+          <w:bCs/>
+          <w:lang w:val="es-GT"/>
+        </w:rPr>
+        <w:t>):</w:t>
       </w:r>
       <w:r>
         <w:rPr>
@@ -2138,14 +2211,34 @@
         <w:rPr>
           <w:lang w:val="es-GT"/>
         </w:rPr>
-        <w:t xml:space="preserve"> un nuevo NodoTransaccion con la transacción proporcionada. Si la lista está vacía, el nuevo nodo se convierte tanto en el inicio como en el fin de la lista, apuntándose a sí mismo como anterior y siguiente. Si la lista no está vacía, se actualizan los punteros del último </w:t>
+        <w:t xml:space="preserve"> un nuevo </w:t>
+      </w:r>
+      <w:proofErr w:type="spellStart"/>
+      <w:r>
+        <w:rPr>
+          <w:lang w:val="es-GT"/>
+        </w:rPr>
+        <w:t>NodoTransaccion</w:t>
+      </w:r>
+      <w:proofErr w:type="spellEnd"/>
+      <w:r>
+        <w:rPr>
+          <w:lang w:val="es-GT"/>
+        </w:rPr>
+        <w:t xml:space="preserve"> con la transacción proporcionada. Si la lista está vacía, el nuevo nodo se convierte tanto en el inicio como en el fin de la lista, apuntándose a sí mismo como anterior y siguiente. Si la lista no está vacía, se actualizan los punteros del último </w:t>
       </w:r>
       <w:r>
         <w:rPr>
           <w:lang w:val="es-GT"/>
         </w:rPr>
         <w:lastRenderedPageBreak/>
-        <w:t>nodo y del nuevo nodo para mantener la circularidad y el enlace</w:t>
+        <w:t>nodo y del nuevo nodo para mantener la circularidad y el enlace doble</w:t>
+      </w:r>
+      <w:r>
+        <w:rPr>
+          <w:lang w:val="es-GT"/>
+        </w:rPr>
+        <w:t>.</w:t>
       </w:r>
       <w:r>
         <w:rPr>
@@ -2157,29 +2250,11 @@
         <w:rPr>
           <w:lang w:val="es-GT"/>
         </w:rPr>
-        <w:t>doble</w:t>
-      </w:r>
-      <w:r>
-        <w:rPr>
-          <w:lang w:val="es-GT"/>
-        </w:rPr>
-        <w:t>.</w:t>
-      </w:r>
-      <w:r>
-        <w:rPr>
-          <w:lang w:val="es-GT"/>
-        </w:rPr>
-        <w:t xml:space="preserve"> </w:t>
-      </w:r>
-      <w:r>
-        <w:rPr>
-          <w:lang w:val="es-GT"/>
-        </w:rPr>
         <w:drawing>
-          <wp:inline distT="0" distB="0" distL="0" distR="0" wp14:anchorId="18469A50" wp14:editId="21B570A2">
-            <wp:extent cx="4902200" cy="2346820"/>
-            <wp:effectExtent l="0" t="0" r="0" b="0"/>
-            <wp:docPr id="717587526" name="Imagen 1"/>
+          <wp:inline distT="0" distB="0" distL="0" distR="0" wp14:anchorId="20FC61E3" wp14:editId="33AF69EE">
+            <wp:extent cx="4985392" cy="2497667"/>
+            <wp:effectExtent l="0" t="0" r="5715" b="0"/>
+            <wp:docPr id="1389150940" name="Imagen 1"/>
             <wp:cNvGraphicFramePr>
               <a:graphicFrameLocks xmlns:a="http://schemas.openxmlformats.org/drawingml/2006/main" noChangeAspect="1"/>
             </wp:cNvGraphicFramePr>
@@ -2187,7 +2262,7 @@
               <a:graphicData uri="http://schemas.openxmlformats.org/drawingml/2006/picture">
                 <pic:pic xmlns:pic="http://schemas.openxmlformats.org/drawingml/2006/picture">
                   <pic:nvPicPr>
-                    <pic:cNvPr id="717587526" name=""/>
+                    <pic:cNvPr id="1389150940" name=""/>
                     <pic:cNvPicPr/>
                   </pic:nvPicPr>
                   <pic:blipFill>
@@ -2199,7 +2274,7 @@
                   <pic:spPr>
                     <a:xfrm>
                       <a:off x="0" y="0"/>
-                      <a:ext cx="4915555" cy="2353213"/>
+                      <a:ext cx="4994946" cy="2502453"/>
                     </a:xfrm>
                     <a:prstGeom prst="rect">
                       <a:avLst/>
@@ -2231,13 +2306,59 @@
           <w:lang w:val="es-GT"/>
         </w:rPr>
       </w:pPr>
+      <w:proofErr w:type="spellStart"/>
       <w:r>
         <w:rPr>
           <w:b/>
           <w:bCs/>
           <w:lang w:val="es-GT"/>
         </w:rPr>
-        <w:t>obtenerNodoEnPosicion(int posicion)</w:t>
+        <w:t>obtenerNodoEnPosicion</w:t>
+      </w:r>
+      <w:proofErr w:type="spellEnd"/>
+      <w:r>
+        <w:rPr>
+          <w:b/>
+          <w:bCs/>
+          <w:lang w:val="es-GT"/>
+        </w:rPr>
+        <w:t>(</w:t>
+      </w:r>
+      <w:proofErr w:type="spellStart"/>
+      <w:r>
+        <w:rPr>
+          <w:b/>
+          <w:bCs/>
+          <w:lang w:val="es-GT"/>
+        </w:rPr>
+        <w:t>int</w:t>
+      </w:r>
+      <w:proofErr w:type="spellEnd"/>
+      <w:r>
+        <w:rPr>
+          <w:b/>
+          <w:bCs/>
+          <w:lang w:val="es-GT"/>
+        </w:rPr>
+        <w:t xml:space="preserve"> </w:t>
+      </w:r>
+      <w:proofErr w:type="spellStart"/>
+      <w:r>
+        <w:rPr>
+          <w:b/>
+          <w:bCs/>
+          <w:lang w:val="es-GT"/>
+        </w:rPr>
+        <w:t>posicion</w:t>
+      </w:r>
+      <w:proofErr w:type="spellEnd"/>
+      <w:r>
+        <w:rPr>
+          <w:b/>
+          <w:bCs/>
+          <w:lang w:val="es-GT"/>
+        </w:rPr>
+        <w:t>)</w:t>
       </w:r>
       <w:r>
         <w:rPr>
@@ -2249,7 +2370,21 @@
         <w:rPr>
           <w:lang w:val="es-GT"/>
         </w:rPr>
-        <w:t>Retorna un puntero al nodo que se encuentra en la posición especificada. Realiza una busqueda iterativa.</w:t>
+        <w:t xml:space="preserve">Retorna un puntero al nodo que se encuentra en la posición especificada. Realiza una </w:t>
+      </w:r>
+      <w:proofErr w:type="spellStart"/>
+      <w:r>
+        <w:rPr>
+          <w:lang w:val="es-GT"/>
+        </w:rPr>
+        <w:t>busqueda</w:t>
+      </w:r>
+      <w:proofErr w:type="spellEnd"/>
+      <w:r>
+        <w:rPr>
+          <w:lang w:val="es-GT"/>
+        </w:rPr>
+        <w:t xml:space="preserve"> iterativa.</w:t>
       </w:r>
       <w:r>
         <w:rPr>
@@ -2259,13 +2394,13 @@
       </w:r>
       <w:r>
         <w:rPr>
-          <w:lang w:val="es-GT"/>
+          <w:noProof/>
         </w:rPr>
         <w:drawing>
-          <wp:inline distT="0" distB="0" distL="0" distR="0" wp14:anchorId="0D795F37" wp14:editId="2887598C">
-            <wp:extent cx="5731510" cy="2556510"/>
-            <wp:effectExtent l="0" t="0" r="2540" b="0"/>
-            <wp:docPr id="1698695240" name="Imagen 1"/>
+          <wp:inline distT="0" distB="0" distL="0" distR="0" wp14:anchorId="56379B98" wp14:editId="679FEE70">
+            <wp:extent cx="5227594" cy="2020147"/>
+            <wp:effectExtent l="0" t="0" r="0" b="0"/>
+            <wp:docPr id="1213406258" name="Imagen 1"/>
             <wp:cNvGraphicFramePr>
               <a:graphicFrameLocks xmlns:a="http://schemas.openxmlformats.org/drawingml/2006/main" noChangeAspect="1"/>
             </wp:cNvGraphicFramePr>
@@ -2273,7 +2408,7 @@
               <a:graphicData uri="http://schemas.openxmlformats.org/drawingml/2006/picture">
                 <pic:pic xmlns:pic="http://schemas.openxmlformats.org/drawingml/2006/picture">
                   <pic:nvPicPr>
-                    <pic:cNvPr id="1698695240" name=""/>
+                    <pic:cNvPr id="1213406258" name=""/>
                     <pic:cNvPicPr/>
                   </pic:nvPicPr>
                   <pic:blipFill>
@@ -2285,7 +2420,7 @@
                   <pic:spPr>
                     <a:xfrm>
                       <a:off x="0" y="0"/>
-                      <a:ext cx="5731510" cy="2556510"/>
+                      <a:ext cx="5235788" cy="2023313"/>
                     </a:xfrm>
                     <a:prstGeom prst="rect">
                       <a:avLst/>
@@ -2302,41 +2437,35 @@
       <w:pPr>
         <w:numPr>
           <w:ilvl w:val="0"/>
-          <w:numId w:val="11"/>
+          <w:numId w:val="10"/>
         </w:numPr>
         <w:rPr>
-          <w:lang w:val="es-GT"/>
-        </w:rPr>
-      </w:pPr>
-      <w:r>
-        <w:rPr>
           <w:b/>
           <w:bCs/>
           <w:lang w:val="es-GT"/>
         </w:rPr>
-        <w:t>ordenarAscendente()</w:t>
-      </w:r>
-      <w:r>
-        <w:rPr>
-          <w:lang w:val="es-GT"/>
-        </w:rPr>
-        <w:t xml:space="preserve">: </w:t>
-      </w:r>
-      <w:r>
-        <w:rPr>
-          <w:lang w:val="es-GT"/>
-        </w:rPr>
-        <w:t>Ordena la lista de forma ascendente según el idTransaccion de los objetos Transaccion almacenados en cada nodo. Utiliza un algoritmo de burbuja modificado para intercambiar punteros a los nodos</w:t>
-      </w:r>
-      <w:r>
-        <w:rPr>
-          <w:lang w:val="es-GT"/>
-        </w:rPr>
-        <w:t>.</w:t>
-      </w:r>
-      <w:r>
-        <w:rPr>
-          <w:noProof/>
+      </w:pPr>
+      <w:proofErr w:type="spellStart"/>
+      <w:r>
+        <w:rPr>
+          <w:b/>
+          <w:bCs/>
+          <w:lang w:val="es-GT"/>
+        </w:rPr>
+        <w:t>imprimirNodos</w:t>
+      </w:r>
+      <w:proofErr w:type="spellEnd"/>
+      <w:r>
+        <w:rPr>
+          <w:b/>
+          <w:bCs/>
+          <w:lang w:val="es-GT"/>
+        </w:rPr>
+        <w:t>():</w:t>
+      </w:r>
+      <w:r>
+        <w:rPr>
+          <w:lang w:val="es-GT"/>
         </w:rPr>
         <w:t xml:space="preserve"> </w:t>
       </w:r>
@@ -2344,11 +2473,17 @@
         <w:rPr>
           <w:lang w:val="es-GT"/>
         </w:rPr>
+        <w:t>Imprime la información contenida en cada nodo de la lista. Recorre la lista circular y muestra el ID, nombre y descripción de cada nodo. Maneja el caso de una lista vacía</w:t>
+      </w:r>
+      <w:r>
+        <w:rPr>
+          <w:lang w:val="es-GT"/>
+        </w:rPr>
         <w:drawing>
-          <wp:inline distT="0" distB="0" distL="0" distR="0" wp14:anchorId="0A37A3A4" wp14:editId="138D7777">
-            <wp:extent cx="5572903" cy="562053"/>
-            <wp:effectExtent l="0" t="0" r="8890" b="9525"/>
-            <wp:docPr id="1781173471" name="Imagen 1"/>
+          <wp:inline distT="0" distB="0" distL="0" distR="0" wp14:anchorId="1F0FE768" wp14:editId="71A12B8F">
+            <wp:extent cx="5291667" cy="2144573"/>
+            <wp:effectExtent l="0" t="0" r="4445" b="8255"/>
+            <wp:docPr id="1193760110" name="Imagen 1"/>
             <wp:cNvGraphicFramePr>
               <a:graphicFrameLocks xmlns:a="http://schemas.openxmlformats.org/drawingml/2006/main" noChangeAspect="1"/>
             </wp:cNvGraphicFramePr>
@@ -2356,7 +2491,7 @@
               <a:graphicData uri="http://schemas.openxmlformats.org/drawingml/2006/picture">
                 <pic:pic xmlns:pic="http://schemas.openxmlformats.org/drawingml/2006/picture">
                   <pic:nvPicPr>
-                    <pic:cNvPr id="1781173471" name=""/>
+                    <pic:cNvPr id="1193760110" name=""/>
                     <pic:cNvPicPr/>
                   </pic:nvPicPr>
                   <pic:blipFill>
@@ -2368,7 +2503,7 @@
                   <pic:spPr>
                     <a:xfrm>
                       <a:off x="0" y="0"/>
-                      <a:ext cx="5572903" cy="562053"/>
+                      <a:ext cx="5300785" cy="2148268"/>
                     </a:xfrm>
                     <a:prstGeom prst="rect">
                       <a:avLst/>
@@ -2388,18 +2523,27 @@
           <w:numId w:val="11"/>
         </w:numPr>
         <w:rPr>
+          <w:lang w:val="es-GT"/>
+        </w:rPr>
+      </w:pPr>
+      <w:proofErr w:type="spellStart"/>
+      <w:r>
+        <w:rPr>
           <w:b/>
           <w:bCs/>
           <w:lang w:val="es-GT"/>
         </w:rPr>
-      </w:pPr>
+        <w:lastRenderedPageBreak/>
+        <w:t>ordenarAscendente</w:t>
+      </w:r>
+      <w:proofErr w:type="spellEnd"/>
       <w:r>
         <w:rPr>
           <w:b/>
           <w:bCs/>
           <w:lang w:val="es-GT"/>
         </w:rPr>
-        <w:t>ordenarDescendente()</w:t>
+        <w:t>()</w:t>
       </w:r>
       <w:r>
         <w:rPr>
@@ -2411,53 +2555,57 @@
         <w:rPr>
           <w:lang w:val="es-GT"/>
         </w:rPr>
-        <w:t xml:space="preserve">Igual </w:t>
-      </w:r>
-      <w:r>
-        <w:rPr>
-          <w:lang w:val="es-GT"/>
-        </w:rPr>
-        <w:t xml:space="preserve"> a ordenarAscendente(), pero ordena la lista de forma descendente según</w:t>
-      </w:r>
-      <w:r>
-        <w:rPr>
-          <w:lang w:val="es-GT"/>
+        <w:t xml:space="preserve">Ordena la lista de forma ascendente según el </w:t>
+      </w:r>
+      <w:proofErr w:type="spellStart"/>
+      <w:r>
+        <w:rPr>
+          <w:lang w:val="es-GT"/>
+        </w:rPr>
+        <w:t>idTransaccion</w:t>
+      </w:r>
+      <w:proofErr w:type="spellEnd"/>
+      <w:r>
+        <w:rPr>
+          <w:lang w:val="es-GT"/>
+        </w:rPr>
+        <w:t xml:space="preserve"> de los objetos </w:t>
+      </w:r>
+      <w:proofErr w:type="spellStart"/>
+      <w:r>
+        <w:rPr>
+          <w:lang w:val="es-GT"/>
+        </w:rPr>
+        <w:t>Transaccion</w:t>
+      </w:r>
+      <w:proofErr w:type="spellEnd"/>
+      <w:r>
+        <w:rPr>
+          <w:lang w:val="es-GT"/>
+        </w:rPr>
+        <w:t xml:space="preserve"> almacenados en cada nodo. Utiliza un algoritmo de burbuja modificado para intercambiar punteros a los nodos</w:t>
+      </w:r>
+      <w:r>
+        <w:rPr>
+          <w:lang w:val="es-GT"/>
+        </w:rPr>
+        <w:t>.</w:t>
+      </w:r>
+      <w:r>
+        <w:rPr>
+          <w:noProof/>
         </w:rPr>
         <w:t xml:space="preserve"> </w:t>
       </w:r>
       <w:r>
         <w:rPr>
-          <w:lang w:val="es-GT"/>
-        </w:rPr>
-        <w:t>el idTransaccion</w:t>
-      </w:r>
-      <w:r>
-        <w:rPr>
-          <w:lang w:val="es-GT"/>
-        </w:rPr>
-        <w:t xml:space="preserve"> </w:t>
-      </w:r>
-      <w:r>
-        <w:rPr>
-          <w:lang w:val="es-GT"/>
-        </w:rPr>
-        <w:t>(básicamente solo cambio un símbolo)</w:t>
-      </w:r>
-      <w:r>
-        <w:rPr>
-          <w:lang w:val="es-GT"/>
-        </w:rPr>
-        <w:t xml:space="preserve"> </w:t>
-      </w:r>
-      <w:r>
-        <w:rPr>
-          <w:lang w:val="es-GT"/>
+          <w:noProof/>
         </w:rPr>
         <w:drawing>
-          <wp:inline distT="0" distB="0" distL="0" distR="0" wp14:anchorId="10FCB00B" wp14:editId="48FA4187">
-            <wp:extent cx="5525271" cy="523948"/>
-            <wp:effectExtent l="0" t="0" r="0" b="9525"/>
-            <wp:docPr id="1475802500" name="Imagen 1"/>
+          <wp:inline distT="0" distB="0" distL="0" distR="0" wp14:anchorId="171B505B" wp14:editId="45A9017E">
+            <wp:extent cx="5164667" cy="519992"/>
+            <wp:effectExtent l="0" t="0" r="0" b="0"/>
+            <wp:docPr id="2146938790" name="Imagen 1"/>
             <wp:cNvGraphicFramePr>
               <a:graphicFrameLocks xmlns:a="http://schemas.openxmlformats.org/drawingml/2006/main" noChangeAspect="1"/>
             </wp:cNvGraphicFramePr>
@@ -2465,7 +2613,7 @@
               <a:graphicData uri="http://schemas.openxmlformats.org/drawingml/2006/picture">
                 <pic:pic xmlns:pic="http://schemas.openxmlformats.org/drawingml/2006/picture">
                   <pic:nvPicPr>
-                    <pic:cNvPr id="1475802500" name=""/>
+                    <pic:cNvPr id="2146938790" name=""/>
                     <pic:cNvPicPr/>
                   </pic:nvPicPr>
                   <pic:blipFill>
@@ -2477,7 +2625,7 @@
                   <pic:spPr>
                     <a:xfrm>
                       <a:off x="0" y="0"/>
-                      <a:ext cx="5525271" cy="523948"/>
+                      <a:ext cx="5202898" cy="523841"/>
                     </a:xfrm>
                     <a:prstGeom prst="rect">
                       <a:avLst/>
@@ -2494,20 +2642,31 @@
       <w:pPr>
         <w:numPr>
           <w:ilvl w:val="0"/>
-          <w:numId w:val="12"/>
+          <w:numId w:val="11"/>
         </w:numPr>
         <w:rPr>
-          <w:lang w:val="es-GT"/>
-        </w:rPr>
-      </w:pPr>
-      <w:r>
-        <w:rPr>
           <w:b/>
           <w:bCs/>
           <w:lang w:val="es-GT"/>
         </w:rPr>
-        <w:lastRenderedPageBreak/>
-        <w:t>generarReporte()</w:t>
+      </w:pPr>
+      <w:proofErr w:type="spellStart"/>
+      <w:r>
+        <w:rPr>
+          <w:b/>
+          <w:bCs/>
+          <w:lang w:val="es-GT"/>
+        </w:rPr>
+        <w:t>ordenarDescendente</w:t>
+      </w:r>
+      <w:proofErr w:type="spellEnd"/>
+      <w:r>
+        <w:rPr>
+          <w:b/>
+          <w:bCs/>
+          <w:lang w:val="es-GT"/>
+        </w:rPr>
+        <w:t>()</w:t>
       </w:r>
       <w:r>
         <w:rPr>
@@ -2519,28 +2678,69 @@
         <w:rPr>
           <w:lang w:val="es-GT"/>
         </w:rPr>
-        <w:t xml:space="preserve">La función recorre la lista y crea nodos en el grafo </w:t>
-      </w:r>
-      <w:r>
-        <w:rPr>
-          <w:lang w:val="es-GT"/>
-        </w:rPr>
-        <w:t>.dot</w:t>
-      </w:r>
-      <w:r>
-        <w:rPr>
-          <w:lang w:val="es-GT"/>
-        </w:rPr>
-        <w:t xml:space="preserve"> con la información de cada transacción, conectándolos con flechas bidireccionales para representar el doble enlace.</w:t>
-      </w:r>
-    </w:p>
-    <w:p>
-      <w:r>
+        <w:t xml:space="preserve">Igual </w:t>
+      </w:r>
+      <w:r>
+        <w:rPr>
+          <w:lang w:val="es-GT"/>
+        </w:rPr>
+        <w:t xml:space="preserve"> a </w:t>
+      </w:r>
+      <w:proofErr w:type="spellStart"/>
+      <w:r>
+        <w:rPr>
+          <w:lang w:val="es-GT"/>
+        </w:rPr>
+        <w:t>ordenarAscendente</w:t>
+      </w:r>
+      <w:proofErr w:type="spellEnd"/>
+      <w:r>
+        <w:rPr>
+          <w:lang w:val="es-GT"/>
+        </w:rPr>
+        <w:t>(), pero ordena la lista de forma descendente según</w:t>
+      </w:r>
+      <w:r>
+        <w:rPr>
+          <w:lang w:val="es-GT"/>
+        </w:rPr>
+        <w:t xml:space="preserve"> </w:t>
+      </w:r>
+      <w:r>
+        <w:rPr>
+          <w:lang w:val="es-GT"/>
+        </w:rPr>
+        <w:t xml:space="preserve">el </w:t>
+      </w:r>
+      <w:proofErr w:type="spellStart"/>
+      <w:r>
+        <w:rPr>
+          <w:lang w:val="es-GT"/>
+        </w:rPr>
+        <w:t>idTransaccion</w:t>
+      </w:r>
+      <w:proofErr w:type="spellEnd"/>
+      <w:r>
+        <w:rPr>
+          <w:lang w:val="es-GT"/>
+        </w:rPr>
+        <w:t xml:space="preserve"> (básicamente solo cambio un símbolo)</w:t>
+      </w:r>
+      <w:r>
+        <w:rPr>
+          <w:lang w:val="es-GT"/>
+        </w:rPr>
+        <w:t xml:space="preserve"> </w:t>
+      </w:r>
+      <w:r>
+        <w:rPr>
+          <w:lang w:val="es-GT"/>
+        </w:rPr>
         <w:drawing>
-          <wp:inline distT="0" distB="0" distL="0" distR="0" wp14:anchorId="44BDD687" wp14:editId="032BE199">
-            <wp:extent cx="5731510" cy="495300"/>
-            <wp:effectExtent l="0" t="0" r="2540" b="0"/>
-            <wp:docPr id="1336628208" name="Imagen 1"/>
+          <wp:inline distT="0" distB="0" distL="0" distR="0" wp14:anchorId="440A3856" wp14:editId="086231D8">
+            <wp:extent cx="5139267" cy="520872"/>
+            <wp:effectExtent l="0" t="0" r="4445" b="0"/>
+            <wp:docPr id="757774815" name="Imagen 1"/>
             <wp:cNvGraphicFramePr>
               <a:graphicFrameLocks xmlns:a="http://schemas.openxmlformats.org/drawingml/2006/main" noChangeAspect="1"/>
             </wp:cNvGraphicFramePr>
@@ -2548,7 +2748,7 @@
               <a:graphicData uri="http://schemas.openxmlformats.org/drawingml/2006/picture">
                 <pic:pic xmlns:pic="http://schemas.openxmlformats.org/drawingml/2006/picture">
                   <pic:nvPicPr>
-                    <pic:cNvPr id="1336628208" name=""/>
+                    <pic:cNvPr id="757774815" name=""/>
                     <pic:cNvPicPr/>
                   </pic:nvPicPr>
                   <pic:blipFill>
@@ -2560,7 +2760,7 @@
                   <pic:spPr>
                     <a:xfrm>
                       <a:off x="0" y="0"/>
-                      <a:ext cx="5731510" cy="495300"/>
+                      <a:ext cx="5158168" cy="522788"/>
                     </a:xfrm>
                     <a:prstGeom prst="rect">
                       <a:avLst/>
@@ -2575,6 +2775,468 @@
     </w:p>
     <w:p>
       <w:pPr>
+        <w:numPr>
+          <w:ilvl w:val="0"/>
+          <w:numId w:val="12"/>
+        </w:numPr>
+        <w:rPr>
+          <w:lang w:val="es-GT"/>
+        </w:rPr>
+      </w:pPr>
+      <w:proofErr w:type="spellStart"/>
+      <w:r>
+        <w:rPr>
+          <w:b/>
+          <w:bCs/>
+          <w:lang w:val="es-GT"/>
+        </w:rPr>
+        <w:t>generarReporte</w:t>
+      </w:r>
+      <w:proofErr w:type="spellEnd"/>
+      <w:r>
+        <w:rPr>
+          <w:b/>
+          <w:bCs/>
+          <w:lang w:val="es-GT"/>
+        </w:rPr>
+        <w:t>()</w:t>
+      </w:r>
+      <w:r>
+        <w:rPr>
+          <w:lang w:val="es-GT"/>
+        </w:rPr>
+        <w:t xml:space="preserve">: </w:t>
+      </w:r>
+      <w:r>
+        <w:rPr>
+          <w:lang w:val="es-GT"/>
+        </w:rPr>
+        <w:t xml:space="preserve">La función recorre la lista y crea nodos en el grafo </w:t>
+      </w:r>
+      <w:r>
+        <w:rPr>
+          <w:lang w:val="es-GT"/>
+        </w:rPr>
+        <w:t>.</w:t>
+      </w:r>
+      <w:proofErr w:type="spellStart"/>
+      <w:r>
+        <w:rPr>
+          <w:lang w:val="es-GT"/>
+        </w:rPr>
+        <w:t>dot</w:t>
+      </w:r>
+      <w:proofErr w:type="spellEnd"/>
+      <w:r>
+        <w:rPr>
+          <w:lang w:val="es-GT"/>
+        </w:rPr>
+        <w:t xml:space="preserve"> con la información de cada transacción, conectándolos con flechas bidireccionales para representar el doble enlace.</w:t>
+      </w:r>
+    </w:p>
+    <w:p>
+      <w:r>
+        <w:drawing>
+          <wp:inline distT="0" distB="0" distL="0" distR="0" wp14:anchorId="62748C65" wp14:editId="74223A20">
+            <wp:extent cx="5452533" cy="503209"/>
+            <wp:effectExtent l="0" t="0" r="0" b="0"/>
+            <wp:docPr id="733423432" name="Imagen 1"/>
+            <wp:cNvGraphicFramePr>
+              <a:graphicFrameLocks xmlns:a="http://schemas.openxmlformats.org/drawingml/2006/main" noChangeAspect="1"/>
+            </wp:cNvGraphicFramePr>
+            <a:graphic xmlns:a="http://schemas.openxmlformats.org/drawingml/2006/main">
+              <a:graphicData uri="http://schemas.openxmlformats.org/drawingml/2006/picture">
+                <pic:pic xmlns:pic="http://schemas.openxmlformats.org/drawingml/2006/picture">
+                  <pic:nvPicPr>
+                    <pic:cNvPr id="733423432" name=""/>
+                    <pic:cNvPicPr/>
+                  </pic:nvPicPr>
+                  <pic:blipFill>
+                    <a:blip r:embed="rId14"/>
+                    <a:stretch>
+                      <a:fillRect/>
+                    </a:stretch>
+                  </pic:blipFill>
+                  <pic:spPr>
+                    <a:xfrm>
+                      <a:off x="0" y="0"/>
+                      <a:ext cx="5469934" cy="504815"/>
+                    </a:xfrm>
+                    <a:prstGeom prst="rect">
+                      <a:avLst/>
+                    </a:prstGeom>
+                  </pic:spPr>
+                </pic:pic>
+              </a:graphicData>
+            </a:graphic>
+          </wp:inline>
+        </w:drawing>
+      </w:r>
+    </w:p>
+    <w:p>
+      <w:pPr>
+        <w:pStyle w:val="Prrafodelista"/>
+        <w:numPr>
+          <w:ilvl w:val="0"/>
+          <w:numId w:val="13"/>
+        </w:numPr>
+      </w:pPr>
+      <w:proofErr w:type="spellStart"/>
+      <w:r>
+        <w:rPr>
+          <w:b/>
+          <w:bCs/>
+        </w:rPr>
+        <w:t>agregarNodoActivo</w:t>
+      </w:r>
+      <w:proofErr w:type="spellEnd"/>
+      <w:r>
+        <w:rPr>
+          <w:b/>
+          <w:bCs/>
+        </w:rPr>
+        <w:t>(</w:t>
+      </w:r>
+      <w:proofErr w:type="spellStart"/>
+      <w:r>
+        <w:rPr>
+          <w:b/>
+          <w:bCs/>
+        </w:rPr>
+        <w:t>std</w:t>
+      </w:r>
+      <w:proofErr w:type="spellEnd"/>
+      <w:r>
+        <w:rPr>
+          <w:b/>
+          <w:bCs/>
+        </w:rPr>
+        <w:t>::</w:t>
+      </w:r>
+      <w:proofErr w:type="spellStart"/>
+      <w:r>
+        <w:rPr>
+          <w:b/>
+          <w:bCs/>
+        </w:rPr>
+        <w:t>string</w:t>
+      </w:r>
+      <w:proofErr w:type="spellEnd"/>
+      <w:r>
+        <w:rPr>
+          <w:b/>
+          <w:bCs/>
+        </w:rPr>
+        <w:t xml:space="preserve"> id, </w:t>
+      </w:r>
+      <w:proofErr w:type="spellStart"/>
+      <w:r>
+        <w:rPr>
+          <w:b/>
+          <w:bCs/>
+        </w:rPr>
+        <w:t>std</w:t>
+      </w:r>
+      <w:proofErr w:type="spellEnd"/>
+      <w:r>
+        <w:rPr>
+          <w:b/>
+          <w:bCs/>
+        </w:rPr>
+        <w:t>::</w:t>
+      </w:r>
+      <w:proofErr w:type="spellStart"/>
+      <w:r>
+        <w:rPr>
+          <w:b/>
+          <w:bCs/>
+        </w:rPr>
+        <w:t>string</w:t>
+      </w:r>
+      <w:proofErr w:type="spellEnd"/>
+      <w:r>
+        <w:rPr>
+          <w:b/>
+          <w:bCs/>
+        </w:rPr>
+        <w:t xml:space="preserve"> </w:t>
+      </w:r>
+      <w:proofErr w:type="spellStart"/>
+      <w:r>
+        <w:rPr>
+          <w:b/>
+          <w:bCs/>
+        </w:rPr>
+        <w:t>descripcion</w:t>
+      </w:r>
+      <w:proofErr w:type="spellEnd"/>
+      <w:r>
+        <w:rPr>
+          <w:b/>
+          <w:bCs/>
+        </w:rPr>
+        <w:t xml:space="preserve">, </w:t>
+      </w:r>
+      <w:proofErr w:type="spellStart"/>
+      <w:r>
+        <w:rPr>
+          <w:b/>
+          <w:bCs/>
+        </w:rPr>
+        <w:t>std</w:t>
+      </w:r>
+      <w:proofErr w:type="spellEnd"/>
+      <w:r>
+        <w:rPr>
+          <w:b/>
+          <w:bCs/>
+        </w:rPr>
+        <w:t>::</w:t>
+      </w:r>
+      <w:proofErr w:type="spellStart"/>
+      <w:r>
+        <w:rPr>
+          <w:b/>
+          <w:bCs/>
+        </w:rPr>
+        <w:t>string</w:t>
+      </w:r>
+      <w:proofErr w:type="spellEnd"/>
+      <w:r>
+        <w:rPr>
+          <w:b/>
+          <w:bCs/>
+        </w:rPr>
+        <w:t xml:space="preserve"> nombre):</w:t>
+      </w:r>
+      <w:r>
+        <w:t xml:space="preserve"> Añade un nuevo nodo a la lista, pero en este caso, el nodo se crea directamente con un id, una </w:t>
+      </w:r>
+      <w:proofErr w:type="spellStart"/>
+      <w:r>
+        <w:t>descripcion</w:t>
+      </w:r>
+      <w:proofErr w:type="spellEnd"/>
+      <w:r>
+        <w:t xml:space="preserve"> y un nombre, en lugar de un objeto </w:t>
+      </w:r>
+      <w:proofErr w:type="spellStart"/>
+      <w:r>
+        <w:t>Transaccion</w:t>
+      </w:r>
+      <w:proofErr w:type="spellEnd"/>
+      <w:r>
+        <w:t xml:space="preserve"> completo. Es</w:t>
+      </w:r>
+      <w:r>
+        <w:t>to debido a que se utilizará para guardar la información de los activos de los usuarios (reutilizando la estructura).</w:t>
+      </w:r>
+      <w:r>
+        <w:rPr>
+          <w:noProof/>
+        </w:rPr>
+        <w:t xml:space="preserve"> </w:t>
+      </w:r>
+      <w:r>
+        <w:drawing>
+          <wp:inline distT="0" distB="0" distL="0" distR="0" wp14:anchorId="38003E1C" wp14:editId="173A5804">
+            <wp:extent cx="5198533" cy="2210500"/>
+            <wp:effectExtent l="0" t="0" r="2540" b="0"/>
+            <wp:docPr id="187595508" name="Imagen 1"/>
+            <wp:cNvGraphicFramePr>
+              <a:graphicFrameLocks xmlns:a="http://schemas.openxmlformats.org/drawingml/2006/main" noChangeAspect="1"/>
+            </wp:cNvGraphicFramePr>
+            <a:graphic xmlns:a="http://schemas.openxmlformats.org/drawingml/2006/main">
+              <a:graphicData uri="http://schemas.openxmlformats.org/drawingml/2006/picture">
+                <pic:pic xmlns:pic="http://schemas.openxmlformats.org/drawingml/2006/picture">
+                  <pic:nvPicPr>
+                    <pic:cNvPr id="187595508" name=""/>
+                    <pic:cNvPicPr/>
+                  </pic:nvPicPr>
+                  <pic:blipFill>
+                    <a:blip r:embed="rId15"/>
+                    <a:stretch>
+                      <a:fillRect/>
+                    </a:stretch>
+                  </pic:blipFill>
+                  <pic:spPr>
+                    <a:xfrm>
+                      <a:off x="0" y="0"/>
+                      <a:ext cx="5207375" cy="2214260"/>
+                    </a:xfrm>
+                    <a:prstGeom prst="rect">
+                      <a:avLst/>
+                    </a:prstGeom>
+                  </pic:spPr>
+                </pic:pic>
+              </a:graphicData>
+            </a:graphic>
+          </wp:inline>
+        </w:drawing>
+      </w:r>
+    </w:p>
+    <w:p>
+      <w:pPr>
+        <w:pStyle w:val="Prrafodelista"/>
+        <w:numPr>
+          <w:ilvl w:val="0"/>
+          <w:numId w:val="13"/>
+        </w:numPr>
+      </w:pPr>
+      <w:proofErr w:type="spellStart"/>
+      <w:r>
+        <w:rPr>
+          <w:b/>
+          <w:bCs/>
+        </w:rPr>
+        <w:t>eliminarNodoPorId</w:t>
+      </w:r>
+      <w:proofErr w:type="spellEnd"/>
+      <w:r>
+        <w:rPr>
+          <w:b/>
+          <w:bCs/>
+        </w:rPr>
+        <w:t>(</w:t>
+      </w:r>
+      <w:proofErr w:type="spellStart"/>
+      <w:r>
+        <w:rPr>
+          <w:b/>
+          <w:bCs/>
+        </w:rPr>
+        <w:t>std</w:t>
+      </w:r>
+      <w:proofErr w:type="spellEnd"/>
+      <w:r>
+        <w:rPr>
+          <w:b/>
+          <w:bCs/>
+        </w:rPr>
+        <w:t>::</w:t>
+      </w:r>
+      <w:proofErr w:type="spellStart"/>
+      <w:r>
+        <w:rPr>
+          <w:b/>
+          <w:bCs/>
+        </w:rPr>
+        <w:t>string</w:t>
+      </w:r>
+      <w:proofErr w:type="spellEnd"/>
+      <w:r>
+        <w:rPr>
+          <w:b/>
+          <w:bCs/>
+        </w:rPr>
+        <w:t xml:space="preserve"> id):</w:t>
+      </w:r>
+      <w:r>
+        <w:t xml:space="preserve"> Elimina un nodo de la lista buscando por su I</w:t>
+      </w:r>
+      <w:r>
+        <w:t>D</w:t>
+      </w:r>
+      <w:r>
+        <w:t>.</w:t>
+      </w:r>
+    </w:p>
+    <w:p>
+      <w:pPr>
+        <w:pStyle w:val="Prrafodelista"/>
+        <w:numPr>
+          <w:ilvl w:val="0"/>
+          <w:numId w:val="13"/>
+        </w:numPr>
+      </w:pPr>
+      <w:proofErr w:type="spellStart"/>
+      <w:r>
+        <w:lastRenderedPageBreak/>
+        <w:t>g</w:t>
+      </w:r>
+      <w:r>
+        <w:rPr>
+          <w:b/>
+          <w:bCs/>
+        </w:rPr>
+        <w:t>enerarReporteActivosRentados</w:t>
+      </w:r>
+      <w:proofErr w:type="spellEnd"/>
+      <w:r>
+        <w:rPr>
+          <w:b/>
+          <w:bCs/>
+        </w:rPr>
+        <w:t>(</w:t>
+      </w:r>
+      <w:proofErr w:type="spellStart"/>
+      <w:r>
+        <w:rPr>
+          <w:b/>
+          <w:bCs/>
+        </w:rPr>
+        <w:t>std</w:t>
+      </w:r>
+      <w:proofErr w:type="spellEnd"/>
+      <w:r>
+        <w:rPr>
+          <w:b/>
+          <w:bCs/>
+        </w:rPr>
+        <w:t>::</w:t>
+      </w:r>
+      <w:proofErr w:type="spellStart"/>
+      <w:r>
+        <w:rPr>
+          <w:b/>
+          <w:bCs/>
+        </w:rPr>
+        <w:t>string</w:t>
+      </w:r>
+      <w:proofErr w:type="spellEnd"/>
+      <w:r>
+        <w:rPr>
+          <w:b/>
+          <w:bCs/>
+        </w:rPr>
+        <w:t xml:space="preserve"> </w:t>
+      </w:r>
+      <w:proofErr w:type="spellStart"/>
+      <w:r>
+        <w:rPr>
+          <w:b/>
+          <w:bCs/>
+        </w:rPr>
+        <w:t>user</w:t>
+      </w:r>
+      <w:proofErr w:type="spellEnd"/>
+      <w:r>
+        <w:rPr>
+          <w:b/>
+          <w:bCs/>
+        </w:rPr>
+        <w:t xml:space="preserve">): </w:t>
+      </w:r>
+      <w:r>
+        <w:t xml:space="preserve">Genera un reporte gráfico DOT similar a </w:t>
+      </w:r>
+      <w:proofErr w:type="spellStart"/>
+      <w:r>
+        <w:t>generarReporte</w:t>
+      </w:r>
+      <w:proofErr w:type="spellEnd"/>
+      <w:r>
+        <w:t xml:space="preserve">(), pero </w:t>
+      </w:r>
+      <w:r>
+        <w:t>hecho</w:t>
+      </w:r>
+      <w:r>
+        <w:t xml:space="preserve"> para los activos rentados.</w:t>
+      </w:r>
+    </w:p>
+    <w:p>
+      <w:pPr>
         <w:pStyle w:val="Ttulo2"/>
       </w:pPr>
       <w:r>
@@ -2591,8 +3253,13 @@
       <w:pPr>
         <w:pStyle w:val="Ttulo2"/>
       </w:pPr>
-      <w:r>
-        <w:t>Arbol AVL</w:t>
+      <w:proofErr w:type="spellStart"/>
+      <w:r>
+        <w:t>Arbol</w:t>
+      </w:r>
+      <w:proofErr w:type="spellEnd"/>
+      <w:r>
+        <w:t xml:space="preserve"> AVL</w:t>
       </w:r>
     </w:p>
     <w:p/>
@@ -2611,6 +3278,7 @@
       <w:r>
         <w:t xml:space="preserve">Como se mencionó previamente, se utilizaron </w:t>
       </w:r>
+      <w:proofErr w:type="spellStart"/>
       <w:r>
         <w:rPr>
           <w:i/>
@@ -2618,6 +3286,7 @@
         </w:rPr>
         <w:t>headers</w:t>
       </w:r>
+      <w:proofErr w:type="spellEnd"/>
       <w:r>
         <w:t xml:space="preserve"> para permitir un código de mejor calidad, por tal motivo, todas las clases, por consiguiente, las estructuras abstractas ya descritas, lo usan:</w:t>
       </w:r>
@@ -2635,6 +3304,9 @@
         <w:t xml:space="preserve"> </w:t>
       </w:r>
       <w:r>
+        <w:rPr>
+          <w:noProof/>
+        </w:rPr>
         <w:drawing>
           <wp:inline distT="0" distB="0" distL="0" distR="0" wp14:anchorId="5EF8BBE5" wp14:editId="3DED5B95">
             <wp:extent cx="1804748" cy="2647950"/>
@@ -2651,7 +3323,7 @@
                     <pic:cNvPicPr/>
                   </pic:nvPicPr>
                   <pic:blipFill>
-                    <a:blip r:embed="rId14"/>
+                    <a:blip r:embed="rId16"/>
                     <a:stretch>
                       <a:fillRect/>
                     </a:stretch>
@@ -2697,7 +3369,7 @@
                     <pic:cNvPicPr/>
                   </pic:nvPicPr>
                   <pic:blipFill>
-                    <a:blip r:embed="rId15"/>
+                    <a:blip r:embed="rId17"/>
                     <a:stretch>
                       <a:fillRect/>
                     </a:stretch>
@@ -2727,13 +3399,18 @@
       <w:pPr>
         <w:pStyle w:val="Ttulo3"/>
       </w:pPr>
+      <w:proofErr w:type="spellStart"/>
       <w:r>
         <w:lastRenderedPageBreak/>
         <w:t>Transaccion</w:t>
       </w:r>
-    </w:p>
-    <w:p>
-      <w:r>
+      <w:proofErr w:type="spellEnd"/>
+    </w:p>
+    <w:p>
+      <w:r>
+        <w:rPr>
+          <w:noProof/>
+        </w:rPr>
         <w:drawing>
           <wp:inline distT="0" distB="0" distL="0" distR="0" wp14:anchorId="18BB9D57" wp14:editId="708FC51B">
             <wp:extent cx="5525271" cy="2600688"/>
@@ -2750,7 +3427,7 @@
                     <pic:cNvPicPr/>
                   </pic:nvPicPr>
                   <pic:blipFill>
-                    <a:blip r:embed="rId16"/>
+                    <a:blip r:embed="rId18"/>
                     <a:stretch>
                       <a:fillRect/>
                     </a:stretch>
@@ -2787,6 +3464,9 @@
     </w:p>
     <w:p>
       <w:r>
+        <w:rPr>
+          <w:noProof/>
+        </w:rPr>
         <w:drawing>
           <wp:inline distT="0" distB="0" distL="0" distR="0" wp14:anchorId="78BBF7C9" wp14:editId="519DB1C8">
             <wp:extent cx="5731510" cy="2022475"/>
@@ -2803,7 +3483,7 @@
                     <pic:cNvPicPr/>
                   </pic:nvPicPr>
                   <pic:blipFill>
-                    <a:blip r:embed="rId17"/>
+                    <a:blip r:embed="rId19"/>
                     <a:stretch>
                       <a:fillRect/>
                     </a:stretch>
@@ -2842,6 +3522,9 @@
     </w:p>
     <w:p>
       <w:r>
+        <w:rPr>
+          <w:noProof/>
+        </w:rPr>
         <w:drawing>
           <wp:inline distT="0" distB="0" distL="0" distR="0" wp14:anchorId="29721BF1" wp14:editId="0619277F">
             <wp:extent cx="4224867" cy="2101545"/>
@@ -2858,7 +3541,7 @@
                     <pic:cNvPicPr/>
                   </pic:nvPicPr>
                   <pic:blipFill>
-                    <a:blip r:embed="rId18"/>
+                    <a:blip r:embed="rId20"/>
                     <a:stretch>
                       <a:fillRect/>
                     </a:stretch>
@@ -2905,8 +3588,8 @@
     <w:p/>
     <w:p/>
     <w:sectPr>
-      <w:footerReference w:type="default" r:id="rId19"/>
-      <w:footerReference w:type="first" r:id="rId20"/>
+      <w:footerReference w:type="default" r:id="rId21"/>
+      <w:footerReference w:type="first" r:id="rId22"/>
       <w:pgSz w:w="11906" w:h="16838"/>
       <w:pgMar w:top="1440" w:right="1440" w:bottom="1440" w:left="1440" w:header="720" w:footer="720" w:gutter="0"/>
       <w:pgNumType w:start="0"/>
@@ -3006,7 +3689,7 @@
   <w:abstractNum w:abstractNumId="0" w15:restartNumberingAfterBreak="0">
     <w:nsid w:val="02C149D7"/>
     <w:multiLevelType w:val="hybridMultilevel"/>
-    <w:tmpl w:val="0E1819F4"/>
+    <w:tmpl w:val="3FA61538"/>
     <w:lvl w:ilvl="0" w:tplc="100A0001">
       <w:start w:val="1"/>
       <w:numFmt w:val="bullet"/>
@@ -5213,6 +5896,7 @@
   <w:style w:type="character" w:default="1" w:styleId="Fuentedeprrafopredeter">
     <w:name w:val="Default Paragraph Font"/>
     <w:uiPriority w:val="1"/>
+    <w:semiHidden/>
     <w:unhideWhenUsed/>
   </w:style>
   <w:style w:type="table" w:default="1" w:styleId="Tablanormal">

--- a/Manuales/Manual Técnico - RentaActivos.docx
+++ b/Manuales/Manual Técnico - RentaActivos.docx
@@ -1861,15 +1861,7 @@
         </w:numPr>
       </w:pPr>
       <w:r>
-        <w:t xml:space="preserve">Compilador de C++/C. (Si se tiene </w:t>
-      </w:r>
-      <w:proofErr w:type="spellStart"/>
-      <w:r>
-        <w:t>Clion</w:t>
-      </w:r>
-      <w:proofErr w:type="spellEnd"/>
-      <w:r>
-        <w:t>, no es necesario)</w:t>
+        <w:t>Compilador de C++/C. (Si se tiene Clion, no es necesario)</w:t>
       </w:r>
     </w:p>
     <w:p>
@@ -1887,15 +1879,7 @@
         <w:t>.</w:t>
       </w:r>
       <w:r>
-        <w:t xml:space="preserve"> Se sugiere utilizar un entorno de desarrollo integrado (IDE) como </w:t>
-      </w:r>
-      <w:proofErr w:type="spellStart"/>
-      <w:r>
-        <w:t>Clion</w:t>
-      </w:r>
-      <w:proofErr w:type="spellEnd"/>
-      <w:r>
-        <w:t>, aunque cualquier editor de texto con soporte para C++ puede ser utilizado.</w:t>
+        <w:t xml:space="preserve"> Se sugiere utilizar un entorno de desarrollo integrado (IDE) como Clion, aunque cualquier editor de texto con soporte para C++ puede ser utilizado.</w:t>
       </w:r>
       <w:r>
         <w:tab/>
@@ -1952,7 +1936,6 @@
       <w:r>
         <w:t xml:space="preserve"> utilizando las clases, usando convenciones para tener una mejor calidad de código creando </w:t>
       </w:r>
-      <w:proofErr w:type="spellStart"/>
       <w:r>
         <w:rPr>
           <w:i/>
@@ -1960,7 +1943,6 @@
         </w:rPr>
         <w:t>headers</w:t>
       </w:r>
-      <w:proofErr w:type="spellEnd"/>
       <w:r>
         <w:t>, las cuales son:</w:t>
       </w:r>
@@ -2046,21 +2028,7 @@
         <w:rPr>
           <w:lang w:val="es-GT"/>
         </w:rPr>
-        <w:t xml:space="preserve">: Inicializa una lista circular doblemente enlazada vacía, estableciendo los punteros inicio y fin en </w:t>
-      </w:r>
-      <w:proofErr w:type="spellStart"/>
-      <w:r>
-        <w:rPr>
-          <w:lang w:val="es-GT"/>
-        </w:rPr>
-        <w:t>nullptr</w:t>
-      </w:r>
-      <w:proofErr w:type="spellEnd"/>
-      <w:r>
-        <w:rPr>
-          <w:lang w:val="es-GT"/>
-        </w:rPr>
-        <w:t xml:space="preserve"> y el tamaño en 0.</w:t>
+        <w:t>: Inicializa una lista circular doblemente enlazada vacía, estableciendo los punteros inicio y fin en nullptr y el tamaño en 0.</w:t>
       </w:r>
       <w:r>
         <w:rPr>
@@ -2141,59 +2109,13 @@
           <w:lang w:val="es-GT"/>
         </w:rPr>
       </w:pPr>
-      <w:proofErr w:type="spellStart"/>
       <w:r>
         <w:rPr>
           <w:b/>
           <w:bCs/>
           <w:lang w:val="es-GT"/>
         </w:rPr>
-        <w:t>agregarNodo</w:t>
-      </w:r>
-      <w:proofErr w:type="spellEnd"/>
-      <w:r>
-        <w:rPr>
-          <w:b/>
-          <w:bCs/>
-          <w:lang w:val="es-GT"/>
-        </w:rPr>
-        <w:t>(</w:t>
-      </w:r>
-      <w:proofErr w:type="spellStart"/>
-      <w:r>
-        <w:rPr>
-          <w:b/>
-          <w:bCs/>
-          <w:lang w:val="es-GT"/>
-        </w:rPr>
-        <w:t>Transaccion</w:t>
-      </w:r>
-      <w:proofErr w:type="spellEnd"/>
-      <w:r>
-        <w:rPr>
-          <w:b/>
-          <w:bCs/>
-          <w:lang w:val="es-GT"/>
-        </w:rPr>
-        <w:t xml:space="preserve">* </w:t>
-      </w:r>
-      <w:proofErr w:type="spellStart"/>
-      <w:r>
-        <w:rPr>
-          <w:b/>
-          <w:bCs/>
-          <w:lang w:val="es-GT"/>
-        </w:rPr>
-        <w:t>transaccion</w:t>
-      </w:r>
-      <w:proofErr w:type="spellEnd"/>
-      <w:r>
-        <w:rPr>
-          <w:b/>
-          <w:bCs/>
-          <w:lang w:val="es-GT"/>
-        </w:rPr>
-        <w:t>):</w:t>
+        <w:t>agregarNodo(Transaccion* transaccion):</w:t>
       </w:r>
       <w:r>
         <w:rPr>
@@ -2211,21 +2133,7 @@
         <w:rPr>
           <w:lang w:val="es-GT"/>
         </w:rPr>
-        <w:t xml:space="preserve"> un nuevo </w:t>
-      </w:r>
-      <w:proofErr w:type="spellStart"/>
-      <w:r>
-        <w:rPr>
-          <w:lang w:val="es-GT"/>
-        </w:rPr>
-        <w:t>NodoTransaccion</w:t>
-      </w:r>
-      <w:proofErr w:type="spellEnd"/>
-      <w:r>
-        <w:rPr>
-          <w:lang w:val="es-GT"/>
-        </w:rPr>
-        <w:t xml:space="preserve"> con la transacción proporcionada. Si la lista está vacía, el nuevo nodo se convierte tanto en el inicio como en el fin de la lista, apuntándose a sí mismo como anterior y siguiente. Si la lista no está vacía, se actualizan los punteros del último </w:t>
+        <w:t xml:space="preserve"> un nuevo NodoTransaccion con la transacción proporcionada. Si la lista está vacía, el nuevo nodo se convierte tanto en el inicio como en el fin de la lista, apuntándose a sí mismo como anterior y siguiente. Si la lista no está vacía, se actualizan los punteros del último </w:t>
       </w:r>
       <w:r>
         <w:rPr>
@@ -2306,59 +2214,13 @@
           <w:lang w:val="es-GT"/>
         </w:rPr>
       </w:pPr>
-      <w:proofErr w:type="spellStart"/>
       <w:r>
         <w:rPr>
           <w:b/>
           <w:bCs/>
           <w:lang w:val="es-GT"/>
         </w:rPr>
-        <w:t>obtenerNodoEnPosicion</w:t>
-      </w:r>
-      <w:proofErr w:type="spellEnd"/>
-      <w:r>
-        <w:rPr>
-          <w:b/>
-          <w:bCs/>
-          <w:lang w:val="es-GT"/>
-        </w:rPr>
-        <w:t>(</w:t>
-      </w:r>
-      <w:proofErr w:type="spellStart"/>
-      <w:r>
-        <w:rPr>
-          <w:b/>
-          <w:bCs/>
-          <w:lang w:val="es-GT"/>
-        </w:rPr>
-        <w:t>int</w:t>
-      </w:r>
-      <w:proofErr w:type="spellEnd"/>
-      <w:r>
-        <w:rPr>
-          <w:b/>
-          <w:bCs/>
-          <w:lang w:val="es-GT"/>
-        </w:rPr>
-        <w:t xml:space="preserve"> </w:t>
-      </w:r>
-      <w:proofErr w:type="spellStart"/>
-      <w:r>
-        <w:rPr>
-          <w:b/>
-          <w:bCs/>
-          <w:lang w:val="es-GT"/>
-        </w:rPr>
-        <w:t>posicion</w:t>
-      </w:r>
-      <w:proofErr w:type="spellEnd"/>
-      <w:r>
-        <w:rPr>
-          <w:b/>
-          <w:bCs/>
-          <w:lang w:val="es-GT"/>
-        </w:rPr>
-        <w:t>)</w:t>
+        <w:t>obtenerNodoEnPosicion(int posicion)</w:t>
       </w:r>
       <w:r>
         <w:rPr>
@@ -2370,21 +2232,7 @@
         <w:rPr>
           <w:lang w:val="es-GT"/>
         </w:rPr>
-        <w:t xml:space="preserve">Retorna un puntero al nodo que se encuentra en la posición especificada. Realiza una </w:t>
-      </w:r>
-      <w:proofErr w:type="spellStart"/>
-      <w:r>
-        <w:rPr>
-          <w:lang w:val="es-GT"/>
-        </w:rPr>
-        <w:t>busqueda</w:t>
-      </w:r>
-      <w:proofErr w:type="spellEnd"/>
-      <w:r>
-        <w:rPr>
-          <w:lang w:val="es-GT"/>
-        </w:rPr>
-        <w:t xml:space="preserve"> iterativa.</w:t>
+        <w:t>Retorna un puntero al nodo que se encuentra en la posición especificada. Realiza una busqueda iterativa.</w:t>
       </w:r>
       <w:r>
         <w:rPr>
@@ -2445,23 +2293,13 @@
           <w:lang w:val="es-GT"/>
         </w:rPr>
       </w:pPr>
-      <w:proofErr w:type="spellStart"/>
       <w:r>
         <w:rPr>
           <w:b/>
           <w:bCs/>
           <w:lang w:val="es-GT"/>
         </w:rPr>
-        <w:t>imprimirNodos</w:t>
-      </w:r>
-      <w:proofErr w:type="spellEnd"/>
-      <w:r>
-        <w:rPr>
-          <w:b/>
-          <w:bCs/>
-          <w:lang w:val="es-GT"/>
-        </w:rPr>
-        <w:t>():</w:t>
+        <w:t>imprimirNodos():</w:t>
       </w:r>
       <w:r>
         <w:rPr>
@@ -2526,7 +2364,6 @@
           <w:lang w:val="es-GT"/>
         </w:rPr>
       </w:pPr>
-      <w:proofErr w:type="spellStart"/>
       <w:r>
         <w:rPr>
           <w:b/>
@@ -2534,16 +2371,7 @@
           <w:lang w:val="es-GT"/>
         </w:rPr>
         <w:lastRenderedPageBreak/>
-        <w:t>ordenarAscendente</w:t>
-      </w:r>
-      <w:proofErr w:type="spellEnd"/>
-      <w:r>
-        <w:rPr>
-          <w:b/>
-          <w:bCs/>
-          <w:lang w:val="es-GT"/>
-        </w:rPr>
-        <w:t>()</w:t>
+        <w:t>ordenarAscendente()</w:t>
       </w:r>
       <w:r>
         <w:rPr>
@@ -2555,35 +2383,7 @@
         <w:rPr>
           <w:lang w:val="es-GT"/>
         </w:rPr>
-        <w:t xml:space="preserve">Ordena la lista de forma ascendente según el </w:t>
-      </w:r>
-      <w:proofErr w:type="spellStart"/>
-      <w:r>
-        <w:rPr>
-          <w:lang w:val="es-GT"/>
-        </w:rPr>
-        <w:t>idTransaccion</w:t>
-      </w:r>
-      <w:proofErr w:type="spellEnd"/>
-      <w:r>
-        <w:rPr>
-          <w:lang w:val="es-GT"/>
-        </w:rPr>
-        <w:t xml:space="preserve"> de los objetos </w:t>
-      </w:r>
-      <w:proofErr w:type="spellStart"/>
-      <w:r>
-        <w:rPr>
-          <w:lang w:val="es-GT"/>
-        </w:rPr>
-        <w:t>Transaccion</w:t>
-      </w:r>
-      <w:proofErr w:type="spellEnd"/>
-      <w:r>
-        <w:rPr>
-          <w:lang w:val="es-GT"/>
-        </w:rPr>
-        <w:t xml:space="preserve"> almacenados en cada nodo. Utiliza un algoritmo de burbuja modificado para intercambiar punteros a los nodos</w:t>
+        <w:t>Ordena la lista de forma ascendente según el idTransaccion de los objetos Transaccion almacenados en cada nodo. Utiliza un algoritmo de burbuja modificado para intercambiar punteros a los nodos</w:t>
       </w:r>
       <w:r>
         <w:rPr>
@@ -2650,23 +2450,13 @@
           <w:lang w:val="es-GT"/>
         </w:rPr>
       </w:pPr>
-      <w:proofErr w:type="spellStart"/>
       <w:r>
         <w:rPr>
           <w:b/>
           <w:bCs/>
           <w:lang w:val="es-GT"/>
         </w:rPr>
-        <w:t>ordenarDescendente</w:t>
-      </w:r>
-      <w:proofErr w:type="spellEnd"/>
-      <w:r>
-        <w:rPr>
-          <w:b/>
-          <w:bCs/>
-          <w:lang w:val="es-GT"/>
-        </w:rPr>
-        <w:t>()</w:t>
+        <w:t>ordenarDescendente()</w:t>
       </w:r>
       <w:r>
         <w:rPr>
@@ -2684,21 +2474,7 @@
         <w:rPr>
           <w:lang w:val="es-GT"/>
         </w:rPr>
-        <w:t xml:space="preserve"> a </w:t>
-      </w:r>
-      <w:proofErr w:type="spellStart"/>
-      <w:r>
-        <w:rPr>
-          <w:lang w:val="es-GT"/>
-        </w:rPr>
-        <w:t>ordenarAscendente</w:t>
-      </w:r>
-      <w:proofErr w:type="spellEnd"/>
-      <w:r>
-        <w:rPr>
-          <w:lang w:val="es-GT"/>
-        </w:rPr>
-        <w:t>(), pero ordena la lista de forma descendente según</w:t>
+        <w:t xml:space="preserve"> a ordenarAscendente(), pero ordena la lista de forma descendente según</w:t>
       </w:r>
       <w:r>
         <w:rPr>
@@ -2710,16 +2486,8 @@
         <w:rPr>
           <w:lang w:val="es-GT"/>
         </w:rPr>
-        <w:t xml:space="preserve">el </w:t>
-      </w:r>
-      <w:proofErr w:type="spellStart"/>
-      <w:r>
-        <w:rPr>
-          <w:lang w:val="es-GT"/>
-        </w:rPr>
-        <w:t>idTransaccion</w:t>
-      </w:r>
-      <w:proofErr w:type="spellEnd"/>
+        <w:t>el idTransaccion</w:t>
+      </w:r>
       <w:r>
         <w:rPr>
           <w:lang w:val="es-GT"/>
@@ -2783,23 +2551,13 @@
           <w:lang w:val="es-GT"/>
         </w:rPr>
       </w:pPr>
-      <w:proofErr w:type="spellStart"/>
       <w:r>
         <w:rPr>
           <w:b/>
           <w:bCs/>
           <w:lang w:val="es-GT"/>
         </w:rPr>
-        <w:t>generarReporte</w:t>
-      </w:r>
-      <w:proofErr w:type="spellEnd"/>
-      <w:r>
-        <w:rPr>
-          <w:b/>
-          <w:bCs/>
-          <w:lang w:val="es-GT"/>
-        </w:rPr>
-        <w:t>()</w:t>
+        <w:t>generarReporte()</w:t>
       </w:r>
       <w:r>
         <w:rPr>
@@ -2817,16 +2575,8 @@
         <w:rPr>
           <w:lang w:val="es-GT"/>
         </w:rPr>
-        <w:t>.</w:t>
-      </w:r>
-      <w:proofErr w:type="spellStart"/>
-      <w:r>
-        <w:rPr>
-          <w:lang w:val="es-GT"/>
-        </w:rPr>
-        <w:t>dot</w:t>
-      </w:r>
-      <w:proofErr w:type="spellEnd"/>
+        <w:t>.dot</w:t>
+      </w:r>
       <w:r>
         <w:rPr>
           <w:lang w:val="es-GT"/>
@@ -2881,167 +2631,30 @@
           <w:numId w:val="13"/>
         </w:numPr>
       </w:pPr>
-      <w:proofErr w:type="spellStart"/>
       <w:r>
         <w:rPr>
           <w:b/>
           <w:bCs/>
         </w:rPr>
-        <w:t>agregarNodoActivo</w:t>
-      </w:r>
-      <w:proofErr w:type="spellEnd"/>
-      <w:r>
-        <w:rPr>
-          <w:b/>
-          <w:bCs/>
-        </w:rPr>
-        <w:t>(</w:t>
-      </w:r>
-      <w:proofErr w:type="spellStart"/>
-      <w:r>
-        <w:rPr>
-          <w:b/>
-          <w:bCs/>
-        </w:rPr>
-        <w:t>std</w:t>
-      </w:r>
-      <w:proofErr w:type="spellEnd"/>
-      <w:r>
-        <w:rPr>
-          <w:b/>
-          <w:bCs/>
-        </w:rPr>
-        <w:t>::</w:t>
-      </w:r>
-      <w:proofErr w:type="spellStart"/>
-      <w:r>
-        <w:rPr>
-          <w:b/>
-          <w:bCs/>
-        </w:rPr>
-        <w:t>string</w:t>
-      </w:r>
-      <w:proofErr w:type="spellEnd"/>
-      <w:r>
-        <w:rPr>
-          <w:b/>
-          <w:bCs/>
-        </w:rPr>
-        <w:t xml:space="preserve"> id, </w:t>
-      </w:r>
-      <w:proofErr w:type="spellStart"/>
-      <w:r>
-        <w:rPr>
-          <w:b/>
-          <w:bCs/>
-        </w:rPr>
-        <w:t>std</w:t>
-      </w:r>
-      <w:proofErr w:type="spellEnd"/>
-      <w:r>
-        <w:rPr>
-          <w:b/>
-          <w:bCs/>
-        </w:rPr>
-        <w:t>::</w:t>
-      </w:r>
-      <w:proofErr w:type="spellStart"/>
-      <w:r>
-        <w:rPr>
-          <w:b/>
-          <w:bCs/>
-        </w:rPr>
-        <w:t>string</w:t>
-      </w:r>
-      <w:proofErr w:type="spellEnd"/>
-      <w:r>
-        <w:rPr>
-          <w:b/>
-          <w:bCs/>
+        <w:t>agregarNodoActivo(std::string id, std::string descripcion, std::string nombre):</w:t>
+      </w:r>
+      <w:r>
+        <w:t xml:space="preserve"> Añade un nuevo nodo a la lista, pero en este caso, el nodo se crea directamente con un id, una descripcion y un nombre, en lugar de un objeto Transaccion completo. Es</w:t>
+      </w:r>
+      <w:r>
+        <w:t>to debido a que se utilizará para guardar la información de los activos de los usuarios (reutilizando la estructura).</w:t>
+      </w:r>
+      <w:r>
+        <w:rPr>
+          <w:noProof/>
         </w:rPr>
         <w:t xml:space="preserve"> </w:t>
       </w:r>
-      <w:proofErr w:type="spellStart"/>
-      <w:r>
-        <w:rPr>
-          <w:b/>
-          <w:bCs/>
-        </w:rPr>
-        <w:t>descripcion</w:t>
-      </w:r>
-      <w:proofErr w:type="spellEnd"/>
-      <w:r>
-        <w:rPr>
-          <w:b/>
-          <w:bCs/>
-        </w:rPr>
-        <w:t xml:space="preserve">, </w:t>
-      </w:r>
-      <w:proofErr w:type="spellStart"/>
-      <w:r>
-        <w:rPr>
-          <w:b/>
-          <w:bCs/>
-        </w:rPr>
-        <w:t>std</w:t>
-      </w:r>
-      <w:proofErr w:type="spellEnd"/>
-      <w:r>
-        <w:rPr>
-          <w:b/>
-          <w:bCs/>
-        </w:rPr>
-        <w:t>::</w:t>
-      </w:r>
-      <w:proofErr w:type="spellStart"/>
-      <w:r>
-        <w:rPr>
-          <w:b/>
-          <w:bCs/>
-        </w:rPr>
-        <w:t>string</w:t>
-      </w:r>
-      <w:proofErr w:type="spellEnd"/>
-      <w:r>
-        <w:rPr>
-          <w:b/>
-          <w:bCs/>
-        </w:rPr>
-        <w:t xml:space="preserve"> nombre):</w:t>
-      </w:r>
-      <w:r>
-        <w:t xml:space="preserve"> Añade un nuevo nodo a la lista, pero en este caso, el nodo se crea directamente con un id, una </w:t>
-      </w:r>
-      <w:proofErr w:type="spellStart"/>
-      <w:r>
-        <w:t>descripcion</w:t>
-      </w:r>
-      <w:proofErr w:type="spellEnd"/>
-      <w:r>
-        <w:t xml:space="preserve"> y un nombre, en lugar de un objeto </w:t>
-      </w:r>
-      <w:proofErr w:type="spellStart"/>
-      <w:r>
-        <w:t>Transaccion</w:t>
-      </w:r>
-      <w:proofErr w:type="spellEnd"/>
-      <w:r>
-        <w:t xml:space="preserve"> completo. Es</w:t>
-      </w:r>
-      <w:r>
-        <w:t>to debido a que se utilizará para guardar la información de los activos de los usuarios (reutilizando la estructura).</w:t>
-      </w:r>
-      <w:r>
-        <w:rPr>
-          <w:noProof/>
-        </w:rPr>
-        <w:t xml:space="preserve"> </w:t>
-      </w:r>
       <w:r>
         <w:drawing>
-          <wp:inline distT="0" distB="0" distL="0" distR="0" wp14:anchorId="38003E1C" wp14:editId="173A5804">
-            <wp:extent cx="5198533" cy="2210500"/>
-            <wp:effectExtent l="0" t="0" r="2540" b="0"/>
+          <wp:inline distT="0" distB="0" distL="0" distR="0" wp14:anchorId="38003E1C" wp14:editId="37D214DE">
+            <wp:extent cx="4495800" cy="1911686"/>
+            <wp:effectExtent l="0" t="0" r="0" b="0"/>
             <wp:docPr id="187595508" name="Imagen 1"/>
             <wp:cNvGraphicFramePr>
               <a:graphicFrameLocks xmlns:a="http://schemas.openxmlformats.org/drawingml/2006/main" noChangeAspect="1"/>
@@ -3062,7 +2675,7 @@
                   <pic:spPr>
                     <a:xfrm>
                       <a:off x="0" y="0"/>
-                      <a:ext cx="5207375" cy="2214260"/>
+                      <a:ext cx="4505917" cy="1915988"/>
                     </a:xfrm>
                     <a:prstGeom prst="rect">
                       <a:avLst/>
@@ -3083,53 +2696,12 @@
           <w:numId w:val="13"/>
         </w:numPr>
       </w:pPr>
-      <w:proofErr w:type="spellStart"/>
       <w:r>
         <w:rPr>
           <w:b/>
           <w:bCs/>
         </w:rPr>
-        <w:t>eliminarNodoPorId</w:t>
-      </w:r>
-      <w:proofErr w:type="spellEnd"/>
-      <w:r>
-        <w:rPr>
-          <w:b/>
-          <w:bCs/>
-        </w:rPr>
-        <w:t>(</w:t>
-      </w:r>
-      <w:proofErr w:type="spellStart"/>
-      <w:r>
-        <w:rPr>
-          <w:b/>
-          <w:bCs/>
-        </w:rPr>
-        <w:t>std</w:t>
-      </w:r>
-      <w:proofErr w:type="spellEnd"/>
-      <w:r>
-        <w:rPr>
-          <w:b/>
-          <w:bCs/>
-        </w:rPr>
-        <w:t>::</w:t>
-      </w:r>
-      <w:proofErr w:type="spellStart"/>
-      <w:r>
-        <w:rPr>
-          <w:b/>
-          <w:bCs/>
-        </w:rPr>
-        <w:t>string</w:t>
-      </w:r>
-      <w:proofErr w:type="spellEnd"/>
-      <w:r>
-        <w:rPr>
-          <w:b/>
-          <w:bCs/>
-        </w:rPr>
-        <w:t xml:space="preserve"> id):</w:t>
+        <w:t>eliminarNodoPorId(std::string id):</w:t>
       </w:r>
       <w:r>
         <w:t xml:space="preserve"> Elimina un nodo de la lista buscando por su I</w:t>
@@ -3139,6 +2711,54 @@
       </w:r>
       <w:r>
         <w:t>.</w:t>
+      </w:r>
+    </w:p>
+    <w:p>
+      <w:pPr>
+        <w:pStyle w:val="Prrafodelista"/>
+      </w:pPr>
+      <w:r>
+        <w:rPr>
+          <w:noProof/>
+        </w:rPr>
+        <w:t xml:space="preserve"> </w:t>
+      </w:r>
+      <w:r>
+        <w:drawing>
+          <wp:inline distT="0" distB="0" distL="0" distR="0" wp14:anchorId="3FB76BD5" wp14:editId="3B86CD60">
+            <wp:extent cx="5181600" cy="535612"/>
+            <wp:effectExtent l="0" t="0" r="0" b="0"/>
+            <wp:docPr id="2081299838" name="Imagen 1"/>
+            <wp:cNvGraphicFramePr>
+              <a:graphicFrameLocks xmlns:a="http://schemas.openxmlformats.org/drawingml/2006/main" noChangeAspect="1"/>
+            </wp:cNvGraphicFramePr>
+            <a:graphic xmlns:a="http://schemas.openxmlformats.org/drawingml/2006/main">
+              <a:graphicData uri="http://schemas.openxmlformats.org/drawingml/2006/picture">
+                <pic:pic xmlns:pic="http://schemas.openxmlformats.org/drawingml/2006/picture">
+                  <pic:nvPicPr>
+                    <pic:cNvPr id="2081299838" name=""/>
+                    <pic:cNvPicPr/>
+                  </pic:nvPicPr>
+                  <pic:blipFill>
+                    <a:blip r:embed="rId16"/>
+                    <a:stretch>
+                      <a:fillRect/>
+                    </a:stretch>
+                  </pic:blipFill>
+                  <pic:spPr>
+                    <a:xfrm>
+                      <a:off x="0" y="0"/>
+                      <a:ext cx="5198181" cy="537326"/>
+                    </a:xfrm>
+                    <a:prstGeom prst="rect">
+                      <a:avLst/>
+                    </a:prstGeom>
+                  </pic:spPr>
+                </pic:pic>
+              </a:graphicData>
+            </a:graphic>
+          </wp:inline>
+        </w:drawing>
       </w:r>
     </w:p>
     <w:p>
@@ -3149,7 +2769,6 @@
           <w:numId w:val="13"/>
         </w:numPr>
       </w:pPr>
-      <w:proofErr w:type="spellStart"/>
       <w:r>
         <w:lastRenderedPageBreak/>
         <w:t>g</w:t>
@@ -3159,117 +2778,2616 @@
           <w:b/>
           <w:bCs/>
         </w:rPr>
-        <w:t>enerarReporteActivosRentados</w:t>
-      </w:r>
-      <w:proofErr w:type="spellEnd"/>
+        <w:t xml:space="preserve">enerarReporteActivosRentados(std::string user): </w:t>
+      </w:r>
+      <w:r>
+        <w:t xml:space="preserve">Genera un reporte gráfico DOT similar a generarReporte(), pero </w:t>
+      </w:r>
+      <w:r>
+        <w:t>hecho</w:t>
+      </w:r>
+      <w:r>
+        <w:t xml:space="preserve"> para los activos rentados.</w:t>
+      </w:r>
+      <w:r>
+        <w:rPr>
+          <w:noProof/>
+        </w:rPr>
+        <w:t xml:space="preserve"> </w:t>
+      </w:r>
+      <w:r>
+        <w:drawing>
+          <wp:inline distT="0" distB="0" distL="0" distR="0" wp14:anchorId="0F867D2C" wp14:editId="167C6CAF">
+            <wp:extent cx="5308600" cy="478750"/>
+            <wp:effectExtent l="0" t="0" r="0" b="0"/>
+            <wp:docPr id="1671553792" name="Imagen 1"/>
+            <wp:cNvGraphicFramePr>
+              <a:graphicFrameLocks xmlns:a="http://schemas.openxmlformats.org/drawingml/2006/main" noChangeAspect="1"/>
+            </wp:cNvGraphicFramePr>
+            <a:graphic xmlns:a="http://schemas.openxmlformats.org/drawingml/2006/main">
+              <a:graphicData uri="http://schemas.openxmlformats.org/drawingml/2006/picture">
+                <pic:pic xmlns:pic="http://schemas.openxmlformats.org/drawingml/2006/picture">
+                  <pic:nvPicPr>
+                    <pic:cNvPr id="1671553792" name=""/>
+                    <pic:cNvPicPr/>
+                  </pic:nvPicPr>
+                  <pic:blipFill>
+                    <a:blip r:embed="rId17"/>
+                    <a:stretch>
+                      <a:fillRect/>
+                    </a:stretch>
+                  </pic:blipFill>
+                  <pic:spPr>
+                    <a:xfrm>
+                      <a:off x="0" y="0"/>
+                      <a:ext cx="5341063" cy="481678"/>
+                    </a:xfrm>
+                    <a:prstGeom prst="rect">
+                      <a:avLst/>
+                    </a:prstGeom>
+                  </pic:spPr>
+                </pic:pic>
+              </a:graphicData>
+            </a:graphic>
+          </wp:inline>
+        </w:drawing>
+      </w:r>
+    </w:p>
+    <w:p>
+      <w:pPr>
+        <w:pStyle w:val="Ttulo2"/>
+      </w:pPr>
+      <w:r>
+        <w:t>Matriz Dispersa</w:t>
+      </w:r>
+    </w:p>
+    <w:p>
+      <w:pPr>
+        <w:rPr>
+          <w:lang w:val="es-GT"/>
+        </w:rPr>
+      </w:pPr>
+      <w:r>
+        <w:rPr>
+          <w:lang w:val="es-GT"/>
+        </w:rPr>
+        <w:t xml:space="preserve">Una matriz dispersa es una matriz en la que la mayoría de sus elementos </w:t>
+      </w:r>
+      <w:r>
+        <w:rPr>
+          <w:lang w:val="es-GT"/>
+        </w:rPr>
+        <w:t>no ocupan espacio,</w:t>
+      </w:r>
+      <w:r>
+        <w:rPr>
+          <w:lang w:val="es-GT"/>
+        </w:rPr>
+        <w:t xml:space="preserve"> lo que la distingue de un</w:t>
+      </w:r>
+      <w:r>
+        <w:rPr>
+          <w:lang w:val="es-GT"/>
+        </w:rPr>
+        <w:t xml:space="preserve"> arreglo, en donde la mayoría de </w:t>
+      </w:r>
+      <w:r>
+        <w:rPr>
+          <w:lang w:val="es-GT"/>
+        </w:rPr>
+        <w:t>los elementos</w:t>
+      </w:r>
+      <w:r>
+        <w:rPr>
+          <w:lang w:val="es-GT"/>
+        </w:rPr>
+        <w:t xml:space="preserve"> ya apartan especio de memoria</w:t>
+      </w:r>
+      <w:r>
+        <w:rPr>
+          <w:lang w:val="es-GT"/>
+        </w:rPr>
+        <w:t>.</w:t>
+      </w:r>
+      <w:r>
+        <w:rPr>
+          <w:lang w:val="es-GT"/>
+        </w:rPr>
+        <w:t xml:space="preserve"> Para este proyecto se usó este tipo de matriz como base para guardar toda la información </w:t>
+      </w:r>
+      <w:r>
+        <w:rPr>
+          <w:lang w:val="es-GT"/>
+        </w:rPr>
+        <w:t>de los usuarios</w:t>
+      </w:r>
+      <w:r>
+        <w:rPr>
+          <w:lang w:val="es-GT"/>
+        </w:rPr>
+        <w:t xml:space="preserve"> entre encabezados que permitirían ubicar cada uno fácilmente.</w:t>
+      </w:r>
+    </w:p>
+    <w:p>
+      <w:pPr>
+        <w:pStyle w:val="Ttulo3"/>
+      </w:pPr>
+      <w:r>
+        <w:t>Constructor</w:t>
+      </w:r>
+    </w:p>
+    <w:p>
+      <w:pPr>
+        <w:pStyle w:val="Prrafodelista"/>
+        <w:numPr>
+          <w:ilvl w:val="0"/>
+          <w:numId w:val="13"/>
+        </w:numPr>
+      </w:pPr>
       <w:r>
         <w:rPr>
           <w:b/>
           <w:bCs/>
         </w:rPr>
-        <w:t>(</w:t>
-      </w:r>
-      <w:proofErr w:type="spellStart"/>
+        <w:t>Matriz():</w:t>
+      </w:r>
+      <w:r>
+        <w:t xml:space="preserve"> inicializa las cabeceras de la matriz con valor nulo.</w:t>
+      </w:r>
+      <w:r>
+        <w:rPr>
+          <w:noProof/>
+        </w:rPr>
+        <w:t xml:space="preserve"> </w:t>
+      </w:r>
+      <w:r>
+        <w:drawing>
+          <wp:inline distT="0" distB="0" distL="0" distR="0" wp14:anchorId="5C09F642" wp14:editId="2FA5A54E">
+            <wp:extent cx="3395133" cy="1037195"/>
+            <wp:effectExtent l="0" t="0" r="0" b="0"/>
+            <wp:docPr id="772739448" name="Imagen 1"/>
+            <wp:cNvGraphicFramePr>
+              <a:graphicFrameLocks xmlns:a="http://schemas.openxmlformats.org/drawingml/2006/main" noChangeAspect="1"/>
+            </wp:cNvGraphicFramePr>
+            <a:graphic xmlns:a="http://schemas.openxmlformats.org/drawingml/2006/main">
+              <a:graphicData uri="http://schemas.openxmlformats.org/drawingml/2006/picture">
+                <pic:pic xmlns:pic="http://schemas.openxmlformats.org/drawingml/2006/picture">
+                  <pic:nvPicPr>
+                    <pic:cNvPr id="772739448" name=""/>
+                    <pic:cNvPicPr/>
+                  </pic:nvPicPr>
+                  <pic:blipFill>
+                    <a:blip r:embed="rId18"/>
+                    <a:stretch>
+                      <a:fillRect/>
+                    </a:stretch>
+                  </pic:blipFill>
+                  <pic:spPr>
+                    <a:xfrm>
+                      <a:off x="0" y="0"/>
+                      <a:ext cx="3407329" cy="1040921"/>
+                    </a:xfrm>
+                    <a:prstGeom prst="rect">
+                      <a:avLst/>
+                    </a:prstGeom>
+                  </pic:spPr>
+                </pic:pic>
+              </a:graphicData>
+            </a:graphic>
+          </wp:inline>
+        </w:drawing>
+      </w:r>
+    </w:p>
+    <w:p>
+      <w:pPr>
+        <w:pStyle w:val="Ttulo3"/>
+      </w:pPr>
+      <w:r>
+        <w:t>Funciones principales</w:t>
+      </w:r>
+    </w:p>
+    <w:p>
+      <w:pPr>
+        <w:pStyle w:val="Prrafodelista"/>
+        <w:numPr>
+          <w:ilvl w:val="0"/>
+          <w:numId w:val="13"/>
+        </w:numPr>
+        <w:rPr>
+          <w:noProof/>
+        </w:rPr>
+      </w:pPr>
       <w:r>
         <w:rPr>
           <w:b/>
           <w:bCs/>
         </w:rPr>
-        <w:t>std</w:t>
-      </w:r>
-      <w:proofErr w:type="spellEnd"/>
+        <w:t xml:space="preserve">insertarValor(std::string elian, std::string cabeH, std::string cabeV, std::string contra, std::string nombreCompleto): </w:t>
+      </w:r>
+      <w:r>
+        <w:t>Esta es la función central</w:t>
+      </w:r>
+      <w:r>
+        <w:t xml:space="preserve"> de toda la matriz</w:t>
+      </w:r>
+      <w:r>
+        <w:t xml:space="preserve">. </w:t>
+      </w:r>
+      <w:r>
+        <w:t>Esta in</w:t>
+      </w:r>
+      <w:r>
+        <w:t>serta un nuevo usuario en la matriz</w:t>
+      </w:r>
+      <w:r>
+        <w:t>, r</w:t>
+      </w:r>
+      <w:r>
+        <w:t>ecibe el nombre de usuario (elian), la cabecera horizontal (cabeH, departamento), la cabecera vertical (cabeV, empresa), la contraseña (contra) y el nombre completo</w:t>
+      </w:r>
+      <w:r>
+        <w:t xml:space="preserve"> para crear su nodo que contiene el usuario, por lo tanto, inicializa todo lo relacionado a este</w:t>
+      </w:r>
+      <w:r>
+        <w:t>. Maneja la inserción de cabeceras si no existen, la inserción del usuario en la posición correcta (basándose en las cabeceras) y el manejo de colisiones (cuando ya existe un nodo en esa posición, preguntando si se inserta adelante o atrás).</w:t>
+      </w:r>
+      <w:r>
+        <w:rPr>
+          <w:noProof/>
+        </w:rPr>
+        <w:t xml:space="preserve"> </w:t>
+      </w:r>
+      <w:r>
+        <w:rPr>
+          <w:noProof/>
+        </w:rPr>
+        <w:drawing>
+          <wp:inline distT="0" distB="0" distL="0" distR="0" wp14:anchorId="7847D4D8" wp14:editId="37B0850D">
+            <wp:extent cx="5448300" cy="672436"/>
+            <wp:effectExtent l="0" t="0" r="0" b="0"/>
+            <wp:docPr id="793704928" name="Imagen 1"/>
+            <wp:cNvGraphicFramePr>
+              <a:graphicFrameLocks xmlns:a="http://schemas.openxmlformats.org/drawingml/2006/main" noChangeAspect="1"/>
+            </wp:cNvGraphicFramePr>
+            <a:graphic xmlns:a="http://schemas.openxmlformats.org/drawingml/2006/main">
+              <a:graphicData uri="http://schemas.openxmlformats.org/drawingml/2006/picture">
+                <pic:pic xmlns:pic="http://schemas.openxmlformats.org/drawingml/2006/picture">
+                  <pic:nvPicPr>
+                    <pic:cNvPr id="793704928" name=""/>
+                    <pic:cNvPicPr/>
+                  </pic:nvPicPr>
+                  <pic:blipFill>
+                    <a:blip r:embed="rId19"/>
+                    <a:stretch>
+                      <a:fillRect/>
+                    </a:stretch>
+                  </pic:blipFill>
+                  <pic:spPr>
+                    <a:xfrm>
+                      <a:off x="0" y="0"/>
+                      <a:ext cx="5506762" cy="679652"/>
+                    </a:xfrm>
+                    <a:prstGeom prst="rect">
+                      <a:avLst/>
+                    </a:prstGeom>
+                  </pic:spPr>
+                </pic:pic>
+              </a:graphicData>
+            </a:graphic>
+          </wp:inline>
+        </w:drawing>
+      </w:r>
+    </w:p>
+    <w:p>
+      <w:pPr>
+        <w:pStyle w:val="Prrafodelista"/>
+        <w:numPr>
+          <w:ilvl w:val="0"/>
+          <w:numId w:val="13"/>
+        </w:numPr>
+        <w:rPr>
+          <w:noProof/>
+        </w:rPr>
+      </w:pPr>
       <w:r>
         <w:rPr>
           <w:b/>
           <w:bCs/>
-        </w:rPr>
-        <w:t>::</w:t>
-      </w:r>
-      <w:proofErr w:type="spellStart"/>
+          <w:noProof/>
+        </w:rPr>
+        <w:lastRenderedPageBreak/>
+        <w:t>encontrarUsuario(std::string contrasena, std::string user):</w:t>
+      </w:r>
+      <w:r>
+        <w:rPr>
+          <w:noProof/>
+        </w:rPr>
+        <w:t xml:space="preserve"> Busca un usuario en la matriz por su nombre de usuario y contraseña</w:t>
+      </w:r>
+      <w:r>
+        <w:rPr>
+          <w:noProof/>
+        </w:rPr>
+        <w:t xml:space="preserve"> r</w:t>
+      </w:r>
+      <w:r>
+        <w:rPr>
+          <w:noProof/>
+        </w:rPr>
+        <w:t>ecorr</w:t>
+      </w:r>
+      <w:r>
+        <w:rPr>
+          <w:noProof/>
+        </w:rPr>
+        <w:t>iendo</w:t>
+      </w:r>
+      <w:r>
+        <w:rPr>
+          <w:noProof/>
+        </w:rPr>
+        <w:t xml:space="preserve"> la matriz buscando la coincidencia</w:t>
+      </w:r>
+      <w:r>
+        <w:rPr>
+          <w:noProof/>
+        </w:rPr>
+        <w:t>.</w:t>
+      </w:r>
+    </w:p>
+    <w:p>
+      <w:pPr>
+        <w:pStyle w:val="Prrafodelista"/>
+        <w:rPr>
+          <w:noProof/>
+        </w:rPr>
+      </w:pPr>
+      <w:r>
+        <w:rPr>
+          <w:noProof/>
+        </w:rPr>
+        <w:drawing>
+          <wp:inline distT="0" distB="0" distL="0" distR="0" wp14:anchorId="557745DB" wp14:editId="4C10078F">
+            <wp:extent cx="5219700" cy="364904"/>
+            <wp:effectExtent l="0" t="0" r="0" b="0"/>
+            <wp:docPr id="641426473" name="Imagen 1"/>
+            <wp:cNvGraphicFramePr>
+              <a:graphicFrameLocks xmlns:a="http://schemas.openxmlformats.org/drawingml/2006/main" noChangeAspect="1"/>
+            </wp:cNvGraphicFramePr>
+            <a:graphic xmlns:a="http://schemas.openxmlformats.org/drawingml/2006/main">
+              <a:graphicData uri="http://schemas.openxmlformats.org/drawingml/2006/picture">
+                <pic:pic xmlns:pic="http://schemas.openxmlformats.org/drawingml/2006/picture">
+                  <pic:nvPicPr>
+                    <pic:cNvPr id="641426473" name=""/>
+                    <pic:cNvPicPr/>
+                  </pic:nvPicPr>
+                  <pic:blipFill>
+                    <a:blip r:embed="rId20"/>
+                    <a:stretch>
+                      <a:fillRect/>
+                    </a:stretch>
+                  </pic:blipFill>
+                  <pic:spPr>
+                    <a:xfrm>
+                      <a:off x="0" y="0"/>
+                      <a:ext cx="5350661" cy="374059"/>
+                    </a:xfrm>
+                    <a:prstGeom prst="rect">
+                      <a:avLst/>
+                    </a:prstGeom>
+                  </pic:spPr>
+                </pic:pic>
+              </a:graphicData>
+            </a:graphic>
+          </wp:inline>
+        </w:drawing>
+      </w:r>
+    </w:p>
+    <w:p>
+      <w:pPr>
+        <w:pStyle w:val="Prrafodelista"/>
+        <w:numPr>
+          <w:ilvl w:val="0"/>
+          <w:numId w:val="13"/>
+        </w:numPr>
+        <w:rPr>
+          <w:noProof/>
+        </w:rPr>
+      </w:pPr>
       <w:r>
         <w:rPr>
           <w:b/>
           <w:bCs/>
-        </w:rPr>
-        <w:t>string</w:t>
-      </w:r>
-      <w:proofErr w:type="spellEnd"/>
+          <w:noProof/>
+        </w:rPr>
+        <w:t>generarReporteMatriz() y generarDotGrafica():</w:t>
+      </w:r>
+      <w:r>
+        <w:rPr>
+          <w:noProof/>
+        </w:rPr>
+        <w:t xml:space="preserve"> Generan un reporte gráfico de la matriz en formato DOT, que luego se convierte a PDF con Graphviz. generarDotGrafica() es la función que crea la cadena de texto con el formato DOT, mientras que generarReporteMatriz() maneja la creación del archivo y la ejecución del comando dot.</w:t>
+      </w:r>
+      <w:r>
+        <w:rPr>
+          <w:noProof/>
+        </w:rPr>
+        <w:t xml:space="preserve"> </w:t>
+      </w:r>
+      <w:r>
+        <w:rPr>
+          <w:noProof/>
+        </w:rPr>
+        <w:drawing>
+          <wp:inline distT="0" distB="0" distL="0" distR="0" wp14:anchorId="337D9FDB" wp14:editId="756A5C43">
+            <wp:extent cx="5477639" cy="905001"/>
+            <wp:effectExtent l="0" t="0" r="8890" b="9525"/>
+            <wp:docPr id="744877528" name="Imagen 1"/>
+            <wp:cNvGraphicFramePr>
+              <a:graphicFrameLocks xmlns:a="http://schemas.openxmlformats.org/drawingml/2006/main" noChangeAspect="1"/>
+            </wp:cNvGraphicFramePr>
+            <a:graphic xmlns:a="http://schemas.openxmlformats.org/drawingml/2006/main">
+              <a:graphicData uri="http://schemas.openxmlformats.org/drawingml/2006/picture">
+                <pic:pic xmlns:pic="http://schemas.openxmlformats.org/drawingml/2006/picture">
+                  <pic:nvPicPr>
+                    <pic:cNvPr id="744877528" name=""/>
+                    <pic:cNvPicPr/>
+                  </pic:nvPicPr>
+                  <pic:blipFill>
+                    <a:blip r:embed="rId21"/>
+                    <a:stretch>
+                      <a:fillRect/>
+                    </a:stretch>
+                  </pic:blipFill>
+                  <pic:spPr>
+                    <a:xfrm>
+                      <a:off x="0" y="0"/>
+                      <a:ext cx="5477639" cy="905001"/>
+                    </a:xfrm>
+                    <a:prstGeom prst="rect">
+                      <a:avLst/>
+                    </a:prstGeom>
+                  </pic:spPr>
+                </pic:pic>
+              </a:graphicData>
+            </a:graphic>
+          </wp:inline>
+        </w:drawing>
+      </w:r>
+    </w:p>
+    <w:p>
+      <w:pPr>
+        <w:pStyle w:val="Prrafodelista"/>
+        <w:numPr>
+          <w:ilvl w:val="0"/>
+          <w:numId w:val="13"/>
+        </w:numPr>
+        <w:rPr>
+          <w:noProof/>
+        </w:rPr>
+      </w:pPr>
       <w:r>
         <w:rPr>
           <w:b/>
           <w:bCs/>
+          <w:noProof/>
+        </w:rPr>
+        <w:t>generarReporteActivosEmpresa(std::string empresa) y concatenarStringPorFila(NodoMatriz* cabV):</w:t>
+      </w:r>
+      <w:r>
+        <w:rPr>
+          <w:noProof/>
+        </w:rPr>
+        <w:t xml:space="preserve"> Generan un reporte de los activos de una empresa específica. concatenarStringPorFila() </w:t>
+      </w:r>
+      <w:r>
+        <w:rPr>
+          <w:noProof/>
+        </w:rPr>
+        <w:t>crea</w:t>
+      </w:r>
+      <w:r>
+        <w:rPr>
+          <w:noProof/>
+        </w:rPr>
+        <w:t xml:space="preserve"> el string para el archivo dot con la informacion de la empresa, generarReporteActivosEmpresa() maneja la creación del archivo y la ejecucion del comando</w:t>
+      </w:r>
+      <w:r>
+        <w:rPr>
+          <w:noProof/>
+        </w:rPr>
+        <w:t xml:space="preserve"> en la consola.</w:t>
+      </w:r>
+      <w:r>
+        <w:rPr>
+          <w:noProof/>
         </w:rPr>
         <w:t xml:space="preserve"> </w:t>
       </w:r>
-      <w:proofErr w:type="spellStart"/>
+      <w:r>
+        <w:rPr>
+          <w:noProof/>
+        </w:rPr>
+        <w:drawing>
+          <wp:inline distT="0" distB="0" distL="0" distR="0" wp14:anchorId="2C8D4318" wp14:editId="512B674E">
+            <wp:extent cx="5276850" cy="753586"/>
+            <wp:effectExtent l="0" t="0" r="0" b="8890"/>
+            <wp:docPr id="1429241694" name="Imagen 1"/>
+            <wp:cNvGraphicFramePr>
+              <a:graphicFrameLocks xmlns:a="http://schemas.openxmlformats.org/drawingml/2006/main" noChangeAspect="1"/>
+            </wp:cNvGraphicFramePr>
+            <a:graphic xmlns:a="http://schemas.openxmlformats.org/drawingml/2006/main">
+              <a:graphicData uri="http://schemas.openxmlformats.org/drawingml/2006/picture">
+                <pic:pic xmlns:pic="http://schemas.openxmlformats.org/drawingml/2006/picture">
+                  <pic:nvPicPr>
+                    <pic:cNvPr id="1429241694" name=""/>
+                    <pic:cNvPicPr/>
+                  </pic:nvPicPr>
+                  <pic:blipFill>
+                    <a:blip r:embed="rId22"/>
+                    <a:stretch>
+                      <a:fillRect/>
+                    </a:stretch>
+                  </pic:blipFill>
+                  <pic:spPr>
+                    <a:xfrm>
+                      <a:off x="0" y="0"/>
+                      <a:ext cx="5323777" cy="760288"/>
+                    </a:xfrm>
+                    <a:prstGeom prst="rect">
+                      <a:avLst/>
+                    </a:prstGeom>
+                  </pic:spPr>
+                </pic:pic>
+              </a:graphicData>
+            </a:graphic>
+          </wp:inline>
+        </w:drawing>
+      </w:r>
+    </w:p>
+    <w:p>
+      <w:pPr>
+        <w:pStyle w:val="Prrafodelista"/>
+        <w:numPr>
+          <w:ilvl w:val="0"/>
+          <w:numId w:val="13"/>
+        </w:numPr>
+        <w:rPr>
+          <w:noProof/>
+        </w:rPr>
+      </w:pPr>
       <w:r>
         <w:rPr>
           <w:b/>
           <w:bCs/>
-        </w:rPr>
-        <w:t>user</w:t>
-      </w:r>
-      <w:proofErr w:type="spellEnd"/>
+          <w:noProof/>
+        </w:rPr>
+        <w:t>generarReporteActivosDepartamento(std::string departamento) y concatenarStringPorColumna(NodoMatriz* cabH):</w:t>
+      </w:r>
+      <w:r>
+        <w:rPr>
+          <w:noProof/>
+        </w:rPr>
+        <w:t xml:space="preserve"> Similar a las anteriores, pero generan un reporte de los activos de un departamento específico.</w:t>
+      </w:r>
+      <w:r>
+        <w:rPr>
+          <w:noProof/>
+        </w:rPr>
+        <w:t xml:space="preserve"> </w:t>
+      </w:r>
+      <w:r>
+        <w:rPr>
+          <w:noProof/>
+        </w:rPr>
+        <w:drawing>
+          <wp:inline distT="0" distB="0" distL="0" distR="0" wp14:anchorId="046ACCB2" wp14:editId="20D4869C">
+            <wp:extent cx="5731510" cy="768350"/>
+            <wp:effectExtent l="0" t="0" r="2540" b="0"/>
+            <wp:docPr id="1646121382" name="Imagen 1"/>
+            <wp:cNvGraphicFramePr>
+              <a:graphicFrameLocks xmlns:a="http://schemas.openxmlformats.org/drawingml/2006/main" noChangeAspect="1"/>
+            </wp:cNvGraphicFramePr>
+            <a:graphic xmlns:a="http://schemas.openxmlformats.org/drawingml/2006/main">
+              <a:graphicData uri="http://schemas.openxmlformats.org/drawingml/2006/picture">
+                <pic:pic xmlns:pic="http://schemas.openxmlformats.org/drawingml/2006/picture">
+                  <pic:nvPicPr>
+                    <pic:cNvPr id="1646121382" name=""/>
+                    <pic:cNvPicPr/>
+                  </pic:nvPicPr>
+                  <pic:blipFill>
+                    <a:blip r:embed="rId23"/>
+                    <a:stretch>
+                      <a:fillRect/>
+                    </a:stretch>
+                  </pic:blipFill>
+                  <pic:spPr>
+                    <a:xfrm>
+                      <a:off x="0" y="0"/>
+                      <a:ext cx="5731510" cy="768350"/>
+                    </a:xfrm>
+                    <a:prstGeom prst="rect">
+                      <a:avLst/>
+                    </a:prstGeom>
+                  </pic:spPr>
+                </pic:pic>
+              </a:graphicData>
+            </a:graphic>
+          </wp:inline>
+        </w:drawing>
+      </w:r>
+    </w:p>
+    <w:p>
+      <w:pPr>
+        <w:pStyle w:val="Prrafodelista"/>
+        <w:numPr>
+          <w:ilvl w:val="0"/>
+          <w:numId w:val="13"/>
+        </w:numPr>
+        <w:rPr>
+          <w:noProof/>
+        </w:rPr>
+      </w:pPr>
       <w:r>
         <w:rPr>
           <w:b/>
           <w:bCs/>
-        </w:rPr>
-        <w:t xml:space="preserve">): </w:t>
-      </w:r>
-      <w:r>
-        <w:t xml:space="preserve">Genera un reporte gráfico DOT similar a </w:t>
-      </w:r>
-      <w:proofErr w:type="spellStart"/>
-      <w:r>
-        <w:t>generarReporte</w:t>
-      </w:r>
-      <w:proofErr w:type="spellEnd"/>
-      <w:r>
-        <w:t xml:space="preserve">(), pero </w:t>
-      </w:r>
-      <w:r>
-        <w:t>hecho</w:t>
-      </w:r>
-      <w:r>
-        <w:t xml:space="preserve"> para los activos rentados.</w:t>
-      </w:r>
-    </w:p>
+          <w:noProof/>
+        </w:rPr>
+        <w:lastRenderedPageBreak/>
+        <w:t>mostrarActivosUsuario(std::string user, std::string contrasena):</w:t>
+      </w:r>
+      <w:r>
+        <w:rPr>
+          <w:noProof/>
+        </w:rPr>
+        <w:t xml:space="preserve"> Muestra los activos de un usuario específico</w:t>
+      </w:r>
+      <w:r>
+        <w:rPr>
+          <w:noProof/>
+        </w:rPr>
+        <w:t xml:space="preserve"> mediante la ejeución de otra función dentro del arbol que se encuentra dentro del usuario, el cual posee los activos.</w:t>
+      </w:r>
+      <w:r>
+        <w:rPr>
+          <w:noProof/>
+        </w:rPr>
+        <w:t xml:space="preserve"> </w:t>
+      </w:r>
+    </w:p>
+    <w:p>
+      <w:pPr>
+        <w:pStyle w:val="Prrafodelista"/>
+        <w:rPr>
+          <w:noProof/>
+        </w:rPr>
+      </w:pPr>
+      <w:r>
+        <w:rPr>
+          <w:noProof/>
+        </w:rPr>
+        <w:drawing>
+          <wp:inline distT="0" distB="0" distL="0" distR="0" wp14:anchorId="1CC9C34E" wp14:editId="6D52BF10">
+            <wp:extent cx="5353050" cy="479794"/>
+            <wp:effectExtent l="0" t="0" r="0" b="0"/>
+            <wp:docPr id="1508366241" name="Imagen 1"/>
+            <wp:cNvGraphicFramePr>
+              <a:graphicFrameLocks xmlns:a="http://schemas.openxmlformats.org/drawingml/2006/main" noChangeAspect="1"/>
+            </wp:cNvGraphicFramePr>
+            <a:graphic xmlns:a="http://schemas.openxmlformats.org/drawingml/2006/main">
+              <a:graphicData uri="http://schemas.openxmlformats.org/drawingml/2006/picture">
+                <pic:pic xmlns:pic="http://schemas.openxmlformats.org/drawingml/2006/picture">
+                  <pic:nvPicPr>
+                    <pic:cNvPr id="1508366241" name=""/>
+                    <pic:cNvPicPr/>
+                  </pic:nvPicPr>
+                  <pic:blipFill>
+                    <a:blip r:embed="rId24"/>
+                    <a:stretch>
+                      <a:fillRect/>
+                    </a:stretch>
+                  </pic:blipFill>
+                  <pic:spPr>
+                    <a:xfrm>
+                      <a:off x="0" y="0"/>
+                      <a:ext cx="5383476" cy="482521"/>
+                    </a:xfrm>
+                    <a:prstGeom prst="rect">
+                      <a:avLst/>
+                    </a:prstGeom>
+                  </pic:spPr>
+                </pic:pic>
+              </a:graphicData>
+            </a:graphic>
+          </wp:inline>
+        </w:drawing>
+      </w:r>
+    </w:p>
+    <w:p>
+      <w:pPr>
+        <w:pStyle w:val="Prrafodelista"/>
+        <w:numPr>
+          <w:ilvl w:val="0"/>
+          <w:numId w:val="13"/>
+        </w:numPr>
+        <w:rPr>
+          <w:noProof/>
+        </w:rPr>
+      </w:pPr>
+      <w:r>
+        <w:rPr>
+          <w:b/>
+          <w:bCs/>
+          <w:noProof/>
+        </w:rPr>
+        <w:t>mostrarActivosRentados(std::string user, std::string contrasena):</w:t>
+      </w:r>
+      <w:r>
+        <w:rPr>
+          <w:noProof/>
+        </w:rPr>
+        <w:t xml:space="preserve"> Muestra los activos rentados por un usuario específico</w:t>
+      </w:r>
+      <w:r>
+        <w:rPr>
+          <w:noProof/>
+        </w:rPr>
+        <w:t xml:space="preserve"> ejecutando una función dentro de la lista circula doblemente enlazada dentro del usuario.</w:t>
+      </w:r>
+      <w:r>
+        <w:rPr>
+          <w:noProof/>
+        </w:rPr>
+        <w:t xml:space="preserve"> </w:t>
+      </w:r>
+      <w:r>
+        <w:rPr>
+          <w:noProof/>
+        </w:rPr>
+        <w:drawing>
+          <wp:inline distT="0" distB="0" distL="0" distR="0" wp14:anchorId="23E3EAF7" wp14:editId="791ED9B4">
+            <wp:extent cx="5324475" cy="348633"/>
+            <wp:effectExtent l="0" t="0" r="0" b="0"/>
+            <wp:docPr id="1540564925" name="Imagen 1"/>
+            <wp:cNvGraphicFramePr>
+              <a:graphicFrameLocks xmlns:a="http://schemas.openxmlformats.org/drawingml/2006/main" noChangeAspect="1"/>
+            </wp:cNvGraphicFramePr>
+            <a:graphic xmlns:a="http://schemas.openxmlformats.org/drawingml/2006/main">
+              <a:graphicData uri="http://schemas.openxmlformats.org/drawingml/2006/picture">
+                <pic:pic xmlns:pic="http://schemas.openxmlformats.org/drawingml/2006/picture">
+                  <pic:nvPicPr>
+                    <pic:cNvPr id="1540564925" name=""/>
+                    <pic:cNvPicPr/>
+                  </pic:nvPicPr>
+                  <pic:blipFill>
+                    <a:blip r:embed="rId25"/>
+                    <a:stretch>
+                      <a:fillRect/>
+                    </a:stretch>
+                  </pic:blipFill>
+                  <pic:spPr>
+                    <a:xfrm>
+                      <a:off x="0" y="0"/>
+                      <a:ext cx="5426592" cy="355319"/>
+                    </a:xfrm>
+                    <a:prstGeom prst="rect">
+                      <a:avLst/>
+                    </a:prstGeom>
+                  </pic:spPr>
+                </pic:pic>
+              </a:graphicData>
+            </a:graphic>
+          </wp:inline>
+        </w:drawing>
+      </w:r>
+    </w:p>
+    <w:p>
+      <w:pPr>
+        <w:pStyle w:val="Prrafodelista"/>
+        <w:numPr>
+          <w:ilvl w:val="0"/>
+          <w:numId w:val="13"/>
+        </w:numPr>
+        <w:rPr>
+          <w:noProof/>
+        </w:rPr>
+      </w:pPr>
+      <w:r>
+        <w:rPr>
+          <w:b/>
+          <w:bCs/>
+          <w:noProof/>
+        </w:rPr>
+        <w:t>generarReporteActivosRentados(std::string user, std::string contrasena):</w:t>
+      </w:r>
+      <w:r>
+        <w:rPr>
+          <w:noProof/>
+        </w:rPr>
+        <w:t xml:space="preserve"> Genera un reporte de los activos rentados por un usuario en formato</w:t>
+      </w:r>
+      <w:r>
+        <w:rPr>
+          <w:noProof/>
+        </w:rPr>
+        <w:t xml:space="preserve"> </w:t>
+      </w:r>
+      <w:r>
+        <w:rPr>
+          <w:noProof/>
+        </w:rPr>
+        <w:t>PDF</w:t>
+      </w:r>
+      <w:r>
+        <w:rPr>
+          <w:noProof/>
+        </w:rPr>
+        <w:t xml:space="preserve"> llamando una funcón dentro de la lista que contiene el usuario</w:t>
+      </w:r>
+      <w:r>
+        <w:rPr>
+          <w:noProof/>
+        </w:rPr>
+        <w:t>.</w:t>
+      </w:r>
+      <w:r>
+        <w:rPr>
+          <w:noProof/>
+        </w:rPr>
+        <w:t xml:space="preserve"> </w:t>
+      </w:r>
+      <w:r>
+        <w:rPr>
+          <w:noProof/>
+        </w:rPr>
+        <w:drawing>
+          <wp:inline distT="0" distB="0" distL="0" distR="0" wp14:anchorId="0636547D" wp14:editId="24C98525">
+            <wp:extent cx="5086350" cy="1189032"/>
+            <wp:effectExtent l="0" t="0" r="0" b="0"/>
+            <wp:docPr id="1858578682" name="Imagen 1"/>
+            <wp:cNvGraphicFramePr>
+              <a:graphicFrameLocks xmlns:a="http://schemas.openxmlformats.org/drawingml/2006/main" noChangeAspect="1"/>
+            </wp:cNvGraphicFramePr>
+            <a:graphic xmlns:a="http://schemas.openxmlformats.org/drawingml/2006/main">
+              <a:graphicData uri="http://schemas.openxmlformats.org/drawingml/2006/picture">
+                <pic:pic xmlns:pic="http://schemas.openxmlformats.org/drawingml/2006/picture">
+                  <pic:nvPicPr>
+                    <pic:cNvPr id="1858578682" name=""/>
+                    <pic:cNvPicPr/>
+                  </pic:nvPicPr>
+                  <pic:blipFill>
+                    <a:blip r:embed="rId26"/>
+                    <a:stretch>
+                      <a:fillRect/>
+                    </a:stretch>
+                  </pic:blipFill>
+                  <pic:spPr>
+                    <a:xfrm>
+                      <a:off x="0" y="0"/>
+                      <a:ext cx="5097000" cy="1191522"/>
+                    </a:xfrm>
+                    <a:prstGeom prst="rect">
+                      <a:avLst/>
+                    </a:prstGeom>
+                  </pic:spPr>
+                </pic:pic>
+              </a:graphicData>
+            </a:graphic>
+          </wp:inline>
+        </w:drawing>
+      </w:r>
+    </w:p>
+    <w:p>
+      <w:pPr>
+        <w:pStyle w:val="Prrafodelista"/>
+        <w:numPr>
+          <w:ilvl w:val="0"/>
+          <w:numId w:val="13"/>
+        </w:numPr>
+        <w:rPr>
+          <w:noProof/>
+          <w:lang w:val="es-GT"/>
+        </w:rPr>
+      </w:pPr>
+      <w:r>
+        <w:rPr>
+          <w:b/>
+          <w:bCs/>
+          <w:noProof/>
+          <w:lang w:val="es-GT"/>
+        </w:rPr>
+        <w:t>mostrarActivosDisponibles():</w:t>
+      </w:r>
+      <w:r>
+        <w:rPr>
+          <w:noProof/>
+          <w:lang w:val="es-GT"/>
+        </w:rPr>
+        <w:t xml:space="preserve"> Muestra todos los activos disponibles en la matriz</w:t>
+      </w:r>
+      <w:r>
+        <w:rPr>
+          <w:noProof/>
+          <w:lang w:val="es-GT"/>
+        </w:rPr>
+        <w:t xml:space="preserve"> ejecutando cada unas de las funciones que hacen esto que se encuentran dentro de cada uno de lo arboloes de cada uno de lo usuario dentro de la matriz</w:t>
+      </w:r>
+      <w:r>
+        <w:rPr>
+          <w:noProof/>
+          <w:lang w:val="es-GT"/>
+        </w:rPr>
+        <w:t>.</w:t>
+      </w:r>
+      <w:r>
+        <w:rPr>
+          <w:noProof/>
+        </w:rPr>
+        <w:t xml:space="preserve"> </w:t>
+      </w:r>
+      <w:r>
+        <w:rPr>
+          <w:noProof/>
+          <w:lang w:val="es-GT"/>
+        </w:rPr>
+        <w:drawing>
+          <wp:inline distT="0" distB="0" distL="0" distR="0" wp14:anchorId="0236CBD6" wp14:editId="3BDD9808">
+            <wp:extent cx="5286375" cy="499588"/>
+            <wp:effectExtent l="0" t="0" r="0" b="0"/>
+            <wp:docPr id="116343414" name="Imagen 1"/>
+            <wp:cNvGraphicFramePr>
+              <a:graphicFrameLocks xmlns:a="http://schemas.openxmlformats.org/drawingml/2006/main" noChangeAspect="1"/>
+            </wp:cNvGraphicFramePr>
+            <a:graphic xmlns:a="http://schemas.openxmlformats.org/drawingml/2006/main">
+              <a:graphicData uri="http://schemas.openxmlformats.org/drawingml/2006/picture">
+                <pic:pic xmlns:pic="http://schemas.openxmlformats.org/drawingml/2006/picture">
+                  <pic:nvPicPr>
+                    <pic:cNvPr id="116343414" name=""/>
+                    <pic:cNvPicPr/>
+                  </pic:nvPicPr>
+                  <pic:blipFill>
+                    <a:blip r:embed="rId27"/>
+                    <a:stretch>
+                      <a:fillRect/>
+                    </a:stretch>
+                  </pic:blipFill>
+                  <pic:spPr>
+                    <a:xfrm>
+                      <a:off x="0" y="0"/>
+                      <a:ext cx="5315873" cy="502376"/>
+                    </a:xfrm>
+                    <a:prstGeom prst="rect">
+                      <a:avLst/>
+                    </a:prstGeom>
+                  </pic:spPr>
+                </pic:pic>
+              </a:graphicData>
+            </a:graphic>
+          </wp:inline>
+        </w:drawing>
+      </w:r>
+    </w:p>
+    <w:p>
+      <w:pPr>
+        <w:pStyle w:val="Prrafodelista"/>
+        <w:numPr>
+          <w:ilvl w:val="0"/>
+          <w:numId w:val="13"/>
+        </w:numPr>
+        <w:rPr>
+          <w:noProof/>
+        </w:rPr>
+      </w:pPr>
+      <w:r>
+        <w:rPr>
+          <w:b/>
+          <w:bCs/>
+          <w:noProof/>
+        </w:rPr>
+        <w:t>encontrarActivo(std::string id):</w:t>
+      </w:r>
+      <w:r>
+        <w:rPr>
+          <w:noProof/>
+        </w:rPr>
+        <w:t xml:space="preserve"> Busca un activo por su ID en toda la matriz</w:t>
+      </w:r>
+      <w:r>
+        <w:rPr>
+          <w:noProof/>
+        </w:rPr>
+        <w:t>, recorriendo todos lo usuario y buscandolo en cada uno hasta encontrarlo y poder devolverlo.</w:t>
+      </w:r>
+      <w:r>
+        <w:rPr>
+          <w:noProof/>
+        </w:rPr>
+        <w:t xml:space="preserve"> </w:t>
+      </w:r>
+      <w:r>
+        <w:rPr>
+          <w:noProof/>
+        </w:rPr>
+        <w:drawing>
+          <wp:inline distT="0" distB="0" distL="0" distR="0" wp14:anchorId="06C67FA1" wp14:editId="5DBA0733">
+            <wp:extent cx="5233670" cy="285750"/>
+            <wp:effectExtent l="0" t="0" r="5080" b="0"/>
+            <wp:docPr id="2057288988" name="Imagen 1"/>
+            <wp:cNvGraphicFramePr>
+              <a:graphicFrameLocks xmlns:a="http://schemas.openxmlformats.org/drawingml/2006/main" noChangeAspect="1"/>
+            </wp:cNvGraphicFramePr>
+            <a:graphic xmlns:a="http://schemas.openxmlformats.org/drawingml/2006/main">
+              <a:graphicData uri="http://schemas.openxmlformats.org/drawingml/2006/picture">
+                <pic:pic xmlns:pic="http://schemas.openxmlformats.org/drawingml/2006/picture">
+                  <pic:nvPicPr>
+                    <pic:cNvPr id="2057288988" name=""/>
+                    <pic:cNvPicPr/>
+                  </pic:nvPicPr>
+                  <pic:blipFill rotWithShape="1">
+                    <a:blip r:embed="rId28"/>
+                    <a:srcRect t="34054" b="17297"/>
+                    <a:stretch/>
+                  </pic:blipFill>
+                  <pic:spPr bwMode="auto">
+                    <a:xfrm>
+                      <a:off x="0" y="0"/>
+                      <a:ext cx="5264428" cy="287429"/>
+                    </a:xfrm>
+                    <a:prstGeom prst="rect">
+                      <a:avLst/>
+                    </a:prstGeom>
+                    <a:ln>
+                      <a:noFill/>
+                    </a:ln>
+                    <a:extLst>
+                      <a:ext uri="{53640926-AAD7-44D8-BBD7-CCE9431645EC}">
+                        <a14:shadowObscured xmlns:a14="http://schemas.microsoft.com/office/drawing/2010/main"/>
+                      </a:ext>
+                    </a:extLst>
+                  </pic:spPr>
+                </pic:pic>
+              </a:graphicData>
+            </a:graphic>
+          </wp:inline>
+        </w:drawing>
+      </w:r>
+    </w:p>
+    <w:p>
+      <w:pPr>
+        <w:pStyle w:val="Prrafodelista"/>
+        <w:numPr>
+          <w:ilvl w:val="0"/>
+          <w:numId w:val="13"/>
+        </w:numPr>
+        <w:rPr>
+          <w:noProof/>
+        </w:rPr>
+      </w:pPr>
+      <w:r>
+        <w:rPr>
+          <w:noProof/>
+        </w:rPr>
+        <w:lastRenderedPageBreak/>
+        <w:t>rentarActivo(std::string id, int dias, std::string usuarioRentador, std::string contrasenaRentador)</w:t>
+      </w:r>
+      <w:r>
+        <w:rPr>
+          <w:noProof/>
+        </w:rPr>
+        <w:t xml:space="preserve">: </w:t>
+      </w:r>
+      <w:r>
+        <w:rPr>
+          <w:noProof/>
+        </w:rPr>
+        <w:t>Marca un activo como rentado, actualizando su información y añadiéndolo a la lista de activos rentados del usuario que lo renta</w:t>
+      </w:r>
+      <w:r>
+        <w:rPr>
+          <w:noProof/>
+        </w:rPr>
+        <w:t>.</w:t>
+      </w:r>
+      <w:r>
+        <w:rPr>
+          <w:noProof/>
+        </w:rPr>
+        <w:t xml:space="preserve"> </w:t>
+      </w:r>
+      <w:r>
+        <w:rPr>
+          <w:noProof/>
+        </w:rPr>
+        <w:drawing>
+          <wp:inline distT="0" distB="0" distL="0" distR="0" wp14:anchorId="5C390275" wp14:editId="6E053E2A">
+            <wp:extent cx="5267325" cy="1201576"/>
+            <wp:effectExtent l="0" t="0" r="0" b="0"/>
+            <wp:docPr id="298045251" name="Imagen 1"/>
+            <wp:cNvGraphicFramePr>
+              <a:graphicFrameLocks xmlns:a="http://schemas.openxmlformats.org/drawingml/2006/main" noChangeAspect="1"/>
+            </wp:cNvGraphicFramePr>
+            <a:graphic xmlns:a="http://schemas.openxmlformats.org/drawingml/2006/main">
+              <a:graphicData uri="http://schemas.openxmlformats.org/drawingml/2006/picture">
+                <pic:pic xmlns:pic="http://schemas.openxmlformats.org/drawingml/2006/picture">
+                  <pic:nvPicPr>
+                    <pic:cNvPr id="298045251" name=""/>
+                    <pic:cNvPicPr/>
+                  </pic:nvPicPr>
+                  <pic:blipFill>
+                    <a:blip r:embed="rId29"/>
+                    <a:stretch>
+                      <a:fillRect/>
+                    </a:stretch>
+                  </pic:blipFill>
+                  <pic:spPr>
+                    <a:xfrm>
+                      <a:off x="0" y="0"/>
+                      <a:ext cx="5284033" cy="1205387"/>
+                    </a:xfrm>
+                    <a:prstGeom prst="rect">
+                      <a:avLst/>
+                    </a:prstGeom>
+                  </pic:spPr>
+                </pic:pic>
+              </a:graphicData>
+            </a:graphic>
+          </wp:inline>
+        </w:drawing>
+      </w:r>
+    </w:p>
+    <w:p>
+      <w:pPr>
+        <w:pStyle w:val="Ttulo3"/>
+        <w:rPr>
+          <w:noProof/>
+        </w:rPr>
+      </w:pPr>
+      <w:r>
+        <w:rPr>
+          <w:noProof/>
+        </w:rPr>
+        <w:t>Funciones para el manejo de cabeceras en la matriz</w:t>
+      </w:r>
+    </w:p>
+    <w:p>
+      <w:pPr>
+        <w:pStyle w:val="Prrafodelista"/>
+        <w:numPr>
+          <w:ilvl w:val="0"/>
+          <w:numId w:val="13"/>
+        </w:numPr>
+        <w:rPr>
+          <w:b/>
+          <w:bCs/>
+          <w:noProof/>
+          <w:lang w:val="es-GT"/>
+        </w:rPr>
+      </w:pPr>
+      <w:r>
+        <w:rPr>
+          <w:b/>
+          <w:bCs/>
+          <w:noProof/>
+          <w:lang w:val="es-GT"/>
+        </w:rPr>
+        <w:t xml:space="preserve">cabeceraV(std::string elian) </w:t>
+      </w:r>
+    </w:p>
+    <w:p>
+      <w:pPr>
+        <w:pStyle w:val="Prrafodelista"/>
+        <w:numPr>
+          <w:ilvl w:val="0"/>
+          <w:numId w:val="13"/>
+        </w:numPr>
+        <w:rPr>
+          <w:b/>
+          <w:bCs/>
+          <w:noProof/>
+          <w:lang w:val="es-GT"/>
+        </w:rPr>
+      </w:pPr>
+      <w:r>
+        <w:rPr>
+          <w:b/>
+          <w:bCs/>
+          <w:noProof/>
+          <w:lang w:val="es-GT"/>
+        </w:rPr>
+        <w:t xml:space="preserve">cabeceraH(std::string elian) </w:t>
+      </w:r>
+    </w:p>
+    <w:p>
+      <w:pPr>
+        <w:pStyle w:val="Prrafodelista"/>
+        <w:numPr>
+          <w:ilvl w:val="0"/>
+          <w:numId w:val="13"/>
+        </w:numPr>
+        <w:rPr>
+          <w:b/>
+          <w:bCs/>
+          <w:noProof/>
+          <w:lang w:val="es-GT"/>
+        </w:rPr>
+      </w:pPr>
+      <w:r>
+        <w:rPr>
+          <w:b/>
+          <w:bCs/>
+          <w:noProof/>
+          <w:lang w:val="es-GT"/>
+        </w:rPr>
+        <w:t xml:space="preserve">insertarCabeceraHorizontal(std::string elian) </w:t>
+      </w:r>
+    </w:p>
+    <w:p>
+      <w:pPr>
+        <w:pStyle w:val="Prrafodelista"/>
+        <w:numPr>
+          <w:ilvl w:val="0"/>
+          <w:numId w:val="13"/>
+        </w:numPr>
+        <w:rPr>
+          <w:b/>
+          <w:bCs/>
+          <w:noProof/>
+          <w:lang w:val="es-GT"/>
+        </w:rPr>
+      </w:pPr>
+      <w:r>
+        <w:rPr>
+          <w:b/>
+          <w:bCs/>
+          <w:noProof/>
+          <w:lang w:val="es-GT"/>
+        </w:rPr>
+        <w:t xml:space="preserve">insertarCabeceraVertical(std::string elian) </w:t>
+      </w:r>
+    </w:p>
+    <w:p>
+      <w:pPr>
+        <w:pStyle w:val="Prrafodelista"/>
+        <w:numPr>
+          <w:ilvl w:val="0"/>
+          <w:numId w:val="13"/>
+        </w:numPr>
+        <w:rPr>
+          <w:b/>
+          <w:bCs/>
+          <w:noProof/>
+          <w:lang w:val="es-GT"/>
+        </w:rPr>
+      </w:pPr>
+      <w:r>
+        <w:rPr>
+          <w:b/>
+          <w:bCs/>
+          <w:noProof/>
+          <w:lang w:val="es-GT"/>
+        </w:rPr>
+        <w:t xml:space="preserve">presenteEnCabeceraHorizontal(NodoMatriz *nodo) </w:t>
+      </w:r>
+    </w:p>
+    <w:p>
+      <w:pPr>
+        <w:pStyle w:val="Prrafodelista"/>
+        <w:numPr>
+          <w:ilvl w:val="0"/>
+          <w:numId w:val="13"/>
+        </w:numPr>
+        <w:rPr>
+          <w:b/>
+          <w:bCs/>
+          <w:noProof/>
+        </w:rPr>
+      </w:pPr>
+      <w:r>
+        <w:rPr>
+          <w:b/>
+          <w:bCs/>
+          <w:noProof/>
+          <w:lang w:val="es-GT"/>
+        </w:rPr>
+        <w:t>presenteEnCabeceraVertical(NodoMatriz *nodo</w:t>
+      </w:r>
+      <w:r>
+        <w:rPr>
+          <w:b/>
+          <w:bCs/>
+          <w:noProof/>
+          <w:lang w:val="es-GT"/>
+        </w:rPr>
+        <w:t>)</w:t>
+      </w:r>
+    </w:p>
+    <w:p>
+      <w:pPr>
+        <w:rPr>
+          <w:noProof/>
+        </w:rPr>
+      </w:pPr>
+      <w:r>
+        <w:rPr>
+          <w:noProof/>
+          <w:lang w:val="es-GT"/>
+        </w:rPr>
+        <w:t xml:space="preserve">Estas funciones se encargan </w:t>
+      </w:r>
+      <w:r>
+        <w:rPr>
+          <w:noProof/>
+          <w:lang w:val="es-GT"/>
+        </w:rPr>
+        <w:t>unicamente</w:t>
+      </w:r>
+      <w:r>
+        <w:rPr>
+          <w:noProof/>
+          <w:lang w:val="es-GT"/>
+        </w:rPr>
+        <w:t xml:space="preserve"> de </w:t>
+      </w:r>
+      <w:r>
+        <w:rPr>
+          <w:noProof/>
+          <w:lang w:val="es-GT"/>
+        </w:rPr>
+        <w:t>gestionar</w:t>
+      </w:r>
+      <w:r>
+        <w:rPr>
+          <w:noProof/>
+          <w:lang w:val="es-GT"/>
+        </w:rPr>
+        <w:t xml:space="preserve"> las cabeceras de la matriz (</w:t>
+      </w:r>
+      <w:r>
+        <w:rPr>
+          <w:noProof/>
+          <w:lang w:val="es-GT"/>
+        </w:rPr>
+        <w:t>buscan</w:t>
+      </w:r>
+      <w:r>
+        <w:rPr>
+          <w:noProof/>
+          <w:lang w:val="es-GT"/>
+        </w:rPr>
+        <w:t xml:space="preserve">, </w:t>
+      </w:r>
+      <w:r>
+        <w:rPr>
+          <w:noProof/>
+          <w:lang w:val="es-GT"/>
+        </w:rPr>
+        <w:t>insertan y verifican su presencia</w:t>
+      </w:r>
+      <w:r>
+        <w:rPr>
+          <w:noProof/>
+          <w:lang w:val="es-GT"/>
+        </w:rPr>
+        <w:t>)</w:t>
+      </w:r>
+      <w:r>
+        <w:rPr>
+          <w:noProof/>
+        </w:rPr>
+        <w:t xml:space="preserve"> </w:t>
+      </w:r>
+      <w:r>
+        <w:rPr>
+          <w:noProof/>
+          <w:lang w:val="es-GT"/>
+        </w:rPr>
+        <w:drawing>
+          <wp:inline distT="0" distB="0" distL="0" distR="0" wp14:anchorId="47D4F656" wp14:editId="5DC6B9FE">
+            <wp:extent cx="5731510" cy="2223770"/>
+            <wp:effectExtent l="0" t="0" r="2540" b="5080"/>
+            <wp:docPr id="1953966556" name="Imagen 1"/>
+            <wp:cNvGraphicFramePr>
+              <a:graphicFrameLocks xmlns:a="http://schemas.openxmlformats.org/drawingml/2006/main" noChangeAspect="1"/>
+            </wp:cNvGraphicFramePr>
+            <a:graphic xmlns:a="http://schemas.openxmlformats.org/drawingml/2006/main">
+              <a:graphicData uri="http://schemas.openxmlformats.org/drawingml/2006/picture">
+                <pic:pic xmlns:pic="http://schemas.openxmlformats.org/drawingml/2006/picture">
+                  <pic:nvPicPr>
+                    <pic:cNvPr id="1953966556" name=""/>
+                    <pic:cNvPicPr/>
+                  </pic:nvPicPr>
+                  <pic:blipFill>
+                    <a:blip r:embed="rId30"/>
+                    <a:stretch>
+                      <a:fillRect/>
+                    </a:stretch>
+                  </pic:blipFill>
+                  <pic:spPr>
+                    <a:xfrm>
+                      <a:off x="0" y="0"/>
+                      <a:ext cx="5731510" cy="2223770"/>
+                    </a:xfrm>
+                    <a:prstGeom prst="rect">
+                      <a:avLst/>
+                    </a:prstGeom>
+                  </pic:spPr>
+                </pic:pic>
+              </a:graphicData>
+            </a:graphic>
+          </wp:inline>
+        </w:drawing>
+      </w:r>
+    </w:p>
+    <w:p>
+      <w:pPr>
+        <w:pStyle w:val="Ttulo3"/>
+        <w:rPr>
+          <w:noProof/>
+          <w:lang w:val="es-GT"/>
+        </w:rPr>
+      </w:pPr>
+      <w:r>
+        <w:rPr>
+          <w:noProof/>
+          <w:lang w:val="es-GT"/>
+        </w:rPr>
+        <w:t>Funciones para la insersión de nodos</w:t>
+      </w:r>
+    </w:p>
+    <w:p>
+      <w:pPr>
+        <w:pStyle w:val="Prrafodelista"/>
+        <w:numPr>
+          <w:ilvl w:val="0"/>
+          <w:numId w:val="13"/>
+        </w:numPr>
+        <w:rPr>
+          <w:noProof/>
+          <w:lang w:val="en-US"/>
+        </w:rPr>
+      </w:pPr>
+      <w:r>
+        <w:rPr>
+          <w:noProof/>
+          <w:lang w:val="en-US"/>
+        </w:rPr>
+        <w:t xml:space="preserve">insertarValor(std::string elian, std::string cabeH, std::string cabeV,std::string contra,std::string nombreCompleto) </w:t>
+      </w:r>
+    </w:p>
+    <w:p>
+      <w:pPr>
+        <w:pStyle w:val="Prrafodelista"/>
+        <w:numPr>
+          <w:ilvl w:val="0"/>
+          <w:numId w:val="13"/>
+        </w:numPr>
+        <w:rPr>
+          <w:noProof/>
+          <w:lang w:val="es-GT"/>
+        </w:rPr>
+      </w:pPr>
+      <w:r>
+        <w:rPr>
+          <w:noProof/>
+          <w:lang w:val="es-GT"/>
+        </w:rPr>
+        <w:t xml:space="preserve">insertarAlFinalHorizontal(NodoMatriz *elian, NodoMatriz *cabeH) </w:t>
+      </w:r>
+    </w:p>
+    <w:p>
+      <w:pPr>
+        <w:pStyle w:val="Prrafodelista"/>
+        <w:numPr>
+          <w:ilvl w:val="0"/>
+          <w:numId w:val="13"/>
+        </w:numPr>
+        <w:rPr>
+          <w:noProof/>
+          <w:lang w:val="es-GT"/>
+        </w:rPr>
+      </w:pPr>
+      <w:r>
+        <w:rPr>
+          <w:noProof/>
+          <w:lang w:val="es-GT"/>
+        </w:rPr>
+        <w:lastRenderedPageBreak/>
+        <w:t xml:space="preserve">insertarAlFinalVertical(NodoMatriz *elian, NodoMatriz *cabeV) </w:t>
+      </w:r>
+    </w:p>
+    <w:p>
+      <w:pPr>
+        <w:pStyle w:val="Prrafodelista"/>
+        <w:numPr>
+          <w:ilvl w:val="0"/>
+          <w:numId w:val="13"/>
+        </w:numPr>
+        <w:rPr>
+          <w:noProof/>
+          <w:lang w:val="es-GT"/>
+        </w:rPr>
+      </w:pPr>
+      <w:r>
+        <w:rPr>
+          <w:noProof/>
+          <w:lang w:val="es-GT"/>
+        </w:rPr>
+        <w:t xml:space="preserve">insertarAlMediaHorizontal(NodoMatriz* valor, NodoMatriz* horizontal) </w:t>
+      </w:r>
+    </w:p>
+    <w:p>
+      <w:pPr>
+        <w:pStyle w:val="Prrafodelista"/>
+        <w:numPr>
+          <w:ilvl w:val="0"/>
+          <w:numId w:val="13"/>
+        </w:numPr>
+        <w:rPr>
+          <w:noProof/>
+          <w:lang w:val="es-GT"/>
+        </w:rPr>
+      </w:pPr>
+      <w:r>
+        <w:rPr>
+          <w:noProof/>
+          <w:lang w:val="es-GT"/>
+        </w:rPr>
+        <w:t xml:space="preserve">insertarAlMediaVertical(NodoMatriz* valor, NodoMatriz* vertical) </w:t>
+      </w:r>
+    </w:p>
+    <w:p>
+      <w:pPr>
+        <w:pStyle w:val="Prrafodelista"/>
+        <w:numPr>
+          <w:ilvl w:val="0"/>
+          <w:numId w:val="13"/>
+        </w:numPr>
+        <w:rPr>
+          <w:noProof/>
+          <w:lang w:val="es-GT"/>
+        </w:rPr>
+      </w:pPr>
+      <w:r>
+        <w:rPr>
+          <w:noProof/>
+          <w:lang w:val="es-GT"/>
+        </w:rPr>
+        <w:t>insertarAlFinal(NodoMatriz *elian, NodoMatriz* cabeH, NodoMatriz* cabeV</w:t>
+      </w:r>
+    </w:p>
+    <w:p>
+      <w:pPr>
+        <w:ind w:left="360"/>
+        <w:rPr>
+          <w:noProof/>
+          <w:lang w:val="es-GT"/>
+        </w:rPr>
+      </w:pPr>
+      <w:r>
+        <w:rPr>
+          <w:noProof/>
+          <w:lang w:val="es-GT"/>
+        </w:rPr>
+        <w:t>Estas funciones se centran en la lógica de inserción de usuarios en la matriz, incluyendo el manejo de las diferentes posiciones y la inserción al final o en medio de las listas enlazadas</w:t>
+      </w:r>
+      <w:r>
+        <w:rPr>
+          <w:noProof/>
+          <w:lang w:val="es-GT"/>
+        </w:rPr>
+        <w:t>.</w:t>
+      </w:r>
+    </w:p>
+    <w:p>
+      <w:pPr>
+        <w:ind w:left="360"/>
+        <w:rPr>
+          <w:noProof/>
+          <w:lang w:val="es-GT"/>
+        </w:rPr>
+      </w:pPr>
+      <w:r>
+        <w:rPr>
+          <w:noProof/>
+          <w:lang w:val="es-GT"/>
+        </w:rPr>
+        <w:drawing>
+          <wp:inline distT="0" distB="0" distL="0" distR="0" wp14:anchorId="65AE3B67" wp14:editId="1938FD19">
+            <wp:extent cx="5553075" cy="1547306"/>
+            <wp:effectExtent l="0" t="0" r="0" b="0"/>
+            <wp:docPr id="414578644" name="Imagen 1"/>
+            <wp:cNvGraphicFramePr>
+              <a:graphicFrameLocks xmlns:a="http://schemas.openxmlformats.org/drawingml/2006/main" noChangeAspect="1"/>
+            </wp:cNvGraphicFramePr>
+            <a:graphic xmlns:a="http://schemas.openxmlformats.org/drawingml/2006/main">
+              <a:graphicData uri="http://schemas.openxmlformats.org/drawingml/2006/picture">
+                <pic:pic xmlns:pic="http://schemas.openxmlformats.org/drawingml/2006/picture">
+                  <pic:nvPicPr>
+                    <pic:cNvPr id="414578644" name=""/>
+                    <pic:cNvPicPr/>
+                  </pic:nvPicPr>
+                  <pic:blipFill>
+                    <a:blip r:embed="rId31"/>
+                    <a:stretch>
+                      <a:fillRect/>
+                    </a:stretch>
+                  </pic:blipFill>
+                  <pic:spPr>
+                    <a:xfrm>
+                      <a:off x="0" y="0"/>
+                      <a:ext cx="5557570" cy="1548558"/>
+                    </a:xfrm>
+                    <a:prstGeom prst="rect">
+                      <a:avLst/>
+                    </a:prstGeom>
+                  </pic:spPr>
+                </pic:pic>
+              </a:graphicData>
+            </a:graphic>
+          </wp:inline>
+        </w:drawing>
+      </w:r>
+    </w:p>
+    <w:p>
+      <w:pPr>
+        <w:pStyle w:val="Ttulo3"/>
+        <w:rPr>
+          <w:noProof/>
+        </w:rPr>
+      </w:pPr>
+      <w:r>
+        <w:rPr>
+          <w:noProof/>
+        </w:rPr>
+        <w:t>Funciones para la búsqueda de Nodos, Activos y Usuarios</w:t>
+      </w:r>
+    </w:p>
+    <w:p>
+      <w:pPr>
+        <w:pStyle w:val="Prrafodelista"/>
+        <w:numPr>
+          <w:ilvl w:val="0"/>
+          <w:numId w:val="13"/>
+        </w:numPr>
+        <w:rPr>
+          <w:noProof/>
+          <w:lang w:val="en-US"/>
+        </w:rPr>
+      </w:pPr>
+      <w:r>
+        <w:rPr>
+          <w:noProof/>
+          <w:lang w:val="en-US"/>
+        </w:rPr>
+        <w:t xml:space="preserve">encontrarUsuario(std::string contrasena, std::string user) </w:t>
+      </w:r>
+    </w:p>
+    <w:p>
+      <w:pPr>
+        <w:pStyle w:val="Prrafodelista"/>
+        <w:numPr>
+          <w:ilvl w:val="0"/>
+          <w:numId w:val="13"/>
+        </w:numPr>
+        <w:rPr>
+          <w:noProof/>
+          <w:lang w:val="en-US"/>
+        </w:rPr>
+      </w:pPr>
+      <w:r>
+        <w:rPr>
+          <w:noProof/>
+          <w:lang w:val="en-US"/>
+        </w:rPr>
+        <w:t xml:space="preserve">obtenerNodo(std::string cabeH, std::string cabeV) </w:t>
+      </w:r>
+    </w:p>
+    <w:p>
+      <w:pPr>
+        <w:pStyle w:val="Prrafodelista"/>
+        <w:numPr>
+          <w:ilvl w:val="0"/>
+          <w:numId w:val="13"/>
+        </w:numPr>
+        <w:rPr>
+          <w:noProof/>
+          <w:lang w:val="es-GT"/>
+        </w:rPr>
+      </w:pPr>
+      <w:r>
+        <w:rPr>
+          <w:noProof/>
+          <w:lang w:val="es-GT"/>
+        </w:rPr>
+        <w:t>encontrarActivo(std::string id) Estas funciones se encargan de buscar nodos, ya sean usuarios o activos, dentro de la estructura de la matriz.</w:t>
+      </w:r>
+    </w:p>
+    <w:p>
+      <w:pPr>
+        <w:rPr>
+          <w:noProof/>
+        </w:rPr>
+      </w:pPr>
+      <w:r>
+        <w:rPr>
+          <w:noProof/>
+        </w:rPr>
+        <w:drawing>
+          <wp:inline distT="0" distB="0" distL="0" distR="0" wp14:anchorId="25D80580" wp14:editId="794D9BEC">
+            <wp:extent cx="5611687" cy="892175"/>
+            <wp:effectExtent l="0" t="0" r="8255" b="3175"/>
+            <wp:docPr id="626085600" name="Imagen 1"/>
+            <wp:cNvGraphicFramePr>
+              <a:graphicFrameLocks xmlns:a="http://schemas.openxmlformats.org/drawingml/2006/main" noChangeAspect="1"/>
+            </wp:cNvGraphicFramePr>
+            <a:graphic xmlns:a="http://schemas.openxmlformats.org/drawingml/2006/main">
+              <a:graphicData uri="http://schemas.openxmlformats.org/drawingml/2006/picture">
+                <pic:pic xmlns:pic="http://schemas.openxmlformats.org/drawingml/2006/picture">
+                  <pic:nvPicPr>
+                    <pic:cNvPr id="626085600" name=""/>
+                    <pic:cNvPicPr/>
+                  </pic:nvPicPr>
+                  <pic:blipFill>
+                    <a:blip r:embed="rId32"/>
+                    <a:stretch>
+                      <a:fillRect/>
+                    </a:stretch>
+                  </pic:blipFill>
+                  <pic:spPr>
+                    <a:xfrm>
+                      <a:off x="0" y="0"/>
+                      <a:ext cx="5612539" cy="892310"/>
+                    </a:xfrm>
+                    <a:prstGeom prst="rect">
+                      <a:avLst/>
+                    </a:prstGeom>
+                  </pic:spPr>
+                </pic:pic>
+              </a:graphicData>
+            </a:graphic>
+          </wp:inline>
+        </w:drawing>
+      </w:r>
+      <w:r>
+        <w:rPr>
+          <w:noProof/>
+        </w:rPr>
+        <w:t xml:space="preserve"> </w:t>
+      </w:r>
+      <w:r>
+        <w:rPr>
+          <w:noProof/>
+        </w:rPr>
+        <w:drawing>
+          <wp:inline distT="0" distB="0" distL="0" distR="0" wp14:anchorId="0E5B2659" wp14:editId="1F513D37">
+            <wp:extent cx="5295900" cy="392951"/>
+            <wp:effectExtent l="0" t="0" r="0" b="7620"/>
+            <wp:docPr id="1979086262" name="Imagen 1"/>
+            <wp:cNvGraphicFramePr>
+              <a:graphicFrameLocks xmlns:a="http://schemas.openxmlformats.org/drawingml/2006/main" noChangeAspect="1"/>
+            </wp:cNvGraphicFramePr>
+            <a:graphic xmlns:a="http://schemas.openxmlformats.org/drawingml/2006/main">
+              <a:graphicData uri="http://schemas.openxmlformats.org/drawingml/2006/picture">
+                <pic:pic xmlns:pic="http://schemas.openxmlformats.org/drawingml/2006/picture">
+                  <pic:nvPicPr>
+                    <pic:cNvPr id="1979086262" name=""/>
+                    <pic:cNvPicPr/>
+                  </pic:nvPicPr>
+                  <pic:blipFill>
+                    <a:blip r:embed="rId33"/>
+                    <a:stretch>
+                      <a:fillRect/>
+                    </a:stretch>
+                  </pic:blipFill>
+                  <pic:spPr>
+                    <a:xfrm>
+                      <a:off x="0" y="0"/>
+                      <a:ext cx="5331743" cy="395611"/>
+                    </a:xfrm>
+                    <a:prstGeom prst="rect">
+                      <a:avLst/>
+                    </a:prstGeom>
+                  </pic:spPr>
+                </pic:pic>
+              </a:graphicData>
+            </a:graphic>
+          </wp:inline>
+        </w:drawing>
+      </w:r>
+    </w:p>
+    <w:p>
+      <w:pPr>
+        <w:pStyle w:val="Ttulo3"/>
+        <w:rPr>
+          <w:noProof/>
+        </w:rPr>
+      </w:pPr>
+      <w:r>
+        <w:rPr>
+          <w:noProof/>
+        </w:rPr>
+        <w:t>Funciones para la generación de repotes</w:t>
+      </w:r>
+    </w:p>
+    <w:p>
+      <w:pPr>
+        <w:pStyle w:val="Prrafodelista"/>
+        <w:numPr>
+          <w:ilvl w:val="0"/>
+          <w:numId w:val="13"/>
+        </w:numPr>
+        <w:rPr>
+          <w:noProof/>
+          <w:lang w:val="es-GT"/>
+        </w:rPr>
+      </w:pPr>
+      <w:r>
+        <w:rPr>
+          <w:noProof/>
+          <w:lang w:val="es-GT"/>
+        </w:rPr>
+        <w:t xml:space="preserve">generarReporteMatriz() </w:t>
+      </w:r>
+    </w:p>
+    <w:p>
+      <w:pPr>
+        <w:pStyle w:val="Prrafodelista"/>
+        <w:numPr>
+          <w:ilvl w:val="0"/>
+          <w:numId w:val="13"/>
+        </w:numPr>
+        <w:rPr>
+          <w:noProof/>
+          <w:lang w:val="es-GT"/>
+        </w:rPr>
+      </w:pPr>
+      <w:r>
+        <w:rPr>
+          <w:noProof/>
+          <w:lang w:val="es-GT"/>
+        </w:rPr>
+        <w:t xml:space="preserve">generarDotGrafica() </w:t>
+      </w:r>
+    </w:p>
+    <w:p>
+      <w:pPr>
+        <w:pStyle w:val="Prrafodelista"/>
+        <w:numPr>
+          <w:ilvl w:val="0"/>
+          <w:numId w:val="13"/>
+        </w:numPr>
+        <w:rPr>
+          <w:noProof/>
+          <w:lang w:val="es-GT"/>
+        </w:rPr>
+      </w:pPr>
+      <w:r>
+        <w:rPr>
+          <w:noProof/>
+          <w:lang w:val="es-GT"/>
+        </w:rPr>
+        <w:t xml:space="preserve">generarReporteActivosEmpresa(std::string empresa) </w:t>
+      </w:r>
+    </w:p>
+    <w:p>
+      <w:pPr>
+        <w:pStyle w:val="Prrafodelista"/>
+        <w:numPr>
+          <w:ilvl w:val="0"/>
+          <w:numId w:val="13"/>
+        </w:numPr>
+        <w:rPr>
+          <w:noProof/>
+          <w:lang w:val="es-GT"/>
+        </w:rPr>
+      </w:pPr>
+      <w:r>
+        <w:rPr>
+          <w:noProof/>
+          <w:lang w:val="es-GT"/>
+        </w:rPr>
+        <w:t xml:space="preserve">concatenarStringPorFila(NodoMatriz* cabV) </w:t>
+      </w:r>
+    </w:p>
+    <w:p>
+      <w:pPr>
+        <w:pStyle w:val="Prrafodelista"/>
+        <w:numPr>
+          <w:ilvl w:val="0"/>
+          <w:numId w:val="13"/>
+        </w:numPr>
+        <w:rPr>
+          <w:noProof/>
+          <w:lang w:val="es-GT"/>
+        </w:rPr>
+      </w:pPr>
+      <w:r>
+        <w:rPr>
+          <w:noProof/>
+          <w:lang w:val="es-GT"/>
+        </w:rPr>
+        <w:t xml:space="preserve">generarReporteActivosDepartamento(std::string </w:t>
+      </w:r>
+      <w:r>
+        <w:rPr>
+          <w:noProof/>
+          <w:lang w:val="es-GT"/>
+        </w:rPr>
+        <w:t>departamento</w:t>
+      </w:r>
+      <w:r>
+        <w:rPr>
+          <w:noProof/>
+          <w:lang w:val="es-GT"/>
+        </w:rPr>
+        <w:t xml:space="preserve">) </w:t>
+      </w:r>
+    </w:p>
+    <w:p>
+      <w:pPr>
+        <w:pStyle w:val="Prrafodelista"/>
+        <w:numPr>
+          <w:ilvl w:val="0"/>
+          <w:numId w:val="13"/>
+        </w:numPr>
+        <w:rPr>
+          <w:noProof/>
+          <w:lang w:val="es-GT"/>
+        </w:rPr>
+      </w:pPr>
+      <w:r>
+        <w:rPr>
+          <w:noProof/>
+          <w:lang w:val="es-GT"/>
+        </w:rPr>
+        <w:lastRenderedPageBreak/>
+        <w:t xml:space="preserve">concatenarStringPorColumna(NodoMatriz* cabH) </w:t>
+      </w:r>
+    </w:p>
+    <w:p>
+      <w:pPr>
+        <w:pStyle w:val="Prrafodelista"/>
+        <w:numPr>
+          <w:ilvl w:val="0"/>
+          <w:numId w:val="13"/>
+        </w:numPr>
+        <w:rPr>
+          <w:noProof/>
+        </w:rPr>
+      </w:pPr>
+      <w:r>
+        <w:rPr>
+          <w:noProof/>
+          <w:lang w:val="es-GT"/>
+        </w:rPr>
+        <w:t>generarReporteActivosRentados(...) (para usuarios)</w:t>
+      </w:r>
+    </w:p>
+    <w:p>
+      <w:pPr>
+        <w:rPr>
+          <w:noProof/>
+        </w:rPr>
+      </w:pPr>
+      <w:r>
+        <w:rPr>
+          <w:noProof/>
+          <w:lang w:val="es-GT"/>
+        </w:rPr>
+        <w:t>Este grupo se dedica a generar los reportes gráficos, separando la lógica de construcción del string DOT de la gestión de archivos y la llamada a Graphviz.</w:t>
+      </w:r>
+    </w:p>
+    <w:p>
+      <w:pPr>
+        <w:rPr>
+          <w:noProof/>
+        </w:rPr>
+      </w:pPr>
+      <w:r>
+        <w:rPr>
+          <w:noProof/>
+        </w:rPr>
+        <w:drawing>
+          <wp:inline distT="0" distB="0" distL="0" distR="0" wp14:anchorId="4DEE6CDB" wp14:editId="4ED2FD5A">
+            <wp:extent cx="5449060" cy="828791"/>
+            <wp:effectExtent l="0" t="0" r="0" b="9525"/>
+            <wp:docPr id="1107377261" name="Imagen 1"/>
+            <wp:cNvGraphicFramePr>
+              <a:graphicFrameLocks xmlns:a="http://schemas.openxmlformats.org/drawingml/2006/main" noChangeAspect="1"/>
+            </wp:cNvGraphicFramePr>
+            <a:graphic xmlns:a="http://schemas.openxmlformats.org/drawingml/2006/main">
+              <a:graphicData uri="http://schemas.openxmlformats.org/drawingml/2006/picture">
+                <pic:pic xmlns:pic="http://schemas.openxmlformats.org/drawingml/2006/picture">
+                  <pic:nvPicPr>
+                    <pic:cNvPr id="1107377261" name=""/>
+                    <pic:cNvPicPr/>
+                  </pic:nvPicPr>
+                  <pic:blipFill>
+                    <a:blip r:embed="rId34"/>
+                    <a:stretch>
+                      <a:fillRect/>
+                    </a:stretch>
+                  </pic:blipFill>
+                  <pic:spPr>
+                    <a:xfrm>
+                      <a:off x="0" y="0"/>
+                      <a:ext cx="5449060" cy="828791"/>
+                    </a:xfrm>
+                    <a:prstGeom prst="rect">
+                      <a:avLst/>
+                    </a:prstGeom>
+                  </pic:spPr>
+                </pic:pic>
+              </a:graphicData>
+            </a:graphic>
+          </wp:inline>
+        </w:drawing>
+      </w:r>
+      <w:r>
+        <w:rPr>
+          <w:noProof/>
+        </w:rPr>
+        <w:t xml:space="preserve"> </w:t>
+      </w:r>
+      <w:r>
+        <w:rPr>
+          <w:noProof/>
+        </w:rPr>
+        <w:drawing>
+          <wp:inline distT="0" distB="0" distL="0" distR="0" wp14:anchorId="2BDB9D04" wp14:editId="5A8231EC">
+            <wp:extent cx="5731510" cy="1670685"/>
+            <wp:effectExtent l="0" t="0" r="2540" b="5715"/>
+            <wp:docPr id="944562464" name="Imagen 1"/>
+            <wp:cNvGraphicFramePr>
+              <a:graphicFrameLocks xmlns:a="http://schemas.openxmlformats.org/drawingml/2006/main" noChangeAspect="1"/>
+            </wp:cNvGraphicFramePr>
+            <a:graphic xmlns:a="http://schemas.openxmlformats.org/drawingml/2006/main">
+              <a:graphicData uri="http://schemas.openxmlformats.org/drawingml/2006/picture">
+                <pic:pic xmlns:pic="http://schemas.openxmlformats.org/drawingml/2006/picture">
+                  <pic:nvPicPr>
+                    <pic:cNvPr id="944562464" name=""/>
+                    <pic:cNvPicPr/>
+                  </pic:nvPicPr>
+                  <pic:blipFill>
+                    <a:blip r:embed="rId35"/>
+                    <a:stretch>
+                      <a:fillRect/>
+                    </a:stretch>
+                  </pic:blipFill>
+                  <pic:spPr>
+                    <a:xfrm>
+                      <a:off x="0" y="0"/>
+                      <a:ext cx="5731510" cy="1670685"/>
+                    </a:xfrm>
+                    <a:prstGeom prst="rect">
+                      <a:avLst/>
+                    </a:prstGeom>
+                  </pic:spPr>
+                </pic:pic>
+              </a:graphicData>
+            </a:graphic>
+          </wp:inline>
+        </w:drawing>
+      </w:r>
+      <w:r>
+        <w:rPr>
+          <w:noProof/>
+        </w:rPr>
+        <w:t xml:space="preserve"> </w:t>
+      </w:r>
+      <w:r>
+        <w:rPr>
+          <w:noProof/>
+        </w:rPr>
+        <w:drawing>
+          <wp:inline distT="0" distB="0" distL="0" distR="0" wp14:anchorId="132A0905" wp14:editId="731FDF9E">
+            <wp:extent cx="5731510" cy="374015"/>
+            <wp:effectExtent l="0" t="0" r="2540" b="6985"/>
+            <wp:docPr id="255682516" name="Imagen 1"/>
+            <wp:cNvGraphicFramePr>
+              <a:graphicFrameLocks xmlns:a="http://schemas.openxmlformats.org/drawingml/2006/main" noChangeAspect="1"/>
+            </wp:cNvGraphicFramePr>
+            <a:graphic xmlns:a="http://schemas.openxmlformats.org/drawingml/2006/main">
+              <a:graphicData uri="http://schemas.openxmlformats.org/drawingml/2006/picture">
+                <pic:pic xmlns:pic="http://schemas.openxmlformats.org/drawingml/2006/picture">
+                  <pic:nvPicPr>
+                    <pic:cNvPr id="255682516" name=""/>
+                    <pic:cNvPicPr/>
+                  </pic:nvPicPr>
+                  <pic:blipFill>
+                    <a:blip r:embed="rId36"/>
+                    <a:stretch>
+                      <a:fillRect/>
+                    </a:stretch>
+                  </pic:blipFill>
+                  <pic:spPr>
+                    <a:xfrm>
+                      <a:off x="0" y="0"/>
+                      <a:ext cx="5731510" cy="374015"/>
+                    </a:xfrm>
+                    <a:prstGeom prst="rect">
+                      <a:avLst/>
+                    </a:prstGeom>
+                  </pic:spPr>
+                </pic:pic>
+              </a:graphicData>
+            </a:graphic>
+          </wp:inline>
+        </w:drawing>
+      </w:r>
+    </w:p>
+    <w:p>
+      <w:pPr>
+        <w:pStyle w:val="Ttulo3"/>
+        <w:rPr>
+          <w:noProof/>
+        </w:rPr>
+      </w:pPr>
+      <w:r>
+        <w:rPr>
+          <w:noProof/>
+        </w:rPr>
+        <w:t>Funciones para la obtención de información de activos por consola</w:t>
+      </w:r>
+    </w:p>
+    <w:p>
+      <w:pPr>
+        <w:pStyle w:val="Prrafodelista"/>
+        <w:numPr>
+          <w:ilvl w:val="0"/>
+          <w:numId w:val="13"/>
+        </w:numPr>
+        <w:rPr>
+          <w:noProof/>
+          <w:lang w:val="es-GT"/>
+        </w:rPr>
+      </w:pPr>
+      <w:r>
+        <w:rPr>
+          <w:noProof/>
+          <w:lang w:val="es-GT"/>
+        </w:rPr>
+        <w:t xml:space="preserve">mostrarActivosUsuario(std::string user,std::string contrasena) </w:t>
+      </w:r>
+    </w:p>
+    <w:p>
+      <w:pPr>
+        <w:pStyle w:val="Prrafodelista"/>
+        <w:numPr>
+          <w:ilvl w:val="0"/>
+          <w:numId w:val="13"/>
+        </w:numPr>
+        <w:rPr>
+          <w:noProof/>
+          <w:lang w:val="es-GT"/>
+        </w:rPr>
+      </w:pPr>
+      <w:r>
+        <w:rPr>
+          <w:noProof/>
+          <w:lang w:val="es-GT"/>
+        </w:rPr>
+        <w:t xml:space="preserve">mostrarActivosRentados(std::string user,std::string contrasena) </w:t>
+      </w:r>
+    </w:p>
+    <w:p>
+      <w:pPr>
+        <w:pStyle w:val="Prrafodelista"/>
+        <w:numPr>
+          <w:ilvl w:val="0"/>
+          <w:numId w:val="13"/>
+        </w:numPr>
+        <w:rPr>
+          <w:noProof/>
+          <w:lang w:val="es-GT"/>
+        </w:rPr>
+      </w:pPr>
+      <w:r>
+        <w:rPr>
+          <w:noProof/>
+          <w:lang w:val="es-GT"/>
+        </w:rPr>
+        <w:t xml:space="preserve">mostrarActivosDisponibles() </w:t>
+      </w:r>
+    </w:p>
+    <w:p>
+      <w:pPr>
+        <w:pStyle w:val="Prrafodelista"/>
+        <w:numPr>
+          <w:ilvl w:val="0"/>
+          <w:numId w:val="13"/>
+        </w:numPr>
+        <w:rPr>
+          <w:noProof/>
+        </w:rPr>
+      </w:pPr>
+      <w:r>
+        <w:rPr>
+          <w:noProof/>
+          <w:lang w:val="es-GT"/>
+        </w:rPr>
+        <w:t>activosEnRentaDEUsuario(</w:t>
+      </w:r>
+      <w:r>
+        <w:rPr>
+          <w:noProof/>
+          <w:lang w:val="es-GT"/>
+        </w:rPr>
+        <w:t>)</w:t>
+      </w:r>
+    </w:p>
+    <w:p>
+      <w:pPr>
+        <w:rPr>
+          <w:noProof/>
+          <w:lang w:val="es-GT"/>
+        </w:rPr>
+      </w:pPr>
+      <w:r>
+        <w:rPr>
+          <w:noProof/>
+          <w:lang w:val="es-GT"/>
+        </w:rPr>
+        <w:t>Estas funciones se encargan de mostrar información relacionada con los activos, ya sea de un usuario específico, los rentados o los disponibles.</w:t>
+      </w:r>
+      <w:r>
+        <w:rPr>
+          <w:noProof/>
+        </w:rPr>
+        <w:t xml:space="preserve"> </w:t>
+      </w:r>
+      <w:r>
+        <w:rPr>
+          <w:noProof/>
+          <w:lang w:val="es-GT"/>
+        </w:rPr>
+        <w:drawing>
+          <wp:inline distT="0" distB="0" distL="0" distR="0" wp14:anchorId="0F8F4176" wp14:editId="0EC5E460">
+            <wp:extent cx="5731510" cy="393065"/>
+            <wp:effectExtent l="0" t="0" r="2540" b="6985"/>
+            <wp:docPr id="759103783" name="Imagen 1"/>
+            <wp:cNvGraphicFramePr>
+              <a:graphicFrameLocks xmlns:a="http://schemas.openxmlformats.org/drawingml/2006/main" noChangeAspect="1"/>
+            </wp:cNvGraphicFramePr>
+            <a:graphic xmlns:a="http://schemas.openxmlformats.org/drawingml/2006/main">
+              <a:graphicData uri="http://schemas.openxmlformats.org/drawingml/2006/picture">
+                <pic:pic xmlns:pic="http://schemas.openxmlformats.org/drawingml/2006/picture">
+                  <pic:nvPicPr>
+                    <pic:cNvPr id="759103783" name=""/>
+                    <pic:cNvPicPr/>
+                  </pic:nvPicPr>
+                  <pic:blipFill>
+                    <a:blip r:embed="rId37"/>
+                    <a:stretch>
+                      <a:fillRect/>
+                    </a:stretch>
+                  </pic:blipFill>
+                  <pic:spPr>
+                    <a:xfrm>
+                      <a:off x="0" y="0"/>
+                      <a:ext cx="5731510" cy="393065"/>
+                    </a:xfrm>
+                    <a:prstGeom prst="rect">
+                      <a:avLst/>
+                    </a:prstGeom>
+                  </pic:spPr>
+                </pic:pic>
+              </a:graphicData>
+            </a:graphic>
+          </wp:inline>
+        </w:drawing>
+      </w:r>
+      <w:r>
+        <w:rPr>
+          <w:noProof/>
+        </w:rPr>
+        <w:t xml:space="preserve"> </w:t>
+      </w:r>
+      <w:r>
+        <w:rPr>
+          <w:noProof/>
+        </w:rPr>
+        <w:drawing>
+          <wp:inline distT="0" distB="0" distL="0" distR="0" wp14:anchorId="6A605062" wp14:editId="01A9A696">
+            <wp:extent cx="5731510" cy="374650"/>
+            <wp:effectExtent l="0" t="0" r="2540" b="6350"/>
+            <wp:docPr id="593306987" name="Imagen 1"/>
+            <wp:cNvGraphicFramePr>
+              <a:graphicFrameLocks xmlns:a="http://schemas.openxmlformats.org/drawingml/2006/main" noChangeAspect="1"/>
+            </wp:cNvGraphicFramePr>
+            <a:graphic xmlns:a="http://schemas.openxmlformats.org/drawingml/2006/main">
+              <a:graphicData uri="http://schemas.openxmlformats.org/drawingml/2006/picture">
+                <pic:pic xmlns:pic="http://schemas.openxmlformats.org/drawingml/2006/picture">
+                  <pic:nvPicPr>
+                    <pic:cNvPr id="593306987" name=""/>
+                    <pic:cNvPicPr/>
+                  </pic:nvPicPr>
+                  <pic:blipFill>
+                    <a:blip r:embed="rId38"/>
+                    <a:stretch>
+                      <a:fillRect/>
+                    </a:stretch>
+                  </pic:blipFill>
+                  <pic:spPr>
+                    <a:xfrm>
+                      <a:off x="0" y="0"/>
+                      <a:ext cx="5731510" cy="374650"/>
+                    </a:xfrm>
+                    <a:prstGeom prst="rect">
+                      <a:avLst/>
+                    </a:prstGeom>
+                  </pic:spPr>
+                </pic:pic>
+              </a:graphicData>
+            </a:graphic>
+          </wp:inline>
+        </w:drawing>
+      </w:r>
+      <w:r>
+        <w:rPr>
+          <w:noProof/>
+        </w:rPr>
+        <w:t xml:space="preserve"> </w:t>
+      </w:r>
+      <w:r>
+        <w:rPr>
+          <w:noProof/>
+        </w:rPr>
+        <w:drawing>
+          <wp:inline distT="0" distB="0" distL="0" distR="0" wp14:anchorId="3BDBD06A" wp14:editId="10D3D09A">
+            <wp:extent cx="5191125" cy="560752"/>
+            <wp:effectExtent l="0" t="0" r="0" b="0"/>
+            <wp:docPr id="1422048592" name="Imagen 1"/>
+            <wp:cNvGraphicFramePr>
+              <a:graphicFrameLocks xmlns:a="http://schemas.openxmlformats.org/drawingml/2006/main" noChangeAspect="1"/>
+            </wp:cNvGraphicFramePr>
+            <a:graphic xmlns:a="http://schemas.openxmlformats.org/drawingml/2006/main">
+              <a:graphicData uri="http://schemas.openxmlformats.org/drawingml/2006/picture">
+                <pic:pic xmlns:pic="http://schemas.openxmlformats.org/drawingml/2006/picture">
+                  <pic:nvPicPr>
+                    <pic:cNvPr id="1422048592" name=""/>
+                    <pic:cNvPicPr/>
+                  </pic:nvPicPr>
+                  <pic:blipFill>
+                    <a:blip r:embed="rId39"/>
+                    <a:stretch>
+                      <a:fillRect/>
+                    </a:stretch>
+                  </pic:blipFill>
+                  <pic:spPr>
+                    <a:xfrm>
+                      <a:off x="0" y="0"/>
+                      <a:ext cx="5219150" cy="563779"/>
+                    </a:xfrm>
+                    <a:prstGeom prst="rect">
+                      <a:avLst/>
+                    </a:prstGeom>
+                  </pic:spPr>
+                </pic:pic>
+              </a:graphicData>
+            </a:graphic>
+          </wp:inline>
+        </w:drawing>
+      </w:r>
+      <w:r>
+        <w:rPr>
+          <w:noProof/>
+        </w:rPr>
+        <w:t xml:space="preserve"> </w:t>
+      </w:r>
+      <w:r>
+        <w:rPr>
+          <w:noProof/>
+        </w:rPr>
+        <w:drawing>
+          <wp:inline distT="0" distB="0" distL="0" distR="0" wp14:anchorId="0BB43277" wp14:editId="2502FB08">
+            <wp:extent cx="5731510" cy="387985"/>
+            <wp:effectExtent l="0" t="0" r="2540" b="0"/>
+            <wp:docPr id="1892910034" name="Imagen 1"/>
+            <wp:cNvGraphicFramePr>
+              <a:graphicFrameLocks xmlns:a="http://schemas.openxmlformats.org/drawingml/2006/main" noChangeAspect="1"/>
+            </wp:cNvGraphicFramePr>
+            <a:graphic xmlns:a="http://schemas.openxmlformats.org/drawingml/2006/main">
+              <a:graphicData uri="http://schemas.openxmlformats.org/drawingml/2006/picture">
+                <pic:pic xmlns:pic="http://schemas.openxmlformats.org/drawingml/2006/picture">
+                  <pic:nvPicPr>
+                    <pic:cNvPr id="1892910034" name=""/>
+                    <pic:cNvPicPr/>
+                  </pic:nvPicPr>
+                  <pic:blipFill>
+                    <a:blip r:embed="rId40"/>
+                    <a:stretch>
+                      <a:fillRect/>
+                    </a:stretch>
+                  </pic:blipFill>
+                  <pic:spPr>
+                    <a:xfrm>
+                      <a:off x="0" y="0"/>
+                      <a:ext cx="5731510" cy="387985"/>
+                    </a:xfrm>
+                    <a:prstGeom prst="rect">
+                      <a:avLst/>
+                    </a:prstGeom>
+                  </pic:spPr>
+                </pic:pic>
+              </a:graphicData>
+            </a:graphic>
+          </wp:inline>
+        </w:drawing>
+      </w:r>
+    </w:p>
+    <w:p>
+      <w:pPr>
+        <w:pStyle w:val="Ttulo3"/>
+        <w:rPr>
+          <w:noProof/>
+          <w:lang w:val="es-GT"/>
+        </w:rPr>
+      </w:pPr>
+      <w:r>
+        <w:rPr>
+          <w:noProof/>
+          <w:lang w:val="es-GT"/>
+        </w:rPr>
+        <w:t>Funciones para la renta de activos</w:t>
+      </w:r>
+    </w:p>
+    <w:p>
+      <w:pPr>
+        <w:pStyle w:val="Prrafodelista"/>
+        <w:numPr>
+          <w:ilvl w:val="0"/>
+          <w:numId w:val="14"/>
+        </w:numPr>
+        <w:rPr>
+          <w:noProof/>
+          <w:lang w:val="es-GT"/>
+        </w:rPr>
+      </w:pPr>
+      <w:r>
+        <w:rPr>
+          <w:noProof/>
+          <w:lang w:val="es-GT"/>
+        </w:rPr>
+        <w:t xml:space="preserve">rentarActivo() </w:t>
+      </w:r>
+    </w:p>
+    <w:p>
+      <w:pPr>
+        <w:pStyle w:val="Prrafodelista"/>
+        <w:numPr>
+          <w:ilvl w:val="0"/>
+          <w:numId w:val="14"/>
+        </w:numPr>
+        <w:rPr>
+          <w:noProof/>
+        </w:rPr>
+      </w:pPr>
+      <w:r>
+        <w:rPr>
+          <w:noProof/>
+          <w:lang w:val="es-GT"/>
+        </w:rPr>
+        <w:t>hayActivosEnRenta()</w:t>
+      </w:r>
+    </w:p>
+    <w:p>
+      <w:pPr>
+        <w:rPr>
+          <w:noProof/>
+        </w:rPr>
+      </w:pPr>
+      <w:r>
+        <w:rPr>
+          <w:noProof/>
+        </w:rPr>
+        <w:lastRenderedPageBreak/>
+        <w:drawing>
+          <wp:inline distT="0" distB="0" distL="0" distR="0" wp14:anchorId="7BBDF802" wp14:editId="0E49F2D8">
+            <wp:extent cx="5731510" cy="292100"/>
+            <wp:effectExtent l="0" t="0" r="2540" b="0"/>
+            <wp:docPr id="1464739549" name="Imagen 1"/>
+            <wp:cNvGraphicFramePr>
+              <a:graphicFrameLocks xmlns:a="http://schemas.openxmlformats.org/drawingml/2006/main" noChangeAspect="1"/>
+            </wp:cNvGraphicFramePr>
+            <a:graphic xmlns:a="http://schemas.openxmlformats.org/drawingml/2006/main">
+              <a:graphicData uri="http://schemas.openxmlformats.org/drawingml/2006/picture">
+                <pic:pic xmlns:pic="http://schemas.openxmlformats.org/drawingml/2006/picture">
+                  <pic:nvPicPr>
+                    <pic:cNvPr id="1464739549" name=""/>
+                    <pic:cNvPicPr/>
+                  </pic:nvPicPr>
+                  <pic:blipFill>
+                    <a:blip r:embed="rId41"/>
+                    <a:stretch>
+                      <a:fillRect/>
+                    </a:stretch>
+                  </pic:blipFill>
+                  <pic:spPr>
+                    <a:xfrm>
+                      <a:off x="0" y="0"/>
+                      <a:ext cx="5731510" cy="292100"/>
+                    </a:xfrm>
+                    <a:prstGeom prst="rect">
+                      <a:avLst/>
+                    </a:prstGeom>
+                  </pic:spPr>
+                </pic:pic>
+              </a:graphicData>
+            </a:graphic>
+          </wp:inline>
+        </w:drawing>
+      </w:r>
+    </w:p>
+    <w:p>
+      <w:pPr>
+        <w:rPr>
+          <w:noProof/>
+        </w:rPr>
+      </w:pPr>
+      <w:r>
+        <w:rPr>
+          <w:noProof/>
+        </w:rPr>
+        <w:drawing>
+          <wp:inline distT="0" distB="0" distL="0" distR="0" wp14:anchorId="100131D4" wp14:editId="00917675">
+            <wp:extent cx="5257800" cy="740535"/>
+            <wp:effectExtent l="0" t="0" r="0" b="2540"/>
+            <wp:docPr id="1895448709" name="Imagen 1"/>
+            <wp:cNvGraphicFramePr>
+              <a:graphicFrameLocks xmlns:a="http://schemas.openxmlformats.org/drawingml/2006/main" noChangeAspect="1"/>
+            </wp:cNvGraphicFramePr>
+            <a:graphic xmlns:a="http://schemas.openxmlformats.org/drawingml/2006/main">
+              <a:graphicData uri="http://schemas.openxmlformats.org/drawingml/2006/picture">
+                <pic:pic xmlns:pic="http://schemas.openxmlformats.org/drawingml/2006/picture">
+                  <pic:nvPicPr>
+                    <pic:cNvPr id="1895448709" name=""/>
+                    <pic:cNvPicPr/>
+                  </pic:nvPicPr>
+                  <pic:blipFill>
+                    <a:blip r:embed="rId42"/>
+                    <a:stretch>
+                      <a:fillRect/>
+                    </a:stretch>
+                  </pic:blipFill>
+                  <pic:spPr>
+                    <a:xfrm>
+                      <a:off x="0" y="0"/>
+                      <a:ext cx="5267777" cy="741940"/>
+                    </a:xfrm>
+                    <a:prstGeom prst="rect">
+                      <a:avLst/>
+                    </a:prstGeom>
+                  </pic:spPr>
+                </pic:pic>
+              </a:graphicData>
+            </a:graphic>
+          </wp:inline>
+        </w:drawing>
+      </w:r>
+    </w:p>
+    <w:p/>
+    <w:p/>
     <w:p>
       <w:pPr>
         <w:pStyle w:val="Ttulo2"/>
       </w:pPr>
       <w:r>
-        <w:t>Matriz Dispersa</w:t>
+        <w:t>Arbol</w:t>
+      </w:r>
+      <w:r>
+        <w:t>AVL</w:t>
       </w:r>
     </w:p>
     <w:p/>
     <w:p/>
     <w:p/>
     <w:p/>
-    <w:p/>
-    <w:p/>
     <w:p>
       <w:pPr>
         <w:pStyle w:val="Ttulo2"/>
       </w:pPr>
-      <w:proofErr w:type="spellStart"/>
-      <w:r>
-        <w:t>Arbol</w:t>
-      </w:r>
-      <w:proofErr w:type="spellEnd"/>
-      <w:r>
-        <w:t xml:space="preserve"> AVL</w:t>
-      </w:r>
-    </w:p>
-    <w:p/>
-    <w:p/>
-    <w:p/>
-    <w:p/>
-    <w:p>
-      <w:pPr>
-        <w:pStyle w:val="Ttulo2"/>
-      </w:pPr>
       <w:r>
         <w:t>Distintas Clases utilizadas</w:t>
       </w:r>
@@ -3278,7 +5396,6 @@
       <w:r>
         <w:t xml:space="preserve">Como se mencionó previamente, se utilizaron </w:t>
       </w:r>
-      <w:proofErr w:type="spellStart"/>
       <w:r>
         <w:rPr>
           <w:i/>
@@ -3286,7 +5403,6 @@
         </w:rPr>
         <w:t>headers</w:t>
       </w:r>
-      <w:proofErr w:type="spellEnd"/>
       <w:r>
         <w:t xml:space="preserve"> para permitir un código de mejor calidad, por tal motivo, todas las clases, por consiguiente, las estructuras abstractas ya descritas, lo usan:</w:t>
       </w:r>
@@ -3323,7 +5439,7 @@
                     <pic:cNvPicPr/>
                   </pic:nvPicPr>
                   <pic:blipFill>
-                    <a:blip r:embed="rId16"/>
+                    <a:blip r:embed="rId43"/>
                     <a:stretch>
                       <a:fillRect/>
                     </a:stretch>
@@ -3369,7 +5485,7 @@
                     <pic:cNvPicPr/>
                   </pic:nvPicPr>
                   <pic:blipFill>
-                    <a:blip r:embed="rId17"/>
+                    <a:blip r:embed="rId44"/>
                     <a:stretch>
                       <a:fillRect/>
                     </a:stretch>
@@ -3399,12 +5515,10 @@
       <w:pPr>
         <w:pStyle w:val="Ttulo3"/>
       </w:pPr>
-      <w:proofErr w:type="spellStart"/>
       <w:r>
         <w:lastRenderedPageBreak/>
         <w:t>Transaccion</w:t>
       </w:r>
-      <w:proofErr w:type="spellEnd"/>
     </w:p>
     <w:p>
       <w:r>
@@ -3427,7 +5541,7 @@
                     <pic:cNvPicPr/>
                   </pic:nvPicPr>
                   <pic:blipFill>
-                    <a:blip r:embed="rId18"/>
+                    <a:blip r:embed="rId45"/>
                     <a:stretch>
                       <a:fillRect/>
                     </a:stretch>
@@ -3464,14 +5578,11 @@
     </w:p>
     <w:p>
       <w:r>
-        <w:rPr>
-          <w:noProof/>
-        </w:rPr>
         <w:drawing>
-          <wp:inline distT="0" distB="0" distL="0" distR="0" wp14:anchorId="78BBF7C9" wp14:editId="519DB1C8">
-            <wp:extent cx="5731510" cy="2022475"/>
-            <wp:effectExtent l="0" t="0" r="2540" b="0"/>
-            <wp:docPr id="264579167" name="Imagen 1"/>
+          <wp:inline distT="0" distB="0" distL="0" distR="0" wp14:anchorId="0D186E07" wp14:editId="7D41C201">
+            <wp:extent cx="4525006" cy="2362530"/>
+            <wp:effectExtent l="0" t="0" r="0" b="0"/>
+            <wp:docPr id="1022527154" name="Imagen 1"/>
             <wp:cNvGraphicFramePr>
               <a:graphicFrameLocks xmlns:a="http://schemas.openxmlformats.org/drawingml/2006/main" noChangeAspect="1"/>
             </wp:cNvGraphicFramePr>
@@ -3479,11 +5590,11 @@
               <a:graphicData uri="http://schemas.openxmlformats.org/drawingml/2006/picture">
                 <pic:pic xmlns:pic="http://schemas.openxmlformats.org/drawingml/2006/picture">
                   <pic:nvPicPr>
-                    <pic:cNvPr id="264579167" name=""/>
+                    <pic:cNvPr id="1022527154" name=""/>
                     <pic:cNvPicPr/>
                   </pic:nvPicPr>
                   <pic:blipFill>
-                    <a:blip r:embed="rId19"/>
+                    <a:blip r:embed="rId46"/>
                     <a:stretch>
                       <a:fillRect/>
                     </a:stretch>
@@ -3491,7 +5602,7 @@
                   <pic:spPr>
                     <a:xfrm>
                       <a:off x="0" y="0"/>
-                      <a:ext cx="5731510" cy="2022475"/>
+                      <a:ext cx="4525006" cy="2362530"/>
                     </a:xfrm>
                     <a:prstGeom prst="rect">
                       <a:avLst/>
@@ -3522,14 +5633,11 @@
     </w:p>
     <w:p>
       <w:r>
-        <w:rPr>
-          <w:noProof/>
-        </w:rPr>
         <w:drawing>
-          <wp:inline distT="0" distB="0" distL="0" distR="0" wp14:anchorId="29721BF1" wp14:editId="0619277F">
-            <wp:extent cx="4224867" cy="2101545"/>
-            <wp:effectExtent l="0" t="0" r="4445" b="0"/>
-            <wp:docPr id="52889910" name="Imagen 1"/>
+          <wp:inline distT="0" distB="0" distL="0" distR="0" wp14:anchorId="39DD5CF1" wp14:editId="1B0C153E">
+            <wp:extent cx="5731510" cy="1586230"/>
+            <wp:effectExtent l="0" t="0" r="2540" b="0"/>
+            <wp:docPr id="1717038748" name="Imagen 1"/>
             <wp:cNvGraphicFramePr>
               <a:graphicFrameLocks xmlns:a="http://schemas.openxmlformats.org/drawingml/2006/main" noChangeAspect="1"/>
             </wp:cNvGraphicFramePr>
@@ -3537,11 +5645,11 @@
               <a:graphicData uri="http://schemas.openxmlformats.org/drawingml/2006/picture">
                 <pic:pic xmlns:pic="http://schemas.openxmlformats.org/drawingml/2006/picture">
                   <pic:nvPicPr>
-                    <pic:cNvPr id="52889910" name=""/>
+                    <pic:cNvPr id="1717038748" name=""/>
                     <pic:cNvPicPr/>
                   </pic:nvPicPr>
                   <pic:blipFill>
-                    <a:blip r:embed="rId20"/>
+                    <a:blip r:embed="rId47"/>
                     <a:stretch>
                       <a:fillRect/>
                     </a:stretch>
@@ -3549,7 +5657,7 @@
                   <pic:spPr>
                     <a:xfrm>
                       <a:off x="0" y="0"/>
-                      <a:ext cx="4231422" cy="2104806"/>
+                      <a:ext cx="5731510" cy="1586230"/>
                     </a:xfrm>
                     <a:prstGeom prst="rect">
                       <a:avLst/>
@@ -3581,15 +5689,21 @@
         <w:t xml:space="preserve">Esta es la función principal dentro del código, desde esta es donde todo comienza, por tal motivo, esta contiene </w:t>
       </w:r>
       <w:r>
-        <w:t>la mayoría de funciones y ciclos que dan el flujo del programa.</w:t>
+        <w:t xml:space="preserve">la mayoría de </w:t>
+      </w:r>
+      <w:r>
+        <w:t>las funciones</w:t>
+      </w:r>
+      <w:r>
+        <w:t xml:space="preserve"> y ciclos que dan el flujo del programa.</w:t>
       </w:r>
     </w:p>
     <w:p/>
     <w:p/>
     <w:p/>
     <w:sectPr>
-      <w:footerReference w:type="default" r:id="rId21"/>
-      <w:footerReference w:type="first" r:id="rId22"/>
+      <w:footerReference w:type="default" r:id="rId48"/>
+      <w:footerReference w:type="first" r:id="rId49"/>
       <w:pgSz w:w="11906" w:h="16838"/>
       <w:pgMar w:top="1440" w:right="1440" w:bottom="1440" w:left="1440" w:header="720" w:footer="720" w:gutter="0"/>
       <w:pgNumType w:start="0"/>
@@ -3689,7 +5803,7 @@
   <w:abstractNum w:abstractNumId="0" w15:restartNumberingAfterBreak="0">
     <w:nsid w:val="02C149D7"/>
     <w:multiLevelType w:val="hybridMultilevel"/>
-    <w:tmpl w:val="3FA61538"/>
+    <w:tmpl w:val="86D07E36"/>
     <w:lvl w:ilvl="0" w:tplc="100A0001">
       <w:start w:val="1"/>
       <w:numFmt w:val="bullet"/>
@@ -5332,6 +7446,119 @@
       </w:pPr>
       <w:rPr>
         <w:u w:val="none"/>
+      </w:rPr>
+    </w:lvl>
+  </w:abstractNum>
+  <w:abstractNum w:abstractNumId="13" w15:restartNumberingAfterBreak="0">
+    <w:nsid w:val="77FB245E"/>
+    <w:multiLevelType w:val="hybridMultilevel"/>
+    <w:tmpl w:val="A5EE4878"/>
+    <w:lvl w:ilvl="0" w:tplc="100A0001">
+      <w:start w:val="1"/>
+      <w:numFmt w:val="bullet"/>
+      <w:lvlText w:val=""/>
+      <w:lvlJc w:val="left"/>
+      <w:pPr>
+        <w:ind w:left="720" w:hanging="360"/>
+      </w:pPr>
+      <w:rPr>
+        <w:rFonts w:ascii="Symbol" w:hAnsi="Symbol" w:hint="default"/>
+      </w:rPr>
+    </w:lvl>
+    <w:lvl w:ilvl="1" w:tplc="100A0003" w:tentative="1">
+      <w:start w:val="1"/>
+      <w:numFmt w:val="bullet"/>
+      <w:lvlText w:val="o"/>
+      <w:lvlJc w:val="left"/>
+      <w:pPr>
+        <w:ind w:left="1440" w:hanging="360"/>
+      </w:pPr>
+      <w:rPr>
+        <w:rFonts w:ascii="Courier New" w:hAnsi="Courier New" w:cs="Courier New" w:hint="default"/>
+      </w:rPr>
+    </w:lvl>
+    <w:lvl w:ilvl="2" w:tplc="100A0005" w:tentative="1">
+      <w:start w:val="1"/>
+      <w:numFmt w:val="bullet"/>
+      <w:lvlText w:val=""/>
+      <w:lvlJc w:val="left"/>
+      <w:pPr>
+        <w:ind w:left="2160" w:hanging="360"/>
+      </w:pPr>
+      <w:rPr>
+        <w:rFonts w:ascii="Wingdings" w:hAnsi="Wingdings" w:hint="default"/>
+      </w:rPr>
+    </w:lvl>
+    <w:lvl w:ilvl="3" w:tplc="100A0001" w:tentative="1">
+      <w:start w:val="1"/>
+      <w:numFmt w:val="bullet"/>
+      <w:lvlText w:val=""/>
+      <w:lvlJc w:val="left"/>
+      <w:pPr>
+        <w:ind w:left="2880" w:hanging="360"/>
+      </w:pPr>
+      <w:rPr>
+        <w:rFonts w:ascii="Symbol" w:hAnsi="Symbol" w:hint="default"/>
+      </w:rPr>
+    </w:lvl>
+    <w:lvl w:ilvl="4" w:tplc="100A0003" w:tentative="1">
+      <w:start w:val="1"/>
+      <w:numFmt w:val="bullet"/>
+      <w:lvlText w:val="o"/>
+      <w:lvlJc w:val="left"/>
+      <w:pPr>
+        <w:ind w:left="3600" w:hanging="360"/>
+      </w:pPr>
+      <w:rPr>
+        <w:rFonts w:ascii="Courier New" w:hAnsi="Courier New" w:cs="Courier New" w:hint="default"/>
+      </w:rPr>
+    </w:lvl>
+    <w:lvl w:ilvl="5" w:tplc="100A0005" w:tentative="1">
+      <w:start w:val="1"/>
+      <w:numFmt w:val="bullet"/>
+      <w:lvlText w:val=""/>
+      <w:lvlJc w:val="left"/>
+      <w:pPr>
+        <w:ind w:left="4320" w:hanging="360"/>
+      </w:pPr>
+      <w:rPr>
+        <w:rFonts w:ascii="Wingdings" w:hAnsi="Wingdings" w:hint="default"/>
+      </w:rPr>
+    </w:lvl>
+    <w:lvl w:ilvl="6" w:tplc="100A0001" w:tentative="1">
+      <w:start w:val="1"/>
+      <w:numFmt w:val="bullet"/>
+      <w:lvlText w:val=""/>
+      <w:lvlJc w:val="left"/>
+      <w:pPr>
+        <w:ind w:left="5040" w:hanging="360"/>
+      </w:pPr>
+      <w:rPr>
+        <w:rFonts w:ascii="Symbol" w:hAnsi="Symbol" w:hint="default"/>
+      </w:rPr>
+    </w:lvl>
+    <w:lvl w:ilvl="7" w:tplc="100A0003" w:tentative="1">
+      <w:start w:val="1"/>
+      <w:numFmt w:val="bullet"/>
+      <w:lvlText w:val="o"/>
+      <w:lvlJc w:val="left"/>
+      <w:pPr>
+        <w:ind w:left="5760" w:hanging="360"/>
+      </w:pPr>
+      <w:rPr>
+        <w:rFonts w:ascii="Courier New" w:hAnsi="Courier New" w:cs="Courier New" w:hint="default"/>
+      </w:rPr>
+    </w:lvl>
+    <w:lvl w:ilvl="8" w:tplc="100A0005" w:tentative="1">
+      <w:start w:val="1"/>
+      <w:numFmt w:val="bullet"/>
+      <w:lvlText w:val=""/>
+      <w:lvlJc w:val="left"/>
+      <w:pPr>
+        <w:ind w:left="6480" w:hanging="360"/>
+      </w:pPr>
+      <w:rPr>
+        <w:rFonts w:ascii="Wingdings" w:hAnsi="Wingdings" w:hint="default"/>
       </w:rPr>
     </w:lvl>
   </w:abstractNum>
@@ -5373,6 +7600,9 @@
   </w:num>
   <w:num w:numId="13" w16cid:durableId="723986644">
     <w:abstractNumId w:val="0"/>
+  </w:num>
+  <w:num w:numId="14" w16cid:durableId="1930187854">
+    <w:abstractNumId w:val="13"/>
   </w:num>
 </w:numbering>
 </file>
@@ -5896,7 +8126,6 @@
   <w:style w:type="character" w:default="1" w:styleId="Fuentedeprrafopredeter">
     <w:name w:val="Default Paragraph Font"/>
     <w:uiPriority w:val="1"/>
-    <w:semiHidden/>
     <w:unhideWhenUsed/>
   </w:style>
   <w:style w:type="table" w:default="1" w:styleId="Tablanormal">
@@ -6050,6 +8279,36 @@
     <w:rPr>
       <w:color w:val="0000FF" w:themeColor="hyperlink"/>
       <w:u w:val="single"/>
+    </w:rPr>
+  </w:style>
+  <w:style w:type="paragraph" w:styleId="HTMLconformatoprevio">
+    <w:name w:val="HTML Preformatted"/>
+    <w:basedOn w:val="Normal"/>
+    <w:link w:val="HTMLconformatoprevioCar"/>
+    <w:uiPriority w:val="99"/>
+    <w:semiHidden/>
+    <w:unhideWhenUsed/>
+    <w:rsid w:val="00461773"/>
+    <w:pPr>
+      <w:spacing w:line="240" w:lineRule="auto"/>
+    </w:pPr>
+    <w:rPr>
+      <w:rFonts w:ascii="Consolas" w:hAnsi="Consolas"/>
+      <w:sz w:val="20"/>
+      <w:szCs w:val="20"/>
+    </w:rPr>
+  </w:style>
+  <w:style w:type="character" w:customStyle="1" w:styleId="HTMLconformatoprevioCar">
+    <w:name w:val="HTML con formato previo Car"/>
+    <w:basedOn w:val="Fuentedeprrafopredeter"/>
+    <w:link w:val="HTMLconformatoprevio"/>
+    <w:uiPriority w:val="99"/>
+    <w:semiHidden/>
+    <w:rsid w:val="00461773"/>
+    <w:rPr>
+      <w:rFonts w:ascii="Consolas" w:hAnsi="Consolas"/>
+      <w:sz w:val="20"/>
+      <w:szCs w:val="20"/>
     </w:rPr>
   </w:style>
 </w:styles>

--- a/Manuales/Manual Técnico - RentaActivos.docx
+++ b/Manuales/Manual Técnico - RentaActivos.docx
@@ -382,7 +382,7 @@
       <w:pPr>
         <w:pStyle w:val="Ttulo1"/>
       </w:pPr>
-      <w:bookmarkStart w:id="0" w:name="_Toc165147344"/>
+      <w:bookmarkStart w:id="0" w:name="_Toc185279116"/>
       <w:r>
         <w:lastRenderedPageBreak/>
         <w:t>ÍNDICE</w:t>
@@ -443,7 +443,7 @@
           <w:r>
             <w:fldChar w:fldCharType="separate"/>
           </w:r>
-          <w:hyperlink w:anchor="_Toc165147344" w:history="1">
+          <w:hyperlink w:anchor="_Toc185279116" w:history="1">
             <w:r>
               <w:rPr>
                 <w:rStyle w:val="Hipervnculo"/>
@@ -470,7 +470,7 @@
                 <w:noProof/>
                 <w:webHidden/>
               </w:rPr>
-              <w:instrText xml:space="preserve"> PAGEREF _Toc165147344 \h </w:instrText>
+              <w:instrText xml:space="preserve"> PAGEREF _Toc185279116 \h </w:instrText>
             </w:r>
             <w:r>
               <w:rPr>
@@ -517,7 +517,7 @@
               <w14:ligatures w14:val="standardContextual"/>
             </w:rPr>
           </w:pPr>
-          <w:hyperlink w:anchor="_Toc165147345" w:history="1">
+          <w:hyperlink w:anchor="_Toc185279117" w:history="1">
             <w:r>
               <w:rPr>
                 <w:rStyle w:val="Hipervnculo"/>
@@ -544,7 +544,7 @@
                 <w:noProof/>
                 <w:webHidden/>
               </w:rPr>
-              <w:instrText xml:space="preserve"> PAGEREF _Toc165147345 \h </w:instrText>
+              <w:instrText xml:space="preserve"> PAGEREF _Toc185279117 \h </w:instrText>
             </w:r>
             <w:r>
               <w:rPr>
@@ -564,7 +564,7 @@
                 <w:noProof/>
                 <w:webHidden/>
               </w:rPr>
-              <w:t>2</w:t>
+              <w:t>3</w:t>
             </w:r>
             <w:r>
               <w:rPr>
@@ -591,7 +591,7 @@
               <w14:ligatures w14:val="standardContextual"/>
             </w:rPr>
           </w:pPr>
-          <w:hyperlink w:anchor="_Toc165147346" w:history="1">
+          <w:hyperlink w:anchor="_Toc185279118" w:history="1">
             <w:r>
               <w:rPr>
                 <w:rStyle w:val="Hipervnculo"/>
@@ -618,7 +618,7 @@
                 <w:noProof/>
                 <w:webHidden/>
               </w:rPr>
-              <w:instrText xml:space="preserve"> PAGEREF _Toc165147346 \h </w:instrText>
+              <w:instrText xml:space="preserve"> PAGEREF _Toc185279118 \h </w:instrText>
             </w:r>
             <w:r>
               <w:rPr>
@@ -638,7 +638,7 @@
                 <w:noProof/>
                 <w:webHidden/>
               </w:rPr>
-              <w:t>2</w:t>
+              <w:t>3</w:t>
             </w:r>
             <w:r>
               <w:rPr>
@@ -666,7 +666,7 @@
               <w14:ligatures w14:val="standardContextual"/>
             </w:rPr>
           </w:pPr>
-          <w:hyperlink w:anchor="_Toc165147347" w:history="1">
+          <w:hyperlink w:anchor="_Toc185279119" w:history="1">
             <w:r>
               <w:rPr>
                 <w:rStyle w:val="Hipervnculo"/>
@@ -712,7 +712,7 @@
                 <w:noProof/>
                 <w:webHidden/>
               </w:rPr>
-              <w:instrText xml:space="preserve"> PAGEREF _Toc165147347 \h </w:instrText>
+              <w:instrText xml:space="preserve"> PAGEREF _Toc185279119 \h </w:instrText>
             </w:r>
             <w:r>
               <w:rPr>
@@ -732,7 +732,7 @@
                 <w:noProof/>
                 <w:webHidden/>
               </w:rPr>
-              <w:t>2</w:t>
+              <w:t>3</w:t>
             </w:r>
             <w:r>
               <w:rPr>
@@ -760,7 +760,7 @@
               <w14:ligatures w14:val="standardContextual"/>
             </w:rPr>
           </w:pPr>
-          <w:hyperlink w:anchor="_Toc165147348" w:history="1">
+          <w:hyperlink w:anchor="_Toc185279120" w:history="1">
             <w:r>
               <w:rPr>
                 <w:rStyle w:val="Hipervnculo"/>
@@ -806,7 +806,7 @@
                 <w:noProof/>
                 <w:webHidden/>
               </w:rPr>
-              <w:instrText xml:space="preserve"> PAGEREF _Toc165147348 \h </w:instrText>
+              <w:instrText xml:space="preserve"> PAGEREF _Toc185279120 \h </w:instrText>
             </w:r>
             <w:r>
               <w:rPr>
@@ -826,7 +826,7 @@
                 <w:noProof/>
                 <w:webHidden/>
               </w:rPr>
-              <w:t>2</w:t>
+              <w:t>3</w:t>
             </w:r>
             <w:r>
               <w:rPr>
@@ -853,7 +853,7 @@
               <w14:ligatures w14:val="standardContextual"/>
             </w:rPr>
           </w:pPr>
-          <w:hyperlink w:anchor="_Toc165147349" w:history="1">
+          <w:hyperlink w:anchor="_Toc185279121" w:history="1">
             <w:r>
               <w:rPr>
                 <w:rStyle w:val="Hipervnculo"/>
@@ -880,7 +880,7 @@
                 <w:noProof/>
                 <w:webHidden/>
               </w:rPr>
-              <w:instrText xml:space="preserve"> PAGEREF _Toc165147349 \h </w:instrText>
+              <w:instrText xml:space="preserve"> PAGEREF _Toc185279121 \h </w:instrText>
             </w:r>
             <w:r>
               <w:rPr>
@@ -900,7 +900,7 @@
                 <w:noProof/>
                 <w:webHidden/>
               </w:rPr>
-              <w:t>2</w:t>
+              <w:t>3</w:t>
             </w:r>
             <w:r>
               <w:rPr>
@@ -927,7 +927,7 @@
               <w14:ligatures w14:val="standardContextual"/>
             </w:rPr>
           </w:pPr>
-          <w:hyperlink w:anchor="_Toc165147350" w:history="1">
+          <w:hyperlink w:anchor="_Toc185279122" w:history="1">
             <w:r>
               <w:rPr>
                 <w:rStyle w:val="Hipervnculo"/>
@@ -954,7 +954,7 @@
                 <w:noProof/>
                 <w:webHidden/>
               </w:rPr>
-              <w:instrText xml:space="preserve"> PAGEREF _Toc165147350 \h </w:instrText>
+              <w:instrText xml:space="preserve"> PAGEREF _Toc185279122 \h </w:instrText>
             </w:r>
             <w:r>
               <w:rPr>
@@ -974,7 +974,7 @@
                 <w:noProof/>
                 <w:webHidden/>
               </w:rPr>
-              <w:t>3</w:t>
+              <w:t>5</w:t>
             </w:r>
             <w:r>
               <w:rPr>
@@ -1002,7 +1002,7 @@
               <w14:ligatures w14:val="standardContextual"/>
             </w:rPr>
           </w:pPr>
-          <w:hyperlink w:anchor="_Toc165147351" w:history="1">
+          <w:hyperlink w:anchor="_Toc185279123" w:history="1">
             <w:r>
               <w:rPr>
                 <w:rStyle w:val="Hipervnculo"/>
@@ -1048,7 +1048,7 @@
                 <w:noProof/>
                 <w:webHidden/>
               </w:rPr>
-              <w:instrText xml:space="preserve"> PAGEREF _Toc165147351 \h </w:instrText>
+              <w:instrText xml:space="preserve"> PAGEREF _Toc185279123 \h </w:instrText>
             </w:r>
             <w:r>
               <w:rPr>
@@ -1068,7 +1068,7 @@
                 <w:noProof/>
                 <w:webHidden/>
               </w:rPr>
-              <w:t>3</w:t>
+              <w:t>5</w:t>
             </w:r>
             <w:r>
               <w:rPr>
@@ -1096,7 +1096,7 @@
               <w14:ligatures w14:val="standardContextual"/>
             </w:rPr>
           </w:pPr>
-          <w:hyperlink w:anchor="_Toc165147352" w:history="1">
+          <w:hyperlink w:anchor="_Toc185279124" w:history="1">
             <w:r>
               <w:rPr>
                 <w:rStyle w:val="Hipervnculo"/>
@@ -1142,7 +1142,7 @@
                 <w:noProof/>
                 <w:webHidden/>
               </w:rPr>
-              <w:instrText xml:space="preserve"> PAGEREF _Toc165147352 \h </w:instrText>
+              <w:instrText xml:space="preserve"> PAGEREF _Toc185279124 \h </w:instrText>
             </w:r>
             <w:r>
               <w:rPr>
@@ -1162,7 +1162,7 @@
                 <w:noProof/>
                 <w:webHidden/>
               </w:rPr>
-              <w:t>3</w:t>
+              <w:t>5</w:t>
             </w:r>
             <w:r>
               <w:rPr>
@@ -1189,13 +1189,13 @@
               <w14:ligatures w14:val="standardContextual"/>
             </w:rPr>
           </w:pPr>
-          <w:hyperlink w:anchor="_Toc165147353" w:history="1">
+          <w:hyperlink w:anchor="_Toc185279125" w:history="1">
             <w:r>
               <w:rPr>
                 <w:rStyle w:val="Hipervnculo"/>
                 <w:noProof/>
               </w:rPr>
-              <w:t>DESCRIPCIÓN DE LA SOLUCIÓN</w:t>
+              <w:t>LOGICA Y DESCRIPCIÓN DE LA SOLUCIÓN</w:t>
             </w:r>
             <w:r>
               <w:rPr>
@@ -1216,7 +1216,7 @@
                 <w:noProof/>
                 <w:webHidden/>
               </w:rPr>
-              <w:instrText xml:space="preserve"> PAGEREF _Toc165147353 \h </w:instrText>
+              <w:instrText xml:space="preserve"> PAGEREF _Toc185279125 \h </w:instrText>
             </w:r>
             <w:r>
               <w:rPr>
@@ -1236,7 +1236,7 @@
                 <w:noProof/>
                 <w:webHidden/>
               </w:rPr>
-              <w:t>4</w:t>
+              <w:t>6</w:t>
             </w:r>
             <w:r>
               <w:rPr>
@@ -1249,7 +1249,7 @@
         </w:p>
         <w:p>
           <w:pPr>
-            <w:pStyle w:val="TDC1"/>
+            <w:pStyle w:val="TDC2"/>
             <w:tabs>
               <w:tab w:val="right" w:leader="dot" w:pos="9016"/>
             </w:tabs>
@@ -1263,13 +1263,13 @@
               <w14:ligatures w14:val="standardContextual"/>
             </w:rPr>
           </w:pPr>
-          <w:hyperlink w:anchor="_Toc165147354" w:history="1">
+          <w:hyperlink w:anchor="_Toc185279126" w:history="1">
             <w:r>
               <w:rPr>
                 <w:rStyle w:val="Hipervnculo"/>
                 <w:noProof/>
               </w:rPr>
-              <w:t>LÓGICA DEL PROGRAMA</w:t>
+              <w:t>Lista Circular Doblemente enlazada</w:t>
             </w:r>
             <w:r>
               <w:rPr>
@@ -1290,7 +1290,7 @@
                 <w:noProof/>
                 <w:webHidden/>
               </w:rPr>
-              <w:instrText xml:space="preserve"> PAGEREF _Toc165147354 \h </w:instrText>
+              <w:instrText xml:space="preserve"> PAGEREF _Toc185279126 \h </w:instrText>
             </w:r>
             <w:r>
               <w:rPr>
@@ -1310,7 +1310,2009 @@
                 <w:noProof/>
                 <w:webHidden/>
               </w:rPr>
-              <w:t>7</w:t>
+              <w:t>6</w:t>
+            </w:r>
+            <w:r>
+              <w:rPr>
+                <w:noProof/>
+                <w:webHidden/>
+              </w:rPr>
+              <w:fldChar w:fldCharType="end"/>
+            </w:r>
+          </w:hyperlink>
+        </w:p>
+        <w:p>
+          <w:pPr>
+            <w:pStyle w:val="TDC3"/>
+            <w:tabs>
+              <w:tab w:val="right" w:leader="dot" w:pos="9016"/>
+            </w:tabs>
+            <w:rPr>
+              <w:rFonts w:asciiTheme="minorHAnsi" w:eastAsiaTheme="minorEastAsia" w:hAnsiTheme="minorHAnsi" w:cstheme="minorBidi"/>
+              <w:noProof/>
+              <w:kern w:val="2"/>
+              <w:sz w:val="24"/>
+              <w:szCs w:val="24"/>
+              <w:lang w:val="es-GT"/>
+              <w14:ligatures w14:val="standardContextual"/>
+            </w:rPr>
+          </w:pPr>
+          <w:hyperlink w:anchor="_Toc185279127" w:history="1">
+            <w:r>
+              <w:rPr>
+                <w:rStyle w:val="Hipervnculo"/>
+                <w:noProof/>
+                <w:lang w:val="es-GT"/>
+              </w:rPr>
+              <w:t>Constructor</w:t>
+            </w:r>
+            <w:r>
+              <w:rPr>
+                <w:noProof/>
+                <w:webHidden/>
+              </w:rPr>
+              <w:tab/>
+            </w:r>
+            <w:r>
+              <w:rPr>
+                <w:noProof/>
+                <w:webHidden/>
+              </w:rPr>
+              <w:fldChar w:fldCharType="begin"/>
+            </w:r>
+            <w:r>
+              <w:rPr>
+                <w:noProof/>
+                <w:webHidden/>
+              </w:rPr>
+              <w:instrText xml:space="preserve"> PAGEREF _Toc185279127 \h </w:instrText>
+            </w:r>
+            <w:r>
+              <w:rPr>
+                <w:noProof/>
+                <w:webHidden/>
+              </w:rPr>
+            </w:r>
+            <w:r>
+              <w:rPr>
+                <w:noProof/>
+                <w:webHidden/>
+              </w:rPr>
+              <w:fldChar w:fldCharType="separate"/>
+            </w:r>
+            <w:r>
+              <w:rPr>
+                <w:noProof/>
+                <w:webHidden/>
+              </w:rPr>
+              <w:t>6</w:t>
+            </w:r>
+            <w:r>
+              <w:rPr>
+                <w:noProof/>
+                <w:webHidden/>
+              </w:rPr>
+              <w:fldChar w:fldCharType="end"/>
+            </w:r>
+          </w:hyperlink>
+        </w:p>
+        <w:p>
+          <w:pPr>
+            <w:pStyle w:val="TDC3"/>
+            <w:tabs>
+              <w:tab w:val="right" w:leader="dot" w:pos="9016"/>
+            </w:tabs>
+            <w:rPr>
+              <w:rFonts w:asciiTheme="minorHAnsi" w:eastAsiaTheme="minorEastAsia" w:hAnsiTheme="minorHAnsi" w:cstheme="minorBidi"/>
+              <w:noProof/>
+              <w:kern w:val="2"/>
+              <w:sz w:val="24"/>
+              <w:szCs w:val="24"/>
+              <w:lang w:val="es-GT"/>
+              <w14:ligatures w14:val="standardContextual"/>
+            </w:rPr>
+          </w:pPr>
+          <w:hyperlink w:anchor="_Toc185279128" w:history="1">
+            <w:r>
+              <w:rPr>
+                <w:rStyle w:val="Hipervnculo"/>
+                <w:noProof/>
+                <w:lang w:val="es-GT"/>
+              </w:rPr>
+              <w:t>Operaciones de la lista</w:t>
+            </w:r>
+            <w:r>
+              <w:rPr>
+                <w:noProof/>
+                <w:webHidden/>
+              </w:rPr>
+              <w:tab/>
+            </w:r>
+            <w:r>
+              <w:rPr>
+                <w:noProof/>
+                <w:webHidden/>
+              </w:rPr>
+              <w:fldChar w:fldCharType="begin"/>
+            </w:r>
+            <w:r>
+              <w:rPr>
+                <w:noProof/>
+                <w:webHidden/>
+              </w:rPr>
+              <w:instrText xml:space="preserve"> PAGEREF _Toc185279128 \h </w:instrText>
+            </w:r>
+            <w:r>
+              <w:rPr>
+                <w:noProof/>
+                <w:webHidden/>
+              </w:rPr>
+            </w:r>
+            <w:r>
+              <w:rPr>
+                <w:noProof/>
+                <w:webHidden/>
+              </w:rPr>
+              <w:fldChar w:fldCharType="separate"/>
+            </w:r>
+            <w:r>
+              <w:rPr>
+                <w:noProof/>
+                <w:webHidden/>
+              </w:rPr>
+              <w:t>6</w:t>
+            </w:r>
+            <w:r>
+              <w:rPr>
+                <w:noProof/>
+                <w:webHidden/>
+              </w:rPr>
+              <w:fldChar w:fldCharType="end"/>
+            </w:r>
+          </w:hyperlink>
+        </w:p>
+        <w:p>
+          <w:pPr>
+            <w:pStyle w:val="TDC2"/>
+            <w:tabs>
+              <w:tab w:val="right" w:leader="dot" w:pos="9016"/>
+            </w:tabs>
+            <w:rPr>
+              <w:rFonts w:asciiTheme="minorHAnsi" w:eastAsiaTheme="minorEastAsia" w:hAnsiTheme="minorHAnsi" w:cstheme="minorBidi"/>
+              <w:noProof/>
+              <w:kern w:val="2"/>
+              <w:sz w:val="24"/>
+              <w:szCs w:val="24"/>
+              <w:lang w:val="es-GT"/>
+              <w14:ligatures w14:val="standardContextual"/>
+            </w:rPr>
+          </w:pPr>
+          <w:hyperlink w:anchor="_Toc185279129" w:history="1">
+            <w:r>
+              <w:rPr>
+                <w:rStyle w:val="Hipervnculo"/>
+                <w:noProof/>
+              </w:rPr>
+              <w:t>Matriz Dispersa</w:t>
+            </w:r>
+            <w:r>
+              <w:rPr>
+                <w:noProof/>
+                <w:webHidden/>
+              </w:rPr>
+              <w:tab/>
+            </w:r>
+            <w:r>
+              <w:rPr>
+                <w:noProof/>
+                <w:webHidden/>
+              </w:rPr>
+              <w:fldChar w:fldCharType="begin"/>
+            </w:r>
+            <w:r>
+              <w:rPr>
+                <w:noProof/>
+                <w:webHidden/>
+              </w:rPr>
+              <w:instrText xml:space="preserve"> PAGEREF _Toc185279129 \h </w:instrText>
+            </w:r>
+            <w:r>
+              <w:rPr>
+                <w:noProof/>
+                <w:webHidden/>
+              </w:rPr>
+            </w:r>
+            <w:r>
+              <w:rPr>
+                <w:noProof/>
+                <w:webHidden/>
+              </w:rPr>
+              <w:fldChar w:fldCharType="separate"/>
+            </w:r>
+            <w:r>
+              <w:rPr>
+                <w:noProof/>
+                <w:webHidden/>
+              </w:rPr>
+              <w:t>9</w:t>
+            </w:r>
+            <w:r>
+              <w:rPr>
+                <w:noProof/>
+                <w:webHidden/>
+              </w:rPr>
+              <w:fldChar w:fldCharType="end"/>
+            </w:r>
+          </w:hyperlink>
+        </w:p>
+        <w:p>
+          <w:pPr>
+            <w:pStyle w:val="TDC3"/>
+            <w:tabs>
+              <w:tab w:val="right" w:leader="dot" w:pos="9016"/>
+            </w:tabs>
+            <w:rPr>
+              <w:rFonts w:asciiTheme="minorHAnsi" w:eastAsiaTheme="minorEastAsia" w:hAnsiTheme="minorHAnsi" w:cstheme="minorBidi"/>
+              <w:noProof/>
+              <w:kern w:val="2"/>
+              <w:sz w:val="24"/>
+              <w:szCs w:val="24"/>
+              <w:lang w:val="es-GT"/>
+              <w14:ligatures w14:val="standardContextual"/>
+            </w:rPr>
+          </w:pPr>
+          <w:hyperlink w:anchor="_Toc185279130" w:history="1">
+            <w:r>
+              <w:rPr>
+                <w:rStyle w:val="Hipervnculo"/>
+                <w:noProof/>
+              </w:rPr>
+              <w:t>Constructor</w:t>
+            </w:r>
+            <w:r>
+              <w:rPr>
+                <w:noProof/>
+                <w:webHidden/>
+              </w:rPr>
+              <w:tab/>
+            </w:r>
+            <w:r>
+              <w:rPr>
+                <w:noProof/>
+                <w:webHidden/>
+              </w:rPr>
+              <w:fldChar w:fldCharType="begin"/>
+            </w:r>
+            <w:r>
+              <w:rPr>
+                <w:noProof/>
+                <w:webHidden/>
+              </w:rPr>
+              <w:instrText xml:space="preserve"> PAGEREF _Toc185279130 \h </w:instrText>
+            </w:r>
+            <w:r>
+              <w:rPr>
+                <w:noProof/>
+                <w:webHidden/>
+              </w:rPr>
+            </w:r>
+            <w:r>
+              <w:rPr>
+                <w:noProof/>
+                <w:webHidden/>
+              </w:rPr>
+              <w:fldChar w:fldCharType="separate"/>
+            </w:r>
+            <w:r>
+              <w:rPr>
+                <w:noProof/>
+                <w:webHidden/>
+              </w:rPr>
+              <w:t>9</w:t>
+            </w:r>
+            <w:r>
+              <w:rPr>
+                <w:noProof/>
+                <w:webHidden/>
+              </w:rPr>
+              <w:fldChar w:fldCharType="end"/>
+            </w:r>
+          </w:hyperlink>
+        </w:p>
+        <w:p>
+          <w:pPr>
+            <w:pStyle w:val="TDC3"/>
+            <w:tabs>
+              <w:tab w:val="right" w:leader="dot" w:pos="9016"/>
+            </w:tabs>
+            <w:rPr>
+              <w:rFonts w:asciiTheme="minorHAnsi" w:eastAsiaTheme="minorEastAsia" w:hAnsiTheme="minorHAnsi" w:cstheme="minorBidi"/>
+              <w:noProof/>
+              <w:kern w:val="2"/>
+              <w:sz w:val="24"/>
+              <w:szCs w:val="24"/>
+              <w:lang w:val="es-GT"/>
+              <w14:ligatures w14:val="standardContextual"/>
+            </w:rPr>
+          </w:pPr>
+          <w:hyperlink w:anchor="_Toc185279131" w:history="1">
+            <w:r>
+              <w:rPr>
+                <w:rStyle w:val="Hipervnculo"/>
+                <w:noProof/>
+              </w:rPr>
+              <w:t>Funciones principales</w:t>
+            </w:r>
+            <w:r>
+              <w:rPr>
+                <w:noProof/>
+                <w:webHidden/>
+              </w:rPr>
+              <w:tab/>
+            </w:r>
+            <w:r>
+              <w:rPr>
+                <w:noProof/>
+                <w:webHidden/>
+              </w:rPr>
+              <w:fldChar w:fldCharType="begin"/>
+            </w:r>
+            <w:r>
+              <w:rPr>
+                <w:noProof/>
+                <w:webHidden/>
+              </w:rPr>
+              <w:instrText xml:space="preserve"> PAGEREF _Toc185279131 \h </w:instrText>
+            </w:r>
+            <w:r>
+              <w:rPr>
+                <w:noProof/>
+                <w:webHidden/>
+              </w:rPr>
+            </w:r>
+            <w:r>
+              <w:rPr>
+                <w:noProof/>
+                <w:webHidden/>
+              </w:rPr>
+              <w:fldChar w:fldCharType="separate"/>
+            </w:r>
+            <w:r>
+              <w:rPr>
+                <w:noProof/>
+                <w:webHidden/>
+              </w:rPr>
+              <w:t>9</w:t>
+            </w:r>
+            <w:r>
+              <w:rPr>
+                <w:noProof/>
+                <w:webHidden/>
+              </w:rPr>
+              <w:fldChar w:fldCharType="end"/>
+            </w:r>
+          </w:hyperlink>
+        </w:p>
+        <w:p>
+          <w:pPr>
+            <w:pStyle w:val="TDC3"/>
+            <w:tabs>
+              <w:tab w:val="right" w:leader="dot" w:pos="9016"/>
+            </w:tabs>
+            <w:rPr>
+              <w:rFonts w:asciiTheme="minorHAnsi" w:eastAsiaTheme="minorEastAsia" w:hAnsiTheme="minorHAnsi" w:cstheme="minorBidi"/>
+              <w:noProof/>
+              <w:kern w:val="2"/>
+              <w:sz w:val="24"/>
+              <w:szCs w:val="24"/>
+              <w:lang w:val="es-GT"/>
+              <w14:ligatures w14:val="standardContextual"/>
+            </w:rPr>
+          </w:pPr>
+          <w:hyperlink w:anchor="_Toc185279132" w:history="1">
+            <w:r>
+              <w:rPr>
+                <w:rStyle w:val="Hipervnculo"/>
+                <w:noProof/>
+              </w:rPr>
+              <w:t>Funciones para el manejo de cabeceras en la matriz</w:t>
+            </w:r>
+            <w:r>
+              <w:rPr>
+                <w:noProof/>
+                <w:webHidden/>
+              </w:rPr>
+              <w:tab/>
+            </w:r>
+            <w:r>
+              <w:rPr>
+                <w:noProof/>
+                <w:webHidden/>
+              </w:rPr>
+              <w:fldChar w:fldCharType="begin"/>
+            </w:r>
+            <w:r>
+              <w:rPr>
+                <w:noProof/>
+                <w:webHidden/>
+              </w:rPr>
+              <w:instrText xml:space="preserve"> PAGEREF _Toc185279132 \h </w:instrText>
+            </w:r>
+            <w:r>
+              <w:rPr>
+                <w:noProof/>
+                <w:webHidden/>
+              </w:rPr>
+            </w:r>
+            <w:r>
+              <w:rPr>
+                <w:noProof/>
+                <w:webHidden/>
+              </w:rPr>
+              <w:fldChar w:fldCharType="separate"/>
+            </w:r>
+            <w:r>
+              <w:rPr>
+                <w:noProof/>
+                <w:webHidden/>
+              </w:rPr>
+              <w:t>12</w:t>
+            </w:r>
+            <w:r>
+              <w:rPr>
+                <w:noProof/>
+                <w:webHidden/>
+              </w:rPr>
+              <w:fldChar w:fldCharType="end"/>
+            </w:r>
+          </w:hyperlink>
+        </w:p>
+        <w:p>
+          <w:pPr>
+            <w:pStyle w:val="TDC3"/>
+            <w:tabs>
+              <w:tab w:val="right" w:leader="dot" w:pos="9016"/>
+            </w:tabs>
+            <w:rPr>
+              <w:rFonts w:asciiTheme="minorHAnsi" w:eastAsiaTheme="minorEastAsia" w:hAnsiTheme="minorHAnsi" w:cstheme="minorBidi"/>
+              <w:noProof/>
+              <w:kern w:val="2"/>
+              <w:sz w:val="24"/>
+              <w:szCs w:val="24"/>
+              <w:lang w:val="es-GT"/>
+              <w14:ligatures w14:val="standardContextual"/>
+            </w:rPr>
+          </w:pPr>
+          <w:hyperlink w:anchor="_Toc185279133" w:history="1">
+            <w:r>
+              <w:rPr>
+                <w:rStyle w:val="Hipervnculo"/>
+                <w:noProof/>
+                <w:lang w:val="es-GT"/>
+              </w:rPr>
+              <w:t>Funciones para la insersión de nodos</w:t>
+            </w:r>
+            <w:r>
+              <w:rPr>
+                <w:noProof/>
+                <w:webHidden/>
+              </w:rPr>
+              <w:tab/>
+            </w:r>
+            <w:r>
+              <w:rPr>
+                <w:noProof/>
+                <w:webHidden/>
+              </w:rPr>
+              <w:fldChar w:fldCharType="begin"/>
+            </w:r>
+            <w:r>
+              <w:rPr>
+                <w:noProof/>
+                <w:webHidden/>
+              </w:rPr>
+              <w:instrText xml:space="preserve"> PAGEREF _Toc185279133 \h </w:instrText>
+            </w:r>
+            <w:r>
+              <w:rPr>
+                <w:noProof/>
+                <w:webHidden/>
+              </w:rPr>
+            </w:r>
+            <w:r>
+              <w:rPr>
+                <w:noProof/>
+                <w:webHidden/>
+              </w:rPr>
+              <w:fldChar w:fldCharType="separate"/>
+            </w:r>
+            <w:r>
+              <w:rPr>
+                <w:noProof/>
+                <w:webHidden/>
+              </w:rPr>
+              <w:t>12</w:t>
+            </w:r>
+            <w:r>
+              <w:rPr>
+                <w:noProof/>
+                <w:webHidden/>
+              </w:rPr>
+              <w:fldChar w:fldCharType="end"/>
+            </w:r>
+          </w:hyperlink>
+        </w:p>
+        <w:p>
+          <w:pPr>
+            <w:pStyle w:val="TDC3"/>
+            <w:tabs>
+              <w:tab w:val="right" w:leader="dot" w:pos="9016"/>
+            </w:tabs>
+            <w:rPr>
+              <w:rFonts w:asciiTheme="minorHAnsi" w:eastAsiaTheme="minorEastAsia" w:hAnsiTheme="minorHAnsi" w:cstheme="minorBidi"/>
+              <w:noProof/>
+              <w:kern w:val="2"/>
+              <w:sz w:val="24"/>
+              <w:szCs w:val="24"/>
+              <w:lang w:val="es-GT"/>
+              <w14:ligatures w14:val="standardContextual"/>
+            </w:rPr>
+          </w:pPr>
+          <w:hyperlink w:anchor="_Toc185279134" w:history="1">
+            <w:r>
+              <w:rPr>
+                <w:rStyle w:val="Hipervnculo"/>
+                <w:noProof/>
+              </w:rPr>
+              <w:t>Funciones para la búsqueda de Nodos, Activos y Usuarios</w:t>
+            </w:r>
+            <w:r>
+              <w:rPr>
+                <w:noProof/>
+                <w:webHidden/>
+              </w:rPr>
+              <w:tab/>
+            </w:r>
+            <w:r>
+              <w:rPr>
+                <w:noProof/>
+                <w:webHidden/>
+              </w:rPr>
+              <w:fldChar w:fldCharType="begin"/>
+            </w:r>
+            <w:r>
+              <w:rPr>
+                <w:noProof/>
+                <w:webHidden/>
+              </w:rPr>
+              <w:instrText xml:space="preserve"> PAGEREF _Toc185279134 \h </w:instrText>
+            </w:r>
+            <w:r>
+              <w:rPr>
+                <w:noProof/>
+                <w:webHidden/>
+              </w:rPr>
+            </w:r>
+            <w:r>
+              <w:rPr>
+                <w:noProof/>
+                <w:webHidden/>
+              </w:rPr>
+              <w:fldChar w:fldCharType="separate"/>
+            </w:r>
+            <w:r>
+              <w:rPr>
+                <w:noProof/>
+                <w:webHidden/>
+              </w:rPr>
+              <w:t>13</w:t>
+            </w:r>
+            <w:r>
+              <w:rPr>
+                <w:noProof/>
+                <w:webHidden/>
+              </w:rPr>
+              <w:fldChar w:fldCharType="end"/>
+            </w:r>
+          </w:hyperlink>
+        </w:p>
+        <w:p>
+          <w:pPr>
+            <w:pStyle w:val="TDC3"/>
+            <w:tabs>
+              <w:tab w:val="right" w:leader="dot" w:pos="9016"/>
+            </w:tabs>
+            <w:rPr>
+              <w:rFonts w:asciiTheme="minorHAnsi" w:eastAsiaTheme="minorEastAsia" w:hAnsiTheme="minorHAnsi" w:cstheme="minorBidi"/>
+              <w:noProof/>
+              <w:kern w:val="2"/>
+              <w:sz w:val="24"/>
+              <w:szCs w:val="24"/>
+              <w:lang w:val="es-GT"/>
+              <w14:ligatures w14:val="standardContextual"/>
+            </w:rPr>
+          </w:pPr>
+          <w:hyperlink w:anchor="_Toc185279135" w:history="1">
+            <w:r>
+              <w:rPr>
+                <w:rStyle w:val="Hipervnculo"/>
+                <w:noProof/>
+              </w:rPr>
+              <w:t>Funciones para la generación de repotes</w:t>
+            </w:r>
+            <w:r>
+              <w:rPr>
+                <w:noProof/>
+                <w:webHidden/>
+              </w:rPr>
+              <w:tab/>
+            </w:r>
+            <w:r>
+              <w:rPr>
+                <w:noProof/>
+                <w:webHidden/>
+              </w:rPr>
+              <w:fldChar w:fldCharType="begin"/>
+            </w:r>
+            <w:r>
+              <w:rPr>
+                <w:noProof/>
+                <w:webHidden/>
+              </w:rPr>
+              <w:instrText xml:space="preserve"> PAGEREF _Toc185279135 \h </w:instrText>
+            </w:r>
+            <w:r>
+              <w:rPr>
+                <w:noProof/>
+                <w:webHidden/>
+              </w:rPr>
+            </w:r>
+            <w:r>
+              <w:rPr>
+                <w:noProof/>
+                <w:webHidden/>
+              </w:rPr>
+              <w:fldChar w:fldCharType="separate"/>
+            </w:r>
+            <w:r>
+              <w:rPr>
+                <w:noProof/>
+                <w:webHidden/>
+              </w:rPr>
+              <w:t>13</w:t>
+            </w:r>
+            <w:r>
+              <w:rPr>
+                <w:noProof/>
+                <w:webHidden/>
+              </w:rPr>
+              <w:fldChar w:fldCharType="end"/>
+            </w:r>
+          </w:hyperlink>
+        </w:p>
+        <w:p>
+          <w:pPr>
+            <w:pStyle w:val="TDC3"/>
+            <w:tabs>
+              <w:tab w:val="right" w:leader="dot" w:pos="9016"/>
+            </w:tabs>
+            <w:rPr>
+              <w:rFonts w:asciiTheme="minorHAnsi" w:eastAsiaTheme="minorEastAsia" w:hAnsiTheme="minorHAnsi" w:cstheme="minorBidi"/>
+              <w:noProof/>
+              <w:kern w:val="2"/>
+              <w:sz w:val="24"/>
+              <w:szCs w:val="24"/>
+              <w:lang w:val="es-GT"/>
+              <w14:ligatures w14:val="standardContextual"/>
+            </w:rPr>
+          </w:pPr>
+          <w:hyperlink w:anchor="_Toc185279136" w:history="1">
+            <w:r>
+              <w:rPr>
+                <w:rStyle w:val="Hipervnculo"/>
+                <w:noProof/>
+              </w:rPr>
+              <w:t>Funciones para la obtención de información de activos por consola</w:t>
+            </w:r>
+            <w:r>
+              <w:rPr>
+                <w:noProof/>
+                <w:webHidden/>
+              </w:rPr>
+              <w:tab/>
+            </w:r>
+            <w:r>
+              <w:rPr>
+                <w:noProof/>
+                <w:webHidden/>
+              </w:rPr>
+              <w:fldChar w:fldCharType="begin"/>
+            </w:r>
+            <w:r>
+              <w:rPr>
+                <w:noProof/>
+                <w:webHidden/>
+              </w:rPr>
+              <w:instrText xml:space="preserve"> PAGEREF _Toc185279136 \h </w:instrText>
+            </w:r>
+            <w:r>
+              <w:rPr>
+                <w:noProof/>
+                <w:webHidden/>
+              </w:rPr>
+            </w:r>
+            <w:r>
+              <w:rPr>
+                <w:noProof/>
+                <w:webHidden/>
+              </w:rPr>
+              <w:fldChar w:fldCharType="separate"/>
+            </w:r>
+            <w:r>
+              <w:rPr>
+                <w:noProof/>
+                <w:webHidden/>
+              </w:rPr>
+              <w:t>14</w:t>
+            </w:r>
+            <w:r>
+              <w:rPr>
+                <w:noProof/>
+                <w:webHidden/>
+              </w:rPr>
+              <w:fldChar w:fldCharType="end"/>
+            </w:r>
+          </w:hyperlink>
+        </w:p>
+        <w:p>
+          <w:pPr>
+            <w:pStyle w:val="TDC3"/>
+            <w:tabs>
+              <w:tab w:val="right" w:leader="dot" w:pos="9016"/>
+            </w:tabs>
+            <w:rPr>
+              <w:rFonts w:asciiTheme="minorHAnsi" w:eastAsiaTheme="minorEastAsia" w:hAnsiTheme="minorHAnsi" w:cstheme="minorBidi"/>
+              <w:noProof/>
+              <w:kern w:val="2"/>
+              <w:sz w:val="24"/>
+              <w:szCs w:val="24"/>
+              <w:lang w:val="es-GT"/>
+              <w14:ligatures w14:val="standardContextual"/>
+            </w:rPr>
+          </w:pPr>
+          <w:hyperlink w:anchor="_Toc185279137" w:history="1">
+            <w:r>
+              <w:rPr>
+                <w:rStyle w:val="Hipervnculo"/>
+                <w:noProof/>
+                <w:lang w:val="es-GT"/>
+              </w:rPr>
+              <w:t>Funciones para la renta de activos</w:t>
+            </w:r>
+            <w:r>
+              <w:rPr>
+                <w:noProof/>
+                <w:webHidden/>
+              </w:rPr>
+              <w:tab/>
+            </w:r>
+            <w:r>
+              <w:rPr>
+                <w:noProof/>
+                <w:webHidden/>
+              </w:rPr>
+              <w:fldChar w:fldCharType="begin"/>
+            </w:r>
+            <w:r>
+              <w:rPr>
+                <w:noProof/>
+                <w:webHidden/>
+              </w:rPr>
+              <w:instrText xml:space="preserve"> PAGEREF _Toc185279137 \h </w:instrText>
+            </w:r>
+            <w:r>
+              <w:rPr>
+                <w:noProof/>
+                <w:webHidden/>
+              </w:rPr>
+            </w:r>
+            <w:r>
+              <w:rPr>
+                <w:noProof/>
+                <w:webHidden/>
+              </w:rPr>
+              <w:fldChar w:fldCharType="separate"/>
+            </w:r>
+            <w:r>
+              <w:rPr>
+                <w:noProof/>
+                <w:webHidden/>
+              </w:rPr>
+              <w:t>14</w:t>
+            </w:r>
+            <w:r>
+              <w:rPr>
+                <w:noProof/>
+                <w:webHidden/>
+              </w:rPr>
+              <w:fldChar w:fldCharType="end"/>
+            </w:r>
+          </w:hyperlink>
+        </w:p>
+        <w:p>
+          <w:pPr>
+            <w:pStyle w:val="TDC2"/>
+            <w:tabs>
+              <w:tab w:val="right" w:leader="dot" w:pos="9016"/>
+            </w:tabs>
+            <w:rPr>
+              <w:rFonts w:asciiTheme="minorHAnsi" w:eastAsiaTheme="minorEastAsia" w:hAnsiTheme="minorHAnsi" w:cstheme="minorBidi"/>
+              <w:noProof/>
+              <w:kern w:val="2"/>
+              <w:sz w:val="24"/>
+              <w:szCs w:val="24"/>
+              <w:lang w:val="es-GT"/>
+              <w14:ligatures w14:val="standardContextual"/>
+            </w:rPr>
+          </w:pPr>
+          <w:hyperlink w:anchor="_Toc185279138" w:history="1">
+            <w:r>
+              <w:rPr>
+                <w:rStyle w:val="Hipervnculo"/>
+                <w:noProof/>
+              </w:rPr>
+              <w:t>ArbolAVL</w:t>
+            </w:r>
+            <w:r>
+              <w:rPr>
+                <w:noProof/>
+                <w:webHidden/>
+              </w:rPr>
+              <w:tab/>
+            </w:r>
+            <w:r>
+              <w:rPr>
+                <w:noProof/>
+                <w:webHidden/>
+              </w:rPr>
+              <w:fldChar w:fldCharType="begin"/>
+            </w:r>
+            <w:r>
+              <w:rPr>
+                <w:noProof/>
+                <w:webHidden/>
+              </w:rPr>
+              <w:instrText xml:space="preserve"> PAGEREF _Toc185279138 \h </w:instrText>
+            </w:r>
+            <w:r>
+              <w:rPr>
+                <w:noProof/>
+                <w:webHidden/>
+              </w:rPr>
+            </w:r>
+            <w:r>
+              <w:rPr>
+                <w:noProof/>
+                <w:webHidden/>
+              </w:rPr>
+              <w:fldChar w:fldCharType="separate"/>
+            </w:r>
+            <w:r>
+              <w:rPr>
+                <w:noProof/>
+                <w:webHidden/>
+              </w:rPr>
+              <w:t>15</w:t>
+            </w:r>
+            <w:r>
+              <w:rPr>
+                <w:noProof/>
+                <w:webHidden/>
+              </w:rPr>
+              <w:fldChar w:fldCharType="end"/>
+            </w:r>
+          </w:hyperlink>
+        </w:p>
+        <w:p>
+          <w:pPr>
+            <w:pStyle w:val="TDC3"/>
+            <w:tabs>
+              <w:tab w:val="right" w:leader="dot" w:pos="9016"/>
+            </w:tabs>
+            <w:rPr>
+              <w:rFonts w:asciiTheme="minorHAnsi" w:eastAsiaTheme="minorEastAsia" w:hAnsiTheme="minorHAnsi" w:cstheme="minorBidi"/>
+              <w:noProof/>
+              <w:kern w:val="2"/>
+              <w:sz w:val="24"/>
+              <w:szCs w:val="24"/>
+              <w:lang w:val="es-GT"/>
+              <w14:ligatures w14:val="standardContextual"/>
+            </w:rPr>
+          </w:pPr>
+          <w:hyperlink w:anchor="_Toc185279139" w:history="1">
+            <w:r>
+              <w:rPr>
+                <w:rStyle w:val="Hipervnculo"/>
+                <w:noProof/>
+              </w:rPr>
+              <w:t>Constructor:</w:t>
+            </w:r>
+            <w:r>
+              <w:rPr>
+                <w:noProof/>
+                <w:webHidden/>
+              </w:rPr>
+              <w:tab/>
+            </w:r>
+            <w:r>
+              <w:rPr>
+                <w:noProof/>
+                <w:webHidden/>
+              </w:rPr>
+              <w:fldChar w:fldCharType="begin"/>
+            </w:r>
+            <w:r>
+              <w:rPr>
+                <w:noProof/>
+                <w:webHidden/>
+              </w:rPr>
+              <w:instrText xml:space="preserve"> PAGEREF _Toc185279139 \h </w:instrText>
+            </w:r>
+            <w:r>
+              <w:rPr>
+                <w:noProof/>
+                <w:webHidden/>
+              </w:rPr>
+            </w:r>
+            <w:r>
+              <w:rPr>
+                <w:noProof/>
+                <w:webHidden/>
+              </w:rPr>
+              <w:fldChar w:fldCharType="separate"/>
+            </w:r>
+            <w:r>
+              <w:rPr>
+                <w:noProof/>
+                <w:webHidden/>
+              </w:rPr>
+              <w:t>15</w:t>
+            </w:r>
+            <w:r>
+              <w:rPr>
+                <w:noProof/>
+                <w:webHidden/>
+              </w:rPr>
+              <w:fldChar w:fldCharType="end"/>
+            </w:r>
+          </w:hyperlink>
+        </w:p>
+        <w:p>
+          <w:pPr>
+            <w:pStyle w:val="TDC3"/>
+            <w:tabs>
+              <w:tab w:val="right" w:leader="dot" w:pos="9016"/>
+            </w:tabs>
+            <w:rPr>
+              <w:rFonts w:asciiTheme="minorHAnsi" w:eastAsiaTheme="minorEastAsia" w:hAnsiTheme="minorHAnsi" w:cstheme="minorBidi"/>
+              <w:noProof/>
+              <w:kern w:val="2"/>
+              <w:sz w:val="24"/>
+              <w:szCs w:val="24"/>
+              <w:lang w:val="es-GT"/>
+              <w14:ligatures w14:val="standardContextual"/>
+            </w:rPr>
+          </w:pPr>
+          <w:hyperlink w:anchor="_Toc185279140" w:history="1">
+            <w:r>
+              <w:rPr>
+                <w:rStyle w:val="Hipervnculo"/>
+                <w:noProof/>
+              </w:rPr>
+              <w:t>Funciones para la inserción:</w:t>
+            </w:r>
+            <w:r>
+              <w:rPr>
+                <w:noProof/>
+                <w:webHidden/>
+              </w:rPr>
+              <w:tab/>
+            </w:r>
+            <w:r>
+              <w:rPr>
+                <w:noProof/>
+                <w:webHidden/>
+              </w:rPr>
+              <w:fldChar w:fldCharType="begin"/>
+            </w:r>
+            <w:r>
+              <w:rPr>
+                <w:noProof/>
+                <w:webHidden/>
+              </w:rPr>
+              <w:instrText xml:space="preserve"> PAGEREF _Toc185279140 \h </w:instrText>
+            </w:r>
+            <w:r>
+              <w:rPr>
+                <w:noProof/>
+                <w:webHidden/>
+              </w:rPr>
+            </w:r>
+            <w:r>
+              <w:rPr>
+                <w:noProof/>
+                <w:webHidden/>
+              </w:rPr>
+              <w:fldChar w:fldCharType="separate"/>
+            </w:r>
+            <w:r>
+              <w:rPr>
+                <w:noProof/>
+                <w:webHidden/>
+              </w:rPr>
+              <w:t>15</w:t>
+            </w:r>
+            <w:r>
+              <w:rPr>
+                <w:noProof/>
+                <w:webHidden/>
+              </w:rPr>
+              <w:fldChar w:fldCharType="end"/>
+            </w:r>
+          </w:hyperlink>
+        </w:p>
+        <w:p>
+          <w:pPr>
+            <w:pStyle w:val="TDC3"/>
+            <w:tabs>
+              <w:tab w:val="right" w:leader="dot" w:pos="9016"/>
+            </w:tabs>
+            <w:rPr>
+              <w:rFonts w:asciiTheme="minorHAnsi" w:eastAsiaTheme="minorEastAsia" w:hAnsiTheme="minorHAnsi" w:cstheme="minorBidi"/>
+              <w:noProof/>
+              <w:kern w:val="2"/>
+              <w:sz w:val="24"/>
+              <w:szCs w:val="24"/>
+              <w:lang w:val="es-GT"/>
+              <w14:ligatures w14:val="standardContextual"/>
+            </w:rPr>
+          </w:pPr>
+          <w:hyperlink w:anchor="_Toc185279141" w:history="1">
+            <w:r>
+              <w:rPr>
+                <w:rStyle w:val="Hipervnculo"/>
+                <w:noProof/>
+              </w:rPr>
+              <w:t>Funciones para las rotaciones</w:t>
+            </w:r>
+            <w:r>
+              <w:rPr>
+                <w:noProof/>
+                <w:webHidden/>
+              </w:rPr>
+              <w:tab/>
+            </w:r>
+            <w:r>
+              <w:rPr>
+                <w:noProof/>
+                <w:webHidden/>
+              </w:rPr>
+              <w:fldChar w:fldCharType="begin"/>
+            </w:r>
+            <w:r>
+              <w:rPr>
+                <w:noProof/>
+                <w:webHidden/>
+              </w:rPr>
+              <w:instrText xml:space="preserve"> PAGEREF _Toc185279141 \h </w:instrText>
+            </w:r>
+            <w:r>
+              <w:rPr>
+                <w:noProof/>
+                <w:webHidden/>
+              </w:rPr>
+            </w:r>
+            <w:r>
+              <w:rPr>
+                <w:noProof/>
+                <w:webHidden/>
+              </w:rPr>
+              <w:fldChar w:fldCharType="separate"/>
+            </w:r>
+            <w:r>
+              <w:rPr>
+                <w:noProof/>
+                <w:webHidden/>
+              </w:rPr>
+              <w:t>16</w:t>
+            </w:r>
+            <w:r>
+              <w:rPr>
+                <w:noProof/>
+                <w:webHidden/>
+              </w:rPr>
+              <w:fldChar w:fldCharType="end"/>
+            </w:r>
+          </w:hyperlink>
+        </w:p>
+        <w:p>
+          <w:pPr>
+            <w:pStyle w:val="TDC3"/>
+            <w:tabs>
+              <w:tab w:val="right" w:leader="dot" w:pos="9016"/>
+            </w:tabs>
+            <w:rPr>
+              <w:rFonts w:asciiTheme="minorHAnsi" w:eastAsiaTheme="minorEastAsia" w:hAnsiTheme="minorHAnsi" w:cstheme="minorBidi"/>
+              <w:noProof/>
+              <w:kern w:val="2"/>
+              <w:sz w:val="24"/>
+              <w:szCs w:val="24"/>
+              <w:lang w:val="es-GT"/>
+              <w14:ligatures w14:val="standardContextual"/>
+            </w:rPr>
+          </w:pPr>
+          <w:hyperlink w:anchor="_Toc185279142" w:history="1">
+            <w:r>
+              <w:rPr>
+                <w:rStyle w:val="Hipervnculo"/>
+                <w:noProof/>
+              </w:rPr>
+              <w:t>Funciones para el cálculo de la altura y del factor de equilibrio</w:t>
+            </w:r>
+            <w:r>
+              <w:rPr>
+                <w:noProof/>
+                <w:webHidden/>
+              </w:rPr>
+              <w:tab/>
+            </w:r>
+            <w:r>
+              <w:rPr>
+                <w:noProof/>
+                <w:webHidden/>
+              </w:rPr>
+              <w:fldChar w:fldCharType="begin"/>
+            </w:r>
+            <w:r>
+              <w:rPr>
+                <w:noProof/>
+                <w:webHidden/>
+              </w:rPr>
+              <w:instrText xml:space="preserve"> PAGEREF _Toc185279142 \h </w:instrText>
+            </w:r>
+            <w:r>
+              <w:rPr>
+                <w:noProof/>
+                <w:webHidden/>
+              </w:rPr>
+            </w:r>
+            <w:r>
+              <w:rPr>
+                <w:noProof/>
+                <w:webHidden/>
+              </w:rPr>
+              <w:fldChar w:fldCharType="separate"/>
+            </w:r>
+            <w:r>
+              <w:rPr>
+                <w:noProof/>
+                <w:webHidden/>
+              </w:rPr>
+              <w:t>16</w:t>
+            </w:r>
+            <w:r>
+              <w:rPr>
+                <w:noProof/>
+                <w:webHidden/>
+              </w:rPr>
+              <w:fldChar w:fldCharType="end"/>
+            </w:r>
+          </w:hyperlink>
+        </w:p>
+        <w:p>
+          <w:pPr>
+            <w:pStyle w:val="TDC3"/>
+            <w:tabs>
+              <w:tab w:val="right" w:leader="dot" w:pos="9016"/>
+            </w:tabs>
+            <w:rPr>
+              <w:rFonts w:asciiTheme="minorHAnsi" w:eastAsiaTheme="minorEastAsia" w:hAnsiTheme="minorHAnsi" w:cstheme="minorBidi"/>
+              <w:noProof/>
+              <w:kern w:val="2"/>
+              <w:sz w:val="24"/>
+              <w:szCs w:val="24"/>
+              <w:lang w:val="es-GT"/>
+              <w14:ligatures w14:val="standardContextual"/>
+            </w:rPr>
+          </w:pPr>
+          <w:hyperlink w:anchor="_Toc185279143" w:history="1">
+            <w:r>
+              <w:rPr>
+                <w:rStyle w:val="Hipervnculo"/>
+                <w:noProof/>
+              </w:rPr>
+              <w:t>Funciones para la generación de graficas con graphviz</w:t>
+            </w:r>
+            <w:r>
+              <w:rPr>
+                <w:noProof/>
+                <w:webHidden/>
+              </w:rPr>
+              <w:tab/>
+            </w:r>
+            <w:r>
+              <w:rPr>
+                <w:noProof/>
+                <w:webHidden/>
+              </w:rPr>
+              <w:fldChar w:fldCharType="begin"/>
+            </w:r>
+            <w:r>
+              <w:rPr>
+                <w:noProof/>
+                <w:webHidden/>
+              </w:rPr>
+              <w:instrText xml:space="preserve"> PAGEREF _Toc185279143 \h </w:instrText>
+            </w:r>
+            <w:r>
+              <w:rPr>
+                <w:noProof/>
+                <w:webHidden/>
+              </w:rPr>
+            </w:r>
+            <w:r>
+              <w:rPr>
+                <w:noProof/>
+                <w:webHidden/>
+              </w:rPr>
+              <w:fldChar w:fldCharType="separate"/>
+            </w:r>
+            <w:r>
+              <w:rPr>
+                <w:noProof/>
+                <w:webHidden/>
+              </w:rPr>
+              <w:t>17</w:t>
+            </w:r>
+            <w:r>
+              <w:rPr>
+                <w:noProof/>
+                <w:webHidden/>
+              </w:rPr>
+              <w:fldChar w:fldCharType="end"/>
+            </w:r>
+          </w:hyperlink>
+        </w:p>
+        <w:p>
+          <w:pPr>
+            <w:pStyle w:val="TDC3"/>
+            <w:tabs>
+              <w:tab w:val="right" w:leader="dot" w:pos="9016"/>
+            </w:tabs>
+            <w:rPr>
+              <w:rFonts w:asciiTheme="minorHAnsi" w:eastAsiaTheme="minorEastAsia" w:hAnsiTheme="minorHAnsi" w:cstheme="minorBidi"/>
+              <w:noProof/>
+              <w:kern w:val="2"/>
+              <w:sz w:val="24"/>
+              <w:szCs w:val="24"/>
+              <w:lang w:val="es-GT"/>
+              <w14:ligatures w14:val="standardContextual"/>
+            </w:rPr>
+          </w:pPr>
+          <w:hyperlink w:anchor="_Toc185279144" w:history="1">
+            <w:r>
+              <w:rPr>
+                <w:rStyle w:val="Hipervnculo"/>
+                <w:noProof/>
+              </w:rPr>
+              <w:t>Funciones para la eliminación de nodos</w:t>
+            </w:r>
+            <w:r>
+              <w:rPr>
+                <w:noProof/>
+                <w:webHidden/>
+              </w:rPr>
+              <w:tab/>
+            </w:r>
+            <w:r>
+              <w:rPr>
+                <w:noProof/>
+                <w:webHidden/>
+              </w:rPr>
+              <w:fldChar w:fldCharType="begin"/>
+            </w:r>
+            <w:r>
+              <w:rPr>
+                <w:noProof/>
+                <w:webHidden/>
+              </w:rPr>
+              <w:instrText xml:space="preserve"> PAGEREF _Toc185279144 \h </w:instrText>
+            </w:r>
+            <w:r>
+              <w:rPr>
+                <w:noProof/>
+                <w:webHidden/>
+              </w:rPr>
+            </w:r>
+            <w:r>
+              <w:rPr>
+                <w:noProof/>
+                <w:webHidden/>
+              </w:rPr>
+              <w:fldChar w:fldCharType="separate"/>
+            </w:r>
+            <w:r>
+              <w:rPr>
+                <w:noProof/>
+                <w:webHidden/>
+              </w:rPr>
+              <w:t>17</w:t>
+            </w:r>
+            <w:r>
+              <w:rPr>
+                <w:noProof/>
+                <w:webHidden/>
+              </w:rPr>
+              <w:fldChar w:fldCharType="end"/>
+            </w:r>
+          </w:hyperlink>
+        </w:p>
+        <w:p>
+          <w:pPr>
+            <w:pStyle w:val="TDC3"/>
+            <w:tabs>
+              <w:tab w:val="right" w:leader="dot" w:pos="9016"/>
+            </w:tabs>
+            <w:rPr>
+              <w:rFonts w:asciiTheme="minorHAnsi" w:eastAsiaTheme="minorEastAsia" w:hAnsiTheme="minorHAnsi" w:cstheme="minorBidi"/>
+              <w:noProof/>
+              <w:kern w:val="2"/>
+              <w:sz w:val="24"/>
+              <w:szCs w:val="24"/>
+              <w:lang w:val="es-GT"/>
+              <w14:ligatures w14:val="standardContextual"/>
+            </w:rPr>
+          </w:pPr>
+          <w:hyperlink w:anchor="_Toc185279145" w:history="1">
+            <w:r>
+              <w:rPr>
+                <w:rStyle w:val="Hipervnculo"/>
+                <w:noProof/>
+              </w:rPr>
+              <w:t>Funciones para la búsqueda de funciones</w:t>
+            </w:r>
+            <w:r>
+              <w:rPr>
+                <w:noProof/>
+                <w:webHidden/>
+              </w:rPr>
+              <w:tab/>
+            </w:r>
+            <w:r>
+              <w:rPr>
+                <w:noProof/>
+                <w:webHidden/>
+              </w:rPr>
+              <w:fldChar w:fldCharType="begin"/>
+            </w:r>
+            <w:r>
+              <w:rPr>
+                <w:noProof/>
+                <w:webHidden/>
+              </w:rPr>
+              <w:instrText xml:space="preserve"> PAGEREF _Toc185279145 \h </w:instrText>
+            </w:r>
+            <w:r>
+              <w:rPr>
+                <w:noProof/>
+                <w:webHidden/>
+              </w:rPr>
+            </w:r>
+            <w:r>
+              <w:rPr>
+                <w:noProof/>
+                <w:webHidden/>
+              </w:rPr>
+              <w:fldChar w:fldCharType="separate"/>
+            </w:r>
+            <w:r>
+              <w:rPr>
+                <w:noProof/>
+                <w:webHidden/>
+              </w:rPr>
+              <w:t>18</w:t>
+            </w:r>
+            <w:r>
+              <w:rPr>
+                <w:noProof/>
+                <w:webHidden/>
+              </w:rPr>
+              <w:fldChar w:fldCharType="end"/>
+            </w:r>
+          </w:hyperlink>
+        </w:p>
+        <w:p>
+          <w:pPr>
+            <w:pStyle w:val="TDC3"/>
+            <w:tabs>
+              <w:tab w:val="right" w:leader="dot" w:pos="9016"/>
+            </w:tabs>
+            <w:rPr>
+              <w:rFonts w:asciiTheme="minorHAnsi" w:eastAsiaTheme="minorEastAsia" w:hAnsiTheme="minorHAnsi" w:cstheme="minorBidi"/>
+              <w:noProof/>
+              <w:kern w:val="2"/>
+              <w:sz w:val="24"/>
+              <w:szCs w:val="24"/>
+              <w:lang w:val="es-GT"/>
+              <w14:ligatures w14:val="standardContextual"/>
+            </w:rPr>
+          </w:pPr>
+          <w:hyperlink w:anchor="_Toc185279146" w:history="1">
+            <w:r>
+              <w:rPr>
+                <w:rStyle w:val="Hipervnculo"/>
+                <w:noProof/>
+              </w:rPr>
+              <w:t>Funciones para la impresión de información en la consola</w:t>
+            </w:r>
+            <w:r>
+              <w:rPr>
+                <w:noProof/>
+                <w:webHidden/>
+              </w:rPr>
+              <w:tab/>
+            </w:r>
+            <w:r>
+              <w:rPr>
+                <w:noProof/>
+                <w:webHidden/>
+              </w:rPr>
+              <w:fldChar w:fldCharType="begin"/>
+            </w:r>
+            <w:r>
+              <w:rPr>
+                <w:noProof/>
+                <w:webHidden/>
+              </w:rPr>
+              <w:instrText xml:space="preserve"> PAGEREF _Toc185279146 \h </w:instrText>
+            </w:r>
+            <w:r>
+              <w:rPr>
+                <w:noProof/>
+                <w:webHidden/>
+              </w:rPr>
+            </w:r>
+            <w:r>
+              <w:rPr>
+                <w:noProof/>
+                <w:webHidden/>
+              </w:rPr>
+              <w:fldChar w:fldCharType="separate"/>
+            </w:r>
+            <w:r>
+              <w:rPr>
+                <w:noProof/>
+                <w:webHidden/>
+              </w:rPr>
+              <w:t>19</w:t>
+            </w:r>
+            <w:r>
+              <w:rPr>
+                <w:noProof/>
+                <w:webHidden/>
+              </w:rPr>
+              <w:fldChar w:fldCharType="end"/>
+            </w:r>
+          </w:hyperlink>
+        </w:p>
+        <w:p>
+          <w:pPr>
+            <w:pStyle w:val="TDC3"/>
+            <w:tabs>
+              <w:tab w:val="right" w:leader="dot" w:pos="9016"/>
+            </w:tabs>
+            <w:rPr>
+              <w:rFonts w:asciiTheme="minorHAnsi" w:eastAsiaTheme="minorEastAsia" w:hAnsiTheme="minorHAnsi" w:cstheme="minorBidi"/>
+              <w:noProof/>
+              <w:kern w:val="2"/>
+              <w:sz w:val="24"/>
+              <w:szCs w:val="24"/>
+              <w:lang w:val="es-GT"/>
+              <w14:ligatures w14:val="standardContextual"/>
+            </w:rPr>
+          </w:pPr>
+          <w:hyperlink w:anchor="_Toc185279147" w:history="1">
+            <w:r>
+              <w:rPr>
+                <w:rStyle w:val="Hipervnculo"/>
+                <w:noProof/>
+              </w:rPr>
+              <w:t>Funciones para la verificación de activos rentados</w:t>
+            </w:r>
+            <w:r>
+              <w:rPr>
+                <w:noProof/>
+                <w:webHidden/>
+              </w:rPr>
+              <w:tab/>
+            </w:r>
+            <w:r>
+              <w:rPr>
+                <w:noProof/>
+                <w:webHidden/>
+              </w:rPr>
+              <w:fldChar w:fldCharType="begin"/>
+            </w:r>
+            <w:r>
+              <w:rPr>
+                <w:noProof/>
+                <w:webHidden/>
+              </w:rPr>
+              <w:instrText xml:space="preserve"> PAGEREF _Toc185279147 \h </w:instrText>
+            </w:r>
+            <w:r>
+              <w:rPr>
+                <w:noProof/>
+                <w:webHidden/>
+              </w:rPr>
+            </w:r>
+            <w:r>
+              <w:rPr>
+                <w:noProof/>
+                <w:webHidden/>
+              </w:rPr>
+              <w:fldChar w:fldCharType="separate"/>
+            </w:r>
+            <w:r>
+              <w:rPr>
+                <w:noProof/>
+                <w:webHidden/>
+              </w:rPr>
+              <w:t>21</w:t>
+            </w:r>
+            <w:r>
+              <w:rPr>
+                <w:noProof/>
+                <w:webHidden/>
+              </w:rPr>
+              <w:fldChar w:fldCharType="end"/>
+            </w:r>
+          </w:hyperlink>
+        </w:p>
+        <w:p>
+          <w:pPr>
+            <w:pStyle w:val="TDC3"/>
+            <w:tabs>
+              <w:tab w:val="right" w:leader="dot" w:pos="9016"/>
+            </w:tabs>
+            <w:rPr>
+              <w:rFonts w:asciiTheme="minorHAnsi" w:eastAsiaTheme="minorEastAsia" w:hAnsiTheme="minorHAnsi" w:cstheme="minorBidi"/>
+              <w:noProof/>
+              <w:kern w:val="2"/>
+              <w:sz w:val="24"/>
+              <w:szCs w:val="24"/>
+              <w:lang w:val="es-GT"/>
+              <w14:ligatures w14:val="standardContextual"/>
+            </w:rPr>
+          </w:pPr>
+          <w:hyperlink w:anchor="_Toc185279148" w:history="1">
+            <w:r>
+              <w:rPr>
+                <w:rStyle w:val="Hipervnculo"/>
+                <w:noProof/>
+              </w:rPr>
+              <w:t>Funciones para la modificación de los valores de los nodos</w:t>
+            </w:r>
+            <w:r>
+              <w:rPr>
+                <w:noProof/>
+                <w:webHidden/>
+              </w:rPr>
+              <w:tab/>
+            </w:r>
+            <w:r>
+              <w:rPr>
+                <w:noProof/>
+                <w:webHidden/>
+              </w:rPr>
+              <w:fldChar w:fldCharType="begin"/>
+            </w:r>
+            <w:r>
+              <w:rPr>
+                <w:noProof/>
+                <w:webHidden/>
+              </w:rPr>
+              <w:instrText xml:space="preserve"> PAGEREF _Toc185279148 \h </w:instrText>
+            </w:r>
+            <w:r>
+              <w:rPr>
+                <w:noProof/>
+                <w:webHidden/>
+              </w:rPr>
+            </w:r>
+            <w:r>
+              <w:rPr>
+                <w:noProof/>
+                <w:webHidden/>
+              </w:rPr>
+              <w:fldChar w:fldCharType="separate"/>
+            </w:r>
+            <w:r>
+              <w:rPr>
+                <w:noProof/>
+                <w:webHidden/>
+              </w:rPr>
+              <w:t>21</w:t>
+            </w:r>
+            <w:r>
+              <w:rPr>
+                <w:noProof/>
+                <w:webHidden/>
+              </w:rPr>
+              <w:fldChar w:fldCharType="end"/>
+            </w:r>
+          </w:hyperlink>
+        </w:p>
+        <w:p>
+          <w:pPr>
+            <w:pStyle w:val="TDC2"/>
+            <w:tabs>
+              <w:tab w:val="right" w:leader="dot" w:pos="9016"/>
+            </w:tabs>
+            <w:rPr>
+              <w:rFonts w:asciiTheme="minorHAnsi" w:eastAsiaTheme="minorEastAsia" w:hAnsiTheme="minorHAnsi" w:cstheme="minorBidi"/>
+              <w:noProof/>
+              <w:kern w:val="2"/>
+              <w:sz w:val="24"/>
+              <w:szCs w:val="24"/>
+              <w:lang w:val="es-GT"/>
+              <w14:ligatures w14:val="standardContextual"/>
+            </w:rPr>
+          </w:pPr>
+          <w:hyperlink w:anchor="_Toc185279149" w:history="1">
+            <w:r>
+              <w:rPr>
+                <w:rStyle w:val="Hipervnculo"/>
+                <w:noProof/>
+              </w:rPr>
+              <w:t>Distintas Clases utilizadas</w:t>
+            </w:r>
+            <w:r>
+              <w:rPr>
+                <w:noProof/>
+                <w:webHidden/>
+              </w:rPr>
+              <w:tab/>
+            </w:r>
+            <w:r>
+              <w:rPr>
+                <w:noProof/>
+                <w:webHidden/>
+              </w:rPr>
+              <w:fldChar w:fldCharType="begin"/>
+            </w:r>
+            <w:r>
+              <w:rPr>
+                <w:noProof/>
+                <w:webHidden/>
+              </w:rPr>
+              <w:instrText xml:space="preserve"> PAGEREF _Toc185279149 \h </w:instrText>
+            </w:r>
+            <w:r>
+              <w:rPr>
+                <w:noProof/>
+                <w:webHidden/>
+              </w:rPr>
+            </w:r>
+            <w:r>
+              <w:rPr>
+                <w:noProof/>
+                <w:webHidden/>
+              </w:rPr>
+              <w:fldChar w:fldCharType="separate"/>
+            </w:r>
+            <w:r>
+              <w:rPr>
+                <w:noProof/>
+                <w:webHidden/>
+              </w:rPr>
+              <w:t>21</w:t>
+            </w:r>
+            <w:r>
+              <w:rPr>
+                <w:noProof/>
+                <w:webHidden/>
+              </w:rPr>
+              <w:fldChar w:fldCharType="end"/>
+            </w:r>
+          </w:hyperlink>
+        </w:p>
+        <w:p>
+          <w:pPr>
+            <w:pStyle w:val="TDC3"/>
+            <w:tabs>
+              <w:tab w:val="right" w:leader="dot" w:pos="9016"/>
+            </w:tabs>
+            <w:rPr>
+              <w:rFonts w:asciiTheme="minorHAnsi" w:eastAsiaTheme="minorEastAsia" w:hAnsiTheme="minorHAnsi" w:cstheme="minorBidi"/>
+              <w:noProof/>
+              <w:kern w:val="2"/>
+              <w:sz w:val="24"/>
+              <w:szCs w:val="24"/>
+              <w:lang w:val="es-GT"/>
+              <w14:ligatures w14:val="standardContextual"/>
+            </w:rPr>
+          </w:pPr>
+          <w:hyperlink w:anchor="_Toc185279150" w:history="1">
+            <w:r>
+              <w:rPr>
+                <w:rStyle w:val="Hipervnculo"/>
+                <w:noProof/>
+              </w:rPr>
+              <w:t>Transaccion</w:t>
+            </w:r>
+            <w:r>
+              <w:rPr>
+                <w:noProof/>
+                <w:webHidden/>
+              </w:rPr>
+              <w:tab/>
+            </w:r>
+            <w:r>
+              <w:rPr>
+                <w:noProof/>
+                <w:webHidden/>
+              </w:rPr>
+              <w:fldChar w:fldCharType="begin"/>
+            </w:r>
+            <w:r>
+              <w:rPr>
+                <w:noProof/>
+                <w:webHidden/>
+              </w:rPr>
+              <w:instrText xml:space="preserve"> PAGEREF _Toc185279150 \h </w:instrText>
+            </w:r>
+            <w:r>
+              <w:rPr>
+                <w:noProof/>
+                <w:webHidden/>
+              </w:rPr>
+            </w:r>
+            <w:r>
+              <w:rPr>
+                <w:noProof/>
+                <w:webHidden/>
+              </w:rPr>
+              <w:fldChar w:fldCharType="separate"/>
+            </w:r>
+            <w:r>
+              <w:rPr>
+                <w:noProof/>
+                <w:webHidden/>
+              </w:rPr>
+              <w:t>22</w:t>
+            </w:r>
+            <w:r>
+              <w:rPr>
+                <w:noProof/>
+                <w:webHidden/>
+              </w:rPr>
+              <w:fldChar w:fldCharType="end"/>
+            </w:r>
+          </w:hyperlink>
+        </w:p>
+        <w:p>
+          <w:pPr>
+            <w:pStyle w:val="TDC3"/>
+            <w:tabs>
+              <w:tab w:val="right" w:leader="dot" w:pos="9016"/>
+            </w:tabs>
+            <w:rPr>
+              <w:rFonts w:asciiTheme="minorHAnsi" w:eastAsiaTheme="minorEastAsia" w:hAnsiTheme="minorHAnsi" w:cstheme="minorBidi"/>
+              <w:noProof/>
+              <w:kern w:val="2"/>
+              <w:sz w:val="24"/>
+              <w:szCs w:val="24"/>
+              <w:lang w:val="es-GT"/>
+              <w14:ligatures w14:val="standardContextual"/>
+            </w:rPr>
+          </w:pPr>
+          <w:hyperlink w:anchor="_Toc185279151" w:history="1">
+            <w:r>
+              <w:rPr>
+                <w:rStyle w:val="Hipervnculo"/>
+                <w:noProof/>
+              </w:rPr>
+              <w:t>Usuario</w:t>
+            </w:r>
+            <w:r>
+              <w:rPr>
+                <w:noProof/>
+                <w:webHidden/>
+              </w:rPr>
+              <w:tab/>
+            </w:r>
+            <w:r>
+              <w:rPr>
+                <w:noProof/>
+                <w:webHidden/>
+              </w:rPr>
+              <w:fldChar w:fldCharType="begin"/>
+            </w:r>
+            <w:r>
+              <w:rPr>
+                <w:noProof/>
+                <w:webHidden/>
+              </w:rPr>
+              <w:instrText xml:space="preserve"> PAGEREF _Toc185279151 \h </w:instrText>
+            </w:r>
+            <w:r>
+              <w:rPr>
+                <w:noProof/>
+                <w:webHidden/>
+              </w:rPr>
+            </w:r>
+            <w:r>
+              <w:rPr>
+                <w:noProof/>
+                <w:webHidden/>
+              </w:rPr>
+              <w:fldChar w:fldCharType="separate"/>
+            </w:r>
+            <w:r>
+              <w:rPr>
+                <w:noProof/>
+                <w:webHidden/>
+              </w:rPr>
+              <w:t>23</w:t>
+            </w:r>
+            <w:r>
+              <w:rPr>
+                <w:noProof/>
+                <w:webHidden/>
+              </w:rPr>
+              <w:fldChar w:fldCharType="end"/>
+            </w:r>
+          </w:hyperlink>
+        </w:p>
+        <w:p>
+          <w:pPr>
+            <w:pStyle w:val="TDC3"/>
+            <w:tabs>
+              <w:tab w:val="right" w:leader="dot" w:pos="9016"/>
+            </w:tabs>
+            <w:rPr>
+              <w:rFonts w:asciiTheme="minorHAnsi" w:eastAsiaTheme="minorEastAsia" w:hAnsiTheme="minorHAnsi" w:cstheme="minorBidi"/>
+              <w:noProof/>
+              <w:kern w:val="2"/>
+              <w:sz w:val="24"/>
+              <w:szCs w:val="24"/>
+              <w:lang w:val="es-GT"/>
+              <w14:ligatures w14:val="standardContextual"/>
+            </w:rPr>
+          </w:pPr>
+          <w:hyperlink w:anchor="_Toc185279152" w:history="1">
+            <w:r>
+              <w:rPr>
+                <w:rStyle w:val="Hipervnculo"/>
+                <w:noProof/>
+              </w:rPr>
+              <w:t>Activo</w:t>
+            </w:r>
+            <w:r>
+              <w:rPr>
+                <w:noProof/>
+                <w:webHidden/>
+              </w:rPr>
+              <w:tab/>
+            </w:r>
+            <w:r>
+              <w:rPr>
+                <w:noProof/>
+                <w:webHidden/>
+              </w:rPr>
+              <w:fldChar w:fldCharType="begin"/>
+            </w:r>
+            <w:r>
+              <w:rPr>
+                <w:noProof/>
+                <w:webHidden/>
+              </w:rPr>
+              <w:instrText xml:space="preserve"> PAGEREF _Toc185279152 \h </w:instrText>
+            </w:r>
+            <w:r>
+              <w:rPr>
+                <w:noProof/>
+                <w:webHidden/>
+              </w:rPr>
+            </w:r>
+            <w:r>
+              <w:rPr>
+                <w:noProof/>
+                <w:webHidden/>
+              </w:rPr>
+              <w:fldChar w:fldCharType="separate"/>
+            </w:r>
+            <w:r>
+              <w:rPr>
+                <w:noProof/>
+                <w:webHidden/>
+              </w:rPr>
+              <w:t>23</w:t>
+            </w:r>
+            <w:r>
+              <w:rPr>
+                <w:noProof/>
+                <w:webHidden/>
+              </w:rPr>
+              <w:fldChar w:fldCharType="end"/>
+            </w:r>
+          </w:hyperlink>
+        </w:p>
+        <w:p>
+          <w:pPr>
+            <w:pStyle w:val="TDC2"/>
+            <w:tabs>
+              <w:tab w:val="right" w:leader="dot" w:pos="9016"/>
+            </w:tabs>
+            <w:rPr>
+              <w:rFonts w:asciiTheme="minorHAnsi" w:eastAsiaTheme="minorEastAsia" w:hAnsiTheme="minorHAnsi" w:cstheme="minorBidi"/>
+              <w:noProof/>
+              <w:kern w:val="2"/>
+              <w:sz w:val="24"/>
+              <w:szCs w:val="24"/>
+              <w:lang w:val="es-GT"/>
+              <w14:ligatures w14:val="standardContextual"/>
+            </w:rPr>
+          </w:pPr>
+          <w:hyperlink w:anchor="_Toc185279153" w:history="1">
+            <w:r>
+              <w:rPr>
+                <w:rStyle w:val="Hipervnculo"/>
+                <w:noProof/>
+              </w:rPr>
+              <w:t>main.cpp</w:t>
+            </w:r>
+            <w:r>
+              <w:rPr>
+                <w:noProof/>
+                <w:webHidden/>
+              </w:rPr>
+              <w:tab/>
+            </w:r>
+            <w:r>
+              <w:rPr>
+                <w:noProof/>
+                <w:webHidden/>
+              </w:rPr>
+              <w:fldChar w:fldCharType="begin"/>
+            </w:r>
+            <w:r>
+              <w:rPr>
+                <w:noProof/>
+                <w:webHidden/>
+              </w:rPr>
+              <w:instrText xml:space="preserve"> PAGEREF _Toc185279153 \h </w:instrText>
+            </w:r>
+            <w:r>
+              <w:rPr>
+                <w:noProof/>
+                <w:webHidden/>
+              </w:rPr>
+            </w:r>
+            <w:r>
+              <w:rPr>
+                <w:noProof/>
+                <w:webHidden/>
+              </w:rPr>
+              <w:fldChar w:fldCharType="separate"/>
+            </w:r>
+            <w:r>
+              <w:rPr>
+                <w:noProof/>
+                <w:webHidden/>
+              </w:rPr>
+              <w:t>23</w:t>
             </w:r>
             <w:r>
               <w:rPr>
@@ -1429,11 +3431,15 @@
     </w:p>
     <w:p/>
     <w:p/>
+    <w:p/>
+    <w:p/>
+    <w:p/>
+    <w:p/>
     <w:p>
       <w:pPr>
         <w:pStyle w:val="Ttulo1"/>
       </w:pPr>
-      <w:bookmarkStart w:id="2" w:name="_Toc165147345"/>
+      <w:bookmarkStart w:id="2" w:name="_Toc185279117"/>
       <w:r>
         <w:lastRenderedPageBreak/>
         <w:t>INTRODUCCIÓN</w:t>
@@ -1470,7 +3476,7 @@
       <w:pPr>
         <w:pStyle w:val="Ttulo1"/>
       </w:pPr>
-      <w:bookmarkStart w:id="3" w:name="_Toc165147346"/>
+      <w:bookmarkStart w:id="3" w:name="_Toc185279118"/>
       <w:r>
         <w:t>OBJETIVOS</w:t>
       </w:r>
@@ -1484,7 +3490,7 @@
           <w:numId w:val="3"/>
         </w:numPr>
       </w:pPr>
-      <w:bookmarkStart w:id="4" w:name="_Toc165147347"/>
+      <w:bookmarkStart w:id="4" w:name="_Toc185279119"/>
       <w:r>
         <w:t>GENERAL</w:t>
       </w:r>
@@ -1519,7 +3525,7 @@
           <w:numId w:val="3"/>
         </w:numPr>
       </w:pPr>
-      <w:bookmarkStart w:id="5" w:name="_Toc165147348"/>
+      <w:bookmarkStart w:id="5" w:name="_Toc185279120"/>
       <w:r>
         <w:t>ESPECÍFICOS</w:t>
       </w:r>
@@ -1556,7 +3562,7 @@
       <w:pPr>
         <w:pStyle w:val="Ttulo1"/>
       </w:pPr>
-      <w:bookmarkStart w:id="6" w:name="_Toc165147349"/>
+      <w:bookmarkStart w:id="6" w:name="_Toc185279121"/>
       <w:r>
         <w:t>ALCANCES DEL SISTEMA</w:t>
       </w:r>
@@ -1739,7 +3745,7 @@
       <w:pPr>
         <w:pStyle w:val="Ttulo1"/>
       </w:pPr>
-      <w:bookmarkStart w:id="7" w:name="_Toc165147350"/>
+      <w:bookmarkStart w:id="7" w:name="_Toc185279122"/>
       <w:r>
         <w:lastRenderedPageBreak/>
         <w:t>ESPECIFICACIÓN TÉCNICA</w:t>
@@ -1754,7 +3760,7 @@
           <w:numId w:val="4"/>
         </w:numPr>
       </w:pPr>
-      <w:bookmarkStart w:id="8" w:name="_Toc165147351"/>
+      <w:bookmarkStart w:id="8" w:name="_Toc185279123"/>
       <w:r>
         <w:t>REQUISITOS DE HARDWARE</w:t>
       </w:r>
@@ -1834,7 +3840,7 @@
           <w:numId w:val="4"/>
         </w:numPr>
       </w:pPr>
-      <w:bookmarkStart w:id="9" w:name="_Toc165147352"/>
+      <w:bookmarkStart w:id="9" w:name="_Toc185279124"/>
       <w:r>
         <w:t>REQUISITOS DE SOFTWARE</w:t>
       </w:r>
@@ -1861,7 +3867,15 @@
         </w:numPr>
       </w:pPr>
       <w:r>
-        <w:t>Compilador de C++/C. (Si se tiene Clion, no es necesario)</w:t>
+        <w:t xml:space="preserve">Compilador de C++/C. (Si se tiene </w:t>
+      </w:r>
+      <w:proofErr w:type="spellStart"/>
+      <w:r>
+        <w:t>Clion</w:t>
+      </w:r>
+      <w:proofErr w:type="spellEnd"/>
+      <w:r>
+        <w:t>, no es necesario)</w:t>
       </w:r>
     </w:p>
     <w:p>
@@ -1879,7 +3893,15 @@
         <w:t>.</w:t>
       </w:r>
       <w:r>
-        <w:t xml:space="preserve"> Se sugiere utilizar un entorno de desarrollo integrado (IDE) como Clion, aunque cualquier editor de texto con soporte para C++ puede ser utilizado.</w:t>
+        <w:t xml:space="preserve"> Se sugiere utilizar un entorno de desarrollo integrado (IDE) como </w:t>
+      </w:r>
+      <w:proofErr w:type="spellStart"/>
+      <w:r>
+        <w:t>Clion</w:t>
+      </w:r>
+      <w:proofErr w:type="spellEnd"/>
+      <w:r>
+        <w:t>, aunque cualquier editor de texto con soporte para C++ puede ser utilizado.</w:t>
       </w:r>
       <w:r>
         <w:tab/>
@@ -1919,7 +3941,7 @@
         <w:shd w:val="clear" w:color="auto" w:fill="FFFFFF"/>
         <w:spacing w:after="360"/>
       </w:pPr>
-      <w:bookmarkStart w:id="10" w:name="_Toc165147353"/>
+      <w:bookmarkStart w:id="10" w:name="_Toc185279125"/>
       <w:r>
         <w:lastRenderedPageBreak/>
         <w:t>LOGICA Y DESCRIPCIÓN DE LA SOLUCIÓN</w:t>
@@ -1936,6 +3958,7 @@
       <w:r>
         <w:t xml:space="preserve"> utilizando las clases, usando convenciones para tener una mejor calidad de código creando </w:t>
       </w:r>
+      <w:proofErr w:type="spellStart"/>
       <w:r>
         <w:rPr>
           <w:i/>
@@ -1943,6 +3966,7 @@
         </w:rPr>
         <w:t>headers</w:t>
       </w:r>
+      <w:proofErr w:type="spellEnd"/>
       <w:r>
         <w:t>, las cuales son:</w:t>
       </w:r>
@@ -1951,9 +3975,11 @@
       <w:pPr>
         <w:pStyle w:val="Ttulo2"/>
       </w:pPr>
+      <w:bookmarkStart w:id="11" w:name="_Toc185279126"/>
       <w:r>
         <w:t>Lista Circular Doblemente enlazada</w:t>
       </w:r>
+      <w:bookmarkEnd w:id="11"/>
     </w:p>
     <w:p>
       <w:r>
@@ -1999,12 +4025,14 @@
       <w:r>
         <w:br/>
       </w:r>
+      <w:bookmarkStart w:id="12" w:name="_Toc185279127"/>
       <w:r>
         <w:rPr>
           <w:lang w:val="es-GT"/>
         </w:rPr>
         <w:t>Constructor</w:t>
       </w:r>
+      <w:bookmarkEnd w:id="12"/>
     </w:p>
     <w:p>
       <w:pPr>
@@ -2028,7 +4056,21 @@
         <w:rPr>
           <w:lang w:val="es-GT"/>
         </w:rPr>
-        <w:t>: Inicializa una lista circular doblemente enlazada vacía, estableciendo los punteros inicio y fin en nullptr y el tamaño en 0.</w:t>
+        <w:t xml:space="preserve">: Inicializa una lista circular doblemente enlazada vacía, estableciendo los punteros inicio y fin en </w:t>
+      </w:r>
+      <w:proofErr w:type="spellStart"/>
+      <w:r>
+        <w:rPr>
+          <w:lang w:val="es-GT"/>
+        </w:rPr>
+        <w:t>nullptr</w:t>
+      </w:r>
+      <w:proofErr w:type="spellEnd"/>
+      <w:r>
+        <w:rPr>
+          <w:lang w:val="es-GT"/>
+        </w:rPr>
+        <w:t xml:space="preserve"> y el tamaño en 0.</w:t>
       </w:r>
       <w:r>
         <w:rPr>
@@ -2085,6 +4127,7 @@
           <w:lang w:val="es-GT"/>
         </w:rPr>
       </w:pPr>
+      <w:bookmarkStart w:id="13" w:name="_Toc185279128"/>
       <w:r>
         <w:rPr>
           <w:lang w:val="es-GT"/>
@@ -2097,6 +4140,7 @@
         </w:rPr>
         <w:t>de la lista</w:t>
       </w:r>
+      <w:bookmarkEnd w:id="13"/>
     </w:p>
     <w:p>
       <w:pPr>
@@ -2109,13 +4153,59 @@
           <w:lang w:val="es-GT"/>
         </w:rPr>
       </w:pPr>
+      <w:proofErr w:type="spellStart"/>
       <w:r>
         <w:rPr>
           <w:b/>
           <w:bCs/>
           <w:lang w:val="es-GT"/>
         </w:rPr>
-        <w:t>agregarNodo(Transaccion* transaccion):</w:t>
+        <w:t>agregarNodo</w:t>
+      </w:r>
+      <w:proofErr w:type="spellEnd"/>
+      <w:r>
+        <w:rPr>
+          <w:b/>
+          <w:bCs/>
+          <w:lang w:val="es-GT"/>
+        </w:rPr>
+        <w:t>(</w:t>
+      </w:r>
+      <w:proofErr w:type="spellStart"/>
+      <w:r>
+        <w:rPr>
+          <w:b/>
+          <w:bCs/>
+          <w:lang w:val="es-GT"/>
+        </w:rPr>
+        <w:t>Transaccion</w:t>
+      </w:r>
+      <w:proofErr w:type="spellEnd"/>
+      <w:r>
+        <w:rPr>
+          <w:b/>
+          <w:bCs/>
+          <w:lang w:val="es-GT"/>
+        </w:rPr>
+        <w:t xml:space="preserve">* </w:t>
+      </w:r>
+      <w:proofErr w:type="spellStart"/>
+      <w:r>
+        <w:rPr>
+          <w:b/>
+          <w:bCs/>
+          <w:lang w:val="es-GT"/>
+        </w:rPr>
+        <w:t>transaccion</w:t>
+      </w:r>
+      <w:proofErr w:type="spellEnd"/>
+      <w:r>
+        <w:rPr>
+          <w:b/>
+          <w:bCs/>
+          <w:lang w:val="es-GT"/>
+        </w:rPr>
+        <w:t>):</w:t>
       </w:r>
       <w:r>
         <w:rPr>
@@ -2133,7 +4223,21 @@
         <w:rPr>
           <w:lang w:val="es-GT"/>
         </w:rPr>
-        <w:t xml:space="preserve"> un nuevo NodoTransaccion con la transacción proporcionada. Si la lista está vacía, el nuevo nodo se convierte tanto en el inicio como en el fin de la lista, apuntándose a sí mismo como anterior y siguiente. Si la lista no está vacía, se actualizan los punteros del último </w:t>
+        <w:t xml:space="preserve"> un nuevo </w:t>
+      </w:r>
+      <w:proofErr w:type="spellStart"/>
+      <w:r>
+        <w:rPr>
+          <w:lang w:val="es-GT"/>
+        </w:rPr>
+        <w:t>NodoTransaccion</w:t>
+      </w:r>
+      <w:proofErr w:type="spellEnd"/>
+      <w:r>
+        <w:rPr>
+          <w:lang w:val="es-GT"/>
+        </w:rPr>
+        <w:t xml:space="preserve"> con la transacción proporcionada. Si la lista está vacía, el nuevo nodo se convierte tanto en el inicio como en el fin de la lista, apuntándose a sí mismo como anterior y siguiente. Si la lista no está vacía, se actualizan los punteros del último </w:t>
       </w:r>
       <w:r>
         <w:rPr>
@@ -2156,6 +4260,7 @@
       </w:r>
       <w:r>
         <w:rPr>
+          <w:noProof/>
           <w:lang w:val="es-GT"/>
         </w:rPr>
         <w:drawing>
@@ -2214,13 +4319,59 @@
           <w:lang w:val="es-GT"/>
         </w:rPr>
       </w:pPr>
+      <w:proofErr w:type="spellStart"/>
       <w:r>
         <w:rPr>
           <w:b/>
           <w:bCs/>
           <w:lang w:val="es-GT"/>
         </w:rPr>
-        <w:t>obtenerNodoEnPosicion(int posicion)</w:t>
+        <w:t>obtenerNodoEnPosicion</w:t>
+      </w:r>
+      <w:proofErr w:type="spellEnd"/>
+      <w:r>
+        <w:rPr>
+          <w:b/>
+          <w:bCs/>
+          <w:lang w:val="es-GT"/>
+        </w:rPr>
+        <w:t>(</w:t>
+      </w:r>
+      <w:proofErr w:type="spellStart"/>
+      <w:r>
+        <w:rPr>
+          <w:b/>
+          <w:bCs/>
+          <w:lang w:val="es-GT"/>
+        </w:rPr>
+        <w:t>int</w:t>
+      </w:r>
+      <w:proofErr w:type="spellEnd"/>
+      <w:r>
+        <w:rPr>
+          <w:b/>
+          <w:bCs/>
+          <w:lang w:val="es-GT"/>
+        </w:rPr>
+        <w:t xml:space="preserve"> </w:t>
+      </w:r>
+      <w:proofErr w:type="spellStart"/>
+      <w:r>
+        <w:rPr>
+          <w:b/>
+          <w:bCs/>
+          <w:lang w:val="es-GT"/>
+        </w:rPr>
+        <w:t>posicion</w:t>
+      </w:r>
+      <w:proofErr w:type="spellEnd"/>
+      <w:r>
+        <w:rPr>
+          <w:b/>
+          <w:bCs/>
+          <w:lang w:val="es-GT"/>
+        </w:rPr>
+        <w:t>)</w:t>
       </w:r>
       <w:r>
         <w:rPr>
@@ -2232,7 +4383,21 @@
         <w:rPr>
           <w:lang w:val="es-GT"/>
         </w:rPr>
-        <w:t>Retorna un puntero al nodo que se encuentra en la posición especificada. Realiza una busqueda iterativa.</w:t>
+        <w:t xml:space="preserve">Retorna un puntero al nodo que se encuentra en la posición especificada. Realiza una </w:t>
+      </w:r>
+      <w:proofErr w:type="spellStart"/>
+      <w:r>
+        <w:rPr>
+          <w:lang w:val="es-GT"/>
+        </w:rPr>
+        <w:t>busqueda</w:t>
+      </w:r>
+      <w:proofErr w:type="spellEnd"/>
+      <w:r>
+        <w:rPr>
+          <w:lang w:val="es-GT"/>
+        </w:rPr>
+        <w:t xml:space="preserve"> iterativa.</w:t>
       </w:r>
       <w:r>
         <w:rPr>
@@ -2293,13 +4458,23 @@
           <w:lang w:val="es-GT"/>
         </w:rPr>
       </w:pPr>
+      <w:proofErr w:type="spellStart"/>
       <w:r>
         <w:rPr>
           <w:b/>
           <w:bCs/>
           <w:lang w:val="es-GT"/>
         </w:rPr>
-        <w:t>imprimirNodos():</w:t>
+        <w:t>imprimirNodos</w:t>
+      </w:r>
+      <w:proofErr w:type="spellEnd"/>
+      <w:r>
+        <w:rPr>
+          <w:b/>
+          <w:bCs/>
+          <w:lang w:val="es-GT"/>
+        </w:rPr>
+        <w:t>():</w:t>
       </w:r>
       <w:r>
         <w:rPr>
@@ -2315,6 +4490,7 @@
       </w:r>
       <w:r>
         <w:rPr>
+          <w:noProof/>
           <w:lang w:val="es-GT"/>
         </w:rPr>
         <w:drawing>
@@ -2364,6 +4540,7 @@
           <w:lang w:val="es-GT"/>
         </w:rPr>
       </w:pPr>
+      <w:proofErr w:type="spellStart"/>
       <w:r>
         <w:rPr>
           <w:b/>
@@ -2371,7 +4548,16 @@
           <w:lang w:val="es-GT"/>
         </w:rPr>
         <w:lastRenderedPageBreak/>
-        <w:t>ordenarAscendente()</w:t>
+        <w:t>ordenarAscendente</w:t>
+      </w:r>
+      <w:proofErr w:type="spellEnd"/>
+      <w:r>
+        <w:rPr>
+          <w:b/>
+          <w:bCs/>
+          <w:lang w:val="es-GT"/>
+        </w:rPr>
+        <w:t>()</w:t>
       </w:r>
       <w:r>
         <w:rPr>
@@ -2383,7 +4569,35 @@
         <w:rPr>
           <w:lang w:val="es-GT"/>
         </w:rPr>
-        <w:t>Ordena la lista de forma ascendente según el idTransaccion de los objetos Transaccion almacenados en cada nodo. Utiliza un algoritmo de burbuja modificado para intercambiar punteros a los nodos</w:t>
+        <w:t xml:space="preserve">Ordena la lista de forma ascendente según el </w:t>
+      </w:r>
+      <w:proofErr w:type="spellStart"/>
+      <w:r>
+        <w:rPr>
+          <w:lang w:val="es-GT"/>
+        </w:rPr>
+        <w:t>idTransaccion</w:t>
+      </w:r>
+      <w:proofErr w:type="spellEnd"/>
+      <w:r>
+        <w:rPr>
+          <w:lang w:val="es-GT"/>
+        </w:rPr>
+        <w:t xml:space="preserve"> de los objetos </w:t>
+      </w:r>
+      <w:proofErr w:type="spellStart"/>
+      <w:r>
+        <w:rPr>
+          <w:lang w:val="es-GT"/>
+        </w:rPr>
+        <w:t>Transaccion</w:t>
+      </w:r>
+      <w:proofErr w:type="spellEnd"/>
+      <w:r>
+        <w:rPr>
+          <w:lang w:val="es-GT"/>
+        </w:rPr>
+        <w:t xml:space="preserve"> almacenados en cada nodo. Utiliza un algoritmo de burbuja modificado para intercambiar punteros a los nodos</w:t>
       </w:r>
       <w:r>
         <w:rPr>
@@ -2450,13 +4664,23 @@
           <w:lang w:val="es-GT"/>
         </w:rPr>
       </w:pPr>
+      <w:proofErr w:type="spellStart"/>
       <w:r>
         <w:rPr>
           <w:b/>
           <w:bCs/>
           <w:lang w:val="es-GT"/>
         </w:rPr>
-        <w:t>ordenarDescendente()</w:t>
+        <w:t>ordenarDescendente</w:t>
+      </w:r>
+      <w:proofErr w:type="spellEnd"/>
+      <w:r>
+        <w:rPr>
+          <w:b/>
+          <w:bCs/>
+          <w:lang w:val="es-GT"/>
+        </w:rPr>
+        <w:t>()</w:t>
       </w:r>
       <w:r>
         <w:rPr>
@@ -2464,6 +4688,7 @@
         </w:rPr>
         <w:t xml:space="preserve">: </w:t>
       </w:r>
+      <w:proofErr w:type="gramStart"/>
       <w:r>
         <w:rPr>
           <w:lang w:val="es-GT"/>
@@ -2474,20 +4699,49 @@
         <w:rPr>
           <w:lang w:val="es-GT"/>
         </w:rPr>
-        <w:t xml:space="preserve"> a ordenarAscendente(), pero ordena la lista de forma descendente según</w:t>
-      </w:r>
+        <w:t xml:space="preserve"> a</w:t>
+      </w:r>
+      <w:proofErr w:type="gramEnd"/>
       <w:r>
         <w:rPr>
           <w:lang w:val="es-GT"/>
         </w:rPr>
         <w:t xml:space="preserve"> </w:t>
       </w:r>
-      <w:r>
-        <w:rPr>
-          <w:lang w:val="es-GT"/>
-        </w:rPr>
-        <w:t>el idTransaccion</w:t>
-      </w:r>
+      <w:proofErr w:type="spellStart"/>
+      <w:r>
+        <w:rPr>
+          <w:lang w:val="es-GT"/>
+        </w:rPr>
+        <w:t>ordenarAscendente</w:t>
+      </w:r>
+      <w:proofErr w:type="spellEnd"/>
+      <w:r>
+        <w:rPr>
+          <w:lang w:val="es-GT"/>
+        </w:rPr>
+        <w:t>(), pero ordena la lista de forma descendente según</w:t>
+      </w:r>
+      <w:r>
+        <w:rPr>
+          <w:lang w:val="es-GT"/>
+        </w:rPr>
+        <w:t xml:space="preserve"> </w:t>
+      </w:r>
+      <w:r>
+        <w:rPr>
+          <w:lang w:val="es-GT"/>
+        </w:rPr>
+        <w:t xml:space="preserve">el </w:t>
+      </w:r>
+      <w:proofErr w:type="spellStart"/>
+      <w:r>
+        <w:rPr>
+          <w:lang w:val="es-GT"/>
+        </w:rPr>
+        <w:t>idTransaccion</w:t>
+      </w:r>
+      <w:proofErr w:type="spellEnd"/>
       <w:r>
         <w:rPr>
           <w:lang w:val="es-GT"/>
@@ -2502,6 +4756,7 @@
       </w:r>
       <w:r>
         <w:rPr>
+          <w:noProof/>
           <w:lang w:val="es-GT"/>
         </w:rPr>
         <w:drawing>
@@ -2551,13 +4806,23 @@
           <w:lang w:val="es-GT"/>
         </w:rPr>
       </w:pPr>
+      <w:proofErr w:type="spellStart"/>
       <w:r>
         <w:rPr>
           <w:b/>
           <w:bCs/>
           <w:lang w:val="es-GT"/>
         </w:rPr>
-        <w:t>generarReporte()</w:t>
+        <w:t>generarReporte</w:t>
+      </w:r>
+      <w:proofErr w:type="spellEnd"/>
+      <w:r>
+        <w:rPr>
+          <w:b/>
+          <w:bCs/>
+          <w:lang w:val="es-GT"/>
+        </w:rPr>
+        <w:t>()</w:t>
       </w:r>
       <w:r>
         <w:rPr>
@@ -2575,8 +4840,16 @@
         <w:rPr>
           <w:lang w:val="es-GT"/>
         </w:rPr>
-        <w:t>.dot</w:t>
-      </w:r>
+        <w:t>.</w:t>
+      </w:r>
+      <w:proofErr w:type="spellStart"/>
+      <w:r>
+        <w:rPr>
+          <w:lang w:val="es-GT"/>
+        </w:rPr>
+        <w:t>dot</w:t>
+      </w:r>
+      <w:proofErr w:type="spellEnd"/>
       <w:r>
         <w:rPr>
           <w:lang w:val="es-GT"/>
@@ -2586,6 +4859,9 @@
     </w:p>
     <w:p>
       <w:r>
+        <w:rPr>
+          <w:noProof/>
+        </w:rPr>
         <w:drawing>
           <wp:inline distT="0" distB="0" distL="0" distR="0" wp14:anchorId="62748C65" wp14:editId="74223A20">
             <wp:extent cx="5452533" cy="503209"/>
@@ -2631,15 +4907,154 @@
           <w:numId w:val="13"/>
         </w:numPr>
       </w:pPr>
+      <w:proofErr w:type="spellStart"/>
       <w:r>
         <w:rPr>
           <w:b/>
           <w:bCs/>
         </w:rPr>
-        <w:t>agregarNodoActivo(std::string id, std::string descripcion, std::string nombre):</w:t>
-      </w:r>
-      <w:r>
-        <w:t xml:space="preserve"> Añade un nuevo nodo a la lista, pero en este caso, el nodo se crea directamente con un id, una descripcion y un nombre, en lugar de un objeto Transaccion completo. Es</w:t>
+        <w:t>agregarNodoActivo</w:t>
+      </w:r>
+      <w:proofErr w:type="spellEnd"/>
+      <w:r>
+        <w:rPr>
+          <w:b/>
+          <w:bCs/>
+        </w:rPr>
+        <w:t>(</w:t>
+      </w:r>
+      <w:proofErr w:type="spellStart"/>
+      <w:proofErr w:type="gramStart"/>
+      <w:r>
+        <w:rPr>
+          <w:b/>
+          <w:bCs/>
+        </w:rPr>
+        <w:t>std</w:t>
+      </w:r>
+      <w:proofErr w:type="spellEnd"/>
+      <w:r>
+        <w:rPr>
+          <w:b/>
+          <w:bCs/>
+        </w:rPr>
+        <w:t>::</w:t>
+      </w:r>
+      <w:proofErr w:type="spellStart"/>
+      <w:proofErr w:type="gramEnd"/>
+      <w:r>
+        <w:rPr>
+          <w:b/>
+          <w:bCs/>
+        </w:rPr>
+        <w:t>string</w:t>
+      </w:r>
+      <w:proofErr w:type="spellEnd"/>
+      <w:r>
+        <w:rPr>
+          <w:b/>
+          <w:bCs/>
+        </w:rPr>
+        <w:t xml:space="preserve"> id, </w:t>
+      </w:r>
+      <w:proofErr w:type="spellStart"/>
+      <w:r>
+        <w:rPr>
+          <w:b/>
+          <w:bCs/>
+        </w:rPr>
+        <w:t>std</w:t>
+      </w:r>
+      <w:proofErr w:type="spellEnd"/>
+      <w:r>
+        <w:rPr>
+          <w:b/>
+          <w:bCs/>
+        </w:rPr>
+        <w:t>::</w:t>
+      </w:r>
+      <w:proofErr w:type="spellStart"/>
+      <w:r>
+        <w:rPr>
+          <w:b/>
+          <w:bCs/>
+        </w:rPr>
+        <w:t>string</w:t>
+      </w:r>
+      <w:proofErr w:type="spellEnd"/>
+      <w:r>
+        <w:rPr>
+          <w:b/>
+          <w:bCs/>
+        </w:rPr>
+        <w:t xml:space="preserve"> </w:t>
+      </w:r>
+      <w:proofErr w:type="spellStart"/>
+      <w:r>
+        <w:rPr>
+          <w:b/>
+          <w:bCs/>
+        </w:rPr>
+        <w:t>descripcion</w:t>
+      </w:r>
+      <w:proofErr w:type="spellEnd"/>
+      <w:r>
+        <w:rPr>
+          <w:b/>
+          <w:bCs/>
+        </w:rPr>
+        <w:t xml:space="preserve">, </w:t>
+      </w:r>
+      <w:proofErr w:type="spellStart"/>
+      <w:r>
+        <w:rPr>
+          <w:b/>
+          <w:bCs/>
+        </w:rPr>
+        <w:t>std</w:t>
+      </w:r>
+      <w:proofErr w:type="spellEnd"/>
+      <w:r>
+        <w:rPr>
+          <w:b/>
+          <w:bCs/>
+        </w:rPr>
+        <w:t>::</w:t>
+      </w:r>
+      <w:proofErr w:type="spellStart"/>
+      <w:r>
+        <w:rPr>
+          <w:b/>
+          <w:bCs/>
+        </w:rPr>
+        <w:t>string</w:t>
+      </w:r>
+      <w:proofErr w:type="spellEnd"/>
+      <w:r>
+        <w:rPr>
+          <w:b/>
+          <w:bCs/>
+        </w:rPr>
+        <w:t xml:space="preserve"> nombre):</w:t>
+      </w:r>
+      <w:r>
+        <w:t xml:space="preserve"> Añade un nuevo nodo a la lista, pero en este caso, el nodo se crea directamente con un id, una </w:t>
+      </w:r>
+      <w:proofErr w:type="spellStart"/>
+      <w:r>
+        <w:t>descripcion</w:t>
+      </w:r>
+      <w:proofErr w:type="spellEnd"/>
+      <w:r>
+        <w:t xml:space="preserve"> y un nombre, en lugar de un objeto </w:t>
+      </w:r>
+      <w:proofErr w:type="spellStart"/>
+      <w:r>
+        <w:t>Transaccion</w:t>
+      </w:r>
+      <w:proofErr w:type="spellEnd"/>
+      <w:r>
+        <w:t xml:space="preserve"> completo. Es</w:t>
       </w:r>
       <w:r>
         <w:t>to debido a que se utilizará para guardar la información de los activos de los usuarios (reutilizando la estructura).</w:t>
@@ -2651,6 +5066,9 @@
         <w:t xml:space="preserve"> </w:t>
       </w:r>
       <w:r>
+        <w:rPr>
+          <w:noProof/>
+        </w:rPr>
         <w:drawing>
           <wp:inline distT="0" distB="0" distL="0" distR="0" wp14:anchorId="38003E1C" wp14:editId="37D214DE">
             <wp:extent cx="4495800" cy="1911686"/>
@@ -2696,12 +5114,55 @@
           <w:numId w:val="13"/>
         </w:numPr>
       </w:pPr>
+      <w:proofErr w:type="spellStart"/>
       <w:r>
         <w:rPr>
           <w:b/>
           <w:bCs/>
         </w:rPr>
-        <w:t>eliminarNodoPorId(std::string id):</w:t>
+        <w:t>eliminarNodoPorId</w:t>
+      </w:r>
+      <w:proofErr w:type="spellEnd"/>
+      <w:r>
+        <w:rPr>
+          <w:b/>
+          <w:bCs/>
+        </w:rPr>
+        <w:t>(</w:t>
+      </w:r>
+      <w:proofErr w:type="spellStart"/>
+      <w:proofErr w:type="gramStart"/>
+      <w:r>
+        <w:rPr>
+          <w:b/>
+          <w:bCs/>
+        </w:rPr>
+        <w:t>std</w:t>
+      </w:r>
+      <w:proofErr w:type="spellEnd"/>
+      <w:r>
+        <w:rPr>
+          <w:b/>
+          <w:bCs/>
+        </w:rPr>
+        <w:t>::</w:t>
+      </w:r>
+      <w:proofErr w:type="spellStart"/>
+      <w:proofErr w:type="gramEnd"/>
+      <w:r>
+        <w:rPr>
+          <w:b/>
+          <w:bCs/>
+        </w:rPr>
+        <w:t>string</w:t>
+      </w:r>
+      <w:proofErr w:type="spellEnd"/>
+      <w:r>
+        <w:rPr>
+          <w:b/>
+          <w:bCs/>
+        </w:rPr>
+        <w:t xml:space="preserve"> id):</w:t>
       </w:r>
       <w:r>
         <w:t xml:space="preserve"> Elimina un nodo de la lista buscando por su I</w:t>
@@ -2724,6 +5185,9 @@
         <w:t xml:space="preserve"> </w:t>
       </w:r>
       <w:r>
+        <w:rPr>
+          <w:noProof/>
+        </w:rPr>
         <w:drawing>
           <wp:inline distT="0" distB="0" distL="0" distR="0" wp14:anchorId="3FB76BD5" wp14:editId="3B86CD60">
             <wp:extent cx="5181600" cy="535612"/>
@@ -2769,6 +5233,7 @@
           <w:numId w:val="13"/>
         </w:numPr>
       </w:pPr>
+      <w:proofErr w:type="spellStart"/>
       <w:r>
         <w:lastRenderedPageBreak/>
         <w:t>g</w:t>
@@ -2778,10 +5243,76 @@
           <w:b/>
           <w:bCs/>
         </w:rPr>
-        <w:t xml:space="preserve">enerarReporteActivosRentados(std::string user): </w:t>
-      </w:r>
-      <w:r>
-        <w:t xml:space="preserve">Genera un reporte gráfico DOT similar a generarReporte(), pero </w:t>
+        <w:t>enerarReporteActivosRentados</w:t>
+      </w:r>
+      <w:proofErr w:type="spellEnd"/>
+      <w:r>
+        <w:rPr>
+          <w:b/>
+          <w:bCs/>
+        </w:rPr>
+        <w:t>(</w:t>
+      </w:r>
+      <w:proofErr w:type="spellStart"/>
+      <w:proofErr w:type="gramStart"/>
+      <w:r>
+        <w:rPr>
+          <w:b/>
+          <w:bCs/>
+        </w:rPr>
+        <w:t>std</w:t>
+      </w:r>
+      <w:proofErr w:type="spellEnd"/>
+      <w:r>
+        <w:rPr>
+          <w:b/>
+          <w:bCs/>
+        </w:rPr>
+        <w:t>::</w:t>
+      </w:r>
+      <w:proofErr w:type="spellStart"/>
+      <w:proofErr w:type="gramEnd"/>
+      <w:r>
+        <w:rPr>
+          <w:b/>
+          <w:bCs/>
+        </w:rPr>
+        <w:t>string</w:t>
+      </w:r>
+      <w:proofErr w:type="spellEnd"/>
+      <w:r>
+        <w:rPr>
+          <w:b/>
+          <w:bCs/>
+        </w:rPr>
+        <w:t xml:space="preserve"> </w:t>
+      </w:r>
+      <w:proofErr w:type="spellStart"/>
+      <w:r>
+        <w:rPr>
+          <w:b/>
+          <w:bCs/>
+        </w:rPr>
+        <w:t>user</w:t>
+      </w:r>
+      <w:proofErr w:type="spellEnd"/>
+      <w:r>
+        <w:rPr>
+          <w:b/>
+          <w:bCs/>
+        </w:rPr>
+        <w:t xml:space="preserve">): </w:t>
+      </w:r>
+      <w:r>
+        <w:t xml:space="preserve">Genera un reporte gráfico DOT similar a </w:t>
+      </w:r>
+      <w:proofErr w:type="spellStart"/>
+      <w:r>
+        <w:t>generarReporte</w:t>
+      </w:r>
+      <w:proofErr w:type="spellEnd"/>
+      <w:r>
+        <w:t xml:space="preserve">(), pero </w:t>
       </w:r>
       <w:r>
         <w:t>hecho</w:t>
@@ -2796,6 +5327,9 @@
         <w:t xml:space="preserve"> </w:t>
       </w:r>
       <w:r>
+        <w:rPr>
+          <w:noProof/>
+        </w:rPr>
         <w:drawing>
           <wp:inline distT="0" distB="0" distL="0" distR="0" wp14:anchorId="0F867D2C" wp14:editId="167C6CAF">
             <wp:extent cx="5308600" cy="478750"/>
@@ -2837,9 +5371,11 @@
       <w:pPr>
         <w:pStyle w:val="Ttulo2"/>
       </w:pPr>
+      <w:bookmarkStart w:id="14" w:name="_Toc185279129"/>
       <w:r>
         <w:t>Matriz Dispersa</w:t>
       </w:r>
+      <w:bookmarkEnd w:id="14"/>
     </w:p>
     <w:p>
       <w:pPr>
@@ -2912,9 +5448,11 @@
       <w:pPr>
         <w:pStyle w:val="Ttulo3"/>
       </w:pPr>
+      <w:bookmarkStart w:id="15" w:name="_Toc185279130"/>
       <w:r>
         <w:t>Constructor</w:t>
       </w:r>
+      <w:bookmarkEnd w:id="15"/>
     </w:p>
     <w:p>
       <w:pPr>
@@ -2941,6 +5479,9 @@
         <w:t xml:space="preserve"> </w:t>
       </w:r>
       <w:r>
+        <w:rPr>
+          <w:noProof/>
+        </w:rPr>
         <w:drawing>
           <wp:inline distT="0" distB="0" distL="0" distR="0" wp14:anchorId="5C09F642" wp14:editId="2FA5A54E">
             <wp:extent cx="3395133" cy="1037195"/>
@@ -2982,9 +5523,11 @@
       <w:pPr>
         <w:pStyle w:val="Ttulo3"/>
       </w:pPr>
+      <w:bookmarkStart w:id="16" w:name="_Toc185279131"/>
       <w:r>
         <w:t>Funciones principales</w:t>
       </w:r>
+      <w:bookmarkEnd w:id="16"/>
     </w:p>
     <w:p>
       <w:pPr>
@@ -2997,12 +5540,247 @@
           <w:noProof/>
         </w:rPr>
       </w:pPr>
+      <w:proofErr w:type="spellStart"/>
       <w:r>
         <w:rPr>
           <w:b/>
           <w:bCs/>
         </w:rPr>
-        <w:t xml:space="preserve">insertarValor(std::string elian, std::string cabeH, std::string cabeV, std::string contra, std::string nombreCompleto): </w:t>
+        <w:t>insertarValor</w:t>
+      </w:r>
+      <w:proofErr w:type="spellEnd"/>
+      <w:r>
+        <w:rPr>
+          <w:b/>
+          <w:bCs/>
+        </w:rPr>
+        <w:t>(</w:t>
+      </w:r>
+      <w:proofErr w:type="spellStart"/>
+      <w:proofErr w:type="gramStart"/>
+      <w:r>
+        <w:rPr>
+          <w:b/>
+          <w:bCs/>
+        </w:rPr>
+        <w:t>std</w:t>
+      </w:r>
+      <w:proofErr w:type="spellEnd"/>
+      <w:r>
+        <w:rPr>
+          <w:b/>
+          <w:bCs/>
+        </w:rPr>
+        <w:t>::</w:t>
+      </w:r>
+      <w:proofErr w:type="spellStart"/>
+      <w:proofErr w:type="gramEnd"/>
+      <w:r>
+        <w:rPr>
+          <w:b/>
+          <w:bCs/>
+        </w:rPr>
+        <w:t>string</w:t>
+      </w:r>
+      <w:proofErr w:type="spellEnd"/>
+      <w:r>
+        <w:rPr>
+          <w:b/>
+          <w:bCs/>
+        </w:rPr>
+        <w:t xml:space="preserve"> </w:t>
+      </w:r>
+      <w:proofErr w:type="spellStart"/>
+      <w:r>
+        <w:rPr>
+          <w:b/>
+          <w:bCs/>
+        </w:rPr>
+        <w:t>elian</w:t>
+      </w:r>
+      <w:proofErr w:type="spellEnd"/>
+      <w:r>
+        <w:rPr>
+          <w:b/>
+          <w:bCs/>
+        </w:rPr>
+        <w:t xml:space="preserve">, </w:t>
+      </w:r>
+      <w:proofErr w:type="spellStart"/>
+      <w:r>
+        <w:rPr>
+          <w:b/>
+          <w:bCs/>
+        </w:rPr>
+        <w:t>std</w:t>
+      </w:r>
+      <w:proofErr w:type="spellEnd"/>
+      <w:r>
+        <w:rPr>
+          <w:b/>
+          <w:bCs/>
+        </w:rPr>
+        <w:t>::</w:t>
+      </w:r>
+      <w:proofErr w:type="spellStart"/>
+      <w:r>
+        <w:rPr>
+          <w:b/>
+          <w:bCs/>
+        </w:rPr>
+        <w:t>string</w:t>
+      </w:r>
+      <w:proofErr w:type="spellEnd"/>
+      <w:r>
+        <w:rPr>
+          <w:b/>
+          <w:bCs/>
+        </w:rPr>
+        <w:t xml:space="preserve"> </w:t>
+      </w:r>
+      <w:proofErr w:type="spellStart"/>
+      <w:r>
+        <w:rPr>
+          <w:b/>
+          <w:bCs/>
+        </w:rPr>
+        <w:t>cabeH</w:t>
+      </w:r>
+      <w:proofErr w:type="spellEnd"/>
+      <w:r>
+        <w:rPr>
+          <w:b/>
+          <w:bCs/>
+        </w:rPr>
+        <w:t xml:space="preserve">, </w:t>
+      </w:r>
+      <w:proofErr w:type="spellStart"/>
+      <w:r>
+        <w:rPr>
+          <w:b/>
+          <w:bCs/>
+        </w:rPr>
+        <w:t>std</w:t>
+      </w:r>
+      <w:proofErr w:type="spellEnd"/>
+      <w:r>
+        <w:rPr>
+          <w:b/>
+          <w:bCs/>
+        </w:rPr>
+        <w:t>::</w:t>
+      </w:r>
+      <w:proofErr w:type="spellStart"/>
+      <w:r>
+        <w:rPr>
+          <w:b/>
+          <w:bCs/>
+        </w:rPr>
+        <w:t>string</w:t>
+      </w:r>
+      <w:proofErr w:type="spellEnd"/>
+      <w:r>
+        <w:rPr>
+          <w:b/>
+          <w:bCs/>
+        </w:rPr>
+        <w:t xml:space="preserve"> </w:t>
+      </w:r>
+      <w:proofErr w:type="spellStart"/>
+      <w:r>
+        <w:rPr>
+          <w:b/>
+          <w:bCs/>
+        </w:rPr>
+        <w:t>cabeV</w:t>
+      </w:r>
+      <w:proofErr w:type="spellEnd"/>
+      <w:r>
+        <w:rPr>
+          <w:b/>
+          <w:bCs/>
+        </w:rPr>
+        <w:t xml:space="preserve">, </w:t>
+      </w:r>
+      <w:proofErr w:type="spellStart"/>
+      <w:r>
+        <w:rPr>
+          <w:b/>
+          <w:bCs/>
+        </w:rPr>
+        <w:t>std</w:t>
+      </w:r>
+      <w:proofErr w:type="spellEnd"/>
+      <w:r>
+        <w:rPr>
+          <w:b/>
+          <w:bCs/>
+        </w:rPr>
+        <w:t>::</w:t>
+      </w:r>
+      <w:proofErr w:type="spellStart"/>
+      <w:r>
+        <w:rPr>
+          <w:b/>
+          <w:bCs/>
+        </w:rPr>
+        <w:t>string</w:t>
+      </w:r>
+      <w:proofErr w:type="spellEnd"/>
+      <w:r>
+        <w:rPr>
+          <w:b/>
+          <w:bCs/>
+        </w:rPr>
+        <w:t xml:space="preserve"> contra, </w:t>
+      </w:r>
+      <w:proofErr w:type="spellStart"/>
+      <w:r>
+        <w:rPr>
+          <w:b/>
+          <w:bCs/>
+        </w:rPr>
+        <w:t>std</w:t>
+      </w:r>
+      <w:proofErr w:type="spellEnd"/>
+      <w:r>
+        <w:rPr>
+          <w:b/>
+          <w:bCs/>
+        </w:rPr>
+        <w:t>::</w:t>
+      </w:r>
+      <w:proofErr w:type="spellStart"/>
+      <w:r>
+        <w:rPr>
+          <w:b/>
+          <w:bCs/>
+        </w:rPr>
+        <w:t>string</w:t>
+      </w:r>
+      <w:proofErr w:type="spellEnd"/>
+      <w:r>
+        <w:rPr>
+          <w:b/>
+          <w:bCs/>
+        </w:rPr>
+        <w:t xml:space="preserve"> </w:t>
+      </w:r>
+      <w:proofErr w:type="spellStart"/>
+      <w:r>
+        <w:rPr>
+          <w:b/>
+          <w:bCs/>
+        </w:rPr>
+        <w:t>nombreCompleto</w:t>
+      </w:r>
+      <w:proofErr w:type="spellEnd"/>
+      <w:r>
+        <w:rPr>
+          <w:b/>
+          <w:bCs/>
+        </w:rPr>
+        <w:t xml:space="preserve">): </w:t>
       </w:r>
       <w:r>
         <w:t>Esta es la función central</w:t>
@@ -3023,7 +5801,31 @@
         <w:t>, r</w:t>
       </w:r>
       <w:r>
-        <w:t>ecibe el nombre de usuario (elian), la cabecera horizontal (cabeH, departamento), la cabecera vertical (cabeV, empresa), la contraseña (contra) y el nombre completo</w:t>
+        <w:t>ecibe el nombre de usuario (</w:t>
+      </w:r>
+      <w:proofErr w:type="spellStart"/>
+      <w:r>
+        <w:t>elian</w:t>
+      </w:r>
+      <w:proofErr w:type="spellEnd"/>
+      <w:r>
+        <w:t>), la cabecera horizontal (</w:t>
+      </w:r>
+      <w:proofErr w:type="spellStart"/>
+      <w:r>
+        <w:t>cabeH</w:t>
+      </w:r>
+      <w:proofErr w:type="spellEnd"/>
+      <w:r>
+        <w:t>, departamento), la cabecera vertical (</w:t>
+      </w:r>
+      <w:proofErr w:type="spellStart"/>
+      <w:r>
+        <w:t>cabeV</w:t>
+      </w:r>
+      <w:proofErr w:type="spellEnd"/>
+      <w:r>
+        <w:t>, empresa), la contraseña (contra) y el nombre completo</w:t>
       </w:r>
       <w:r>
         <w:t xml:space="preserve"> para crear su nodo que contiene el usuario, por lo tanto, inicializa todo lo relacionado a este</w:t>
@@ -3206,13 +6008,7 @@
         <w:rPr>
           <w:noProof/>
         </w:rPr>
-        <w:t xml:space="preserve"> Generan un reporte gráfico de la matriz en formato DOT, que luego se convierte a PDF con Graphviz. generarDotGrafica() es la función que crea la cadena de texto con el formato DOT, mientras que generarReporteMatriz() maneja la creación del archivo y la ejecución del comando dot.</w:t>
-      </w:r>
-      <w:r>
-        <w:rPr>
-          <w:noProof/>
-        </w:rPr>
-        <w:t xml:space="preserve"> </w:t>
+        <w:t xml:space="preserve"> Generan un reporte gráfico de la matriz en formato DOT, que luego se convierte a PDF con Graphviz. generarDotGrafica() es la función que crea la cadena de texto con el formato DOT, mientras que generarReporteMatriz() maneja la creación del archivo y la ejecución del comando dot. </w:t>
       </w:r>
       <w:r>
         <w:rPr>
@@ -3368,13 +6164,7 @@
         <w:rPr>
           <w:noProof/>
         </w:rPr>
-        <w:t xml:space="preserve"> Similar a las anteriores, pero generan un reporte de los activos de un departamento específico.</w:t>
-      </w:r>
-      <w:r>
-        <w:rPr>
-          <w:noProof/>
-        </w:rPr>
-        <w:t xml:space="preserve"> </w:t>
+        <w:t xml:space="preserve"> Similar a las anteriores, pero generan un reporte de los activos de un departamento específico. </w:t>
       </w:r>
       <w:r>
         <w:rPr>
@@ -3629,13 +6419,7 @@
         <w:rPr>
           <w:noProof/>
         </w:rPr>
-        <w:t>.</w:t>
-      </w:r>
-      <w:r>
-        <w:rPr>
-          <w:noProof/>
-        </w:rPr>
-        <w:t xml:space="preserve"> </w:t>
+        <w:t xml:space="preserve">. </w:t>
       </w:r>
       <w:r>
         <w:rPr>
@@ -3866,16 +6650,18 @@
       </w:pPr>
       <w:r>
         <w:rPr>
+          <w:b/>
+          <w:bCs/>
           <w:noProof/>
         </w:rPr>
         <w:lastRenderedPageBreak/>
-        <w:t>rentarActivo(std::string id, int dias, std::string usuarioRentador, std::string contrasenaRentador)</w:t>
-      </w:r>
-      <w:r>
-        <w:rPr>
-          <w:noProof/>
-        </w:rPr>
-        <w:t xml:space="preserve">: </w:t>
+        <w:t>rentarActivo(std::string id, int dias, std::string usuarioRentador, std::string contrasenaRentador):</w:t>
+      </w:r>
+      <w:r>
+        <w:rPr>
+          <w:noProof/>
+        </w:rPr>
+        <w:t xml:space="preserve"> </w:t>
       </w:r>
       <w:r>
         <w:rPr>
@@ -3895,6 +6681,26 @@
         </w:rPr>
         <w:t xml:space="preserve"> </w:t>
       </w:r>
+    </w:p>
+    <w:p>
+      <w:pPr>
+        <w:pStyle w:val="Prrafodelista"/>
+        <w:numPr>
+          <w:ilvl w:val="0"/>
+          <w:numId w:val="13"/>
+        </w:numPr>
+        <w:rPr>
+          <w:noProof/>
+        </w:rPr>
+      </w:pPr>
+    </w:p>
+    <w:p>
+      <w:pPr>
+        <w:pStyle w:val="Prrafodelista"/>
+        <w:rPr>
+          <w:noProof/>
+        </w:rPr>
+      </w:pPr>
       <w:r>
         <w:rPr>
           <w:noProof/>
@@ -3943,12 +6749,14 @@
           <w:noProof/>
         </w:rPr>
       </w:pPr>
+      <w:bookmarkStart w:id="17" w:name="_Toc185279132"/>
       <w:r>
         <w:rPr>
           <w:noProof/>
         </w:rPr>
         <w:t>Funciones para el manejo de cabeceras en la matriz</w:t>
       </w:r>
+      <w:bookmarkEnd w:id="17"/>
     </w:p>
     <w:p>
       <w:pPr>
@@ -3958,16 +6766,12 @@
           <w:numId w:val="13"/>
         </w:numPr>
         <w:rPr>
-          <w:b/>
-          <w:bCs/>
-          <w:noProof/>
-          <w:lang w:val="es-GT"/>
-        </w:rPr>
-      </w:pPr>
-      <w:r>
-        <w:rPr>
-          <w:b/>
-          <w:bCs/>
+          <w:noProof/>
+          <w:lang w:val="es-GT"/>
+        </w:rPr>
+      </w:pPr>
+      <w:r>
+        <w:rPr>
           <w:noProof/>
           <w:lang w:val="es-GT"/>
         </w:rPr>
@@ -3982,16 +6786,12 @@
           <w:numId w:val="13"/>
         </w:numPr>
         <w:rPr>
-          <w:b/>
-          <w:bCs/>
-          <w:noProof/>
-          <w:lang w:val="es-GT"/>
-        </w:rPr>
-      </w:pPr>
-      <w:r>
-        <w:rPr>
-          <w:b/>
-          <w:bCs/>
+          <w:noProof/>
+          <w:lang w:val="es-GT"/>
+        </w:rPr>
+      </w:pPr>
+      <w:r>
+        <w:rPr>
           <w:noProof/>
           <w:lang w:val="es-GT"/>
         </w:rPr>
@@ -4006,16 +6806,12 @@
           <w:numId w:val="13"/>
         </w:numPr>
         <w:rPr>
-          <w:b/>
-          <w:bCs/>
-          <w:noProof/>
-          <w:lang w:val="es-GT"/>
-        </w:rPr>
-      </w:pPr>
-      <w:r>
-        <w:rPr>
-          <w:b/>
-          <w:bCs/>
+          <w:noProof/>
+          <w:lang w:val="es-GT"/>
+        </w:rPr>
+      </w:pPr>
+      <w:r>
+        <w:rPr>
           <w:noProof/>
           <w:lang w:val="es-GT"/>
         </w:rPr>
@@ -4030,16 +6826,12 @@
           <w:numId w:val="13"/>
         </w:numPr>
         <w:rPr>
-          <w:b/>
-          <w:bCs/>
-          <w:noProof/>
-          <w:lang w:val="es-GT"/>
-        </w:rPr>
-      </w:pPr>
-      <w:r>
-        <w:rPr>
-          <w:b/>
-          <w:bCs/>
+          <w:noProof/>
+          <w:lang w:val="es-GT"/>
+        </w:rPr>
+      </w:pPr>
+      <w:r>
+        <w:rPr>
           <w:noProof/>
           <w:lang w:val="es-GT"/>
         </w:rPr>
@@ -4054,16 +6846,12 @@
           <w:numId w:val="13"/>
         </w:numPr>
         <w:rPr>
-          <w:b/>
-          <w:bCs/>
-          <w:noProof/>
-          <w:lang w:val="es-GT"/>
-        </w:rPr>
-      </w:pPr>
-      <w:r>
-        <w:rPr>
-          <w:b/>
-          <w:bCs/>
+          <w:noProof/>
+          <w:lang w:val="es-GT"/>
+        </w:rPr>
+      </w:pPr>
+      <w:r>
+        <w:rPr>
           <w:noProof/>
           <w:lang w:val="es-GT"/>
         </w:rPr>
@@ -4078,28 +6866,15 @@
           <w:numId w:val="13"/>
         </w:numPr>
         <w:rPr>
-          <w:b/>
-          <w:bCs/>
-          <w:noProof/>
-        </w:rPr>
-      </w:pPr>
-      <w:r>
-        <w:rPr>
-          <w:b/>
-          <w:bCs/>
-          <w:noProof/>
-          <w:lang w:val="es-GT"/>
-        </w:rPr>
-        <w:t>presenteEnCabeceraVertical(NodoMatriz *nodo</w:t>
-      </w:r>
-      <w:r>
-        <w:rPr>
-          <w:b/>
-          <w:bCs/>
-          <w:noProof/>
-          <w:lang w:val="es-GT"/>
-        </w:rPr>
-        <w:t>)</w:t>
+          <w:noProof/>
+        </w:rPr>
+      </w:pPr>
+      <w:r>
+        <w:rPr>
+          <w:noProof/>
+          <w:lang w:val="es-GT"/>
+        </w:rPr>
+        <w:t>presenteEnCabeceraVertical(NodoMatriz *nodo)</w:t>
       </w:r>
     </w:p>
     <w:p>
@@ -4227,6 +7002,7 @@
           <w:lang w:val="es-GT"/>
         </w:rPr>
       </w:pPr>
+      <w:bookmarkStart w:id="18" w:name="_Toc185279133"/>
       <w:r>
         <w:rPr>
           <w:noProof/>
@@ -4234,6 +7010,7 @@
         </w:rPr>
         <w:t>Funciones para la insersión de nodos</w:t>
       </w:r>
+      <w:bookmarkEnd w:id="18"/>
     </w:p>
     <w:p>
       <w:pPr>
@@ -4272,6 +7049,7 @@
           <w:noProof/>
           <w:lang w:val="es-GT"/>
         </w:rPr>
+        <w:lastRenderedPageBreak/>
         <w:t xml:space="preserve">insertarAlFinalHorizontal(NodoMatriz *elian, NodoMatriz *cabeH) </w:t>
       </w:r>
     </w:p>
@@ -4292,7 +7070,6 @@
           <w:noProof/>
           <w:lang w:val="es-GT"/>
         </w:rPr>
-        <w:lastRenderedPageBreak/>
         <w:t xml:space="preserve">insertarAlFinalVertical(NodoMatriz *elian, NodoMatriz *cabeV) </w:t>
       </w:r>
     </w:p>
@@ -4436,12 +7213,14 @@
           <w:noProof/>
         </w:rPr>
       </w:pPr>
+      <w:bookmarkStart w:id="19" w:name="_Toc185279134"/>
       <w:r>
         <w:rPr>
           <w:noProof/>
         </w:rPr>
         <w:t>Funciones para la búsqueda de Nodos, Activos y Usuarios</w:t>
       </w:r>
+      <w:bookmarkEnd w:id="19"/>
     </w:p>
     <w:p>
       <w:pPr>
@@ -4603,12 +7382,14 @@
           <w:noProof/>
         </w:rPr>
       </w:pPr>
+      <w:bookmarkStart w:id="20" w:name="_Toc185279135"/>
       <w:r>
         <w:rPr>
           <w:noProof/>
         </w:rPr>
         <w:t>Funciones para la generación de repotes</w:t>
       </w:r>
+      <w:bookmarkEnd w:id="20"/>
     </w:p>
     <w:p>
       <w:pPr>
@@ -4707,6 +7488,7 @@
           <w:noProof/>
           <w:lang w:val="es-GT"/>
         </w:rPr>
+        <w:lastRenderedPageBreak/>
         <w:t xml:space="preserve">generarReporteActivosDepartamento(std::string </w:t>
       </w:r>
       <w:r>
@@ -4741,7 +7523,6 @@
           <w:noProof/>
           <w:lang w:val="es-GT"/>
         </w:rPr>
-        <w:lastRenderedPageBreak/>
         <w:t xml:space="preserve">concatenarStringPorColumna(NodoMatriz* cabH) </w:t>
       </w:r>
     </w:p>
@@ -4924,12 +7705,14 @@
           <w:noProof/>
         </w:rPr>
       </w:pPr>
+      <w:bookmarkStart w:id="21" w:name="_Toc185279136"/>
       <w:r>
         <w:rPr>
           <w:noProof/>
         </w:rPr>
         <w:t>Funciones para la obtención de información de activos por consola</w:t>
       </w:r>
+      <w:bookmarkEnd w:id="21"/>
     </w:p>
     <w:p>
       <w:pPr>
@@ -5225,6 +8008,7 @@
           <w:lang w:val="es-GT"/>
         </w:rPr>
       </w:pPr>
+      <w:bookmarkStart w:id="22" w:name="_Toc185279137"/>
       <w:r>
         <w:rPr>
           <w:noProof/>
@@ -5232,6 +8016,7 @@
         </w:rPr>
         <w:t>Funciones para la renta de activos</w:t>
       </w:r>
+      <w:bookmarkEnd w:id="22"/>
     </w:p>
     <w:p>
       <w:pPr>
@@ -5269,6 +8054,7 @@
           <w:noProof/>
           <w:lang w:val="es-GT"/>
         </w:rPr>
+        <w:lastRenderedPageBreak/>
         <w:t>hayActivosEnRenta()</w:t>
       </w:r>
     </w:p>
@@ -5282,7 +8068,6 @@
         <w:rPr>
           <w:noProof/>
         </w:rPr>
-        <w:lastRenderedPageBreak/>
         <w:drawing>
           <wp:inline distT="0" distB="0" distL="0" distR="0" wp14:anchorId="7BBDF802" wp14:editId="0E49F2D8">
             <wp:extent cx="5731510" cy="292100"/>
@@ -5373,29 +8158,1734 @@
       <w:pPr>
         <w:pStyle w:val="Ttulo2"/>
       </w:pPr>
+      <w:bookmarkStart w:id="23" w:name="_Toc185279138"/>
+      <w:proofErr w:type="spellStart"/>
       <w:r>
         <w:t>Arbol</w:t>
       </w:r>
       <w:r>
         <w:t>AVL</w:t>
       </w:r>
+      <w:bookmarkEnd w:id="23"/>
+      <w:proofErr w:type="spellEnd"/>
+    </w:p>
+    <w:p>
+      <w:r>
+        <w:t>U</w:t>
+      </w:r>
+      <w:r>
+        <w:t>n árbol AVL es un tipo de árbol binario de búsqueda que se mantiene balanceado para que las operaciones de inserción, eliminación y búsqueda sean más eficientes.</w:t>
+      </w:r>
+      <w:r>
+        <w:t xml:space="preserve"> Para este proyecto se utilizó este tipo de árbol para almacenar la información de los activos de cada uno de los </w:t>
+      </w:r>
+      <w:proofErr w:type="spellStart"/>
+      <w:r>
+        <w:t>usarios</w:t>
+      </w:r>
+      <w:proofErr w:type="spellEnd"/>
+      <w:r>
+        <w:t>.</w:t>
+      </w:r>
+    </w:p>
+    <w:p>
+      <w:pPr>
+        <w:pStyle w:val="Ttulo3"/>
+      </w:pPr>
+      <w:bookmarkStart w:id="24" w:name="_Toc185279139"/>
+      <w:r>
+        <w:t>Constructor:</w:t>
+      </w:r>
+      <w:bookmarkEnd w:id="24"/>
+    </w:p>
+    <w:p>
+      <w:pPr>
+        <w:pStyle w:val="Prrafodelista"/>
+        <w:numPr>
+          <w:ilvl w:val="0"/>
+          <w:numId w:val="15"/>
+        </w:numPr>
+      </w:pPr>
+      <w:proofErr w:type="spellStart"/>
+      <w:r>
+        <w:rPr>
+          <w:b/>
+          <w:bCs/>
+        </w:rPr>
+        <w:t>ArbolAVL</w:t>
+      </w:r>
+      <w:proofErr w:type="spellEnd"/>
+      <w:r>
+        <w:rPr>
+          <w:b/>
+          <w:bCs/>
+        </w:rPr>
+        <w:t>():</w:t>
+      </w:r>
+      <w:r>
+        <w:t xml:space="preserve"> </w:t>
+      </w:r>
+      <w:r>
+        <w:t>Inicializa el árbol creando una raíz nula</w:t>
+      </w:r>
+      <w:r>
+        <w:drawing>
+          <wp:inline distT="0" distB="0" distL="0" distR="0" wp14:anchorId="672A0607" wp14:editId="523625EA">
+            <wp:extent cx="3048425" cy="790685"/>
+            <wp:effectExtent l="0" t="0" r="0" b="9525"/>
+            <wp:docPr id="1386198902" name="Imagen 1"/>
+            <wp:cNvGraphicFramePr>
+              <a:graphicFrameLocks xmlns:a="http://schemas.openxmlformats.org/drawingml/2006/main" noChangeAspect="1"/>
+            </wp:cNvGraphicFramePr>
+            <a:graphic xmlns:a="http://schemas.openxmlformats.org/drawingml/2006/main">
+              <a:graphicData uri="http://schemas.openxmlformats.org/drawingml/2006/picture">
+                <pic:pic xmlns:pic="http://schemas.openxmlformats.org/drawingml/2006/picture">
+                  <pic:nvPicPr>
+                    <pic:cNvPr id="1386198902" name=""/>
+                    <pic:cNvPicPr/>
+                  </pic:nvPicPr>
+                  <pic:blipFill>
+                    <a:blip r:embed="rId43"/>
+                    <a:stretch>
+                      <a:fillRect/>
+                    </a:stretch>
+                  </pic:blipFill>
+                  <pic:spPr>
+                    <a:xfrm>
+                      <a:off x="0" y="0"/>
+                      <a:ext cx="3048425" cy="790685"/>
+                    </a:xfrm>
+                    <a:prstGeom prst="rect">
+                      <a:avLst/>
+                    </a:prstGeom>
+                  </pic:spPr>
+                </pic:pic>
+              </a:graphicData>
+            </a:graphic>
+          </wp:inline>
+        </w:drawing>
+      </w:r>
+    </w:p>
+    <w:p>
+      <w:pPr>
+        <w:pStyle w:val="Ttulo3"/>
+      </w:pPr>
+      <w:bookmarkStart w:id="25" w:name="_Toc185279140"/>
+      <w:r>
+        <w:t>Funciones para la inserción:</w:t>
+      </w:r>
+      <w:bookmarkEnd w:id="25"/>
+    </w:p>
+    <w:p>
+      <w:pPr>
+        <w:pStyle w:val="Prrafodelista"/>
+        <w:numPr>
+          <w:ilvl w:val="0"/>
+          <w:numId w:val="15"/>
+        </w:numPr>
+      </w:pPr>
+      <w:r>
+        <w:t>insertar(</w:t>
+      </w:r>
+      <w:proofErr w:type="spellStart"/>
+      <w:proofErr w:type="gramStart"/>
+      <w:r>
+        <w:t>std</w:t>
+      </w:r>
+      <w:proofErr w:type="spellEnd"/>
+      <w:r>
+        <w:t>::</w:t>
+      </w:r>
+      <w:proofErr w:type="spellStart"/>
+      <w:proofErr w:type="gramEnd"/>
+      <w:r>
+        <w:t>string</w:t>
+      </w:r>
+      <w:proofErr w:type="spellEnd"/>
+      <w:r>
+        <w:t xml:space="preserve"> id, </w:t>
+      </w:r>
+      <w:proofErr w:type="spellStart"/>
+      <w:r>
+        <w:t>std</w:t>
+      </w:r>
+      <w:proofErr w:type="spellEnd"/>
+      <w:r>
+        <w:t>::</w:t>
+      </w:r>
+      <w:proofErr w:type="spellStart"/>
+      <w:r>
+        <w:t>string</w:t>
+      </w:r>
+      <w:proofErr w:type="spellEnd"/>
+      <w:r>
+        <w:t xml:space="preserve"> nombre, </w:t>
+      </w:r>
+      <w:proofErr w:type="spellStart"/>
+      <w:r>
+        <w:t>std</w:t>
+      </w:r>
+      <w:proofErr w:type="spellEnd"/>
+      <w:r>
+        <w:t>::</w:t>
+      </w:r>
+      <w:proofErr w:type="spellStart"/>
+      <w:r>
+        <w:t>string</w:t>
+      </w:r>
+      <w:proofErr w:type="spellEnd"/>
+      <w:r>
+        <w:t xml:space="preserve"> </w:t>
+      </w:r>
+      <w:proofErr w:type="spellStart"/>
+      <w:r>
+        <w:t>descripcion</w:t>
+      </w:r>
+      <w:proofErr w:type="spellEnd"/>
+      <w:r>
+        <w:t>):</w:t>
+      </w:r>
+      <w:r>
+        <w:t xml:space="preserve"> Función pública para insertar un nuevo nodo en el árbol. Crea un nuevo nodo AVL con la información proporcionada y luego llama a la función de inserción recursiva</w:t>
+      </w:r>
+      <w:r>
+        <w:t xml:space="preserve"> para insertar verdaderamente el nuevo nodo</w:t>
+      </w:r>
+      <w:r>
+        <w:t>.</w:t>
+      </w:r>
+    </w:p>
+    <w:p>
+      <w:pPr>
+        <w:pStyle w:val="Prrafodelista"/>
+        <w:numPr>
+          <w:ilvl w:val="0"/>
+          <w:numId w:val="15"/>
+        </w:numPr>
+      </w:pPr>
+      <w:r>
+        <w:t>insertar(AVL *valor, AVL *&amp;</w:t>
+      </w:r>
+      <w:proofErr w:type="spellStart"/>
+      <w:r>
+        <w:t>raiz</w:t>
+      </w:r>
+      <w:proofErr w:type="spellEnd"/>
+      <w:r>
+        <w:t>):</w:t>
+      </w:r>
+      <w:r>
+        <w:t xml:space="preserve"> Función recursiva que realiza la inserción del nodo en la posición correcta del árbol </w:t>
+      </w:r>
+      <w:r>
+        <w:t>que es llamada por la función pública</w:t>
+      </w:r>
+      <w:r>
+        <w:t>. Después de insertar, calcula el factor de equilibrio y realiza las rotaciones necesarias para balancear el árbol.</w:t>
+      </w:r>
+    </w:p>
+    <w:p>
+      <w:pPr>
+        <w:ind w:left="360"/>
+      </w:pPr>
+      <w:r>
+        <w:drawing>
+          <wp:inline distT="0" distB="0" distL="0" distR="0" wp14:anchorId="451CC0A4" wp14:editId="15F2F561">
+            <wp:extent cx="5731510" cy="443230"/>
+            <wp:effectExtent l="0" t="0" r="2540" b="0"/>
+            <wp:docPr id="1061541768" name="Imagen 1"/>
+            <wp:cNvGraphicFramePr>
+              <a:graphicFrameLocks xmlns:a="http://schemas.openxmlformats.org/drawingml/2006/main" noChangeAspect="1"/>
+            </wp:cNvGraphicFramePr>
+            <a:graphic xmlns:a="http://schemas.openxmlformats.org/drawingml/2006/main">
+              <a:graphicData uri="http://schemas.openxmlformats.org/drawingml/2006/picture">
+                <pic:pic xmlns:pic="http://schemas.openxmlformats.org/drawingml/2006/picture">
+                  <pic:nvPicPr>
+                    <pic:cNvPr id="1061541768" name=""/>
+                    <pic:cNvPicPr/>
+                  </pic:nvPicPr>
+                  <pic:blipFill>
+                    <a:blip r:embed="rId44"/>
+                    <a:stretch>
+                      <a:fillRect/>
+                    </a:stretch>
+                  </pic:blipFill>
+                  <pic:spPr>
+                    <a:xfrm>
+                      <a:off x="0" y="0"/>
+                      <a:ext cx="5731510" cy="443230"/>
+                    </a:xfrm>
+                    <a:prstGeom prst="rect">
+                      <a:avLst/>
+                    </a:prstGeom>
+                  </pic:spPr>
+                </pic:pic>
+              </a:graphicData>
+            </a:graphic>
+          </wp:inline>
+        </w:drawing>
+      </w:r>
+    </w:p>
+    <w:p>
+      <w:pPr>
+        <w:pStyle w:val="Ttulo3"/>
+      </w:pPr>
+      <w:bookmarkStart w:id="26" w:name="_Toc185279141"/>
+      <w:r>
+        <w:lastRenderedPageBreak/>
+        <w:t>Funciones para las rotaciones</w:t>
+      </w:r>
+      <w:bookmarkEnd w:id="26"/>
+    </w:p>
+    <w:p>
+      <w:pPr>
+        <w:pStyle w:val="Prrafodelista"/>
+        <w:numPr>
+          <w:ilvl w:val="0"/>
+          <w:numId w:val="16"/>
+        </w:numPr>
+      </w:pPr>
+      <w:proofErr w:type="spellStart"/>
+      <w:r>
+        <w:t>rotacionDerechaIzquierda</w:t>
+      </w:r>
+      <w:proofErr w:type="spellEnd"/>
+      <w:r>
+        <w:t>(AVL*&amp; nodo):</w:t>
+      </w:r>
+      <w:r>
+        <w:t xml:space="preserve"> Realiza una rotación doble</w:t>
+      </w:r>
+      <w:r>
+        <w:t>.</w:t>
+      </w:r>
+      <w:r>
+        <w:t xml:space="preserve"> </w:t>
+      </w:r>
+      <w:r>
+        <w:t>P</w:t>
+      </w:r>
+      <w:r>
+        <w:t>rimero a la derecha sobre el hijo izquierdo del nodo, y luego a la izquierda sobre el nodo original.</w:t>
+      </w:r>
+    </w:p>
+    <w:p>
+      <w:pPr>
+        <w:pStyle w:val="Prrafodelista"/>
+        <w:numPr>
+          <w:ilvl w:val="0"/>
+          <w:numId w:val="16"/>
+        </w:numPr>
+      </w:pPr>
+      <w:proofErr w:type="spellStart"/>
+      <w:r>
+        <w:t>rotacionIzquierdaDerecha</w:t>
+      </w:r>
+      <w:proofErr w:type="spellEnd"/>
+      <w:r>
+        <w:t>(AVL*&amp; nodo):</w:t>
+      </w:r>
+      <w:r>
+        <w:t xml:space="preserve"> Realiza una rotación doble</w:t>
+      </w:r>
+      <w:r>
+        <w:t>.</w:t>
+      </w:r>
+      <w:r>
+        <w:t xml:space="preserve"> </w:t>
+      </w:r>
+      <w:r>
+        <w:t>P</w:t>
+      </w:r>
+      <w:r>
+        <w:t>rimero a la izquierda sobre el hijo derecho del nodo, y luego a la derecha sobre el nodo original.</w:t>
+      </w:r>
+    </w:p>
+    <w:p>
+      <w:pPr>
+        <w:pStyle w:val="Prrafodelista"/>
+      </w:pPr>
+      <w:r>
+        <w:drawing>
+          <wp:inline distT="0" distB="0" distL="0" distR="0" wp14:anchorId="269C9025" wp14:editId="434B8DE2">
+            <wp:extent cx="5248275" cy="2310730"/>
+            <wp:effectExtent l="0" t="0" r="0" b="0"/>
+            <wp:docPr id="1376959809" name="Imagen 1"/>
+            <wp:cNvGraphicFramePr>
+              <a:graphicFrameLocks xmlns:a="http://schemas.openxmlformats.org/drawingml/2006/main" noChangeAspect="1"/>
+            </wp:cNvGraphicFramePr>
+            <a:graphic xmlns:a="http://schemas.openxmlformats.org/drawingml/2006/main">
+              <a:graphicData uri="http://schemas.openxmlformats.org/drawingml/2006/picture">
+                <pic:pic xmlns:pic="http://schemas.openxmlformats.org/drawingml/2006/picture">
+                  <pic:nvPicPr>
+                    <pic:cNvPr id="1376959809" name=""/>
+                    <pic:cNvPicPr/>
+                  </pic:nvPicPr>
+                  <pic:blipFill>
+                    <a:blip r:embed="rId45"/>
+                    <a:stretch>
+                      <a:fillRect/>
+                    </a:stretch>
+                  </pic:blipFill>
+                  <pic:spPr>
+                    <a:xfrm>
+                      <a:off x="0" y="0"/>
+                      <a:ext cx="5265977" cy="2318524"/>
+                    </a:xfrm>
+                    <a:prstGeom prst="rect">
+                      <a:avLst/>
+                    </a:prstGeom>
+                  </pic:spPr>
+                </pic:pic>
+              </a:graphicData>
+            </a:graphic>
+          </wp:inline>
+        </w:drawing>
+      </w:r>
+    </w:p>
+    <w:p>
+      <w:pPr>
+        <w:pStyle w:val="Prrafodelista"/>
+        <w:numPr>
+          <w:ilvl w:val="0"/>
+          <w:numId w:val="16"/>
+        </w:numPr>
+      </w:pPr>
+      <w:proofErr w:type="spellStart"/>
+      <w:r>
+        <w:t>rotacionDerecha</w:t>
+      </w:r>
+      <w:proofErr w:type="spellEnd"/>
+      <w:r>
+        <w:t>(AVL*&amp; nodo):</w:t>
+      </w:r>
+      <w:r>
+        <w:t xml:space="preserve"> Realiza una rotación simple a la derecha.</w:t>
+      </w:r>
+    </w:p>
+    <w:p>
+      <w:pPr>
+        <w:pStyle w:val="Prrafodelista"/>
+        <w:numPr>
+          <w:ilvl w:val="0"/>
+          <w:numId w:val="16"/>
+        </w:numPr>
+      </w:pPr>
+      <w:proofErr w:type="spellStart"/>
+      <w:r>
+        <w:t>rotacionIzquierda</w:t>
+      </w:r>
+      <w:proofErr w:type="spellEnd"/>
+      <w:r>
+        <w:t>(AVL *&amp;nodo):</w:t>
+      </w:r>
+      <w:r>
+        <w:t xml:space="preserve"> Realiza una rotación simple a la izquierda.</w:t>
+      </w:r>
+      <w:r>
+        <w:rPr>
+          <w:noProof/>
+        </w:rPr>
+        <w:t xml:space="preserve"> </w:t>
+      </w:r>
+      <w:r>
+        <w:drawing>
+          <wp:inline distT="0" distB="0" distL="0" distR="0" wp14:anchorId="212E3ADF" wp14:editId="28A728E5">
+            <wp:extent cx="5248275" cy="768912"/>
+            <wp:effectExtent l="0" t="0" r="0" b="0"/>
+            <wp:docPr id="2144782055" name="Imagen 1"/>
+            <wp:cNvGraphicFramePr>
+              <a:graphicFrameLocks xmlns:a="http://schemas.openxmlformats.org/drawingml/2006/main" noChangeAspect="1"/>
+            </wp:cNvGraphicFramePr>
+            <a:graphic xmlns:a="http://schemas.openxmlformats.org/drawingml/2006/main">
+              <a:graphicData uri="http://schemas.openxmlformats.org/drawingml/2006/picture">
+                <pic:pic xmlns:pic="http://schemas.openxmlformats.org/drawingml/2006/picture">
+                  <pic:nvPicPr>
+                    <pic:cNvPr id="2144782055" name=""/>
+                    <pic:cNvPicPr/>
+                  </pic:nvPicPr>
+                  <pic:blipFill>
+                    <a:blip r:embed="rId46"/>
+                    <a:stretch>
+                      <a:fillRect/>
+                    </a:stretch>
+                  </pic:blipFill>
+                  <pic:spPr>
+                    <a:xfrm>
+                      <a:off x="0" y="0"/>
+                      <a:ext cx="5263446" cy="771135"/>
+                    </a:xfrm>
+                    <a:prstGeom prst="rect">
+                      <a:avLst/>
+                    </a:prstGeom>
+                  </pic:spPr>
+                </pic:pic>
+              </a:graphicData>
+            </a:graphic>
+          </wp:inline>
+        </w:drawing>
+      </w:r>
+    </w:p>
+    <w:p>
+      <w:pPr>
+        <w:pStyle w:val="Ttulo3"/>
+      </w:pPr>
+      <w:bookmarkStart w:id="27" w:name="_Toc185279142"/>
+      <w:r>
+        <w:t xml:space="preserve">Funciones para el cálculo de </w:t>
+      </w:r>
+      <w:r>
+        <w:t>la altura y del factor de equilibrio</w:t>
+      </w:r>
+      <w:bookmarkEnd w:id="27"/>
+    </w:p>
+    <w:p>
+      <w:pPr>
+        <w:pStyle w:val="Prrafodelista"/>
+        <w:numPr>
+          <w:ilvl w:val="0"/>
+          <w:numId w:val="17"/>
+        </w:numPr>
+      </w:pPr>
+      <w:proofErr w:type="spellStart"/>
+      <w:r>
+        <w:t>alturaMaxima</w:t>
+      </w:r>
+      <w:proofErr w:type="spellEnd"/>
+      <w:r>
+        <w:t xml:space="preserve">(AVL* nodo): Calcula la altura del subárbol con raíz en el nodo </w:t>
+      </w:r>
+      <w:r>
+        <w:t>que se pasa</w:t>
+      </w:r>
+      <w:r>
+        <w:t>.</w:t>
+      </w:r>
+    </w:p>
+    <w:p>
+      <w:pPr>
+        <w:pStyle w:val="Prrafodelista"/>
+        <w:numPr>
+          <w:ilvl w:val="0"/>
+          <w:numId w:val="17"/>
+        </w:numPr>
+      </w:pPr>
+      <w:proofErr w:type="spellStart"/>
+      <w:r>
+        <w:lastRenderedPageBreak/>
+        <w:t>factorEquilibrio</w:t>
+      </w:r>
+      <w:proofErr w:type="spellEnd"/>
+      <w:r>
+        <w:t>(AVL *nodo): Calcula el factor de equilibrio de un nodo</w:t>
+      </w:r>
+      <w:r>
+        <w:t>.</w:t>
+      </w:r>
+      <w:r>
+        <w:rPr>
+          <w:noProof/>
+        </w:rPr>
+        <w:t xml:space="preserve"> </w:t>
+      </w:r>
+      <w:r>
+        <w:drawing>
+          <wp:inline distT="0" distB="0" distL="0" distR="0" wp14:anchorId="1EE6D8DC" wp14:editId="696BD132">
+            <wp:extent cx="4067175" cy="2212478"/>
+            <wp:effectExtent l="0" t="0" r="0" b="0"/>
+            <wp:docPr id="1987770197" name="Imagen 1"/>
+            <wp:cNvGraphicFramePr>
+              <a:graphicFrameLocks xmlns:a="http://schemas.openxmlformats.org/drawingml/2006/main" noChangeAspect="1"/>
+            </wp:cNvGraphicFramePr>
+            <a:graphic xmlns:a="http://schemas.openxmlformats.org/drawingml/2006/main">
+              <a:graphicData uri="http://schemas.openxmlformats.org/drawingml/2006/picture">
+                <pic:pic xmlns:pic="http://schemas.openxmlformats.org/drawingml/2006/picture">
+                  <pic:nvPicPr>
+                    <pic:cNvPr id="1987770197" name=""/>
+                    <pic:cNvPicPr/>
+                  </pic:nvPicPr>
+                  <pic:blipFill>
+                    <a:blip r:embed="rId47"/>
+                    <a:stretch>
+                      <a:fillRect/>
+                    </a:stretch>
+                  </pic:blipFill>
+                  <pic:spPr>
+                    <a:xfrm>
+                      <a:off x="0" y="0"/>
+                      <a:ext cx="4077183" cy="2217922"/>
+                    </a:xfrm>
+                    <a:prstGeom prst="rect">
+                      <a:avLst/>
+                    </a:prstGeom>
+                  </pic:spPr>
+                </pic:pic>
+              </a:graphicData>
+            </a:graphic>
+          </wp:inline>
+        </w:drawing>
+      </w:r>
+    </w:p>
+    <w:p>
+      <w:pPr>
+        <w:pStyle w:val="Ttulo3"/>
+      </w:pPr>
+      <w:bookmarkStart w:id="28" w:name="_Toc185279143"/>
+      <w:r>
+        <w:t xml:space="preserve">Funciones para la generación de graficas con </w:t>
+      </w:r>
+      <w:proofErr w:type="spellStart"/>
+      <w:r>
+        <w:t>graphviz</w:t>
+      </w:r>
+      <w:bookmarkEnd w:id="28"/>
+      <w:proofErr w:type="spellEnd"/>
+    </w:p>
+    <w:p>
+      <w:pPr>
+        <w:pStyle w:val="Prrafodelista"/>
+        <w:numPr>
+          <w:ilvl w:val="0"/>
+          <w:numId w:val="18"/>
+        </w:numPr>
+      </w:pPr>
+      <w:proofErr w:type="spellStart"/>
+      <w:r>
+        <w:t>generarDotGrafica</w:t>
+      </w:r>
+      <w:proofErr w:type="spellEnd"/>
+      <w:r>
+        <w:t>(): Función principal que crea el archivo .</w:t>
+      </w:r>
+      <w:proofErr w:type="spellStart"/>
+      <w:r>
+        <w:t>dot</w:t>
+      </w:r>
+      <w:proofErr w:type="spellEnd"/>
+      <w:r>
+        <w:t xml:space="preserve"> con la estructura del árbol y luego ejecuta </w:t>
+      </w:r>
+      <w:r>
+        <w:t xml:space="preserve">la función </w:t>
+      </w:r>
+      <w:r>
+        <w:t>para generar el PDF</w:t>
+      </w:r>
+      <w:r>
+        <w:t>.</w:t>
+      </w:r>
+    </w:p>
+    <w:p>
+      <w:pPr>
+        <w:pStyle w:val="Prrafodelista"/>
+        <w:numPr>
+          <w:ilvl w:val="0"/>
+          <w:numId w:val="18"/>
+        </w:numPr>
+      </w:pPr>
+      <w:proofErr w:type="spellStart"/>
+      <w:r>
+        <w:t>generarContenidoDot</w:t>
+      </w:r>
+      <w:proofErr w:type="spellEnd"/>
+      <w:r>
+        <w:t xml:space="preserve">(AVL* nodo): Función recursiva que genera el código DOT para representar </w:t>
+      </w:r>
+      <w:r>
+        <w:t xml:space="preserve">el </w:t>
+      </w:r>
+      <w:proofErr w:type="spellStart"/>
+      <w:r>
+        <w:t>arbol</w:t>
+      </w:r>
+      <w:proofErr w:type="spellEnd"/>
+      <w:r>
+        <w:t>.</w:t>
+      </w:r>
+    </w:p>
+    <w:p>
+      <w:pPr>
+        <w:ind w:left="360"/>
+      </w:pPr>
+      <w:r>
+        <w:drawing>
+          <wp:inline distT="0" distB="0" distL="0" distR="0" wp14:anchorId="15154DF5" wp14:editId="32404EE9">
+            <wp:extent cx="5495925" cy="1270773"/>
+            <wp:effectExtent l="0" t="0" r="0" b="5715"/>
+            <wp:docPr id="992823747" name="Imagen 1"/>
+            <wp:cNvGraphicFramePr>
+              <a:graphicFrameLocks xmlns:a="http://schemas.openxmlformats.org/drawingml/2006/main" noChangeAspect="1"/>
+            </wp:cNvGraphicFramePr>
+            <a:graphic xmlns:a="http://schemas.openxmlformats.org/drawingml/2006/main">
+              <a:graphicData uri="http://schemas.openxmlformats.org/drawingml/2006/picture">
+                <pic:pic xmlns:pic="http://schemas.openxmlformats.org/drawingml/2006/picture">
+                  <pic:nvPicPr>
+                    <pic:cNvPr id="992823747" name=""/>
+                    <pic:cNvPicPr/>
+                  </pic:nvPicPr>
+                  <pic:blipFill>
+                    <a:blip r:embed="rId48"/>
+                    <a:stretch>
+                      <a:fillRect/>
+                    </a:stretch>
+                  </pic:blipFill>
+                  <pic:spPr>
+                    <a:xfrm>
+                      <a:off x="0" y="0"/>
+                      <a:ext cx="5496842" cy="1270985"/>
+                    </a:xfrm>
+                    <a:prstGeom prst="rect">
+                      <a:avLst/>
+                    </a:prstGeom>
+                  </pic:spPr>
+                </pic:pic>
+              </a:graphicData>
+            </a:graphic>
+          </wp:inline>
+        </w:drawing>
+      </w:r>
+    </w:p>
+    <w:p>
+      <w:pPr>
+        <w:pStyle w:val="Prrafodelista"/>
+        <w:numPr>
+          <w:ilvl w:val="0"/>
+          <w:numId w:val="18"/>
+        </w:numPr>
+      </w:pPr>
+      <w:proofErr w:type="spellStart"/>
+      <w:r>
+        <w:t>generarDotContenidoActivos</w:t>
+      </w:r>
+      <w:proofErr w:type="spellEnd"/>
+      <w:r>
+        <w:t xml:space="preserve">(): Similar a </w:t>
+      </w:r>
+      <w:proofErr w:type="spellStart"/>
+      <w:r>
+        <w:t>generarContenidoDot</w:t>
+      </w:r>
+      <w:proofErr w:type="spellEnd"/>
+      <w:r>
+        <w:t xml:space="preserve">, genera el contenido </w:t>
+      </w:r>
+      <w:proofErr w:type="gramStart"/>
+      <w:r>
+        <w:t>DOT</w:t>
+      </w:r>
+      <w:proofErr w:type="gramEnd"/>
+      <w:r>
+        <w:t xml:space="preserve"> pero sin la estructura principal de la gráfica.</w:t>
+      </w:r>
+      <w:r>
+        <w:rPr>
+          <w:noProof/>
+        </w:rPr>
+        <w:t xml:space="preserve"> </w:t>
+      </w:r>
+      <w:r>
+        <w:drawing>
+          <wp:inline distT="0" distB="0" distL="0" distR="0" wp14:anchorId="24ED6605" wp14:editId="7CE1DBDF">
+            <wp:extent cx="5181600" cy="1648169"/>
+            <wp:effectExtent l="0" t="0" r="0" b="9525"/>
+            <wp:docPr id="1658493471" name="Imagen 1"/>
+            <wp:cNvGraphicFramePr>
+              <a:graphicFrameLocks xmlns:a="http://schemas.openxmlformats.org/drawingml/2006/main" noChangeAspect="1"/>
+            </wp:cNvGraphicFramePr>
+            <a:graphic xmlns:a="http://schemas.openxmlformats.org/drawingml/2006/main">
+              <a:graphicData uri="http://schemas.openxmlformats.org/drawingml/2006/picture">
+                <pic:pic xmlns:pic="http://schemas.openxmlformats.org/drawingml/2006/picture">
+                  <pic:nvPicPr>
+                    <pic:cNvPr id="1658493471" name=""/>
+                    <pic:cNvPicPr/>
+                  </pic:nvPicPr>
+                  <pic:blipFill>
+                    <a:blip r:embed="rId49"/>
+                    <a:stretch>
+                      <a:fillRect/>
+                    </a:stretch>
+                  </pic:blipFill>
+                  <pic:spPr>
+                    <a:xfrm>
+                      <a:off x="0" y="0"/>
+                      <a:ext cx="5194521" cy="1652279"/>
+                    </a:xfrm>
+                    <a:prstGeom prst="rect">
+                      <a:avLst/>
+                    </a:prstGeom>
+                  </pic:spPr>
+                </pic:pic>
+              </a:graphicData>
+            </a:graphic>
+          </wp:inline>
+        </w:drawing>
+      </w:r>
+    </w:p>
+    <w:p>
+      <w:pPr>
+        <w:pStyle w:val="Ttulo3"/>
+      </w:pPr>
+      <w:bookmarkStart w:id="29" w:name="_Toc185279144"/>
+      <w:r>
+        <w:t>Funciones para la eliminación de nodos</w:t>
+      </w:r>
+      <w:bookmarkEnd w:id="29"/>
+    </w:p>
+    <w:p>
+      <w:pPr>
+        <w:pStyle w:val="Prrafodelista"/>
+        <w:numPr>
+          <w:ilvl w:val="0"/>
+          <w:numId w:val="19"/>
+        </w:numPr>
+      </w:pPr>
+      <w:r>
+        <w:t>eliminar(</w:t>
+      </w:r>
+      <w:proofErr w:type="spellStart"/>
+      <w:proofErr w:type="gramStart"/>
+      <w:r>
+        <w:t>std</w:t>
+      </w:r>
+      <w:proofErr w:type="spellEnd"/>
+      <w:r>
+        <w:t>::</w:t>
+      </w:r>
+      <w:proofErr w:type="spellStart"/>
+      <w:proofErr w:type="gramEnd"/>
+      <w:r>
+        <w:t>string</w:t>
+      </w:r>
+      <w:proofErr w:type="spellEnd"/>
+      <w:r>
+        <w:t xml:space="preserve"> valor): Función pública para eliminar un nodo con el ID especificado</w:t>
+      </w:r>
+      <w:r>
+        <w:t xml:space="preserve"> que l</w:t>
+      </w:r>
+      <w:r>
+        <w:t>lama a la función de eliminación recursiva.</w:t>
+      </w:r>
+    </w:p>
+    <w:p>
+      <w:pPr>
+        <w:pStyle w:val="Prrafodelista"/>
+        <w:numPr>
+          <w:ilvl w:val="0"/>
+          <w:numId w:val="19"/>
+        </w:numPr>
+      </w:pPr>
+      <w:r>
+        <w:lastRenderedPageBreak/>
+        <w:t>eliminar(</w:t>
+      </w:r>
+      <w:proofErr w:type="spellStart"/>
+      <w:proofErr w:type="gramStart"/>
+      <w:r>
+        <w:t>std</w:t>
+      </w:r>
+      <w:proofErr w:type="spellEnd"/>
+      <w:r>
+        <w:t>::</w:t>
+      </w:r>
+      <w:proofErr w:type="spellStart"/>
+      <w:proofErr w:type="gramEnd"/>
+      <w:r>
+        <w:t>string</w:t>
+      </w:r>
+      <w:proofErr w:type="spellEnd"/>
+      <w:r>
+        <w:t xml:space="preserve"> valor, AVL *&amp;nodo): Función recursiva que busca el nodo a eliminar y lo elimina. </w:t>
+      </w:r>
+      <w:r>
+        <w:t>Es llamada por la función pública</w:t>
+      </w:r>
+      <w:r>
+        <w:t>.</w:t>
+      </w:r>
+    </w:p>
+    <w:p>
+      <w:pPr>
+        <w:ind w:left="360"/>
+      </w:pPr>
+      <w:r>
+        <w:drawing>
+          <wp:inline distT="0" distB="0" distL="0" distR="0" wp14:anchorId="5736F0D8" wp14:editId="1ACACA24">
+            <wp:extent cx="5400675" cy="1278666"/>
+            <wp:effectExtent l="0" t="0" r="0" b="0"/>
+            <wp:docPr id="1792946748" name="Imagen 1"/>
+            <wp:cNvGraphicFramePr>
+              <a:graphicFrameLocks xmlns:a="http://schemas.openxmlformats.org/drawingml/2006/main" noChangeAspect="1"/>
+            </wp:cNvGraphicFramePr>
+            <a:graphic xmlns:a="http://schemas.openxmlformats.org/drawingml/2006/main">
+              <a:graphicData uri="http://schemas.openxmlformats.org/drawingml/2006/picture">
+                <pic:pic xmlns:pic="http://schemas.openxmlformats.org/drawingml/2006/picture">
+                  <pic:nvPicPr>
+                    <pic:cNvPr id="1792946748" name=""/>
+                    <pic:cNvPicPr/>
+                  </pic:nvPicPr>
+                  <pic:blipFill>
+                    <a:blip r:embed="rId50"/>
+                    <a:stretch>
+                      <a:fillRect/>
+                    </a:stretch>
+                  </pic:blipFill>
+                  <pic:spPr>
+                    <a:xfrm>
+                      <a:off x="0" y="0"/>
+                      <a:ext cx="5408703" cy="1280567"/>
+                    </a:xfrm>
+                    <a:prstGeom prst="rect">
+                      <a:avLst/>
+                    </a:prstGeom>
+                  </pic:spPr>
+                </pic:pic>
+              </a:graphicData>
+            </a:graphic>
+          </wp:inline>
+        </w:drawing>
+      </w:r>
+    </w:p>
+    <w:p>
+      <w:pPr>
+        <w:pStyle w:val="Prrafodelista"/>
+        <w:numPr>
+          <w:ilvl w:val="0"/>
+          <w:numId w:val="19"/>
+        </w:numPr>
+      </w:pPr>
+      <w:r>
+        <w:t>balancear(AVL *nodo): Revisa el factor de equilibrio de un nodo y realiza las rotaciones necesarias si está desbalanceado. Esta función se llama después de la eliminación.</w:t>
+      </w:r>
+    </w:p>
+    <w:p>
+      <w:pPr>
+        <w:pStyle w:val="Prrafodelista"/>
+        <w:numPr>
+          <w:ilvl w:val="0"/>
+          <w:numId w:val="19"/>
+        </w:numPr>
+      </w:pPr>
+      <w:proofErr w:type="spellStart"/>
+      <w:r>
+        <w:t>masALaDerecha</w:t>
+      </w:r>
+      <w:proofErr w:type="spellEnd"/>
+      <w:r>
+        <w:t>(AVL* nodo): Encuentra el nodo más a la derecha en un subárbol</w:t>
+      </w:r>
+      <w:r>
+        <w:t>.</w:t>
+      </w:r>
+    </w:p>
+    <w:p>
+      <w:pPr>
+        <w:pStyle w:val="Prrafodelista"/>
+        <w:numPr>
+          <w:ilvl w:val="0"/>
+          <w:numId w:val="19"/>
+        </w:numPr>
+      </w:pPr>
+      <w:proofErr w:type="spellStart"/>
+      <w:r>
+        <w:t>esHoja</w:t>
+      </w:r>
+      <w:proofErr w:type="spellEnd"/>
+      <w:r>
+        <w:t xml:space="preserve">(AVL* nodo): Determina si un nodo es una hoja </w:t>
+      </w:r>
+      <w:r>
+        <w:t>o no.</w:t>
+      </w:r>
+      <w:r>
+        <w:rPr>
+          <w:noProof/>
+        </w:rPr>
+        <w:t xml:space="preserve"> </w:t>
+      </w:r>
+      <w:r>
+        <w:drawing>
+          <wp:inline distT="0" distB="0" distL="0" distR="0" wp14:anchorId="02912E12" wp14:editId="5356AEFC">
+            <wp:extent cx="5181600" cy="1815799"/>
+            <wp:effectExtent l="0" t="0" r="0" b="0"/>
+            <wp:docPr id="219488999" name="Imagen 1"/>
+            <wp:cNvGraphicFramePr>
+              <a:graphicFrameLocks xmlns:a="http://schemas.openxmlformats.org/drawingml/2006/main" noChangeAspect="1"/>
+            </wp:cNvGraphicFramePr>
+            <a:graphic xmlns:a="http://schemas.openxmlformats.org/drawingml/2006/main">
+              <a:graphicData uri="http://schemas.openxmlformats.org/drawingml/2006/picture">
+                <pic:pic xmlns:pic="http://schemas.openxmlformats.org/drawingml/2006/picture">
+                  <pic:nvPicPr>
+                    <pic:cNvPr id="219488999" name=""/>
+                    <pic:cNvPicPr/>
+                  </pic:nvPicPr>
+                  <pic:blipFill>
+                    <a:blip r:embed="rId51"/>
+                    <a:stretch>
+                      <a:fillRect/>
+                    </a:stretch>
+                  </pic:blipFill>
+                  <pic:spPr>
+                    <a:xfrm>
+                      <a:off x="0" y="0"/>
+                      <a:ext cx="5188167" cy="1818100"/>
+                    </a:xfrm>
+                    <a:prstGeom prst="rect">
+                      <a:avLst/>
+                    </a:prstGeom>
+                  </pic:spPr>
+                </pic:pic>
+              </a:graphicData>
+            </a:graphic>
+          </wp:inline>
+        </w:drawing>
+      </w:r>
+    </w:p>
+    <w:p>
+      <w:pPr>
+        <w:pStyle w:val="Ttulo3"/>
+      </w:pPr>
+      <w:bookmarkStart w:id="30" w:name="_Toc185279145"/>
+      <w:r>
+        <w:t>Funciones para la búsqueda de funciones</w:t>
+      </w:r>
+      <w:bookmarkEnd w:id="30"/>
+    </w:p>
+    <w:p>
+      <w:pPr>
+        <w:pStyle w:val="Prrafodelista"/>
+        <w:numPr>
+          <w:ilvl w:val="0"/>
+          <w:numId w:val="20"/>
+        </w:numPr>
+      </w:pPr>
+      <w:r>
+        <w:t>buscar(</w:t>
+      </w:r>
+      <w:proofErr w:type="spellStart"/>
+      <w:proofErr w:type="gramStart"/>
+      <w:r>
+        <w:t>std</w:t>
+      </w:r>
+      <w:proofErr w:type="spellEnd"/>
+      <w:r>
+        <w:t>::</w:t>
+      </w:r>
+      <w:proofErr w:type="spellStart"/>
+      <w:proofErr w:type="gramEnd"/>
+      <w:r>
+        <w:t>string</w:t>
+      </w:r>
+      <w:proofErr w:type="spellEnd"/>
+      <w:r>
+        <w:t xml:space="preserve"> id): Función pública para buscar un nodo por su ID.</w:t>
+      </w:r>
+      <w:r>
+        <w:t xml:space="preserve"> Que l</w:t>
+      </w:r>
+      <w:r>
+        <w:t>lama a la función de búsqueda recursiva.</w:t>
+      </w:r>
+    </w:p>
+    <w:p>
+      <w:pPr>
+        <w:pStyle w:val="Prrafodelista"/>
+        <w:numPr>
+          <w:ilvl w:val="0"/>
+          <w:numId w:val="20"/>
+        </w:numPr>
+      </w:pPr>
+      <w:r>
+        <w:t>buscar(</w:t>
+      </w:r>
+      <w:proofErr w:type="spellStart"/>
+      <w:proofErr w:type="gramStart"/>
+      <w:r>
+        <w:t>std</w:t>
+      </w:r>
+      <w:proofErr w:type="spellEnd"/>
+      <w:r>
+        <w:t>::</w:t>
+      </w:r>
+      <w:proofErr w:type="spellStart"/>
+      <w:proofErr w:type="gramEnd"/>
+      <w:r>
+        <w:t>string</w:t>
+      </w:r>
+      <w:proofErr w:type="spellEnd"/>
+      <w:r>
+        <w:t xml:space="preserve"> id, AVL* nodo): Función recursiva que realiza la búsqueda del nodo en el árbol</w:t>
+      </w:r>
+      <w:r>
+        <w:t xml:space="preserve"> y que es llamada por la función pública</w:t>
+      </w:r>
+      <w:r>
+        <w:t>.</w:t>
+      </w:r>
+    </w:p>
+    <w:p>
+      <w:pPr>
+        <w:ind w:left="360"/>
+      </w:pPr>
+      <w:r>
+        <w:lastRenderedPageBreak/>
+        <w:drawing>
+          <wp:inline distT="0" distB="0" distL="0" distR="0" wp14:anchorId="38CEA0EA" wp14:editId="272C5E4B">
+            <wp:extent cx="4886125" cy="3082925"/>
+            <wp:effectExtent l="0" t="0" r="0" b="3175"/>
+            <wp:docPr id="1563858030" name="Imagen 1"/>
+            <wp:cNvGraphicFramePr>
+              <a:graphicFrameLocks xmlns:a="http://schemas.openxmlformats.org/drawingml/2006/main" noChangeAspect="1"/>
+            </wp:cNvGraphicFramePr>
+            <a:graphic xmlns:a="http://schemas.openxmlformats.org/drawingml/2006/main">
+              <a:graphicData uri="http://schemas.openxmlformats.org/drawingml/2006/picture">
+                <pic:pic xmlns:pic="http://schemas.openxmlformats.org/drawingml/2006/picture">
+                  <pic:nvPicPr>
+                    <pic:cNvPr id="1563858030" name=""/>
+                    <pic:cNvPicPr/>
+                  </pic:nvPicPr>
+                  <pic:blipFill>
+                    <a:blip r:embed="rId52"/>
+                    <a:stretch>
+                      <a:fillRect/>
+                    </a:stretch>
+                  </pic:blipFill>
+                  <pic:spPr>
+                    <a:xfrm>
+                      <a:off x="0" y="0"/>
+                      <a:ext cx="4891236" cy="3086150"/>
+                    </a:xfrm>
+                    <a:prstGeom prst="rect">
+                      <a:avLst/>
+                    </a:prstGeom>
+                  </pic:spPr>
+                </pic:pic>
+              </a:graphicData>
+            </a:graphic>
+          </wp:inline>
+        </w:drawing>
+      </w:r>
+    </w:p>
+    <w:p>
+      <w:pPr>
+        <w:pStyle w:val="Ttulo3"/>
+      </w:pPr>
+      <w:bookmarkStart w:id="31" w:name="_Toc185279146"/>
+      <w:r>
+        <w:t>Funciones para la impresión de información en la consola</w:t>
+      </w:r>
+      <w:bookmarkEnd w:id="31"/>
+    </w:p>
+    <w:p>
+      <w:pPr>
+        <w:pStyle w:val="Prrafodelista"/>
+        <w:numPr>
+          <w:ilvl w:val="0"/>
+          <w:numId w:val="21"/>
+        </w:numPr>
+      </w:pPr>
+      <w:proofErr w:type="spellStart"/>
+      <w:r>
+        <w:t>imprimirActivos</w:t>
+      </w:r>
+      <w:proofErr w:type="spellEnd"/>
+      <w:r>
+        <w:t>(): Imprime la información de todos los activos en orden inord</w:t>
+      </w:r>
+      <w:r>
+        <w:t>inado.</w:t>
+      </w:r>
+    </w:p>
+    <w:p>
+      <w:pPr>
+        <w:pStyle w:val="Prrafodelista"/>
+        <w:numPr>
+          <w:ilvl w:val="0"/>
+          <w:numId w:val="21"/>
+        </w:numPr>
+      </w:pPr>
+      <w:proofErr w:type="spellStart"/>
+      <w:r>
+        <w:t>imprimirRevursivo</w:t>
+      </w:r>
+      <w:proofErr w:type="spellEnd"/>
+      <w:r>
+        <w:t xml:space="preserve">(AVL* nodo): Función recursiva que realiza el recorrido </w:t>
+      </w:r>
+      <w:proofErr w:type="spellStart"/>
+      <w:r>
+        <w:t>inorden</w:t>
+      </w:r>
+      <w:proofErr w:type="spellEnd"/>
+      <w:r>
+        <w:t xml:space="preserve"> para imprimir los activos</w:t>
+      </w:r>
+      <w:r>
+        <w:t>.</w:t>
+      </w:r>
+    </w:p>
+    <w:p>
+      <w:pPr>
+        <w:ind w:left="360"/>
+      </w:pPr>
+      <w:r>
+        <w:drawing>
+          <wp:inline distT="0" distB="0" distL="0" distR="0" wp14:anchorId="731E7E0A" wp14:editId="73D63DBD">
+            <wp:extent cx="5572903" cy="1143160"/>
+            <wp:effectExtent l="0" t="0" r="0" b="0"/>
+            <wp:docPr id="463328974" name="Imagen 1"/>
+            <wp:cNvGraphicFramePr>
+              <a:graphicFrameLocks xmlns:a="http://schemas.openxmlformats.org/drawingml/2006/main" noChangeAspect="1"/>
+            </wp:cNvGraphicFramePr>
+            <a:graphic xmlns:a="http://schemas.openxmlformats.org/drawingml/2006/main">
+              <a:graphicData uri="http://schemas.openxmlformats.org/drawingml/2006/picture">
+                <pic:pic xmlns:pic="http://schemas.openxmlformats.org/drawingml/2006/picture">
+                  <pic:nvPicPr>
+                    <pic:cNvPr id="463328974" name=""/>
+                    <pic:cNvPicPr/>
+                  </pic:nvPicPr>
+                  <pic:blipFill>
+                    <a:blip r:embed="rId53"/>
+                    <a:stretch>
+                      <a:fillRect/>
+                    </a:stretch>
+                  </pic:blipFill>
+                  <pic:spPr>
+                    <a:xfrm>
+                      <a:off x="0" y="0"/>
+                      <a:ext cx="5572903" cy="1143160"/>
+                    </a:xfrm>
+                    <a:prstGeom prst="rect">
+                      <a:avLst/>
+                    </a:prstGeom>
+                  </pic:spPr>
+                </pic:pic>
+              </a:graphicData>
+            </a:graphic>
+          </wp:inline>
+        </w:drawing>
+      </w:r>
+    </w:p>
+    <w:p>
+      <w:pPr>
+        <w:pStyle w:val="Prrafodelista"/>
+        <w:numPr>
+          <w:ilvl w:val="0"/>
+          <w:numId w:val="21"/>
+        </w:numPr>
+      </w:pPr>
+      <w:proofErr w:type="spellStart"/>
+      <w:r>
+        <w:t>imprimirActivosDisponibles</w:t>
+      </w:r>
+      <w:proofErr w:type="spellEnd"/>
+      <w:r>
+        <w:t>(): Imprime solo los activos que no están rentados</w:t>
+      </w:r>
+      <w:r>
+        <w:t>.</w:t>
+      </w:r>
+    </w:p>
+    <w:p>
+      <w:pPr>
+        <w:pStyle w:val="Prrafodelista"/>
+        <w:numPr>
+          <w:ilvl w:val="0"/>
+          <w:numId w:val="21"/>
+        </w:numPr>
+      </w:pPr>
+      <w:proofErr w:type="spellStart"/>
+      <w:r>
+        <w:t>imprimirActivosDisponiblesRecursivo</w:t>
+      </w:r>
+      <w:proofErr w:type="spellEnd"/>
+      <w:r>
+        <w:t xml:space="preserve">(AVL* nodo): Función recursiva </w:t>
+      </w:r>
+      <w:r>
+        <w:t xml:space="preserve">que es llamada por la anterior función y </w:t>
+      </w:r>
+      <w:r>
+        <w:t>que imprime los activos disponibles.</w:t>
+      </w:r>
+    </w:p>
+    <w:p>
+      <w:pPr>
+        <w:ind w:left="360"/>
+      </w:pPr>
+      <w:r>
+        <w:drawing>
+          <wp:inline distT="0" distB="0" distL="0" distR="0" wp14:anchorId="5BF062C2" wp14:editId="070D8347">
+            <wp:extent cx="5731510" cy="531495"/>
+            <wp:effectExtent l="0" t="0" r="2540" b="1905"/>
+            <wp:docPr id="1367470453" name="Imagen 1"/>
+            <wp:cNvGraphicFramePr>
+              <a:graphicFrameLocks xmlns:a="http://schemas.openxmlformats.org/drawingml/2006/main" noChangeAspect="1"/>
+            </wp:cNvGraphicFramePr>
+            <a:graphic xmlns:a="http://schemas.openxmlformats.org/drawingml/2006/main">
+              <a:graphicData uri="http://schemas.openxmlformats.org/drawingml/2006/picture">
+                <pic:pic xmlns:pic="http://schemas.openxmlformats.org/drawingml/2006/picture">
+                  <pic:nvPicPr>
+                    <pic:cNvPr id="1367470453" name=""/>
+                    <pic:cNvPicPr/>
+                  </pic:nvPicPr>
+                  <pic:blipFill>
+                    <a:blip r:embed="rId54"/>
+                    <a:stretch>
+                      <a:fillRect/>
+                    </a:stretch>
+                  </pic:blipFill>
+                  <pic:spPr>
+                    <a:xfrm>
+                      <a:off x="0" y="0"/>
+                      <a:ext cx="5731510" cy="531495"/>
+                    </a:xfrm>
+                    <a:prstGeom prst="rect">
+                      <a:avLst/>
+                    </a:prstGeom>
+                  </pic:spPr>
+                </pic:pic>
+              </a:graphicData>
+            </a:graphic>
+          </wp:inline>
+        </w:drawing>
+      </w:r>
+    </w:p>
+    <w:p>
+      <w:pPr>
+        <w:pStyle w:val="Prrafodelista"/>
+        <w:numPr>
+          <w:ilvl w:val="0"/>
+          <w:numId w:val="21"/>
+        </w:numPr>
+      </w:pPr>
+      <w:proofErr w:type="spellStart"/>
+      <w:r>
+        <w:t>imprimirActivosNoDisponibles</w:t>
+      </w:r>
+      <w:proofErr w:type="spellEnd"/>
+      <w:r>
+        <w:t>(): Imprime solo los activos que si están rentados.</w:t>
+      </w:r>
+    </w:p>
+    <w:p>
+      <w:pPr>
+        <w:pStyle w:val="Prrafodelista"/>
+        <w:numPr>
+          <w:ilvl w:val="0"/>
+          <w:numId w:val="21"/>
+        </w:numPr>
+      </w:pPr>
+      <w:proofErr w:type="spellStart"/>
+      <w:r>
+        <w:lastRenderedPageBreak/>
+        <w:t>imprimirActivosNoDisponiblesRecursivo</w:t>
+      </w:r>
+      <w:proofErr w:type="spellEnd"/>
+      <w:r>
+        <w:t>(AVL* nodo): Función recursiva que imprime los activos no disponibles</w:t>
+      </w:r>
+      <w:r>
+        <w:t xml:space="preserve"> y que es llamada por la función anterior</w:t>
+      </w:r>
+      <w:r>
+        <w:t>.</w:t>
+      </w:r>
+    </w:p>
+    <w:p>
+      <w:pPr>
+        <w:ind w:left="360"/>
+      </w:pPr>
+      <w:r>
+        <w:drawing>
+          <wp:inline distT="0" distB="0" distL="0" distR="0" wp14:anchorId="44AC84FA" wp14:editId="39B1E70F">
+            <wp:extent cx="5400675" cy="2941471"/>
+            <wp:effectExtent l="0" t="0" r="0" b="0"/>
+            <wp:docPr id="393897641" name="Imagen 1"/>
+            <wp:cNvGraphicFramePr>
+              <a:graphicFrameLocks xmlns:a="http://schemas.openxmlformats.org/drawingml/2006/main" noChangeAspect="1"/>
+            </wp:cNvGraphicFramePr>
+            <a:graphic xmlns:a="http://schemas.openxmlformats.org/drawingml/2006/main">
+              <a:graphicData uri="http://schemas.openxmlformats.org/drawingml/2006/picture">
+                <pic:pic xmlns:pic="http://schemas.openxmlformats.org/drawingml/2006/picture">
+                  <pic:nvPicPr>
+                    <pic:cNvPr id="393897641" name=""/>
+                    <pic:cNvPicPr/>
+                  </pic:nvPicPr>
+                  <pic:blipFill>
+                    <a:blip r:embed="rId55"/>
+                    <a:stretch>
+                      <a:fillRect/>
+                    </a:stretch>
+                  </pic:blipFill>
+                  <pic:spPr>
+                    <a:xfrm>
+                      <a:off x="0" y="0"/>
+                      <a:ext cx="5431922" cy="2958490"/>
+                    </a:xfrm>
+                    <a:prstGeom prst="rect">
+                      <a:avLst/>
+                    </a:prstGeom>
+                  </pic:spPr>
+                </pic:pic>
+              </a:graphicData>
+            </a:graphic>
+          </wp:inline>
+        </w:drawing>
+      </w:r>
+    </w:p>
+    <w:p>
+      <w:pPr>
+        <w:pStyle w:val="Prrafodelista"/>
+        <w:numPr>
+          <w:ilvl w:val="0"/>
+          <w:numId w:val="21"/>
+        </w:numPr>
+      </w:pPr>
+      <w:proofErr w:type="spellStart"/>
+      <w:r>
+        <w:t>mostrarActivosRentados</w:t>
+      </w:r>
+      <w:proofErr w:type="spellEnd"/>
+      <w:r>
+        <w:t>()</w:t>
+      </w:r>
+      <w:r>
+        <w:t xml:space="preserve">: Lo mismo que la función </w:t>
+      </w:r>
+      <w:proofErr w:type="spellStart"/>
+      <w:r>
+        <w:t>imprimirActivosDisponibles</w:t>
+      </w:r>
+      <w:proofErr w:type="spellEnd"/>
+      <w:r>
+        <w:t>()</w:t>
+      </w:r>
+      <w:r>
+        <w:t xml:space="preserve"> pero que se usa dentro de la matriz.</w:t>
+      </w:r>
+    </w:p>
+    <w:p>
+      <w:pPr>
+        <w:pStyle w:val="Prrafodelista"/>
+        <w:numPr>
+          <w:ilvl w:val="0"/>
+          <w:numId w:val="21"/>
+        </w:numPr>
+      </w:pPr>
+      <w:proofErr w:type="spellStart"/>
+      <w:r>
+        <w:t>imprimirActivosRentadosRecursivo</w:t>
+      </w:r>
+      <w:proofErr w:type="spellEnd"/>
+      <w:r>
+        <w:t>(AVL* nodo)</w:t>
+      </w:r>
+      <w:r>
+        <w:t xml:space="preserve">: Lo mismo que la función </w:t>
+      </w:r>
+      <w:proofErr w:type="spellStart"/>
+      <w:proofErr w:type="gramStart"/>
+      <w:r>
+        <w:t>imprimirActivosDisponiblesRecursivo</w:t>
+      </w:r>
+      <w:proofErr w:type="spellEnd"/>
+      <w:proofErr w:type="gramEnd"/>
+      <w:r>
+        <w:t xml:space="preserve"> pero para usarse dentro de la matriz dispersa.</w:t>
+      </w:r>
+    </w:p>
+    <w:p>
+      <w:pPr>
+        <w:ind w:left="360"/>
+      </w:pPr>
+      <w:r>
+        <w:drawing>
+          <wp:inline distT="0" distB="0" distL="0" distR="0" wp14:anchorId="747AFCF3" wp14:editId="7765978C">
+            <wp:extent cx="5569772" cy="2952115"/>
+            <wp:effectExtent l="0" t="0" r="0" b="635"/>
+            <wp:docPr id="303550181" name="Imagen 1"/>
+            <wp:cNvGraphicFramePr>
+              <a:graphicFrameLocks xmlns:a="http://schemas.openxmlformats.org/drawingml/2006/main" noChangeAspect="1"/>
+            </wp:cNvGraphicFramePr>
+            <a:graphic xmlns:a="http://schemas.openxmlformats.org/drawingml/2006/main">
+              <a:graphicData uri="http://schemas.openxmlformats.org/drawingml/2006/picture">
+                <pic:pic xmlns:pic="http://schemas.openxmlformats.org/drawingml/2006/picture">
+                  <pic:nvPicPr>
+                    <pic:cNvPr id="303550181" name=""/>
+                    <pic:cNvPicPr/>
+                  </pic:nvPicPr>
+                  <pic:blipFill>
+                    <a:blip r:embed="rId56"/>
+                    <a:stretch>
+                      <a:fillRect/>
+                    </a:stretch>
+                  </pic:blipFill>
+                  <pic:spPr>
+                    <a:xfrm>
+                      <a:off x="0" y="0"/>
+                      <a:ext cx="5572760" cy="2953699"/>
+                    </a:xfrm>
+                    <a:prstGeom prst="rect">
+                      <a:avLst/>
+                    </a:prstGeom>
+                  </pic:spPr>
+                </pic:pic>
+              </a:graphicData>
+            </a:graphic>
+          </wp:inline>
+        </w:drawing>
+      </w:r>
+    </w:p>
+    <w:p>
+      <w:pPr>
+        <w:pStyle w:val="Ttulo3"/>
+      </w:pPr>
+      <w:bookmarkStart w:id="32" w:name="_Toc185279147"/>
+      <w:r>
+        <w:lastRenderedPageBreak/>
+        <w:t>Funciones para la verificación de activos rentados</w:t>
+      </w:r>
+      <w:bookmarkEnd w:id="32"/>
+    </w:p>
+    <w:p>
+      <w:pPr>
+        <w:pStyle w:val="Prrafodelista"/>
+        <w:numPr>
+          <w:ilvl w:val="0"/>
+          <w:numId w:val="22"/>
+        </w:numPr>
+      </w:pPr>
+      <w:proofErr w:type="spellStart"/>
+      <w:r>
+        <w:t>hayActivosRentados</w:t>
+      </w:r>
+      <w:proofErr w:type="spellEnd"/>
+      <w:r>
+        <w:t>(): Función pública que verifica si existen activos rentados en el árbol</w:t>
+      </w:r>
+      <w:r>
+        <w:t xml:space="preserve"> llamando a la función recursiva</w:t>
+      </w:r>
+      <w:r>
+        <w:t>.</w:t>
+      </w:r>
+    </w:p>
+    <w:p>
+      <w:pPr>
+        <w:pStyle w:val="Prrafodelista"/>
+        <w:numPr>
+          <w:ilvl w:val="0"/>
+          <w:numId w:val="22"/>
+        </w:numPr>
+      </w:pPr>
+      <w:proofErr w:type="spellStart"/>
+      <w:r>
+        <w:t>hayActivosRentadosRecursivo</w:t>
+      </w:r>
+      <w:proofErr w:type="spellEnd"/>
+      <w:r>
+        <w:t>(AVL* nodo): Función recursiva que realiza la verificación</w:t>
+      </w:r>
+      <w:r>
+        <w:t xml:space="preserve"> que solicita la función anterior</w:t>
+      </w:r>
+      <w:r>
+        <w:t>.</w:t>
+      </w:r>
+    </w:p>
+    <w:p>
+      <w:r>
+        <w:drawing>
+          <wp:inline distT="0" distB="0" distL="0" distR="0" wp14:anchorId="70BC018E" wp14:editId="1EBDDE09">
+            <wp:extent cx="5731510" cy="2471420"/>
+            <wp:effectExtent l="0" t="0" r="2540" b="5080"/>
+            <wp:docPr id="712060436" name="Imagen 1"/>
+            <wp:cNvGraphicFramePr>
+              <a:graphicFrameLocks xmlns:a="http://schemas.openxmlformats.org/drawingml/2006/main" noChangeAspect="1"/>
+            </wp:cNvGraphicFramePr>
+            <a:graphic xmlns:a="http://schemas.openxmlformats.org/drawingml/2006/main">
+              <a:graphicData uri="http://schemas.openxmlformats.org/drawingml/2006/picture">
+                <pic:pic xmlns:pic="http://schemas.openxmlformats.org/drawingml/2006/picture">
+                  <pic:nvPicPr>
+                    <pic:cNvPr id="712060436" name=""/>
+                    <pic:cNvPicPr/>
+                  </pic:nvPicPr>
+                  <pic:blipFill>
+                    <a:blip r:embed="rId57"/>
+                    <a:stretch>
+                      <a:fillRect/>
+                    </a:stretch>
+                  </pic:blipFill>
+                  <pic:spPr>
+                    <a:xfrm>
+                      <a:off x="0" y="0"/>
+                      <a:ext cx="5731510" cy="2471420"/>
+                    </a:xfrm>
+                    <a:prstGeom prst="rect">
+                      <a:avLst/>
+                    </a:prstGeom>
+                  </pic:spPr>
+                </pic:pic>
+              </a:graphicData>
+            </a:graphic>
+          </wp:inline>
+        </w:drawing>
+      </w:r>
+    </w:p>
+    <w:p>
+      <w:pPr>
+        <w:pStyle w:val="Ttulo3"/>
+      </w:pPr>
+      <w:bookmarkStart w:id="33" w:name="_Toc185279148"/>
+      <w:r>
+        <w:t>Funciones para la modificación de los valores de los nodos</w:t>
+      </w:r>
+      <w:bookmarkEnd w:id="33"/>
+    </w:p>
+    <w:p>
+      <w:pPr>
+        <w:pStyle w:val="Prrafodelista"/>
+        <w:numPr>
+          <w:ilvl w:val="0"/>
+          <w:numId w:val="23"/>
+        </w:numPr>
+      </w:pPr>
+      <w:r>
+        <w:t>modificar(</w:t>
+      </w:r>
+      <w:proofErr w:type="spellStart"/>
+      <w:proofErr w:type="gramStart"/>
+      <w:r>
+        <w:t>std</w:t>
+      </w:r>
+      <w:proofErr w:type="spellEnd"/>
+      <w:r>
+        <w:t>::</w:t>
+      </w:r>
+      <w:proofErr w:type="spellStart"/>
+      <w:proofErr w:type="gramEnd"/>
+      <w:r>
+        <w:t>string</w:t>
+      </w:r>
+      <w:proofErr w:type="spellEnd"/>
+      <w:r>
+        <w:t xml:space="preserve"> id, </w:t>
+      </w:r>
+      <w:proofErr w:type="spellStart"/>
+      <w:r>
+        <w:t>std</w:t>
+      </w:r>
+      <w:proofErr w:type="spellEnd"/>
+      <w:r>
+        <w:t>::</w:t>
+      </w:r>
+      <w:proofErr w:type="spellStart"/>
+      <w:r>
+        <w:t>string</w:t>
+      </w:r>
+      <w:proofErr w:type="spellEnd"/>
+      <w:r>
+        <w:t xml:space="preserve"> </w:t>
+      </w:r>
+      <w:proofErr w:type="spellStart"/>
+      <w:r>
+        <w:t>nuevoNombre</w:t>
+      </w:r>
+      <w:proofErr w:type="spellEnd"/>
+      <w:r>
+        <w:t xml:space="preserve">, </w:t>
+      </w:r>
+      <w:proofErr w:type="spellStart"/>
+      <w:r>
+        <w:t>std</w:t>
+      </w:r>
+      <w:proofErr w:type="spellEnd"/>
+      <w:r>
+        <w:t>::</w:t>
+      </w:r>
+      <w:proofErr w:type="spellStart"/>
+      <w:r>
+        <w:t>string</w:t>
+      </w:r>
+      <w:proofErr w:type="spellEnd"/>
+      <w:r>
+        <w:t xml:space="preserve"> </w:t>
+      </w:r>
+      <w:proofErr w:type="spellStart"/>
+      <w:r>
+        <w:t>nuevaDescripcion</w:t>
+      </w:r>
+      <w:proofErr w:type="spellEnd"/>
+      <w:r>
+        <w:t>): Modifica el nombre y la descripción de un activo existente, buscándolo por su ID</w:t>
+      </w:r>
+      <w:r>
+        <w:t xml:space="preserve"> (el que no se modifica)</w:t>
+      </w:r>
+      <w:r>
+        <w:t>.</w:t>
+      </w:r>
+      <w:r>
+        <w:rPr>
+          <w:noProof/>
+        </w:rPr>
+        <w:t xml:space="preserve"> </w:t>
+      </w:r>
+      <w:r>
+        <w:drawing>
+          <wp:inline distT="0" distB="0" distL="0" distR="0" wp14:anchorId="5931C83B" wp14:editId="752FCC16">
+            <wp:extent cx="4743450" cy="2137863"/>
+            <wp:effectExtent l="0" t="0" r="0" b="0"/>
+            <wp:docPr id="151740623" name="Imagen 1"/>
+            <wp:cNvGraphicFramePr>
+              <a:graphicFrameLocks xmlns:a="http://schemas.openxmlformats.org/drawingml/2006/main" noChangeAspect="1"/>
+            </wp:cNvGraphicFramePr>
+            <a:graphic xmlns:a="http://schemas.openxmlformats.org/drawingml/2006/main">
+              <a:graphicData uri="http://schemas.openxmlformats.org/drawingml/2006/picture">
+                <pic:pic xmlns:pic="http://schemas.openxmlformats.org/drawingml/2006/picture">
+                  <pic:nvPicPr>
+                    <pic:cNvPr id="151740623" name=""/>
+                    <pic:cNvPicPr/>
+                  </pic:nvPicPr>
+                  <pic:blipFill>
+                    <a:blip r:embed="rId58"/>
+                    <a:stretch>
+                      <a:fillRect/>
+                    </a:stretch>
+                  </pic:blipFill>
+                  <pic:spPr>
+                    <a:xfrm>
+                      <a:off x="0" y="0"/>
+                      <a:ext cx="4753550" cy="2142415"/>
+                    </a:xfrm>
+                    <a:prstGeom prst="rect">
+                      <a:avLst/>
+                    </a:prstGeom>
+                  </pic:spPr>
+                </pic:pic>
+              </a:graphicData>
+            </a:graphic>
+          </wp:inline>
+        </w:drawing>
+      </w:r>
     </w:p>
     <w:p/>
-    <w:p/>
-    <w:p/>
-    <w:p/>
     <w:p>
       <w:pPr>
         <w:pStyle w:val="Ttulo2"/>
       </w:pPr>
+      <w:bookmarkStart w:id="34" w:name="_Toc185279149"/>
       <w:r>
         <w:t>Distintas Clases utilizadas</w:t>
       </w:r>
+      <w:bookmarkEnd w:id="34"/>
     </w:p>
     <w:p>
       <w:r>
         <w:t xml:space="preserve">Como se mencionó previamente, se utilizaron </w:t>
       </w:r>
+      <w:proofErr w:type="spellStart"/>
       <w:r>
         <w:rPr>
           <w:i/>
@@ -5403,6 +9893,7 @@
         </w:rPr>
         <w:t>headers</w:t>
       </w:r>
+      <w:proofErr w:type="spellEnd"/>
       <w:r>
         <w:t xml:space="preserve"> para permitir un código de mejor calidad, por tal motivo, todas las clases, por consiguiente, las estructuras abstractas ya descritas, lo usan:</w:t>
       </w:r>
@@ -5417,6 +9908,7 @@
         <w:rPr>
           <w:noProof/>
         </w:rPr>
+        <w:lastRenderedPageBreak/>
         <w:t xml:space="preserve"> </w:t>
       </w:r>
       <w:r>
@@ -5424,9 +9916,9 @@
           <w:noProof/>
         </w:rPr>
         <w:drawing>
-          <wp:inline distT="0" distB="0" distL="0" distR="0" wp14:anchorId="5EF8BBE5" wp14:editId="3DED5B95">
-            <wp:extent cx="1804748" cy="2647950"/>
-            <wp:effectExtent l="0" t="0" r="5080" b="0"/>
+          <wp:inline distT="0" distB="0" distL="0" distR="0" wp14:anchorId="5EF8BBE5" wp14:editId="02B6CF7E">
+            <wp:extent cx="2152650" cy="3158397"/>
+            <wp:effectExtent l="0" t="0" r="0" b="4445"/>
             <wp:docPr id="1986717728" name="Imagen 1"/>
             <wp:cNvGraphicFramePr>
               <a:graphicFrameLocks xmlns:a="http://schemas.openxmlformats.org/drawingml/2006/main" noChangeAspect="1"/>
@@ -5439,7 +9931,7 @@
                     <pic:cNvPicPr/>
                   </pic:nvPicPr>
                   <pic:blipFill>
-                    <a:blip r:embed="rId43"/>
+                    <a:blip r:embed="rId59"/>
                     <a:stretch>
                       <a:fillRect/>
                     </a:stretch>
@@ -5447,7 +9939,7 @@
                   <pic:spPr>
                     <a:xfrm>
                       <a:off x="0" y="0"/>
-                      <a:ext cx="1805546" cy="2649121"/>
+                      <a:ext cx="2157182" cy="3165047"/>
                     </a:xfrm>
                     <a:prstGeom prst="rect">
                       <a:avLst/>
@@ -5470,9 +9962,9 @@
           <w:noProof/>
         </w:rPr>
         <w:drawing>
-          <wp:inline distT="0" distB="0" distL="0" distR="0" wp14:anchorId="14324C24" wp14:editId="64D12367">
-            <wp:extent cx="1975103" cy="2520950"/>
-            <wp:effectExtent l="0" t="0" r="6350" b="0"/>
+          <wp:inline distT="0" distB="0" distL="0" distR="0" wp14:anchorId="14324C24" wp14:editId="5146A3DA">
+            <wp:extent cx="2381250" cy="3039341"/>
+            <wp:effectExtent l="0" t="0" r="0" b="8890"/>
             <wp:docPr id="1530983841" name="Imagen 1"/>
             <wp:cNvGraphicFramePr>
               <a:graphicFrameLocks xmlns:a="http://schemas.openxmlformats.org/drawingml/2006/main" noChangeAspect="1"/>
@@ -5485,7 +9977,7 @@
                     <pic:cNvPicPr/>
                   </pic:nvPicPr>
                   <pic:blipFill>
-                    <a:blip r:embed="rId44"/>
+                    <a:blip r:embed="rId60"/>
                     <a:stretch>
                       <a:fillRect/>
                     </a:stretch>
@@ -5493,7 +9985,7 @@
                   <pic:spPr>
                     <a:xfrm>
                       <a:off x="0" y="0"/>
-                      <a:ext cx="1985614" cy="2534366"/>
+                      <a:ext cx="2394986" cy="3056873"/>
                     </a:xfrm>
                     <a:prstGeom prst="rect">
                       <a:avLst/>
@@ -5515,10 +10007,13 @@
       <w:pPr>
         <w:pStyle w:val="Ttulo3"/>
       </w:pPr>
-      <w:r>
-        <w:lastRenderedPageBreak/>
+      <w:bookmarkStart w:id="35" w:name="_Toc185279150"/>
+      <w:proofErr w:type="spellStart"/>
+      <w:r>
         <w:t>Transaccion</w:t>
       </w:r>
+      <w:bookmarkEnd w:id="35"/>
+      <w:proofErr w:type="spellEnd"/>
     </w:p>
     <w:p>
       <w:r>
@@ -5526,9 +10021,9 @@
           <w:noProof/>
         </w:rPr>
         <w:drawing>
-          <wp:inline distT="0" distB="0" distL="0" distR="0" wp14:anchorId="18BB9D57" wp14:editId="708FC51B">
-            <wp:extent cx="5525271" cy="2600688"/>
-            <wp:effectExtent l="0" t="0" r="0" b="9525"/>
+          <wp:inline distT="0" distB="0" distL="0" distR="0" wp14:anchorId="18BB9D57" wp14:editId="7F34462E">
+            <wp:extent cx="5819775" cy="2739307"/>
+            <wp:effectExtent l="0" t="0" r="0" b="4445"/>
             <wp:docPr id="1675190672" name="Imagen 1"/>
             <wp:cNvGraphicFramePr>
               <a:graphicFrameLocks xmlns:a="http://schemas.openxmlformats.org/drawingml/2006/main" noChangeAspect="1"/>
@@ -5541,7 +10036,7 @@
                     <pic:cNvPicPr/>
                   </pic:nvPicPr>
                   <pic:blipFill>
-                    <a:blip r:embed="rId45"/>
+                    <a:blip r:embed="rId61"/>
                     <a:stretch>
                       <a:fillRect/>
                     </a:stretch>
@@ -5549,7 +10044,7 @@
                   <pic:spPr>
                     <a:xfrm>
                       <a:off x="0" y="0"/>
-                      <a:ext cx="5525271" cy="2600688"/>
+                      <a:ext cx="5841887" cy="2749715"/>
                     </a:xfrm>
                     <a:prstGeom prst="rect">
                       <a:avLst/>
@@ -5572,15 +10067,21 @@
       <w:pPr>
         <w:pStyle w:val="Ttulo3"/>
       </w:pPr>
-      <w:r>
+      <w:bookmarkStart w:id="36" w:name="_Toc185279151"/>
+      <w:r>
+        <w:lastRenderedPageBreak/>
         <w:t>Usuario</w:t>
       </w:r>
-    </w:p>
-    <w:p>
-      <w:r>
+      <w:bookmarkEnd w:id="36"/>
+    </w:p>
+    <w:p>
+      <w:r>
+        <w:rPr>
+          <w:noProof/>
+        </w:rPr>
         <w:drawing>
-          <wp:inline distT="0" distB="0" distL="0" distR="0" wp14:anchorId="0D186E07" wp14:editId="7D41C201">
-            <wp:extent cx="4525006" cy="2362530"/>
+          <wp:inline distT="0" distB="0" distL="0" distR="0" wp14:anchorId="0D186E07" wp14:editId="2842C2A6">
+            <wp:extent cx="5476875" cy="2859506"/>
             <wp:effectExtent l="0" t="0" r="0" b="0"/>
             <wp:docPr id="1022527154" name="Imagen 1"/>
             <wp:cNvGraphicFramePr>
@@ -5594,7 +10095,7 @@
                     <pic:cNvPicPr/>
                   </pic:nvPicPr>
                   <pic:blipFill>
-                    <a:blip r:embed="rId46"/>
+                    <a:blip r:embed="rId62"/>
                     <a:stretch>
                       <a:fillRect/>
                     </a:stretch>
@@ -5602,7 +10103,7 @@
                   <pic:spPr>
                     <a:xfrm>
                       <a:off x="0" y="0"/>
-                      <a:ext cx="4525006" cy="2362530"/>
+                      <a:ext cx="5482399" cy="2862390"/>
                     </a:xfrm>
                     <a:prstGeom prst="rect">
                       <a:avLst/>
@@ -5626,13 +10127,17 @@
       <w:pPr>
         <w:pStyle w:val="Ttulo3"/>
       </w:pPr>
-      <w:r>
-        <w:lastRenderedPageBreak/>
+      <w:bookmarkStart w:id="37" w:name="_Toc185279152"/>
+      <w:r>
         <w:t>Activo</w:t>
       </w:r>
-    </w:p>
-    <w:p>
-      <w:r>
+      <w:bookmarkEnd w:id="37"/>
+    </w:p>
+    <w:p>
+      <w:r>
+        <w:rPr>
+          <w:noProof/>
+        </w:rPr>
         <w:drawing>
           <wp:inline distT="0" distB="0" distL="0" distR="0" wp14:anchorId="39DD5CF1" wp14:editId="1B0C153E">
             <wp:extent cx="5731510" cy="1586230"/>
@@ -5649,7 +10154,7 @@
                     <pic:cNvPicPr/>
                   </pic:nvPicPr>
                   <pic:blipFill>
-                    <a:blip r:embed="rId47"/>
+                    <a:blip r:embed="rId63"/>
                     <a:stretch>
                       <a:fillRect/>
                     </a:stretch>
@@ -5672,7 +10177,13 @@
     </w:p>
     <w:p>
       <w:r>
-        <w:t>La principal función de la aplicación es la renta de activos, por tal motivo se creó una clase que permitiría almacenar la información de cada activo que los usuario publiquen o renten.</w:t>
+        <w:t xml:space="preserve">La principal función de la aplicación es la renta de activos, por tal motivo se creó una clase que permitiría almacenar la información de cada activo que </w:t>
+      </w:r>
+      <w:r>
+        <w:t>los usuarios</w:t>
+      </w:r>
+      <w:r>
+        <w:t xml:space="preserve"> publiquen o renten.</w:t>
       </w:r>
     </w:p>
     <w:p/>
@@ -5680,9 +10191,11 @@
       <w:pPr>
         <w:pStyle w:val="Ttulo2"/>
       </w:pPr>
+      <w:bookmarkStart w:id="38" w:name="_Toc185279153"/>
       <w:r>
         <w:t>main.cpp</w:t>
       </w:r>
+      <w:bookmarkEnd w:id="38"/>
     </w:p>
     <w:p>
       <w:r>
@@ -5697,13 +10210,105 @@
       <w:r>
         <w:t xml:space="preserve"> y ciclos que dan el flujo del programa.</w:t>
       </w:r>
+      <w:r>
+        <w:t xml:space="preserve"> Esta tiene varios ciclos que permiten que se presenten los distintos submenús que permiten el flujo correcto del programa.</w:t>
+      </w:r>
     </w:p>
     <w:p/>
+    <w:p>
+      <w:r>
+        <w:lastRenderedPageBreak/>
+        <w:drawing>
+          <wp:inline distT="0" distB="0" distL="0" distR="0" wp14:anchorId="5C5CF58F" wp14:editId="0E5F144A">
+            <wp:extent cx="5495925" cy="1831569"/>
+            <wp:effectExtent l="0" t="0" r="0" b="0"/>
+            <wp:docPr id="2013416719" name="Imagen 1"/>
+            <wp:cNvGraphicFramePr>
+              <a:graphicFrameLocks xmlns:a="http://schemas.openxmlformats.org/drawingml/2006/main" noChangeAspect="1"/>
+            </wp:cNvGraphicFramePr>
+            <a:graphic xmlns:a="http://schemas.openxmlformats.org/drawingml/2006/main">
+              <a:graphicData uri="http://schemas.openxmlformats.org/drawingml/2006/picture">
+                <pic:pic xmlns:pic="http://schemas.openxmlformats.org/drawingml/2006/picture">
+                  <pic:nvPicPr>
+                    <pic:cNvPr id="2013416719" name=""/>
+                    <pic:cNvPicPr/>
+                  </pic:nvPicPr>
+                  <pic:blipFill>
+                    <a:blip r:embed="rId64"/>
+                    <a:stretch>
+                      <a:fillRect/>
+                    </a:stretch>
+                  </pic:blipFill>
+                  <pic:spPr>
+                    <a:xfrm>
+                      <a:off x="0" y="0"/>
+                      <a:ext cx="5498554" cy="1832445"/>
+                    </a:xfrm>
+                    <a:prstGeom prst="rect">
+                      <a:avLst/>
+                    </a:prstGeom>
+                  </pic:spPr>
+                </pic:pic>
+              </a:graphicData>
+            </a:graphic>
+          </wp:inline>
+        </w:drawing>
+      </w:r>
+    </w:p>
     <w:p/>
+    <w:p>
+      <w:r>
+        <w:t>Adicionalmente, contiene la función destinada a la generación del id alfanumérico de 15 caracteres:</w:t>
+      </w:r>
+    </w:p>
+    <w:p>
+      <w:r>
+        <w:drawing>
+          <wp:inline distT="0" distB="0" distL="0" distR="0" wp14:anchorId="70DB32A0" wp14:editId="670BE2BA">
+            <wp:extent cx="5610225" cy="3011472"/>
+            <wp:effectExtent l="0" t="0" r="0" b="0"/>
+            <wp:docPr id="1031697107" name="Imagen 1"/>
+            <wp:cNvGraphicFramePr>
+              <a:graphicFrameLocks xmlns:a="http://schemas.openxmlformats.org/drawingml/2006/main" noChangeAspect="1"/>
+            </wp:cNvGraphicFramePr>
+            <a:graphic xmlns:a="http://schemas.openxmlformats.org/drawingml/2006/main">
+              <a:graphicData uri="http://schemas.openxmlformats.org/drawingml/2006/picture">
+                <pic:pic xmlns:pic="http://schemas.openxmlformats.org/drawingml/2006/picture">
+                  <pic:nvPicPr>
+                    <pic:cNvPr id="1031697107" name=""/>
+                    <pic:cNvPicPr/>
+                  </pic:nvPicPr>
+                  <pic:blipFill>
+                    <a:blip r:embed="rId65"/>
+                    <a:stretch>
+                      <a:fillRect/>
+                    </a:stretch>
+                  </pic:blipFill>
+                  <pic:spPr>
+                    <a:xfrm>
+                      <a:off x="0" y="0"/>
+                      <a:ext cx="5630557" cy="3022386"/>
+                    </a:xfrm>
+                    <a:prstGeom prst="rect">
+                      <a:avLst/>
+                    </a:prstGeom>
+                  </pic:spPr>
+                </pic:pic>
+              </a:graphicData>
+            </a:graphic>
+          </wp:inline>
+        </w:drawing>
+      </w:r>
+    </w:p>
     <w:p/>
+    <w:p>
+      <w:r>
+        <w:t>Con todo esto, se finaliza el manual técnico que se espera que permita entender de mejor manera el funcionamiento los métodos que se utilizaron la esta solución.</w:t>
+      </w:r>
+    </w:p>
     <w:sectPr>
-      <w:footerReference w:type="default" r:id="rId48"/>
-      <w:footerReference w:type="first" r:id="rId49"/>
+      <w:footerReference w:type="default" r:id="rId66"/>
+      <w:footerReference w:type="first" r:id="rId67"/>
       <w:pgSz w:w="11906" w:h="16838"/>
       <w:pgMar w:top="1440" w:right="1440" w:bottom="1440" w:left="1440" w:header="720" w:footer="720" w:gutter="0"/>
       <w:pgNumType w:start="0"/>
@@ -6587,6 +11192,119 @@
     </w:lvl>
   </w:abstractNum>
   <w:abstractNum w:abstractNumId="6" w15:restartNumberingAfterBreak="0">
+    <w:nsid w:val="338C4F82"/>
+    <w:multiLevelType w:val="hybridMultilevel"/>
+    <w:tmpl w:val="66B8F61A"/>
+    <w:lvl w:ilvl="0" w:tplc="100A0001">
+      <w:start w:val="1"/>
+      <w:numFmt w:val="bullet"/>
+      <w:lvlText w:val=""/>
+      <w:lvlJc w:val="left"/>
+      <w:pPr>
+        <w:ind w:left="720" w:hanging="360"/>
+      </w:pPr>
+      <w:rPr>
+        <w:rFonts w:ascii="Symbol" w:hAnsi="Symbol" w:hint="default"/>
+      </w:rPr>
+    </w:lvl>
+    <w:lvl w:ilvl="1" w:tplc="100A0003" w:tentative="1">
+      <w:start w:val="1"/>
+      <w:numFmt w:val="bullet"/>
+      <w:lvlText w:val="o"/>
+      <w:lvlJc w:val="left"/>
+      <w:pPr>
+        <w:ind w:left="1440" w:hanging="360"/>
+      </w:pPr>
+      <w:rPr>
+        <w:rFonts w:ascii="Courier New" w:hAnsi="Courier New" w:cs="Courier New" w:hint="default"/>
+      </w:rPr>
+    </w:lvl>
+    <w:lvl w:ilvl="2" w:tplc="100A0005" w:tentative="1">
+      <w:start w:val="1"/>
+      <w:numFmt w:val="bullet"/>
+      <w:lvlText w:val=""/>
+      <w:lvlJc w:val="left"/>
+      <w:pPr>
+        <w:ind w:left="2160" w:hanging="360"/>
+      </w:pPr>
+      <w:rPr>
+        <w:rFonts w:ascii="Wingdings" w:hAnsi="Wingdings" w:hint="default"/>
+      </w:rPr>
+    </w:lvl>
+    <w:lvl w:ilvl="3" w:tplc="100A0001" w:tentative="1">
+      <w:start w:val="1"/>
+      <w:numFmt w:val="bullet"/>
+      <w:lvlText w:val=""/>
+      <w:lvlJc w:val="left"/>
+      <w:pPr>
+        <w:ind w:left="2880" w:hanging="360"/>
+      </w:pPr>
+      <w:rPr>
+        <w:rFonts w:ascii="Symbol" w:hAnsi="Symbol" w:hint="default"/>
+      </w:rPr>
+    </w:lvl>
+    <w:lvl w:ilvl="4" w:tplc="100A0003" w:tentative="1">
+      <w:start w:val="1"/>
+      <w:numFmt w:val="bullet"/>
+      <w:lvlText w:val="o"/>
+      <w:lvlJc w:val="left"/>
+      <w:pPr>
+        <w:ind w:left="3600" w:hanging="360"/>
+      </w:pPr>
+      <w:rPr>
+        <w:rFonts w:ascii="Courier New" w:hAnsi="Courier New" w:cs="Courier New" w:hint="default"/>
+      </w:rPr>
+    </w:lvl>
+    <w:lvl w:ilvl="5" w:tplc="100A0005" w:tentative="1">
+      <w:start w:val="1"/>
+      <w:numFmt w:val="bullet"/>
+      <w:lvlText w:val=""/>
+      <w:lvlJc w:val="left"/>
+      <w:pPr>
+        <w:ind w:left="4320" w:hanging="360"/>
+      </w:pPr>
+      <w:rPr>
+        <w:rFonts w:ascii="Wingdings" w:hAnsi="Wingdings" w:hint="default"/>
+      </w:rPr>
+    </w:lvl>
+    <w:lvl w:ilvl="6" w:tplc="100A0001" w:tentative="1">
+      <w:start w:val="1"/>
+      <w:numFmt w:val="bullet"/>
+      <w:lvlText w:val=""/>
+      <w:lvlJc w:val="left"/>
+      <w:pPr>
+        <w:ind w:left="5040" w:hanging="360"/>
+      </w:pPr>
+      <w:rPr>
+        <w:rFonts w:ascii="Symbol" w:hAnsi="Symbol" w:hint="default"/>
+      </w:rPr>
+    </w:lvl>
+    <w:lvl w:ilvl="7" w:tplc="100A0003" w:tentative="1">
+      <w:start w:val="1"/>
+      <w:numFmt w:val="bullet"/>
+      <w:lvlText w:val="o"/>
+      <w:lvlJc w:val="left"/>
+      <w:pPr>
+        <w:ind w:left="5760" w:hanging="360"/>
+      </w:pPr>
+      <w:rPr>
+        <w:rFonts w:ascii="Courier New" w:hAnsi="Courier New" w:cs="Courier New" w:hint="default"/>
+      </w:rPr>
+    </w:lvl>
+    <w:lvl w:ilvl="8" w:tplc="100A0005" w:tentative="1">
+      <w:start w:val="1"/>
+      <w:numFmt w:val="bullet"/>
+      <w:lvlText w:val=""/>
+      <w:lvlJc w:val="left"/>
+      <w:pPr>
+        <w:ind w:left="6480" w:hanging="360"/>
+      </w:pPr>
+      <w:rPr>
+        <w:rFonts w:ascii="Wingdings" w:hAnsi="Wingdings" w:hint="default"/>
+      </w:rPr>
+    </w:lvl>
+  </w:abstractNum>
+  <w:abstractNum w:abstractNumId="7" w15:restartNumberingAfterBreak="0">
     <w:nsid w:val="33E8123E"/>
     <w:multiLevelType w:val="multilevel"/>
     <w:tmpl w:val="F104D344"/>
@@ -6735,7 +11453,233 @@
       </w:rPr>
     </w:lvl>
   </w:abstractNum>
-  <w:abstractNum w:abstractNumId="7" w15:restartNumberingAfterBreak="0">
+  <w:abstractNum w:abstractNumId="8" w15:restartNumberingAfterBreak="0">
+    <w:nsid w:val="39372BBA"/>
+    <w:multiLevelType w:val="hybridMultilevel"/>
+    <w:tmpl w:val="81786BA6"/>
+    <w:lvl w:ilvl="0" w:tplc="100A0001">
+      <w:start w:val="1"/>
+      <w:numFmt w:val="bullet"/>
+      <w:lvlText w:val=""/>
+      <w:lvlJc w:val="left"/>
+      <w:pPr>
+        <w:ind w:left="720" w:hanging="360"/>
+      </w:pPr>
+      <w:rPr>
+        <w:rFonts w:ascii="Symbol" w:hAnsi="Symbol" w:hint="default"/>
+      </w:rPr>
+    </w:lvl>
+    <w:lvl w:ilvl="1" w:tplc="100A0003" w:tentative="1">
+      <w:start w:val="1"/>
+      <w:numFmt w:val="bullet"/>
+      <w:lvlText w:val="o"/>
+      <w:lvlJc w:val="left"/>
+      <w:pPr>
+        <w:ind w:left="1440" w:hanging="360"/>
+      </w:pPr>
+      <w:rPr>
+        <w:rFonts w:ascii="Courier New" w:hAnsi="Courier New" w:cs="Courier New" w:hint="default"/>
+      </w:rPr>
+    </w:lvl>
+    <w:lvl w:ilvl="2" w:tplc="100A0005" w:tentative="1">
+      <w:start w:val="1"/>
+      <w:numFmt w:val="bullet"/>
+      <w:lvlText w:val=""/>
+      <w:lvlJc w:val="left"/>
+      <w:pPr>
+        <w:ind w:left="2160" w:hanging="360"/>
+      </w:pPr>
+      <w:rPr>
+        <w:rFonts w:ascii="Wingdings" w:hAnsi="Wingdings" w:hint="default"/>
+      </w:rPr>
+    </w:lvl>
+    <w:lvl w:ilvl="3" w:tplc="100A0001" w:tentative="1">
+      <w:start w:val="1"/>
+      <w:numFmt w:val="bullet"/>
+      <w:lvlText w:val=""/>
+      <w:lvlJc w:val="left"/>
+      <w:pPr>
+        <w:ind w:left="2880" w:hanging="360"/>
+      </w:pPr>
+      <w:rPr>
+        <w:rFonts w:ascii="Symbol" w:hAnsi="Symbol" w:hint="default"/>
+      </w:rPr>
+    </w:lvl>
+    <w:lvl w:ilvl="4" w:tplc="100A0003" w:tentative="1">
+      <w:start w:val="1"/>
+      <w:numFmt w:val="bullet"/>
+      <w:lvlText w:val="o"/>
+      <w:lvlJc w:val="left"/>
+      <w:pPr>
+        <w:ind w:left="3600" w:hanging="360"/>
+      </w:pPr>
+      <w:rPr>
+        <w:rFonts w:ascii="Courier New" w:hAnsi="Courier New" w:cs="Courier New" w:hint="default"/>
+      </w:rPr>
+    </w:lvl>
+    <w:lvl w:ilvl="5" w:tplc="100A0005" w:tentative="1">
+      <w:start w:val="1"/>
+      <w:numFmt w:val="bullet"/>
+      <w:lvlText w:val=""/>
+      <w:lvlJc w:val="left"/>
+      <w:pPr>
+        <w:ind w:left="4320" w:hanging="360"/>
+      </w:pPr>
+      <w:rPr>
+        <w:rFonts w:ascii="Wingdings" w:hAnsi="Wingdings" w:hint="default"/>
+      </w:rPr>
+    </w:lvl>
+    <w:lvl w:ilvl="6" w:tplc="100A0001" w:tentative="1">
+      <w:start w:val="1"/>
+      <w:numFmt w:val="bullet"/>
+      <w:lvlText w:val=""/>
+      <w:lvlJc w:val="left"/>
+      <w:pPr>
+        <w:ind w:left="5040" w:hanging="360"/>
+      </w:pPr>
+      <w:rPr>
+        <w:rFonts w:ascii="Symbol" w:hAnsi="Symbol" w:hint="default"/>
+      </w:rPr>
+    </w:lvl>
+    <w:lvl w:ilvl="7" w:tplc="100A0003" w:tentative="1">
+      <w:start w:val="1"/>
+      <w:numFmt w:val="bullet"/>
+      <w:lvlText w:val="o"/>
+      <w:lvlJc w:val="left"/>
+      <w:pPr>
+        <w:ind w:left="5760" w:hanging="360"/>
+      </w:pPr>
+      <w:rPr>
+        <w:rFonts w:ascii="Courier New" w:hAnsi="Courier New" w:cs="Courier New" w:hint="default"/>
+      </w:rPr>
+    </w:lvl>
+    <w:lvl w:ilvl="8" w:tplc="100A0005" w:tentative="1">
+      <w:start w:val="1"/>
+      <w:numFmt w:val="bullet"/>
+      <w:lvlText w:val=""/>
+      <w:lvlJc w:val="left"/>
+      <w:pPr>
+        <w:ind w:left="6480" w:hanging="360"/>
+      </w:pPr>
+      <w:rPr>
+        <w:rFonts w:ascii="Wingdings" w:hAnsi="Wingdings" w:hint="default"/>
+      </w:rPr>
+    </w:lvl>
+  </w:abstractNum>
+  <w:abstractNum w:abstractNumId="9" w15:restartNumberingAfterBreak="0">
+    <w:nsid w:val="3A0332FE"/>
+    <w:multiLevelType w:val="hybridMultilevel"/>
+    <w:tmpl w:val="00BC6428"/>
+    <w:lvl w:ilvl="0" w:tplc="100A0001">
+      <w:start w:val="1"/>
+      <w:numFmt w:val="bullet"/>
+      <w:lvlText w:val=""/>
+      <w:lvlJc w:val="left"/>
+      <w:pPr>
+        <w:ind w:left="720" w:hanging="360"/>
+      </w:pPr>
+      <w:rPr>
+        <w:rFonts w:ascii="Symbol" w:hAnsi="Symbol" w:hint="default"/>
+      </w:rPr>
+    </w:lvl>
+    <w:lvl w:ilvl="1" w:tplc="100A0003" w:tentative="1">
+      <w:start w:val="1"/>
+      <w:numFmt w:val="bullet"/>
+      <w:lvlText w:val="o"/>
+      <w:lvlJc w:val="left"/>
+      <w:pPr>
+        <w:ind w:left="1440" w:hanging="360"/>
+      </w:pPr>
+      <w:rPr>
+        <w:rFonts w:ascii="Courier New" w:hAnsi="Courier New" w:cs="Courier New" w:hint="default"/>
+      </w:rPr>
+    </w:lvl>
+    <w:lvl w:ilvl="2" w:tplc="100A0005" w:tentative="1">
+      <w:start w:val="1"/>
+      <w:numFmt w:val="bullet"/>
+      <w:lvlText w:val=""/>
+      <w:lvlJc w:val="left"/>
+      <w:pPr>
+        <w:ind w:left="2160" w:hanging="360"/>
+      </w:pPr>
+      <w:rPr>
+        <w:rFonts w:ascii="Wingdings" w:hAnsi="Wingdings" w:hint="default"/>
+      </w:rPr>
+    </w:lvl>
+    <w:lvl w:ilvl="3" w:tplc="100A0001" w:tentative="1">
+      <w:start w:val="1"/>
+      <w:numFmt w:val="bullet"/>
+      <w:lvlText w:val=""/>
+      <w:lvlJc w:val="left"/>
+      <w:pPr>
+        <w:ind w:left="2880" w:hanging="360"/>
+      </w:pPr>
+      <w:rPr>
+        <w:rFonts w:ascii="Symbol" w:hAnsi="Symbol" w:hint="default"/>
+      </w:rPr>
+    </w:lvl>
+    <w:lvl w:ilvl="4" w:tplc="100A0003" w:tentative="1">
+      <w:start w:val="1"/>
+      <w:numFmt w:val="bullet"/>
+      <w:lvlText w:val="o"/>
+      <w:lvlJc w:val="left"/>
+      <w:pPr>
+        <w:ind w:left="3600" w:hanging="360"/>
+      </w:pPr>
+      <w:rPr>
+        <w:rFonts w:ascii="Courier New" w:hAnsi="Courier New" w:cs="Courier New" w:hint="default"/>
+      </w:rPr>
+    </w:lvl>
+    <w:lvl w:ilvl="5" w:tplc="100A0005" w:tentative="1">
+      <w:start w:val="1"/>
+      <w:numFmt w:val="bullet"/>
+      <w:lvlText w:val=""/>
+      <w:lvlJc w:val="left"/>
+      <w:pPr>
+        <w:ind w:left="4320" w:hanging="360"/>
+      </w:pPr>
+      <w:rPr>
+        <w:rFonts w:ascii="Wingdings" w:hAnsi="Wingdings" w:hint="default"/>
+      </w:rPr>
+    </w:lvl>
+    <w:lvl w:ilvl="6" w:tplc="100A0001" w:tentative="1">
+      <w:start w:val="1"/>
+      <w:numFmt w:val="bullet"/>
+      <w:lvlText w:val=""/>
+      <w:lvlJc w:val="left"/>
+      <w:pPr>
+        <w:ind w:left="5040" w:hanging="360"/>
+      </w:pPr>
+      <w:rPr>
+        <w:rFonts w:ascii="Symbol" w:hAnsi="Symbol" w:hint="default"/>
+      </w:rPr>
+    </w:lvl>
+    <w:lvl w:ilvl="7" w:tplc="100A0003" w:tentative="1">
+      <w:start w:val="1"/>
+      <w:numFmt w:val="bullet"/>
+      <w:lvlText w:val="o"/>
+      <w:lvlJc w:val="left"/>
+      <w:pPr>
+        <w:ind w:left="5760" w:hanging="360"/>
+      </w:pPr>
+      <w:rPr>
+        <w:rFonts w:ascii="Courier New" w:hAnsi="Courier New" w:cs="Courier New" w:hint="default"/>
+      </w:rPr>
+    </w:lvl>
+    <w:lvl w:ilvl="8" w:tplc="100A0005" w:tentative="1">
+      <w:start w:val="1"/>
+      <w:numFmt w:val="bullet"/>
+      <w:lvlText w:val=""/>
+      <w:lvlJc w:val="left"/>
+      <w:pPr>
+        <w:ind w:left="6480" w:hanging="360"/>
+      </w:pPr>
+      <w:rPr>
+        <w:rFonts w:ascii="Wingdings" w:hAnsi="Wingdings" w:hint="default"/>
+      </w:rPr>
+    </w:lvl>
+  </w:abstractNum>
+  <w:abstractNum w:abstractNumId="10" w15:restartNumberingAfterBreak="0">
     <w:nsid w:val="3DB20F62"/>
     <w:multiLevelType w:val="hybridMultilevel"/>
     <w:tmpl w:val="B4802B54"/>
@@ -6848,7 +11792,120 @@
       </w:rPr>
     </w:lvl>
   </w:abstractNum>
-  <w:abstractNum w:abstractNumId="8" w15:restartNumberingAfterBreak="0">
+  <w:abstractNum w:abstractNumId="11" w15:restartNumberingAfterBreak="0">
+    <w:nsid w:val="4069456A"/>
+    <w:multiLevelType w:val="hybridMultilevel"/>
+    <w:tmpl w:val="754206BE"/>
+    <w:lvl w:ilvl="0" w:tplc="100A0001">
+      <w:start w:val="1"/>
+      <w:numFmt w:val="bullet"/>
+      <w:lvlText w:val=""/>
+      <w:lvlJc w:val="left"/>
+      <w:pPr>
+        <w:ind w:left="720" w:hanging="360"/>
+      </w:pPr>
+      <w:rPr>
+        <w:rFonts w:ascii="Symbol" w:hAnsi="Symbol" w:hint="default"/>
+      </w:rPr>
+    </w:lvl>
+    <w:lvl w:ilvl="1" w:tplc="100A0003" w:tentative="1">
+      <w:start w:val="1"/>
+      <w:numFmt w:val="bullet"/>
+      <w:lvlText w:val="o"/>
+      <w:lvlJc w:val="left"/>
+      <w:pPr>
+        <w:ind w:left="1440" w:hanging="360"/>
+      </w:pPr>
+      <w:rPr>
+        <w:rFonts w:ascii="Courier New" w:hAnsi="Courier New" w:cs="Courier New" w:hint="default"/>
+      </w:rPr>
+    </w:lvl>
+    <w:lvl w:ilvl="2" w:tplc="100A0005" w:tentative="1">
+      <w:start w:val="1"/>
+      <w:numFmt w:val="bullet"/>
+      <w:lvlText w:val=""/>
+      <w:lvlJc w:val="left"/>
+      <w:pPr>
+        <w:ind w:left="2160" w:hanging="360"/>
+      </w:pPr>
+      <w:rPr>
+        <w:rFonts w:ascii="Wingdings" w:hAnsi="Wingdings" w:hint="default"/>
+      </w:rPr>
+    </w:lvl>
+    <w:lvl w:ilvl="3" w:tplc="100A0001" w:tentative="1">
+      <w:start w:val="1"/>
+      <w:numFmt w:val="bullet"/>
+      <w:lvlText w:val=""/>
+      <w:lvlJc w:val="left"/>
+      <w:pPr>
+        <w:ind w:left="2880" w:hanging="360"/>
+      </w:pPr>
+      <w:rPr>
+        <w:rFonts w:ascii="Symbol" w:hAnsi="Symbol" w:hint="default"/>
+      </w:rPr>
+    </w:lvl>
+    <w:lvl w:ilvl="4" w:tplc="100A0003" w:tentative="1">
+      <w:start w:val="1"/>
+      <w:numFmt w:val="bullet"/>
+      <w:lvlText w:val="o"/>
+      <w:lvlJc w:val="left"/>
+      <w:pPr>
+        <w:ind w:left="3600" w:hanging="360"/>
+      </w:pPr>
+      <w:rPr>
+        <w:rFonts w:ascii="Courier New" w:hAnsi="Courier New" w:cs="Courier New" w:hint="default"/>
+      </w:rPr>
+    </w:lvl>
+    <w:lvl w:ilvl="5" w:tplc="100A0005" w:tentative="1">
+      <w:start w:val="1"/>
+      <w:numFmt w:val="bullet"/>
+      <w:lvlText w:val=""/>
+      <w:lvlJc w:val="left"/>
+      <w:pPr>
+        <w:ind w:left="4320" w:hanging="360"/>
+      </w:pPr>
+      <w:rPr>
+        <w:rFonts w:ascii="Wingdings" w:hAnsi="Wingdings" w:hint="default"/>
+      </w:rPr>
+    </w:lvl>
+    <w:lvl w:ilvl="6" w:tplc="100A0001" w:tentative="1">
+      <w:start w:val="1"/>
+      <w:numFmt w:val="bullet"/>
+      <w:lvlText w:val=""/>
+      <w:lvlJc w:val="left"/>
+      <w:pPr>
+        <w:ind w:left="5040" w:hanging="360"/>
+      </w:pPr>
+      <w:rPr>
+        <w:rFonts w:ascii="Symbol" w:hAnsi="Symbol" w:hint="default"/>
+      </w:rPr>
+    </w:lvl>
+    <w:lvl w:ilvl="7" w:tplc="100A0003" w:tentative="1">
+      <w:start w:val="1"/>
+      <w:numFmt w:val="bullet"/>
+      <w:lvlText w:val="o"/>
+      <w:lvlJc w:val="left"/>
+      <w:pPr>
+        <w:ind w:left="5760" w:hanging="360"/>
+      </w:pPr>
+      <w:rPr>
+        <w:rFonts w:ascii="Courier New" w:hAnsi="Courier New" w:cs="Courier New" w:hint="default"/>
+      </w:rPr>
+    </w:lvl>
+    <w:lvl w:ilvl="8" w:tplc="100A0005" w:tentative="1">
+      <w:start w:val="1"/>
+      <w:numFmt w:val="bullet"/>
+      <w:lvlText w:val=""/>
+      <w:lvlJc w:val="left"/>
+      <w:pPr>
+        <w:ind w:left="6480" w:hanging="360"/>
+      </w:pPr>
+      <w:rPr>
+        <w:rFonts w:ascii="Wingdings" w:hAnsi="Wingdings" w:hint="default"/>
+      </w:rPr>
+    </w:lvl>
+  </w:abstractNum>
+  <w:abstractNum w:abstractNumId="12" w15:restartNumberingAfterBreak="0">
     <w:nsid w:val="48093527"/>
     <w:multiLevelType w:val="multilevel"/>
     <w:tmpl w:val="BE5A2E02"/>
@@ -6961,7 +12018,346 @@
       </w:rPr>
     </w:lvl>
   </w:abstractNum>
-  <w:abstractNum w:abstractNumId="9" w15:restartNumberingAfterBreak="0">
+  <w:abstractNum w:abstractNumId="13" w15:restartNumberingAfterBreak="0">
+    <w:nsid w:val="4A2E172B"/>
+    <w:multiLevelType w:val="hybridMultilevel"/>
+    <w:tmpl w:val="1B76EB02"/>
+    <w:lvl w:ilvl="0" w:tplc="100A0001">
+      <w:start w:val="1"/>
+      <w:numFmt w:val="bullet"/>
+      <w:lvlText w:val=""/>
+      <w:lvlJc w:val="left"/>
+      <w:pPr>
+        <w:ind w:left="720" w:hanging="360"/>
+      </w:pPr>
+      <w:rPr>
+        <w:rFonts w:ascii="Symbol" w:hAnsi="Symbol" w:hint="default"/>
+      </w:rPr>
+    </w:lvl>
+    <w:lvl w:ilvl="1" w:tplc="100A0003" w:tentative="1">
+      <w:start w:val="1"/>
+      <w:numFmt w:val="bullet"/>
+      <w:lvlText w:val="o"/>
+      <w:lvlJc w:val="left"/>
+      <w:pPr>
+        <w:ind w:left="1440" w:hanging="360"/>
+      </w:pPr>
+      <w:rPr>
+        <w:rFonts w:ascii="Courier New" w:hAnsi="Courier New" w:cs="Courier New" w:hint="default"/>
+      </w:rPr>
+    </w:lvl>
+    <w:lvl w:ilvl="2" w:tplc="100A0005" w:tentative="1">
+      <w:start w:val="1"/>
+      <w:numFmt w:val="bullet"/>
+      <w:lvlText w:val=""/>
+      <w:lvlJc w:val="left"/>
+      <w:pPr>
+        <w:ind w:left="2160" w:hanging="360"/>
+      </w:pPr>
+      <w:rPr>
+        <w:rFonts w:ascii="Wingdings" w:hAnsi="Wingdings" w:hint="default"/>
+      </w:rPr>
+    </w:lvl>
+    <w:lvl w:ilvl="3" w:tplc="100A0001" w:tentative="1">
+      <w:start w:val="1"/>
+      <w:numFmt w:val="bullet"/>
+      <w:lvlText w:val=""/>
+      <w:lvlJc w:val="left"/>
+      <w:pPr>
+        <w:ind w:left="2880" w:hanging="360"/>
+      </w:pPr>
+      <w:rPr>
+        <w:rFonts w:ascii="Symbol" w:hAnsi="Symbol" w:hint="default"/>
+      </w:rPr>
+    </w:lvl>
+    <w:lvl w:ilvl="4" w:tplc="100A0003" w:tentative="1">
+      <w:start w:val="1"/>
+      <w:numFmt w:val="bullet"/>
+      <w:lvlText w:val="o"/>
+      <w:lvlJc w:val="left"/>
+      <w:pPr>
+        <w:ind w:left="3600" w:hanging="360"/>
+      </w:pPr>
+      <w:rPr>
+        <w:rFonts w:ascii="Courier New" w:hAnsi="Courier New" w:cs="Courier New" w:hint="default"/>
+      </w:rPr>
+    </w:lvl>
+    <w:lvl w:ilvl="5" w:tplc="100A0005" w:tentative="1">
+      <w:start w:val="1"/>
+      <w:numFmt w:val="bullet"/>
+      <w:lvlText w:val=""/>
+      <w:lvlJc w:val="left"/>
+      <w:pPr>
+        <w:ind w:left="4320" w:hanging="360"/>
+      </w:pPr>
+      <w:rPr>
+        <w:rFonts w:ascii="Wingdings" w:hAnsi="Wingdings" w:hint="default"/>
+      </w:rPr>
+    </w:lvl>
+    <w:lvl w:ilvl="6" w:tplc="100A0001" w:tentative="1">
+      <w:start w:val="1"/>
+      <w:numFmt w:val="bullet"/>
+      <w:lvlText w:val=""/>
+      <w:lvlJc w:val="left"/>
+      <w:pPr>
+        <w:ind w:left="5040" w:hanging="360"/>
+      </w:pPr>
+      <w:rPr>
+        <w:rFonts w:ascii="Symbol" w:hAnsi="Symbol" w:hint="default"/>
+      </w:rPr>
+    </w:lvl>
+    <w:lvl w:ilvl="7" w:tplc="100A0003" w:tentative="1">
+      <w:start w:val="1"/>
+      <w:numFmt w:val="bullet"/>
+      <w:lvlText w:val="o"/>
+      <w:lvlJc w:val="left"/>
+      <w:pPr>
+        <w:ind w:left="5760" w:hanging="360"/>
+      </w:pPr>
+      <w:rPr>
+        <w:rFonts w:ascii="Courier New" w:hAnsi="Courier New" w:cs="Courier New" w:hint="default"/>
+      </w:rPr>
+    </w:lvl>
+    <w:lvl w:ilvl="8" w:tplc="100A0005" w:tentative="1">
+      <w:start w:val="1"/>
+      <w:numFmt w:val="bullet"/>
+      <w:lvlText w:val=""/>
+      <w:lvlJc w:val="left"/>
+      <w:pPr>
+        <w:ind w:left="6480" w:hanging="360"/>
+      </w:pPr>
+      <w:rPr>
+        <w:rFonts w:ascii="Wingdings" w:hAnsi="Wingdings" w:hint="default"/>
+      </w:rPr>
+    </w:lvl>
+  </w:abstractNum>
+  <w:abstractNum w:abstractNumId="14" w15:restartNumberingAfterBreak="0">
+    <w:nsid w:val="4BA24FB2"/>
+    <w:multiLevelType w:val="hybridMultilevel"/>
+    <w:tmpl w:val="47C021FE"/>
+    <w:lvl w:ilvl="0" w:tplc="100A0001">
+      <w:start w:val="1"/>
+      <w:numFmt w:val="bullet"/>
+      <w:lvlText w:val=""/>
+      <w:lvlJc w:val="left"/>
+      <w:pPr>
+        <w:ind w:left="720" w:hanging="360"/>
+      </w:pPr>
+      <w:rPr>
+        <w:rFonts w:ascii="Symbol" w:hAnsi="Symbol" w:hint="default"/>
+      </w:rPr>
+    </w:lvl>
+    <w:lvl w:ilvl="1" w:tplc="100A0003" w:tentative="1">
+      <w:start w:val="1"/>
+      <w:numFmt w:val="bullet"/>
+      <w:lvlText w:val="o"/>
+      <w:lvlJc w:val="left"/>
+      <w:pPr>
+        <w:ind w:left="1440" w:hanging="360"/>
+      </w:pPr>
+      <w:rPr>
+        <w:rFonts w:ascii="Courier New" w:hAnsi="Courier New" w:cs="Courier New" w:hint="default"/>
+      </w:rPr>
+    </w:lvl>
+    <w:lvl w:ilvl="2" w:tplc="100A0005" w:tentative="1">
+      <w:start w:val="1"/>
+      <w:numFmt w:val="bullet"/>
+      <w:lvlText w:val=""/>
+      <w:lvlJc w:val="left"/>
+      <w:pPr>
+        <w:ind w:left="2160" w:hanging="360"/>
+      </w:pPr>
+      <w:rPr>
+        <w:rFonts w:ascii="Wingdings" w:hAnsi="Wingdings" w:hint="default"/>
+      </w:rPr>
+    </w:lvl>
+    <w:lvl w:ilvl="3" w:tplc="100A0001" w:tentative="1">
+      <w:start w:val="1"/>
+      <w:numFmt w:val="bullet"/>
+      <w:lvlText w:val=""/>
+      <w:lvlJc w:val="left"/>
+      <w:pPr>
+        <w:ind w:left="2880" w:hanging="360"/>
+      </w:pPr>
+      <w:rPr>
+        <w:rFonts w:ascii="Symbol" w:hAnsi="Symbol" w:hint="default"/>
+      </w:rPr>
+    </w:lvl>
+    <w:lvl w:ilvl="4" w:tplc="100A0003" w:tentative="1">
+      <w:start w:val="1"/>
+      <w:numFmt w:val="bullet"/>
+      <w:lvlText w:val="o"/>
+      <w:lvlJc w:val="left"/>
+      <w:pPr>
+        <w:ind w:left="3600" w:hanging="360"/>
+      </w:pPr>
+      <w:rPr>
+        <w:rFonts w:ascii="Courier New" w:hAnsi="Courier New" w:cs="Courier New" w:hint="default"/>
+      </w:rPr>
+    </w:lvl>
+    <w:lvl w:ilvl="5" w:tplc="100A0005" w:tentative="1">
+      <w:start w:val="1"/>
+      <w:numFmt w:val="bullet"/>
+      <w:lvlText w:val=""/>
+      <w:lvlJc w:val="left"/>
+      <w:pPr>
+        <w:ind w:left="4320" w:hanging="360"/>
+      </w:pPr>
+      <w:rPr>
+        <w:rFonts w:ascii="Wingdings" w:hAnsi="Wingdings" w:hint="default"/>
+      </w:rPr>
+    </w:lvl>
+    <w:lvl w:ilvl="6" w:tplc="100A0001" w:tentative="1">
+      <w:start w:val="1"/>
+      <w:numFmt w:val="bullet"/>
+      <w:lvlText w:val=""/>
+      <w:lvlJc w:val="left"/>
+      <w:pPr>
+        <w:ind w:left="5040" w:hanging="360"/>
+      </w:pPr>
+      <w:rPr>
+        <w:rFonts w:ascii="Symbol" w:hAnsi="Symbol" w:hint="default"/>
+      </w:rPr>
+    </w:lvl>
+    <w:lvl w:ilvl="7" w:tplc="100A0003" w:tentative="1">
+      <w:start w:val="1"/>
+      <w:numFmt w:val="bullet"/>
+      <w:lvlText w:val="o"/>
+      <w:lvlJc w:val="left"/>
+      <w:pPr>
+        <w:ind w:left="5760" w:hanging="360"/>
+      </w:pPr>
+      <w:rPr>
+        <w:rFonts w:ascii="Courier New" w:hAnsi="Courier New" w:cs="Courier New" w:hint="default"/>
+      </w:rPr>
+    </w:lvl>
+    <w:lvl w:ilvl="8" w:tplc="100A0005" w:tentative="1">
+      <w:start w:val="1"/>
+      <w:numFmt w:val="bullet"/>
+      <w:lvlText w:val=""/>
+      <w:lvlJc w:val="left"/>
+      <w:pPr>
+        <w:ind w:left="6480" w:hanging="360"/>
+      </w:pPr>
+      <w:rPr>
+        <w:rFonts w:ascii="Wingdings" w:hAnsi="Wingdings" w:hint="default"/>
+      </w:rPr>
+    </w:lvl>
+  </w:abstractNum>
+  <w:abstractNum w:abstractNumId="15" w15:restartNumberingAfterBreak="0">
+    <w:nsid w:val="573C5A98"/>
+    <w:multiLevelType w:val="hybridMultilevel"/>
+    <w:tmpl w:val="A19E9962"/>
+    <w:lvl w:ilvl="0" w:tplc="100A0001">
+      <w:start w:val="1"/>
+      <w:numFmt w:val="bullet"/>
+      <w:lvlText w:val=""/>
+      <w:lvlJc w:val="left"/>
+      <w:pPr>
+        <w:ind w:left="720" w:hanging="360"/>
+      </w:pPr>
+      <w:rPr>
+        <w:rFonts w:ascii="Symbol" w:hAnsi="Symbol" w:hint="default"/>
+      </w:rPr>
+    </w:lvl>
+    <w:lvl w:ilvl="1" w:tplc="100A0003" w:tentative="1">
+      <w:start w:val="1"/>
+      <w:numFmt w:val="bullet"/>
+      <w:lvlText w:val="o"/>
+      <w:lvlJc w:val="left"/>
+      <w:pPr>
+        <w:ind w:left="1440" w:hanging="360"/>
+      </w:pPr>
+      <w:rPr>
+        <w:rFonts w:ascii="Courier New" w:hAnsi="Courier New" w:cs="Courier New" w:hint="default"/>
+      </w:rPr>
+    </w:lvl>
+    <w:lvl w:ilvl="2" w:tplc="100A0005" w:tentative="1">
+      <w:start w:val="1"/>
+      <w:numFmt w:val="bullet"/>
+      <w:lvlText w:val=""/>
+      <w:lvlJc w:val="left"/>
+      <w:pPr>
+        <w:ind w:left="2160" w:hanging="360"/>
+      </w:pPr>
+      <w:rPr>
+        <w:rFonts w:ascii="Wingdings" w:hAnsi="Wingdings" w:hint="default"/>
+      </w:rPr>
+    </w:lvl>
+    <w:lvl w:ilvl="3" w:tplc="100A0001" w:tentative="1">
+      <w:start w:val="1"/>
+      <w:numFmt w:val="bullet"/>
+      <w:lvlText w:val=""/>
+      <w:lvlJc w:val="left"/>
+      <w:pPr>
+        <w:ind w:left="2880" w:hanging="360"/>
+      </w:pPr>
+      <w:rPr>
+        <w:rFonts w:ascii="Symbol" w:hAnsi="Symbol" w:hint="default"/>
+      </w:rPr>
+    </w:lvl>
+    <w:lvl w:ilvl="4" w:tplc="100A0003" w:tentative="1">
+      <w:start w:val="1"/>
+      <w:numFmt w:val="bullet"/>
+      <w:lvlText w:val="o"/>
+      <w:lvlJc w:val="left"/>
+      <w:pPr>
+        <w:ind w:left="3600" w:hanging="360"/>
+      </w:pPr>
+      <w:rPr>
+        <w:rFonts w:ascii="Courier New" w:hAnsi="Courier New" w:cs="Courier New" w:hint="default"/>
+      </w:rPr>
+    </w:lvl>
+    <w:lvl w:ilvl="5" w:tplc="100A0005" w:tentative="1">
+      <w:start w:val="1"/>
+      <w:numFmt w:val="bullet"/>
+      <w:lvlText w:val=""/>
+      <w:lvlJc w:val="left"/>
+      <w:pPr>
+        <w:ind w:left="4320" w:hanging="360"/>
+      </w:pPr>
+      <w:rPr>
+        <w:rFonts w:ascii="Wingdings" w:hAnsi="Wingdings" w:hint="default"/>
+      </w:rPr>
+    </w:lvl>
+    <w:lvl w:ilvl="6" w:tplc="100A0001" w:tentative="1">
+      <w:start w:val="1"/>
+      <w:numFmt w:val="bullet"/>
+      <w:lvlText w:val=""/>
+      <w:lvlJc w:val="left"/>
+      <w:pPr>
+        <w:ind w:left="5040" w:hanging="360"/>
+      </w:pPr>
+      <w:rPr>
+        <w:rFonts w:ascii="Symbol" w:hAnsi="Symbol" w:hint="default"/>
+      </w:rPr>
+    </w:lvl>
+    <w:lvl w:ilvl="7" w:tplc="100A0003" w:tentative="1">
+      <w:start w:val="1"/>
+      <w:numFmt w:val="bullet"/>
+      <w:lvlText w:val="o"/>
+      <w:lvlJc w:val="left"/>
+      <w:pPr>
+        <w:ind w:left="5760" w:hanging="360"/>
+      </w:pPr>
+      <w:rPr>
+        <w:rFonts w:ascii="Courier New" w:hAnsi="Courier New" w:cs="Courier New" w:hint="default"/>
+      </w:rPr>
+    </w:lvl>
+    <w:lvl w:ilvl="8" w:tplc="100A0005" w:tentative="1">
+      <w:start w:val="1"/>
+      <w:numFmt w:val="bullet"/>
+      <w:lvlText w:val=""/>
+      <w:lvlJc w:val="left"/>
+      <w:pPr>
+        <w:ind w:left="6480" w:hanging="360"/>
+      </w:pPr>
+      <w:rPr>
+        <w:rFonts w:ascii="Wingdings" w:hAnsi="Wingdings" w:hint="default"/>
+      </w:rPr>
+    </w:lvl>
+  </w:abstractNum>
+  <w:abstractNum w:abstractNumId="16" w15:restartNumberingAfterBreak="0">
     <w:nsid w:val="59567466"/>
     <w:multiLevelType w:val="hybridMultilevel"/>
     <w:tmpl w:val="71241170"/>
@@ -7074,7 +12470,120 @@
       </w:rPr>
     </w:lvl>
   </w:abstractNum>
-  <w:abstractNum w:abstractNumId="10" w15:restartNumberingAfterBreak="0">
+  <w:abstractNum w:abstractNumId="17" w15:restartNumberingAfterBreak="0">
+    <w:nsid w:val="638C2B0C"/>
+    <w:multiLevelType w:val="hybridMultilevel"/>
+    <w:tmpl w:val="4614E818"/>
+    <w:lvl w:ilvl="0" w:tplc="100A0001">
+      <w:start w:val="1"/>
+      <w:numFmt w:val="bullet"/>
+      <w:lvlText w:val=""/>
+      <w:lvlJc w:val="left"/>
+      <w:pPr>
+        <w:ind w:left="720" w:hanging="360"/>
+      </w:pPr>
+      <w:rPr>
+        <w:rFonts w:ascii="Symbol" w:hAnsi="Symbol" w:hint="default"/>
+      </w:rPr>
+    </w:lvl>
+    <w:lvl w:ilvl="1" w:tplc="100A0003" w:tentative="1">
+      <w:start w:val="1"/>
+      <w:numFmt w:val="bullet"/>
+      <w:lvlText w:val="o"/>
+      <w:lvlJc w:val="left"/>
+      <w:pPr>
+        <w:ind w:left="1440" w:hanging="360"/>
+      </w:pPr>
+      <w:rPr>
+        <w:rFonts w:ascii="Courier New" w:hAnsi="Courier New" w:cs="Courier New" w:hint="default"/>
+      </w:rPr>
+    </w:lvl>
+    <w:lvl w:ilvl="2" w:tplc="100A0005" w:tentative="1">
+      <w:start w:val="1"/>
+      <w:numFmt w:val="bullet"/>
+      <w:lvlText w:val=""/>
+      <w:lvlJc w:val="left"/>
+      <w:pPr>
+        <w:ind w:left="2160" w:hanging="360"/>
+      </w:pPr>
+      <w:rPr>
+        <w:rFonts w:ascii="Wingdings" w:hAnsi="Wingdings" w:hint="default"/>
+      </w:rPr>
+    </w:lvl>
+    <w:lvl w:ilvl="3" w:tplc="100A0001" w:tentative="1">
+      <w:start w:val="1"/>
+      <w:numFmt w:val="bullet"/>
+      <w:lvlText w:val=""/>
+      <w:lvlJc w:val="left"/>
+      <w:pPr>
+        <w:ind w:left="2880" w:hanging="360"/>
+      </w:pPr>
+      <w:rPr>
+        <w:rFonts w:ascii="Symbol" w:hAnsi="Symbol" w:hint="default"/>
+      </w:rPr>
+    </w:lvl>
+    <w:lvl w:ilvl="4" w:tplc="100A0003" w:tentative="1">
+      <w:start w:val="1"/>
+      <w:numFmt w:val="bullet"/>
+      <w:lvlText w:val="o"/>
+      <w:lvlJc w:val="left"/>
+      <w:pPr>
+        <w:ind w:left="3600" w:hanging="360"/>
+      </w:pPr>
+      <w:rPr>
+        <w:rFonts w:ascii="Courier New" w:hAnsi="Courier New" w:cs="Courier New" w:hint="default"/>
+      </w:rPr>
+    </w:lvl>
+    <w:lvl w:ilvl="5" w:tplc="100A0005" w:tentative="1">
+      <w:start w:val="1"/>
+      <w:numFmt w:val="bullet"/>
+      <w:lvlText w:val=""/>
+      <w:lvlJc w:val="left"/>
+      <w:pPr>
+        <w:ind w:left="4320" w:hanging="360"/>
+      </w:pPr>
+      <w:rPr>
+        <w:rFonts w:ascii="Wingdings" w:hAnsi="Wingdings" w:hint="default"/>
+      </w:rPr>
+    </w:lvl>
+    <w:lvl w:ilvl="6" w:tplc="100A0001" w:tentative="1">
+      <w:start w:val="1"/>
+      <w:numFmt w:val="bullet"/>
+      <w:lvlText w:val=""/>
+      <w:lvlJc w:val="left"/>
+      <w:pPr>
+        <w:ind w:left="5040" w:hanging="360"/>
+      </w:pPr>
+      <w:rPr>
+        <w:rFonts w:ascii="Symbol" w:hAnsi="Symbol" w:hint="default"/>
+      </w:rPr>
+    </w:lvl>
+    <w:lvl w:ilvl="7" w:tplc="100A0003" w:tentative="1">
+      <w:start w:val="1"/>
+      <w:numFmt w:val="bullet"/>
+      <w:lvlText w:val="o"/>
+      <w:lvlJc w:val="left"/>
+      <w:pPr>
+        <w:ind w:left="5760" w:hanging="360"/>
+      </w:pPr>
+      <w:rPr>
+        <w:rFonts w:ascii="Courier New" w:hAnsi="Courier New" w:cs="Courier New" w:hint="default"/>
+      </w:rPr>
+    </w:lvl>
+    <w:lvl w:ilvl="8" w:tplc="100A0005" w:tentative="1">
+      <w:start w:val="1"/>
+      <w:numFmt w:val="bullet"/>
+      <w:lvlText w:val=""/>
+      <w:lvlJc w:val="left"/>
+      <w:pPr>
+        <w:ind w:left="6480" w:hanging="360"/>
+      </w:pPr>
+      <w:rPr>
+        <w:rFonts w:ascii="Wingdings" w:hAnsi="Wingdings" w:hint="default"/>
+      </w:rPr>
+    </w:lvl>
+  </w:abstractNum>
+  <w:abstractNum w:abstractNumId="18" w15:restartNumberingAfterBreak="0">
     <w:nsid w:val="66715BDC"/>
     <w:multiLevelType w:val="multilevel"/>
     <w:tmpl w:val="8AD6AF24"/>
@@ -7223,7 +12732,7 @@
       </w:rPr>
     </w:lvl>
   </w:abstractNum>
-  <w:abstractNum w:abstractNumId="11" w15:restartNumberingAfterBreak="0">
+  <w:abstractNum w:abstractNumId="19" w15:restartNumberingAfterBreak="0">
     <w:nsid w:val="74A95494"/>
     <w:multiLevelType w:val="multilevel"/>
     <w:tmpl w:val="01101430"/>
@@ -7336,7 +12845,120 @@
       </w:rPr>
     </w:lvl>
   </w:abstractNum>
-  <w:abstractNum w:abstractNumId="12" w15:restartNumberingAfterBreak="0">
+  <w:abstractNum w:abstractNumId="20" w15:restartNumberingAfterBreak="0">
+    <w:nsid w:val="74D266AF"/>
+    <w:multiLevelType w:val="hybridMultilevel"/>
+    <w:tmpl w:val="151C5640"/>
+    <w:lvl w:ilvl="0" w:tplc="100A0001">
+      <w:start w:val="1"/>
+      <w:numFmt w:val="bullet"/>
+      <w:lvlText w:val=""/>
+      <w:lvlJc w:val="left"/>
+      <w:pPr>
+        <w:ind w:left="720" w:hanging="360"/>
+      </w:pPr>
+      <w:rPr>
+        <w:rFonts w:ascii="Symbol" w:hAnsi="Symbol" w:hint="default"/>
+      </w:rPr>
+    </w:lvl>
+    <w:lvl w:ilvl="1" w:tplc="100A0003" w:tentative="1">
+      <w:start w:val="1"/>
+      <w:numFmt w:val="bullet"/>
+      <w:lvlText w:val="o"/>
+      <w:lvlJc w:val="left"/>
+      <w:pPr>
+        <w:ind w:left="1440" w:hanging="360"/>
+      </w:pPr>
+      <w:rPr>
+        <w:rFonts w:ascii="Courier New" w:hAnsi="Courier New" w:cs="Courier New" w:hint="default"/>
+      </w:rPr>
+    </w:lvl>
+    <w:lvl w:ilvl="2" w:tplc="100A0005" w:tentative="1">
+      <w:start w:val="1"/>
+      <w:numFmt w:val="bullet"/>
+      <w:lvlText w:val=""/>
+      <w:lvlJc w:val="left"/>
+      <w:pPr>
+        <w:ind w:left="2160" w:hanging="360"/>
+      </w:pPr>
+      <w:rPr>
+        <w:rFonts w:ascii="Wingdings" w:hAnsi="Wingdings" w:hint="default"/>
+      </w:rPr>
+    </w:lvl>
+    <w:lvl w:ilvl="3" w:tplc="100A0001" w:tentative="1">
+      <w:start w:val="1"/>
+      <w:numFmt w:val="bullet"/>
+      <w:lvlText w:val=""/>
+      <w:lvlJc w:val="left"/>
+      <w:pPr>
+        <w:ind w:left="2880" w:hanging="360"/>
+      </w:pPr>
+      <w:rPr>
+        <w:rFonts w:ascii="Symbol" w:hAnsi="Symbol" w:hint="default"/>
+      </w:rPr>
+    </w:lvl>
+    <w:lvl w:ilvl="4" w:tplc="100A0003" w:tentative="1">
+      <w:start w:val="1"/>
+      <w:numFmt w:val="bullet"/>
+      <w:lvlText w:val="o"/>
+      <w:lvlJc w:val="left"/>
+      <w:pPr>
+        <w:ind w:left="3600" w:hanging="360"/>
+      </w:pPr>
+      <w:rPr>
+        <w:rFonts w:ascii="Courier New" w:hAnsi="Courier New" w:cs="Courier New" w:hint="default"/>
+      </w:rPr>
+    </w:lvl>
+    <w:lvl w:ilvl="5" w:tplc="100A0005" w:tentative="1">
+      <w:start w:val="1"/>
+      <w:numFmt w:val="bullet"/>
+      <w:lvlText w:val=""/>
+      <w:lvlJc w:val="left"/>
+      <w:pPr>
+        <w:ind w:left="4320" w:hanging="360"/>
+      </w:pPr>
+      <w:rPr>
+        <w:rFonts w:ascii="Wingdings" w:hAnsi="Wingdings" w:hint="default"/>
+      </w:rPr>
+    </w:lvl>
+    <w:lvl w:ilvl="6" w:tplc="100A0001" w:tentative="1">
+      <w:start w:val="1"/>
+      <w:numFmt w:val="bullet"/>
+      <w:lvlText w:val=""/>
+      <w:lvlJc w:val="left"/>
+      <w:pPr>
+        <w:ind w:left="5040" w:hanging="360"/>
+      </w:pPr>
+      <w:rPr>
+        <w:rFonts w:ascii="Symbol" w:hAnsi="Symbol" w:hint="default"/>
+      </w:rPr>
+    </w:lvl>
+    <w:lvl w:ilvl="7" w:tplc="100A0003" w:tentative="1">
+      <w:start w:val="1"/>
+      <w:numFmt w:val="bullet"/>
+      <w:lvlText w:val="o"/>
+      <w:lvlJc w:val="left"/>
+      <w:pPr>
+        <w:ind w:left="5760" w:hanging="360"/>
+      </w:pPr>
+      <w:rPr>
+        <w:rFonts w:ascii="Courier New" w:hAnsi="Courier New" w:cs="Courier New" w:hint="default"/>
+      </w:rPr>
+    </w:lvl>
+    <w:lvl w:ilvl="8" w:tplc="100A0005" w:tentative="1">
+      <w:start w:val="1"/>
+      <w:numFmt w:val="bullet"/>
+      <w:lvlText w:val=""/>
+      <w:lvlJc w:val="left"/>
+      <w:pPr>
+        <w:ind w:left="6480" w:hanging="360"/>
+      </w:pPr>
+      <w:rPr>
+        <w:rFonts w:ascii="Wingdings" w:hAnsi="Wingdings" w:hint="default"/>
+      </w:rPr>
+    </w:lvl>
+  </w:abstractNum>
+  <w:abstractNum w:abstractNumId="21" w15:restartNumberingAfterBreak="0">
     <w:nsid w:val="777D47F4"/>
     <w:multiLevelType w:val="multilevel"/>
     <w:tmpl w:val="55CCECAE"/>
@@ -7449,7 +13071,7 @@
       </w:rPr>
     </w:lvl>
   </w:abstractNum>
-  <w:abstractNum w:abstractNumId="13" w15:restartNumberingAfterBreak="0">
+  <w:abstractNum w:abstractNumId="22" w15:restartNumberingAfterBreak="0">
     <w:nsid w:val="77FB245E"/>
     <w:multiLevelType w:val="hybridMultilevel"/>
     <w:tmpl w:val="A5EE4878"/>
@@ -7563,34 +13185,34 @@
     </w:lvl>
   </w:abstractNum>
   <w:num w:numId="1" w16cid:durableId="1474714763">
-    <w:abstractNumId w:val="11"/>
+    <w:abstractNumId w:val="19"/>
   </w:num>
   <w:num w:numId="2" w16cid:durableId="1386828848">
-    <w:abstractNumId w:val="8"/>
+    <w:abstractNumId w:val="12"/>
   </w:num>
   <w:num w:numId="3" w16cid:durableId="974677006">
     <w:abstractNumId w:val="3"/>
   </w:num>
   <w:num w:numId="4" w16cid:durableId="1736590859">
-    <w:abstractNumId w:val="12"/>
+    <w:abstractNumId w:val="21"/>
   </w:num>
   <w:num w:numId="5" w16cid:durableId="459032165">
     <w:abstractNumId w:val="4"/>
   </w:num>
   <w:num w:numId="6" w16cid:durableId="185797653">
-    <w:abstractNumId w:val="7"/>
+    <w:abstractNumId w:val="10"/>
   </w:num>
   <w:num w:numId="7" w16cid:durableId="166869568">
-    <w:abstractNumId w:val="9"/>
+    <w:abstractNumId w:val="16"/>
   </w:num>
   <w:num w:numId="8" w16cid:durableId="450513677">
     <w:abstractNumId w:val="5"/>
   </w:num>
   <w:num w:numId="9" w16cid:durableId="1029260073">
-    <w:abstractNumId w:val="10"/>
+    <w:abstractNumId w:val="18"/>
   </w:num>
   <w:num w:numId="10" w16cid:durableId="1059279661">
-    <w:abstractNumId w:val="6"/>
+    <w:abstractNumId w:val="7"/>
   </w:num>
   <w:num w:numId="11" w16cid:durableId="1586305072">
     <w:abstractNumId w:val="2"/>
@@ -7602,6 +13224,33 @@
     <w:abstractNumId w:val="0"/>
   </w:num>
   <w:num w:numId="14" w16cid:durableId="1930187854">
+    <w:abstractNumId w:val="22"/>
+  </w:num>
+  <w:num w:numId="15" w16cid:durableId="522406000">
+    <w:abstractNumId w:val="6"/>
+  </w:num>
+  <w:num w:numId="16" w16cid:durableId="391973696">
+    <w:abstractNumId w:val="14"/>
+  </w:num>
+  <w:num w:numId="17" w16cid:durableId="693505300">
+    <w:abstractNumId w:val="17"/>
+  </w:num>
+  <w:num w:numId="18" w16cid:durableId="526872388">
+    <w:abstractNumId w:val="15"/>
+  </w:num>
+  <w:num w:numId="19" w16cid:durableId="1119029746">
+    <w:abstractNumId w:val="9"/>
+  </w:num>
+  <w:num w:numId="20" w16cid:durableId="1678146990">
+    <w:abstractNumId w:val="11"/>
+  </w:num>
+  <w:num w:numId="21" w16cid:durableId="1040546530">
+    <w:abstractNumId w:val="20"/>
+  </w:num>
+  <w:num w:numId="22" w16cid:durableId="774835178">
+    <w:abstractNumId w:val="8"/>
+  </w:num>
+  <w:num w:numId="23" w16cid:durableId="1420178330">
     <w:abstractNumId w:val="13"/>
   </w:num>
 </w:numbering>
@@ -8311,6 +13960,19 @@
       <w:szCs w:val="20"/>
     </w:rPr>
   </w:style>
+  <w:style w:type="paragraph" w:styleId="TDC3">
+    <w:name w:val="toc 3"/>
+    <w:basedOn w:val="Normal"/>
+    <w:next w:val="Normal"/>
+    <w:autoRedefine/>
+    <w:uiPriority w:val="39"/>
+    <w:unhideWhenUsed/>
+    <w:rsid w:val="00D53E43"/>
+    <w:pPr>
+      <w:spacing w:after="100"/>
+      <w:ind w:left="560"/>
+    </w:pPr>
+  </w:style>
 </w:styles>
 </file>
 
